--- a/Entrega_1/Relatorio_CAL.docx
+++ b/Entrega_1/Relatorio_CAL.docx
@@ -2175,7 +2175,7 @@
           <w:rtl w:val="0"/>
           <w:lang w:val="pt-PT"/>
         </w:rPr>
-        <w:t xml:space="preserve">T </w:t>
+        <w:t xml:space="preserve">Ti </w:t>
       </w:r>
       <w:r>
         <w:rPr>
@@ -2251,7 +2251,26 @@
           <w:rtl w:val="0"/>
           <w:lang w:val="pt-PT"/>
         </w:rPr>
-        <w:t>rio fazer. Cada entrega ser</w:t>
+        <w:t>rio fazer, sendo i o i-</w:t>
+      </w:r>
+      <w:r>
+        <w:rPr>
+          <w:rFonts w:hAnsi="Helvetica" w:hint="default"/>
+          <w:sz w:val="24"/>
+          <w:szCs w:val="24"/>
+          <w:rtl w:val="0"/>
+          <w:lang w:val="pt-PT"/>
+        </w:rPr>
+        <w:t>é</w:t>
+      </w:r>
+      <w:r>
+        <w:rPr>
+          <w:sz w:val="24"/>
+          <w:szCs w:val="24"/>
+          <w:rtl w:val="0"/>
+          <w:lang w:val="pt-PT"/>
+        </w:rPr>
+        <w:t>simo elemento. Cada entrega ser</w:t>
       </w:r>
       <w:r>
         <w:rPr>
@@ -2687,7 +2706,6 @@
           <w:lang w:val="pt-PT"/>
         </w:rPr>
         <w:t>culo.</w:t>
-        <w:tab/>
       </w:r>
     </w:p>
     <w:p>
@@ -2704,25 +2722,25 @@
       <w:pPr>
         <w:pStyle w:val="Corpo"/>
         <w:numPr>
-          <w:ilvl w:val="1"/>
+          <w:ilvl w:val="3"/>
           <w:numId w:val="8"/>
         </w:numPr>
-        <w:ind w:left="376"/>
-        <w:jc w:val="left"/>
-        <w:rPr>
-          <w:position w:val="-2"/>
-          <w:sz w:val="24"/>
-          <w:szCs w:val="24"/>
-        </w:rPr>
-      </w:pPr>
-      <w:r>
-        <w:rPr>
-          <w:sz w:val="24"/>
-          <w:szCs w:val="24"/>
-          <w:rtl w:val="0"/>
-          <w:lang w:val="pt-PT"/>
-        </w:rPr>
-        <w:t xml:space="preserve">Vi </w:t>
+        <w:ind w:left="982"/>
+        <w:jc w:val="left"/>
+        <w:rPr>
+          <w:position w:val="4"/>
+          <w:sz w:val="29"/>
+          <w:szCs w:val="29"/>
+        </w:rPr>
+      </w:pPr>
+      <w:r>
+        <w:rPr>
+          <w:sz w:val="24"/>
+          <w:szCs w:val="24"/>
+          <w:rtl w:val="0"/>
+          <w:lang w:val="pt-PT"/>
+        </w:rPr>
+        <w:t xml:space="preserve">ID </w:t>
       </w:r>
       <w:r>
         <w:rPr>
@@ -2741,7 +2759,26 @@
           <w:rtl w:val="0"/>
           <w:lang w:val="pt-PT"/>
         </w:rPr>
-        <w:t>&gt; ve</w:t>
+        <w:t xml:space="preserve">&gt; um ID </w:t>
+      </w:r>
+      <w:r>
+        <w:rPr>
+          <w:rFonts w:hAnsi="Helvetica" w:hint="default"/>
+          <w:sz w:val="24"/>
+          <w:szCs w:val="24"/>
+          <w:rtl w:val="0"/>
+          <w:lang w:val="pt-PT"/>
+        </w:rPr>
+        <w:t>ú</w:t>
+      </w:r>
+      <w:r>
+        <w:rPr>
+          <w:sz w:val="24"/>
+          <w:szCs w:val="24"/>
+          <w:rtl w:val="0"/>
+          <w:lang w:val="pt-PT"/>
+        </w:rPr>
+        <w:t>nico e espec</w:t>
       </w:r>
       <w:r>
         <w:rPr>
@@ -2760,121 +2797,8 @@
           <w:rtl w:val="0"/>
           <w:lang w:val="pt-PT"/>
         </w:rPr>
-        <w:t>culo n</w:t>
-      </w:r>
-      <w:r>
-        <w:rPr>
-          <w:rFonts w:hAnsi="Helvetica" w:hint="default"/>
-          <w:sz w:val="24"/>
-          <w:szCs w:val="24"/>
-          <w:rtl w:val="0"/>
-          <w:lang w:val="pt-PT"/>
-        </w:rPr>
-        <w:t>ú</w:t>
-      </w:r>
-      <w:r>
-        <w:rPr>
-          <w:sz w:val="24"/>
-          <w:szCs w:val="24"/>
-          <w:rtl w:val="0"/>
-          <w:lang w:val="pt-PT"/>
-        </w:rPr>
-        <w:t>mero i, que est</w:t>
-      </w:r>
-      <w:r>
-        <w:rPr>
-          <w:rFonts w:hAnsi="Helvetica" w:hint="default"/>
-          <w:sz w:val="24"/>
-          <w:szCs w:val="24"/>
-          <w:rtl w:val="0"/>
-          <w:lang w:val="pt-PT"/>
-        </w:rPr>
-        <w:t xml:space="preserve">á </w:t>
-      </w:r>
-      <w:r>
-        <w:rPr>
-          <w:sz w:val="24"/>
-          <w:szCs w:val="24"/>
-          <w:rtl w:val="0"/>
-          <w:lang w:val="pt-PT"/>
-        </w:rPr>
-        <w:t>dispon</w:t>
-      </w:r>
-      <w:r>
-        <w:rPr>
-          <w:rFonts w:hAnsi="Helvetica" w:hint="default"/>
-          <w:sz w:val="24"/>
-          <w:szCs w:val="24"/>
-          <w:rtl w:val="0"/>
-          <w:lang w:val="pt-PT"/>
-        </w:rPr>
-        <w:t>í</w:t>
-      </w:r>
-      <w:r>
-        <w:rPr>
-          <w:sz w:val="24"/>
-          <w:szCs w:val="24"/>
-          <w:rtl w:val="0"/>
-          <w:lang w:val="pt-PT"/>
-        </w:rPr>
-        <w:t>vel para fazer um percurso (na 1</w:t>
-      </w:r>
-      <w:r>
-        <w:rPr>
-          <w:rFonts w:hAnsi="Helvetica" w:hint="default"/>
-          <w:sz w:val="24"/>
-          <w:szCs w:val="24"/>
-          <w:rtl w:val="0"/>
-          <w:lang w:val="pt-PT"/>
-        </w:rPr>
-        <w:t xml:space="preserve">ª </w:t>
-      </w:r>
-      <w:r>
-        <w:rPr>
-          <w:sz w:val="24"/>
-          <w:szCs w:val="24"/>
-          <w:rtl w:val="0"/>
-          <w:lang w:val="pt-PT"/>
-        </w:rPr>
-        <w:t xml:space="preserve">parte do problema, apenas vai ser considerado um </w:t>
-      </w:r>
-      <w:r>
-        <w:rPr>
-          <w:rFonts w:hAnsi="Helvetica" w:hint="default"/>
-          <w:sz w:val="24"/>
-          <w:szCs w:val="24"/>
-          <w:rtl w:val="0"/>
-          <w:lang w:val="pt-PT"/>
-        </w:rPr>
-        <w:t>ú</w:t>
-      </w:r>
-      <w:r>
-        <w:rPr>
-          <w:sz w:val="24"/>
-          <w:szCs w:val="24"/>
-          <w:rtl w:val="0"/>
-          <w:lang w:val="pt-PT"/>
-        </w:rPr>
-        <w:t>nico ve</w:t>
-      </w:r>
-      <w:r>
-        <w:rPr>
-          <w:rFonts w:hAnsi="Helvetica" w:hint="default"/>
-          <w:sz w:val="24"/>
-          <w:szCs w:val="24"/>
-          <w:rtl w:val="0"/>
-          <w:lang w:val="pt-PT"/>
-        </w:rPr>
-        <w:t>í</w:t>
-      </w:r>
-      <w:r>
-        <w:rPr>
-          <w:sz w:val="24"/>
-          <w:szCs w:val="24"/>
-          <w:rtl w:val="0"/>
-          <w:lang w:val="pt-PT"/>
-        </w:rPr>
-        <w:t>culo)</w:t>
+        <w:t>fico, para cada trajeto/entrega.</w:t>
+        <w:tab/>
       </w:r>
     </w:p>
     <w:p>
@@ -2909,6 +2833,193 @@
           <w:rtl w:val="0"/>
           <w:lang w:val="pt-PT"/>
         </w:rPr>
+        <w:t xml:space="preserve">Ci </w:t>
+      </w:r>
+      <w:r>
+        <w:rPr>
+          <w:rFonts w:hAnsi="Helvetica" w:hint="default"/>
+          <w:sz w:val="24"/>
+          <w:szCs w:val="24"/>
+          <w:rtl w:val="0"/>
+          <w:lang w:val="pt-PT"/>
+        </w:rPr>
+        <w:t>—</w:t>
+      </w:r>
+      <w:r>
+        <w:rPr>
+          <w:sz w:val="24"/>
+          <w:szCs w:val="24"/>
+          <w:rtl w:val="0"/>
+          <w:lang w:val="pt-PT"/>
+        </w:rPr>
+        <w:t>&gt; ve</w:t>
+      </w:r>
+      <w:r>
+        <w:rPr>
+          <w:rFonts w:hAnsi="Helvetica" w:hint="default"/>
+          <w:sz w:val="24"/>
+          <w:szCs w:val="24"/>
+          <w:rtl w:val="0"/>
+          <w:lang w:val="pt-PT"/>
+        </w:rPr>
+        <w:t>í</w:t>
+      </w:r>
+      <w:r>
+        <w:rPr>
+          <w:sz w:val="24"/>
+          <w:szCs w:val="24"/>
+          <w:rtl w:val="0"/>
+          <w:lang w:val="pt-PT"/>
+        </w:rPr>
+        <w:t>culo n</w:t>
+      </w:r>
+      <w:r>
+        <w:rPr>
+          <w:rFonts w:hAnsi="Helvetica" w:hint="default"/>
+          <w:sz w:val="24"/>
+          <w:szCs w:val="24"/>
+          <w:rtl w:val="0"/>
+          <w:lang w:val="pt-PT"/>
+        </w:rPr>
+        <w:t>ú</w:t>
+      </w:r>
+      <w:r>
+        <w:rPr>
+          <w:sz w:val="24"/>
+          <w:szCs w:val="24"/>
+          <w:rtl w:val="0"/>
+          <w:lang w:val="pt-PT"/>
+        </w:rPr>
+        <w:t>mero i, que est</w:t>
+      </w:r>
+      <w:r>
+        <w:rPr>
+          <w:rFonts w:hAnsi="Helvetica" w:hint="default"/>
+          <w:sz w:val="24"/>
+          <w:szCs w:val="24"/>
+          <w:rtl w:val="0"/>
+          <w:lang w:val="pt-PT"/>
+        </w:rPr>
+        <w:t xml:space="preserve">á </w:t>
+      </w:r>
+      <w:r>
+        <w:rPr>
+          <w:sz w:val="24"/>
+          <w:szCs w:val="24"/>
+          <w:rtl w:val="0"/>
+          <w:lang w:val="pt-PT"/>
+        </w:rPr>
+        <w:t>dispon</w:t>
+      </w:r>
+      <w:r>
+        <w:rPr>
+          <w:rFonts w:hAnsi="Helvetica" w:hint="default"/>
+          <w:sz w:val="24"/>
+          <w:szCs w:val="24"/>
+          <w:rtl w:val="0"/>
+          <w:lang w:val="pt-PT"/>
+        </w:rPr>
+        <w:t>í</w:t>
+      </w:r>
+      <w:r>
+        <w:rPr>
+          <w:sz w:val="24"/>
+          <w:szCs w:val="24"/>
+          <w:rtl w:val="0"/>
+          <w:lang w:val="pt-PT"/>
+        </w:rPr>
+        <w:t>vel para fazer um percurso (na 1</w:t>
+      </w:r>
+      <w:r>
+        <w:rPr>
+          <w:rFonts w:hAnsi="Helvetica" w:hint="default"/>
+          <w:sz w:val="24"/>
+          <w:szCs w:val="24"/>
+          <w:rtl w:val="0"/>
+          <w:lang w:val="pt-PT"/>
+        </w:rPr>
+        <w:t xml:space="preserve">ª </w:t>
+      </w:r>
+      <w:r>
+        <w:rPr>
+          <w:sz w:val="24"/>
+          <w:szCs w:val="24"/>
+          <w:rtl w:val="0"/>
+          <w:lang w:val="pt-PT"/>
+        </w:rPr>
+        <w:t xml:space="preserve">parte do problema, apenas vai ser considerado um </w:t>
+      </w:r>
+      <w:r>
+        <w:rPr>
+          <w:rFonts w:hAnsi="Helvetica" w:hint="default"/>
+          <w:sz w:val="24"/>
+          <w:szCs w:val="24"/>
+          <w:rtl w:val="0"/>
+          <w:lang w:val="pt-PT"/>
+        </w:rPr>
+        <w:t>ú</w:t>
+      </w:r>
+      <w:r>
+        <w:rPr>
+          <w:sz w:val="24"/>
+          <w:szCs w:val="24"/>
+          <w:rtl w:val="0"/>
+          <w:lang w:val="pt-PT"/>
+        </w:rPr>
+        <w:t>nico ve</w:t>
+      </w:r>
+      <w:r>
+        <w:rPr>
+          <w:rFonts w:hAnsi="Helvetica" w:hint="default"/>
+          <w:sz w:val="24"/>
+          <w:szCs w:val="24"/>
+          <w:rtl w:val="0"/>
+          <w:lang w:val="pt-PT"/>
+        </w:rPr>
+        <w:t>í</w:t>
+      </w:r>
+      <w:r>
+        <w:rPr>
+          <w:sz w:val="24"/>
+          <w:szCs w:val="24"/>
+          <w:rtl w:val="0"/>
+          <w:lang w:val="pt-PT"/>
+        </w:rPr>
+        <w:t>culo).</w:t>
+      </w:r>
+    </w:p>
+    <w:p>
+      <w:pPr>
+        <w:pStyle w:val="Corpo"/>
+        <w:jc w:val="left"/>
+        <w:rPr>
+          <w:sz w:val="24"/>
+          <w:szCs w:val="24"/>
+        </w:rPr>
+      </w:pPr>
+    </w:p>
+    <w:p>
+      <w:pPr>
+        <w:pStyle w:val="Corpo"/>
+        <w:numPr>
+          <w:ilvl w:val="1"/>
+          <w:numId w:val="10"/>
+        </w:numPr>
+        <w:ind w:left="376"/>
+        <w:jc w:val="left"/>
+        <w:rPr>
+          <w:position w:val="-2"/>
+          <w:sz w:val="24"/>
+          <w:szCs w:val="24"/>
+        </w:rPr>
+      </w:pPr>
+      <w:r>
+        <w:rPr>
+          <w:sz w:val="24"/>
+          <w:szCs w:val="24"/>
+          <w:rtl w:val="0"/>
+          <w:lang w:val="pt-PT"/>
+        </w:rPr>
         <w:t xml:space="preserve">G = (V, E) </w:t>
       </w:r>
       <w:r>
@@ -3105,95 +3216,6 @@
         </w:rPr>
         <w:tab/>
       </w:r>
-    </w:p>
-    <w:p>
-      <w:pPr>
-        <w:pStyle w:val="Corpo"/>
-        <w:numPr>
-          <w:ilvl w:val="3"/>
-          <w:numId w:val="10"/>
-        </w:numPr>
-        <w:tabs>
-          <w:tab w:val="num" w:pos="1047"/>
-          <w:tab w:val="clear" w:pos="982"/>
-        </w:tabs>
-        <w:ind w:left="1047" w:hanging="327"/>
-        <w:jc w:val="left"/>
-        <w:rPr>
-          <w:position w:val="4"/>
-          <w:sz w:val="36"/>
-          <w:szCs w:val="36"/>
-        </w:rPr>
-      </w:pPr>
-      <w:r>
-        <w:rPr>
-          <w:b w:val="1"/>
-          <w:bCs w:val="1"/>
-          <w:sz w:val="24"/>
-          <w:szCs w:val="24"/>
-          <w:u w:val="single"/>
-          <w:rtl w:val="0"/>
-          <w:lang w:val="pt-PT"/>
-        </w:rPr>
-        <w:t>(?)</w:t>
-      </w:r>
-      <w:r>
-        <w:rPr>
-          <w:sz w:val="24"/>
-          <w:szCs w:val="24"/>
-          <w:rtl w:val="0"/>
-          <w:lang w:val="pt-PT"/>
-        </w:rPr>
-        <w:t xml:space="preserve"> type </w:t>
-      </w:r>
-      <w:r>
-        <w:rPr>
-          <w:rFonts w:hAnsi="Helvetica" w:hint="default"/>
-          <w:sz w:val="24"/>
-          <w:szCs w:val="24"/>
-          <w:rtl w:val="0"/>
-          <w:lang w:val="pt-PT"/>
-        </w:rPr>
-        <w:t>—</w:t>
-      </w:r>
-      <w:r>
-        <w:rPr>
-          <w:sz w:val="24"/>
-          <w:szCs w:val="24"/>
-          <w:rtl w:val="0"/>
-          <w:lang w:val="pt-PT"/>
-        </w:rPr>
-        <w:t>&gt; se o v</w:t>
-      </w:r>
-      <w:r>
-        <w:rPr>
-          <w:rFonts w:hAnsi="Helvetica" w:hint="default"/>
-          <w:sz w:val="24"/>
-          <w:szCs w:val="24"/>
-          <w:rtl w:val="0"/>
-          <w:lang w:val="pt-PT"/>
-        </w:rPr>
-        <w:t>é</w:t>
-      </w:r>
-      <w:r>
-        <w:rPr>
-          <w:sz w:val="24"/>
-          <w:szCs w:val="24"/>
-          <w:rtl w:val="0"/>
-          <w:lang w:val="pt-PT"/>
-        </w:rPr>
-        <w:t>rtice representa um museu, banco, loja, etc.</w:t>
-      </w:r>
-    </w:p>
-    <w:p>
-      <w:pPr>
-        <w:pStyle w:val="Corpo"/>
-        <w:jc w:val="left"/>
-        <w:rPr>
-          <w:sz w:val="24"/>
-          <w:szCs w:val="24"/>
-        </w:rPr>
-      </w:pPr>
     </w:p>
     <w:p>
       <w:pPr>
@@ -3221,25 +3243,7 @@
           <w:rtl w:val="0"/>
           <w:lang w:val="pt-PT"/>
         </w:rPr>
-        <w:t xml:space="preserve">Adj </w:t>
-      </w:r>
-      <w:r>
-        <w:rPr>
-          <w:rFonts w:hAnsi="Helvetica" w:hint="default"/>
-          <w:sz w:val="30"/>
-          <w:szCs w:val="30"/>
-          <w:rtl w:val="0"/>
-        </w:rPr>
-        <w:t>⊆</w:t>
-      </w:r>
-      <w:r>
-        <w:rPr>
-          <w:sz w:val="24"/>
-          <w:szCs w:val="24"/>
-          <w:rtl w:val="0"/>
-          <w:lang w:val="pt-PT"/>
-        </w:rPr>
-        <w:t xml:space="preserve"> E </w:t>
+        <w:t xml:space="preserve">type </w:t>
       </w:r>
       <w:r>
         <w:rPr>
@@ -3258,7 +3262,7 @@
           <w:rtl w:val="0"/>
           <w:lang w:val="pt-PT"/>
         </w:rPr>
-        <w:t>&gt; arestas que saem desse v</w:t>
+        <w:t>&gt; o v</w:t>
       </w:r>
       <w:r>
         <w:rPr>
@@ -3277,63 +3281,7 @@
           <w:rtl w:val="0"/>
           <w:lang w:val="pt-PT"/>
         </w:rPr>
-        <w:t>rtice</w:t>
-      </w:r>
-    </w:p>
-    <w:p>
-      <w:pPr>
-        <w:pStyle w:val="Corpo"/>
-        <w:jc w:val="left"/>
-        <w:rPr>
-          <w:sz w:val="24"/>
-          <w:szCs w:val="24"/>
-        </w:rPr>
-      </w:pPr>
-      <w:r>
-        <w:rPr>
-          <w:sz w:val="24"/>
-          <w:szCs w:val="24"/>
-        </w:rPr>
-        <w:tab/>
-      </w:r>
-    </w:p>
-    <w:p>
-      <w:pPr>
-        <w:pStyle w:val="Corpo"/>
-        <w:jc w:val="left"/>
-        <w:rPr>
-          <w:sz w:val="24"/>
-          <w:szCs w:val="24"/>
-        </w:rPr>
-      </w:pPr>
-      <w:r>
-        <w:rPr>
-          <w:sz w:val="24"/>
-          <w:szCs w:val="24"/>
-          <w:rtl w:val="0"/>
-          <w:lang w:val="pt-PT"/>
-        </w:rPr>
-        <w:tab/>
-        <w:t xml:space="preserve">Cada aresta (representam ruas, pontes e outras vias) </w:t>
-      </w:r>
-      <w:r>
-        <w:rPr>
-          <w:rFonts w:hAnsi="Helvetica" w:hint="default"/>
-          <w:sz w:val="24"/>
-          <w:szCs w:val="24"/>
-          <w:rtl w:val="0"/>
-          <w:lang w:val="pt-PT"/>
-        </w:rPr>
-        <w:t xml:space="preserve">é </w:t>
-      </w:r>
-      <w:r>
-        <w:rPr>
-          <w:sz w:val="24"/>
-          <w:szCs w:val="24"/>
-          <w:rtl w:val="0"/>
-          <w:lang w:val="pt-PT"/>
-        </w:rPr>
-        <w:t>caracterizada por:</w:t>
+        <w:t>rtice representa um museu, banco, loja, ou nenhum dos anteriores</w:t>
       </w:r>
     </w:p>
     <w:p>
@@ -3372,7 +3320,25 @@
           <w:rtl w:val="0"/>
           <w:lang w:val="pt-PT"/>
         </w:rPr>
-        <w:t xml:space="preserve">w </w:t>
+        <w:t xml:space="preserve">Adj </w:t>
+      </w:r>
+      <w:r>
+        <w:rPr>
+          <w:rFonts w:hAnsi="Helvetica" w:hint="default"/>
+          <w:sz w:val="30"/>
+          <w:szCs w:val="30"/>
+          <w:rtl w:val="0"/>
+        </w:rPr>
+        <w:t>⊆</w:t>
+      </w:r>
+      <w:r>
+        <w:rPr>
+          <w:sz w:val="24"/>
+          <w:szCs w:val="24"/>
+          <w:rtl w:val="0"/>
+          <w:lang w:val="pt-PT"/>
+        </w:rPr>
+        <w:t xml:space="preserve"> E </w:t>
       </w:r>
       <w:r>
         <w:rPr>
@@ -3391,26 +3357,7 @@
           <w:rtl w:val="0"/>
           <w:lang w:val="pt-PT"/>
         </w:rPr>
-        <w:t>&gt; peso da aresta, que representa a dist</w:t>
-      </w:r>
-      <w:r>
-        <w:rPr>
-          <w:rFonts w:hAnsi="Helvetica" w:hint="default"/>
-          <w:sz w:val="24"/>
-          <w:szCs w:val="24"/>
-          <w:rtl w:val="0"/>
-          <w:lang w:val="pt-PT"/>
-        </w:rPr>
-        <w:t>â</w:t>
-      </w:r>
-      <w:r>
-        <w:rPr>
-          <w:sz w:val="24"/>
-          <w:szCs w:val="24"/>
-          <w:rtl w:val="0"/>
-          <w:lang w:val="pt-PT"/>
-        </w:rPr>
-        <w:t>ncia entre os dois v</w:t>
+        <w:t>&gt; arestas que saem desse v</w:t>
       </w:r>
       <w:r>
         <w:rPr>
@@ -3429,26 +3376,63 @@
           <w:rtl w:val="0"/>
           <w:lang w:val="pt-PT"/>
         </w:rPr>
-        <w:t>rtices que esta liga (0, se essa zona estiver interdita / inacess</w:t>
-      </w:r>
-      <w:r>
-        <w:rPr>
-          <w:rFonts w:hAnsi="Helvetica" w:hint="default"/>
-          <w:sz w:val="24"/>
-          <w:szCs w:val="24"/>
-          <w:rtl w:val="0"/>
-          <w:lang w:val="pt-PT"/>
-        </w:rPr>
-        <w:t>í</w:t>
-      </w:r>
-      <w:r>
-        <w:rPr>
-          <w:sz w:val="24"/>
-          <w:szCs w:val="24"/>
-          <w:rtl w:val="0"/>
-          <w:lang w:val="pt-PT"/>
-        </w:rPr>
-        <w:t>vel)</w:t>
+        <w:t>rtice</w:t>
+      </w:r>
+    </w:p>
+    <w:p>
+      <w:pPr>
+        <w:pStyle w:val="Corpo"/>
+        <w:jc w:val="left"/>
+        <w:rPr>
+          <w:sz w:val="24"/>
+          <w:szCs w:val="24"/>
+        </w:rPr>
+      </w:pPr>
+      <w:r>
+        <w:rPr>
+          <w:sz w:val="24"/>
+          <w:szCs w:val="24"/>
+        </w:rPr>
+        <w:tab/>
+      </w:r>
+    </w:p>
+    <w:p>
+      <w:pPr>
+        <w:pStyle w:val="Corpo"/>
+        <w:jc w:val="left"/>
+        <w:rPr>
+          <w:sz w:val="24"/>
+          <w:szCs w:val="24"/>
+        </w:rPr>
+      </w:pPr>
+      <w:r>
+        <w:rPr>
+          <w:sz w:val="24"/>
+          <w:szCs w:val="24"/>
+          <w:rtl w:val="0"/>
+          <w:lang w:val="pt-PT"/>
+        </w:rPr>
+        <w:tab/>
+        <w:t xml:space="preserve">Cada aresta (representam ruas, pontes e outras vias) </w:t>
+      </w:r>
+      <w:r>
+        <w:rPr>
+          <w:rFonts w:hAnsi="Helvetica" w:hint="default"/>
+          <w:sz w:val="24"/>
+          <w:szCs w:val="24"/>
+          <w:rtl w:val="0"/>
+          <w:lang w:val="pt-PT"/>
+        </w:rPr>
+        <w:t xml:space="preserve">é </w:t>
+      </w:r>
+      <w:r>
+        <w:rPr>
+          <w:sz w:val="24"/>
+          <w:szCs w:val="24"/>
+          <w:rtl w:val="0"/>
+          <w:lang w:val="pt-PT"/>
+        </w:rPr>
+        <w:t>caracterizada por:</w:t>
       </w:r>
     </w:p>
     <w:p>
@@ -3487,7 +3471,7 @@
           <w:rtl w:val="0"/>
           <w:lang w:val="pt-PT"/>
         </w:rPr>
-        <w:t xml:space="preserve">ID </w:t>
+        <w:t xml:space="preserve">w </w:t>
       </w:r>
       <w:r>
         <w:rPr>
@@ -3506,45 +3490,45 @@
           <w:rtl w:val="0"/>
           <w:lang w:val="pt-PT"/>
         </w:rPr>
-        <w:t xml:space="preserve">&gt; identificador </w:t>
-      </w:r>
-      <w:r>
-        <w:rPr>
-          <w:rFonts w:hAnsi="Helvetica" w:hint="default"/>
-          <w:sz w:val="24"/>
-          <w:szCs w:val="24"/>
-          <w:rtl w:val="0"/>
-          <w:lang w:val="pt-PT"/>
-        </w:rPr>
-        <w:t>ú</w:t>
-      </w:r>
-      <w:r>
-        <w:rPr>
-          <w:sz w:val="24"/>
-          <w:szCs w:val="24"/>
-          <w:rtl w:val="0"/>
-          <w:lang w:val="pt-PT"/>
-        </w:rPr>
-        <w:t>nico de uma aresta, come</w:t>
-      </w:r>
-      <w:r>
-        <w:rPr>
-          <w:rFonts w:hAnsi="Helvetica" w:hint="default"/>
-          <w:sz w:val="24"/>
-          <w:szCs w:val="24"/>
-          <w:rtl w:val="0"/>
-          <w:lang w:val="pt-PT"/>
-        </w:rPr>
-        <w:t>ç</w:t>
-      </w:r>
-      <w:r>
-        <w:rPr>
-          <w:sz w:val="24"/>
-          <w:szCs w:val="24"/>
-          <w:rtl w:val="0"/>
-          <w:lang w:val="pt-PT"/>
-        </w:rPr>
-        <w:t>ando em 1</w:t>
+        <w:t>&gt; peso da aresta, que representa a dist</w:t>
+      </w:r>
+      <w:r>
+        <w:rPr>
+          <w:rFonts w:hAnsi="Helvetica" w:hint="default"/>
+          <w:sz w:val="24"/>
+          <w:szCs w:val="24"/>
+          <w:rtl w:val="0"/>
+          <w:lang w:val="pt-PT"/>
+        </w:rPr>
+        <w:t>â</w:t>
+      </w:r>
+      <w:r>
+        <w:rPr>
+          <w:sz w:val="24"/>
+          <w:szCs w:val="24"/>
+          <w:rtl w:val="0"/>
+          <w:lang w:val="pt-PT"/>
+        </w:rPr>
+        <w:t>ncia entre os dois v</w:t>
+      </w:r>
+      <w:r>
+        <w:rPr>
+          <w:rFonts w:hAnsi="Helvetica" w:hint="default"/>
+          <w:sz w:val="24"/>
+          <w:szCs w:val="24"/>
+          <w:rtl w:val="0"/>
+          <w:lang w:val="pt-PT"/>
+        </w:rPr>
+        <w:t>é</w:t>
+      </w:r>
+      <w:r>
+        <w:rPr>
+          <w:sz w:val="24"/>
+          <w:szCs w:val="24"/>
+          <w:rtl w:val="0"/>
+          <w:lang w:val="pt-PT"/>
+        </w:rPr>
+        <w:t>rtices que esta liga</w:t>
       </w:r>
     </w:p>
     <w:p>
@@ -3583,6 +3567,83 @@
           <w:rtl w:val="0"/>
           <w:lang w:val="pt-PT"/>
         </w:rPr>
+        <w:t xml:space="preserve">ID </w:t>
+      </w:r>
+      <w:r>
+        <w:rPr>
+          <w:rFonts w:hAnsi="Helvetica" w:hint="default"/>
+          <w:sz w:val="24"/>
+          <w:szCs w:val="24"/>
+          <w:rtl w:val="0"/>
+          <w:lang w:val="pt-PT"/>
+        </w:rPr>
+        <w:t>—</w:t>
+      </w:r>
+      <w:r>
+        <w:rPr>
+          <w:sz w:val="24"/>
+          <w:szCs w:val="24"/>
+          <w:rtl w:val="0"/>
+          <w:lang w:val="pt-PT"/>
+        </w:rPr>
+        <w:t xml:space="preserve">&gt; identificador </w:t>
+      </w:r>
+      <w:r>
+        <w:rPr>
+          <w:rFonts w:hAnsi="Helvetica" w:hint="default"/>
+          <w:sz w:val="24"/>
+          <w:szCs w:val="24"/>
+          <w:rtl w:val="0"/>
+          <w:lang w:val="pt-PT"/>
+        </w:rPr>
+        <w:t>ú</w:t>
+      </w:r>
+      <w:r>
+        <w:rPr>
+          <w:sz w:val="24"/>
+          <w:szCs w:val="24"/>
+          <w:rtl w:val="0"/>
+          <w:lang w:val="pt-PT"/>
+        </w:rPr>
+        <w:t>nico de uma aresta</w:t>
+      </w:r>
+    </w:p>
+    <w:p>
+      <w:pPr>
+        <w:pStyle w:val="Corpo"/>
+        <w:jc w:val="left"/>
+        <w:rPr>
+          <w:sz w:val="24"/>
+          <w:szCs w:val="24"/>
+        </w:rPr>
+      </w:pPr>
+    </w:p>
+    <w:p>
+      <w:pPr>
+        <w:pStyle w:val="Corpo"/>
+        <w:numPr>
+          <w:ilvl w:val="3"/>
+          <w:numId w:val="15"/>
+        </w:numPr>
+        <w:tabs>
+          <w:tab w:val="num" w:pos="1047"/>
+          <w:tab w:val="clear" w:pos="982"/>
+        </w:tabs>
+        <w:ind w:left="1047" w:hanging="327"/>
+        <w:jc w:val="left"/>
+        <w:rPr>
+          <w:position w:val="4"/>
+          <w:sz w:val="36"/>
+          <w:szCs w:val="36"/>
+        </w:rPr>
+      </w:pPr>
+      <w:r>
+        <w:rPr>
+          <w:sz w:val="24"/>
+          <w:szCs w:val="24"/>
+          <w:rtl w:val="0"/>
+          <w:lang w:val="pt-PT"/>
+        </w:rPr>
         <w:t xml:space="preserve">dest </w:t>
       </w:r>
       <w:r>
@@ -3666,7 +3727,7 @@
         <w:pStyle w:val="Corpo"/>
         <w:numPr>
           <w:ilvl w:val="1"/>
-          <w:numId w:val="15"/>
+          <w:numId w:val="16"/>
         </w:numPr>
         <w:tabs>
           <w:tab w:val="num" w:pos="425"/>
@@ -3843,26 +3904,6 @@
           <w:szCs w:val="24"/>
         </w:rPr>
       </w:pPr>
-    </w:p>
-    <w:p>
-      <w:pPr>
-        <w:pStyle w:val="Corpo"/>
-        <w:jc w:val="left"/>
-        <w:rPr>
-          <w:sz w:val="24"/>
-          <w:szCs w:val="24"/>
-        </w:rPr>
-      </w:pPr>
-    </w:p>
-    <w:p>
-      <w:pPr>
-        <w:pStyle w:val="Corpo"/>
-        <w:jc w:val="left"/>
-        <w:rPr>
-          <w:sz w:val="24"/>
-          <w:szCs w:val="24"/>
-        </w:rPr>
-      </w:pPr>
       <w:r>
         <w:rPr>
           <w:sz w:val="24"/>
@@ -4007,7 +4048,7 @@
         <w:pStyle w:val="Corpo"/>
         <w:numPr>
           <w:ilvl w:val="0"/>
-          <w:numId w:val="16"/>
+          <w:numId w:val="17"/>
         </w:numPr>
         <w:ind w:left="196"/>
         <w:jc w:val="left"/>
@@ -4099,7 +4140,7 @@
         <w:pStyle w:val="Corpo"/>
         <w:numPr>
           <w:ilvl w:val="2"/>
-          <w:numId w:val="17"/>
+          <w:numId w:val="18"/>
         </w:numPr>
         <w:ind w:left="742"/>
         <w:jc w:val="left"/>
@@ -4116,6 +4157,287 @@
           <w:rtl w:val="0"/>
           <w:lang w:val="pt-PT"/>
         </w:rPr>
+        <w:t xml:space="preserve">type </w:t>
+      </w:r>
+      <w:r>
+        <w:rPr>
+          <w:rFonts w:hAnsi="Helvetica" w:hint="default"/>
+          <w:sz w:val="24"/>
+          <w:szCs w:val="24"/>
+          <w:rtl w:val="0"/>
+          <w:lang w:val="pt-PT"/>
+        </w:rPr>
+        <w:t>—</w:t>
+      </w:r>
+      <w:r>
+        <w:rPr>
+          <w:sz w:val="24"/>
+          <w:szCs w:val="24"/>
+          <w:rtl w:val="0"/>
+          <w:lang w:val="pt-PT"/>
+        </w:rPr>
+        <w:t>&gt; tipo de servi</w:t>
+      </w:r>
+      <w:r>
+        <w:rPr>
+          <w:rFonts w:hAnsi="Helvetica" w:hint="default"/>
+          <w:sz w:val="24"/>
+          <w:szCs w:val="24"/>
+          <w:rtl w:val="0"/>
+          <w:lang w:val="pt-PT"/>
+        </w:rPr>
+        <w:t>ç</w:t>
+      </w:r>
+      <w:r>
+        <w:rPr>
+          <w:sz w:val="24"/>
+          <w:szCs w:val="24"/>
+          <w:rtl w:val="0"/>
+          <w:lang w:val="pt-PT"/>
+        </w:rPr>
+        <w:t>o/trajeto que esse ve</w:t>
+      </w:r>
+      <w:r>
+        <w:rPr>
+          <w:rFonts w:hAnsi="Helvetica" w:hint="default"/>
+          <w:sz w:val="24"/>
+          <w:szCs w:val="24"/>
+          <w:rtl w:val="0"/>
+          <w:lang w:val="pt-PT"/>
+        </w:rPr>
+        <w:t>í</w:t>
+      </w:r>
+      <w:r>
+        <w:rPr>
+          <w:sz w:val="24"/>
+          <w:szCs w:val="24"/>
+          <w:rtl w:val="0"/>
+          <w:lang w:val="pt-PT"/>
+        </w:rPr>
+        <w:t xml:space="preserve">culo fez (museus, bancos, </w:t>
+      </w:r>
+      <w:r>
+        <w:rPr>
+          <w:rFonts w:hAnsi="Helvetica" w:hint="default"/>
+          <w:sz w:val="24"/>
+          <w:szCs w:val="24"/>
+          <w:rtl w:val="0"/>
+          <w:lang w:val="pt-PT"/>
+        </w:rPr>
+        <w:t>…</w:t>
+      </w:r>
+      <w:r>
+        <w:rPr>
+          <w:sz w:val="24"/>
+          <w:szCs w:val="24"/>
+          <w:rtl w:val="0"/>
+          <w:lang w:val="pt-PT"/>
+        </w:rPr>
+        <w:t>)</w:t>
+        <w:tab/>
+        <w:t>(na 1</w:t>
+      </w:r>
+      <w:r>
+        <w:rPr>
+          <w:rFonts w:hAnsi="Helvetica" w:hint="default"/>
+          <w:sz w:val="24"/>
+          <w:szCs w:val="24"/>
+          <w:rtl w:val="0"/>
+          <w:lang w:val="pt-PT"/>
+        </w:rPr>
+        <w:t xml:space="preserve">ª </w:t>
+      </w:r>
+      <w:r>
+        <w:rPr>
+          <w:sz w:val="24"/>
+          <w:szCs w:val="24"/>
+          <w:rtl w:val="0"/>
+          <w:lang w:val="pt-PT"/>
+        </w:rPr>
+        <w:t>parte do problema, n</w:t>
+      </w:r>
+      <w:r>
+        <w:rPr>
+          <w:rFonts w:hAnsi="Helvetica" w:hint="default"/>
+          <w:sz w:val="24"/>
+          <w:szCs w:val="24"/>
+          <w:rtl w:val="0"/>
+          <w:lang w:val="pt-PT"/>
+        </w:rPr>
+        <w:t>ã</w:t>
+      </w:r>
+      <w:r>
+        <w:rPr>
+          <w:sz w:val="24"/>
+          <w:szCs w:val="24"/>
+          <w:rtl w:val="0"/>
+          <w:lang w:val="pt-PT"/>
+        </w:rPr>
+        <w:t>o vai ser considerado, porque ser</w:t>
+      </w:r>
+      <w:r>
+        <w:rPr>
+          <w:rFonts w:hAnsi="Helvetica" w:hint="default"/>
+          <w:sz w:val="24"/>
+          <w:szCs w:val="24"/>
+          <w:rtl w:val="0"/>
+          <w:lang w:val="pt-PT"/>
+        </w:rPr>
+        <w:t xml:space="preserve">á </w:t>
+      </w:r>
+      <w:r>
+        <w:rPr>
+          <w:sz w:val="24"/>
+          <w:szCs w:val="24"/>
+          <w:rtl w:val="0"/>
+          <w:lang w:val="pt-PT"/>
+        </w:rPr>
+        <w:t>um ve</w:t>
+      </w:r>
+      <w:r>
+        <w:rPr>
+          <w:rFonts w:hAnsi="Helvetica" w:hint="default"/>
+          <w:sz w:val="24"/>
+          <w:szCs w:val="24"/>
+          <w:rtl w:val="0"/>
+          <w:lang w:val="pt-PT"/>
+        </w:rPr>
+        <w:t>í</w:t>
+      </w:r>
+      <w:r>
+        <w:rPr>
+          <w:sz w:val="24"/>
+          <w:szCs w:val="24"/>
+          <w:rtl w:val="0"/>
+          <w:lang w:val="pt-PT"/>
+        </w:rPr>
+        <w:t>culo a fazer todos os trajetos).</w:t>
+      </w:r>
+    </w:p>
+    <w:p>
+      <w:pPr>
+        <w:pStyle w:val="Corpo"/>
+        <w:jc w:val="left"/>
+        <w:rPr>
+          <w:sz w:val="24"/>
+          <w:szCs w:val="24"/>
+        </w:rPr>
+      </w:pPr>
+    </w:p>
+    <w:p>
+      <w:pPr>
+        <w:pStyle w:val="Corpo"/>
+        <w:numPr>
+          <w:ilvl w:val="2"/>
+          <w:numId w:val="19"/>
+        </w:numPr>
+        <w:ind w:left="742"/>
+        <w:jc w:val="left"/>
+        <w:rPr>
+          <w:position w:val="4"/>
+          <w:sz w:val="29"/>
+          <w:szCs w:val="29"/>
+        </w:rPr>
+      </w:pPr>
+      <w:r>
+        <w:rPr>
+          <w:sz w:val="24"/>
+          <w:szCs w:val="24"/>
+          <w:rtl w:val="0"/>
+          <w:lang w:val="pt-PT"/>
+        </w:rPr>
+        <w:t xml:space="preserve">D </w:t>
+      </w:r>
+      <w:r>
+        <w:rPr>
+          <w:rFonts w:hAnsi="Helvetica" w:hint="default"/>
+          <w:sz w:val="24"/>
+          <w:szCs w:val="24"/>
+          <w:rtl w:val="0"/>
+          <w:lang w:val="pt-PT"/>
+        </w:rPr>
+        <w:t>—</w:t>
+      </w:r>
+      <w:r>
+        <w:rPr>
+          <w:sz w:val="24"/>
+          <w:szCs w:val="24"/>
+          <w:rtl w:val="0"/>
+          <w:lang w:val="pt-PT"/>
+        </w:rPr>
+        <w:t>&gt; vetor ordenado com os IDs das arestas pelo qual o ve</w:t>
+      </w:r>
+      <w:r>
+        <w:rPr>
+          <w:rFonts w:hAnsi="Helvetica" w:hint="default"/>
+          <w:sz w:val="24"/>
+          <w:szCs w:val="24"/>
+          <w:rtl w:val="0"/>
+          <w:lang w:val="pt-PT"/>
+        </w:rPr>
+        <w:t>í</w:t>
+      </w:r>
+      <w:r>
+        <w:rPr>
+          <w:sz w:val="24"/>
+          <w:szCs w:val="24"/>
+          <w:rtl w:val="0"/>
+          <w:lang w:val="pt-PT"/>
+        </w:rPr>
+        <w:t>culo ter</w:t>
+      </w:r>
+      <w:r>
+        <w:rPr>
+          <w:rFonts w:hAnsi="Helvetica" w:hint="default"/>
+          <w:sz w:val="24"/>
+          <w:szCs w:val="24"/>
+          <w:rtl w:val="0"/>
+          <w:lang w:val="pt-PT"/>
+        </w:rPr>
+        <w:t xml:space="preserve">á </w:t>
+      </w:r>
+      <w:r>
+        <w:rPr>
+          <w:sz w:val="24"/>
+          <w:szCs w:val="24"/>
+          <w:rtl w:val="0"/>
+          <w:lang w:val="pt-PT"/>
+        </w:rPr>
+        <w:t>de passar. Pode haver repetidos.</w:t>
+      </w:r>
+    </w:p>
+    <w:p>
+      <w:pPr>
+        <w:pStyle w:val="Corpo"/>
+        <w:jc w:val="left"/>
+        <w:rPr>
+          <w:sz w:val="24"/>
+          <w:szCs w:val="24"/>
+        </w:rPr>
+      </w:pPr>
+    </w:p>
+    <w:p>
+      <w:pPr>
+        <w:pStyle w:val="Corpo"/>
+        <w:numPr>
+          <w:ilvl w:val="2"/>
+          <w:numId w:val="20"/>
+        </w:numPr>
+        <w:ind w:left="742"/>
+        <w:jc w:val="left"/>
+        <w:rPr>
+          <w:position w:val="4"/>
+          <w:sz w:val="29"/>
+          <w:szCs w:val="29"/>
+        </w:rPr>
+      </w:pPr>
+      <w:r>
+        <w:rPr>
+          <w:sz w:val="24"/>
+          <w:szCs w:val="24"/>
+          <w:rtl w:val="0"/>
+          <w:lang w:val="pt-PT"/>
+        </w:rPr>
         <w:t xml:space="preserve">T </w:t>
       </w:r>
       <w:r>
@@ -4135,7 +4457,26 @@
           <w:rtl w:val="0"/>
           <w:lang w:val="pt-PT"/>
         </w:rPr>
-        <w:t>&gt; vetor ordenado com os IDs das arestas pelo qual o ve</w:t>
+        <w:t>&gt; vetor com os IDs dos trajetos/servi</w:t>
+      </w:r>
+      <w:r>
+        <w:rPr>
+          <w:rFonts w:hAnsi="Helvetica" w:hint="default"/>
+          <w:sz w:val="24"/>
+          <w:szCs w:val="24"/>
+          <w:rtl w:val="0"/>
+          <w:lang w:val="pt-PT"/>
+        </w:rPr>
+        <w:t>ç</w:t>
+      </w:r>
+      <w:r>
+        <w:rPr>
+          <w:sz w:val="24"/>
+          <w:szCs w:val="24"/>
+          <w:rtl w:val="0"/>
+          <w:lang w:val="pt-PT"/>
+        </w:rPr>
+        <w:t>os que esse ve</w:t>
       </w:r>
       <w:r>
         <w:rPr>
@@ -4154,159 +4495,7 @@
           <w:rtl w:val="0"/>
           <w:lang w:val="pt-PT"/>
         </w:rPr>
-        <w:t>culo ter</w:t>
-      </w:r>
-      <w:r>
-        <w:rPr>
-          <w:rFonts w:hAnsi="Helvetica" w:hint="default"/>
-          <w:sz w:val="24"/>
-          <w:szCs w:val="24"/>
-          <w:rtl w:val="0"/>
-          <w:lang w:val="pt-PT"/>
-        </w:rPr>
-        <w:t xml:space="preserve">á </w:t>
-      </w:r>
-      <w:r>
-        <w:rPr>
-          <w:sz w:val="24"/>
-          <w:szCs w:val="24"/>
-          <w:rtl w:val="0"/>
-          <w:lang w:val="pt-PT"/>
-        </w:rPr>
-        <w:t xml:space="preserve">de passar. Pode haver repetidos. Se houver uma </w:t>
-      </w:r>
-      <w:r>
-        <w:rPr>
-          <w:rFonts w:hAnsi="Helvetica" w:hint="default"/>
-          <w:sz w:val="24"/>
-          <w:szCs w:val="24"/>
-          <w:rtl w:val="0"/>
-          <w:lang w:val="pt-PT"/>
-        </w:rPr>
-        <w:t>“</w:t>
-      </w:r>
-      <w:r>
-        <w:rPr>
-          <w:sz w:val="24"/>
-          <w:szCs w:val="24"/>
-          <w:rtl w:val="0"/>
-          <w:lang w:val="pt-PT"/>
-        </w:rPr>
-        <w:t>aresta</w:t>
-      </w:r>
-      <w:r>
-        <w:rPr>
-          <w:rFonts w:hAnsi="Helvetica" w:hint="default"/>
-          <w:sz w:val="24"/>
-          <w:szCs w:val="24"/>
-          <w:rtl w:val="0"/>
-          <w:lang w:val="pt-PT"/>
-        </w:rPr>
-        <w:t xml:space="preserve">” </w:t>
-      </w:r>
-      <w:r>
-        <w:rPr>
-          <w:sz w:val="24"/>
-          <w:szCs w:val="24"/>
-          <w:rtl w:val="0"/>
-          <w:lang w:val="pt-PT"/>
-        </w:rPr>
-        <w:t>com ID 0, ent</w:t>
-      </w:r>
-      <w:r>
-        <w:rPr>
-          <w:rFonts w:hAnsi="Helvetica" w:hint="default"/>
-          <w:sz w:val="24"/>
-          <w:szCs w:val="24"/>
-          <w:rtl w:val="0"/>
-          <w:lang w:val="pt-PT"/>
-        </w:rPr>
-        <w:t>ã</w:t>
-      </w:r>
-      <w:r>
-        <w:rPr>
-          <w:sz w:val="24"/>
-          <w:szCs w:val="24"/>
-          <w:rtl w:val="0"/>
-          <w:lang w:val="pt-PT"/>
-        </w:rPr>
-        <w:t xml:space="preserve">o </w:t>
-      </w:r>
-      <w:r>
-        <w:rPr>
-          <w:rFonts w:hAnsi="Helvetica" w:hint="default"/>
-          <w:sz w:val="24"/>
-          <w:szCs w:val="24"/>
-          <w:rtl w:val="0"/>
-          <w:lang w:val="pt-PT"/>
-        </w:rPr>
-        <w:t xml:space="preserve">é </w:t>
-      </w:r>
-      <w:r>
-        <w:rPr>
-          <w:sz w:val="24"/>
-          <w:szCs w:val="24"/>
-          <w:rtl w:val="0"/>
-          <w:lang w:val="pt-PT"/>
-        </w:rPr>
-        <w:t>porque o percurso n</w:t>
-      </w:r>
-      <w:r>
-        <w:rPr>
-          <w:rFonts w:hAnsi="Helvetica" w:hint="default"/>
-          <w:sz w:val="24"/>
-          <w:szCs w:val="24"/>
-          <w:rtl w:val="0"/>
-          <w:lang w:val="pt-PT"/>
-        </w:rPr>
-        <w:t>ã</w:t>
-      </w:r>
-      <w:r>
-        <w:rPr>
-          <w:sz w:val="24"/>
-          <w:szCs w:val="24"/>
-          <w:rtl w:val="0"/>
-          <w:lang w:val="pt-PT"/>
-        </w:rPr>
-        <w:t>o pode ser efetuado, devido a n</w:t>
-      </w:r>
-      <w:r>
-        <w:rPr>
-          <w:rFonts w:hAnsi="Helvetica" w:hint="default"/>
-          <w:sz w:val="24"/>
-          <w:szCs w:val="24"/>
-          <w:rtl w:val="0"/>
-          <w:lang w:val="pt-PT"/>
-        </w:rPr>
-        <w:t>ã</w:t>
-      </w:r>
-      <w:r>
-        <w:rPr>
-          <w:sz w:val="24"/>
-          <w:szCs w:val="24"/>
-          <w:rtl w:val="0"/>
-          <w:lang w:val="pt-PT"/>
-        </w:rPr>
-        <w:t>o haver caminhos dispon</w:t>
-      </w:r>
-      <w:r>
-        <w:rPr>
-          <w:rFonts w:hAnsi="Helvetica" w:hint="default"/>
-          <w:sz w:val="24"/>
-          <w:szCs w:val="24"/>
-          <w:rtl w:val="0"/>
-          <w:lang w:val="pt-PT"/>
-        </w:rPr>
-        <w:t>í</w:t>
-      </w:r>
-      <w:r>
-        <w:rPr>
-          <w:sz w:val="24"/>
-          <w:szCs w:val="24"/>
-          <w:rtl w:val="0"/>
-          <w:lang w:val="pt-PT"/>
-        </w:rPr>
-        <w:t>veis.</w:t>
+        <w:t>culo fez.</w:t>
       </w:r>
     </w:p>
     <w:p>
@@ -4354,20 +4543,2417 @@
         <w:pStyle w:val="Corpo"/>
         <w:jc w:val="left"/>
         <w:rPr>
+          <w:sz w:val="24"/>
+          <w:szCs w:val="24"/>
+          <w:u w:val="single"/>
+        </w:rPr>
+      </w:pPr>
+      <w:r>
+        <w:rPr>
+          <w:sz w:val="24"/>
+          <w:szCs w:val="24"/>
+          <w:u w:val="single"/>
+          <w:rtl w:val="0"/>
+          <w:lang w:val="pt-PT"/>
+        </w:rPr>
+        <w:t>Restri</w:t>
+      </w:r>
+      <w:r>
+        <w:rPr>
+          <w:rFonts w:hAnsi="Helvetica" w:hint="default"/>
+          <w:sz w:val="24"/>
+          <w:szCs w:val="24"/>
+          <w:u w:val="single"/>
+          <w:rtl w:val="0"/>
+          <w:lang w:val="pt-PT"/>
+        </w:rPr>
+        <w:t>çõ</w:t>
+      </w:r>
+      <w:r>
+        <w:rPr>
+          <w:sz w:val="24"/>
+          <w:szCs w:val="24"/>
+          <w:u w:val="single"/>
+          <w:rtl w:val="0"/>
+          <w:lang w:val="pt-PT"/>
+        </w:rPr>
+        <w:t>es</w:t>
+      </w:r>
+    </w:p>
+    <w:p>
+      <w:pPr>
+        <w:pStyle w:val="Corpo"/>
+        <w:jc w:val="left"/>
+        <w:rPr>
+          <w:sz w:val="24"/>
+          <w:szCs w:val="24"/>
+          <w:u w:val="single"/>
+        </w:rPr>
+      </w:pPr>
+    </w:p>
+    <w:p>
+      <w:pPr>
+        <w:pStyle w:val="Corpo"/>
+        <w:jc w:val="left"/>
+        <w:rPr>
+          <w:sz w:val="24"/>
+          <w:szCs w:val="24"/>
+        </w:rPr>
+      </w:pPr>
+    </w:p>
+    <w:p>
+      <w:pPr>
+        <w:pStyle w:val="Corpo"/>
+        <w:jc w:val="left"/>
+        <w:rPr>
+          <w:sz w:val="24"/>
+          <w:szCs w:val="24"/>
+        </w:rPr>
+      </w:pPr>
+      <w:r>
+        <w:rPr>
+          <w:sz w:val="24"/>
+          <w:szCs w:val="24"/>
+          <w:rtl w:val="0"/>
+          <w:lang w:val="pt-PT"/>
+        </w:rPr>
+        <w:t>Restri</w:t>
+      </w:r>
+      <w:r>
+        <w:rPr>
+          <w:rFonts w:hAnsi="Helvetica" w:hint="default"/>
+          <w:sz w:val="24"/>
+          <w:szCs w:val="24"/>
+          <w:rtl w:val="0"/>
+          <w:lang w:val="pt-PT"/>
+        </w:rPr>
+        <w:t>çõ</w:t>
+      </w:r>
+      <w:r>
+        <w:rPr>
+          <w:sz w:val="24"/>
+          <w:szCs w:val="24"/>
+          <w:rtl w:val="0"/>
+          <w:lang w:val="pt-PT"/>
+        </w:rPr>
+        <w:t>es nos dados de entrada (Pr</w:t>
+      </w:r>
+      <w:r>
+        <w:rPr>
+          <w:rFonts w:hAnsi="Helvetica" w:hint="default"/>
+          <w:sz w:val="24"/>
+          <w:szCs w:val="24"/>
+          <w:rtl w:val="0"/>
+          <w:lang w:val="pt-PT"/>
+        </w:rPr>
+        <w:t xml:space="preserve">é </w:t>
+      </w:r>
+      <w:r>
+        <w:rPr>
+          <w:sz w:val="24"/>
+          <w:szCs w:val="24"/>
+          <w:rtl w:val="0"/>
+          <w:lang w:val="pt-PT"/>
+        </w:rPr>
+        <w:t>condi</w:t>
+      </w:r>
+      <w:r>
+        <w:rPr>
+          <w:rFonts w:hAnsi="Helvetica" w:hint="default"/>
+          <w:sz w:val="24"/>
+          <w:szCs w:val="24"/>
+          <w:rtl w:val="0"/>
+          <w:lang w:val="pt-PT"/>
+        </w:rPr>
+        <w:t>çõ</w:t>
+      </w:r>
+      <w:r>
+        <w:rPr>
+          <w:sz w:val="24"/>
+          <w:szCs w:val="24"/>
+          <w:rtl w:val="0"/>
+          <w:lang w:val="pt-PT"/>
+        </w:rPr>
+        <w:t>es):</w:t>
+      </w:r>
+    </w:p>
+    <w:p>
+      <w:pPr>
+        <w:pStyle w:val="Corpo"/>
+        <w:jc w:val="left"/>
+        <w:rPr>
+          <w:sz w:val="24"/>
+          <w:szCs w:val="24"/>
+        </w:rPr>
+      </w:pPr>
+    </w:p>
+    <w:p>
+      <w:pPr>
+        <w:pStyle w:val="Corpo"/>
+        <w:numPr>
+          <w:ilvl w:val="0"/>
+          <w:numId w:val="22"/>
+        </w:numPr>
+        <w:ind w:left="196"/>
+        <w:jc w:val="left"/>
+        <w:rPr>
+          <w:position w:val="-2"/>
           <w:sz w:val="30"/>
           <w:szCs w:val="30"/>
         </w:rPr>
       </w:pPr>
-    </w:p>
-    <w:p>
-      <w:pPr>
-        <w:pStyle w:val="Corpo"/>
-        <w:jc w:val="left"/>
-        <w:rPr>
+      <w:r>
+        <w:rPr>
+          <w:rFonts w:hAnsi="Helvetica" w:hint="default"/>
           <w:sz w:val="30"/>
           <w:szCs w:val="30"/>
-        </w:rPr>
-      </w:pPr>
+          <w:rtl w:val="0"/>
+        </w:rPr>
+        <w:t>∀</w:t>
+      </w:r>
+      <w:r>
+        <w:rPr>
+          <w:sz w:val="24"/>
+          <w:szCs w:val="24"/>
+          <w:rtl w:val="0"/>
+          <w:lang w:val="pt-PT"/>
+        </w:rPr>
+        <w:t xml:space="preserve"> i </w:t>
+      </w:r>
+      <w:r>
+        <w:rPr>
+          <w:rFonts w:hAnsi="Helvetica" w:hint="default"/>
+          <w:sz w:val="30"/>
+          <w:szCs w:val="30"/>
+          <w:rtl w:val="0"/>
+        </w:rPr>
+        <w:t>∈</w:t>
+      </w:r>
+      <w:r>
+        <w:rPr>
+          <w:sz w:val="24"/>
+          <w:szCs w:val="24"/>
+          <w:rtl w:val="0"/>
+          <w:lang w:val="pt-PT"/>
+        </w:rPr>
+        <w:t xml:space="preserve"> [ 1; T.size() ] : </w:t>
+      </w:r>
+    </w:p>
+    <w:p>
+      <w:pPr>
+        <w:pStyle w:val="Corpo"/>
+        <w:jc w:val="left"/>
+        <w:rPr>
+          <w:sz w:val="24"/>
+          <w:szCs w:val="24"/>
+        </w:rPr>
+      </w:pPr>
+    </w:p>
+    <w:p>
+      <w:pPr>
+        <w:pStyle w:val="Corpo"/>
+        <w:numPr>
+          <w:ilvl w:val="3"/>
+          <w:numId w:val="23"/>
+        </w:numPr>
+        <w:tabs>
+          <w:tab w:val="num" w:pos="1047"/>
+          <w:tab w:val="clear" w:pos="982"/>
+        </w:tabs>
+        <w:ind w:left="1047" w:hanging="327"/>
+        <w:jc w:val="left"/>
+        <w:rPr>
+          <w:position w:val="4"/>
+          <w:sz w:val="36"/>
+          <w:szCs w:val="36"/>
+        </w:rPr>
+      </w:pPr>
+      <w:r>
+        <w:rPr>
+          <w:sz w:val="24"/>
+          <w:szCs w:val="24"/>
+          <w:rtl w:val="0"/>
+          <w:lang w:val="pt-PT"/>
+        </w:rPr>
+        <w:t xml:space="preserve">type( T[i] ) =  </w:t>
+      </w:r>
+      <w:r>
+        <w:rPr>
+          <w:rFonts w:hAnsi="Helvetica" w:hint="default"/>
+          <w:sz w:val="24"/>
+          <w:szCs w:val="24"/>
+          <w:rtl w:val="0"/>
+          <w:lang w:val="pt-PT"/>
+        </w:rPr>
+        <w:t>“</w:t>
+      </w:r>
+      <w:r>
+        <w:rPr>
+          <w:sz w:val="24"/>
+          <w:szCs w:val="24"/>
+          <w:rtl w:val="0"/>
+          <w:lang w:val="de-DE"/>
+        </w:rPr>
+        <w:t>BANK</w:t>
+      </w:r>
+      <w:r>
+        <w:rPr>
+          <w:rFonts w:hAnsi="Helvetica" w:hint="default"/>
+          <w:sz w:val="24"/>
+          <w:szCs w:val="24"/>
+          <w:rtl w:val="0"/>
+          <w:lang w:val="pt-PT"/>
+        </w:rPr>
+        <w:t xml:space="preserve">”  </w:t>
+      </w:r>
+      <w:r>
+        <w:rPr>
+          <w:sz w:val="24"/>
+          <w:szCs w:val="24"/>
+          <w:rtl w:val="0"/>
+          <w:lang w:val="pt-PT"/>
+        </w:rPr>
+        <w:t xml:space="preserve">v  </w:t>
+      </w:r>
+      <w:r>
+        <w:rPr>
+          <w:rFonts w:hAnsi="Helvetica" w:hint="default"/>
+          <w:sz w:val="24"/>
+          <w:szCs w:val="24"/>
+          <w:rtl w:val="0"/>
+          <w:lang w:val="pt-PT"/>
+        </w:rPr>
+        <w:t>“</w:t>
+      </w:r>
+      <w:r>
+        <w:rPr>
+          <w:sz w:val="24"/>
+          <w:szCs w:val="24"/>
+          <w:rtl w:val="0"/>
+          <w:lang w:val="fr-FR"/>
+        </w:rPr>
+        <w:t>MUSEUM</w:t>
+      </w:r>
+      <w:r>
+        <w:rPr>
+          <w:rFonts w:hAnsi="Helvetica" w:hint="default"/>
+          <w:sz w:val="24"/>
+          <w:szCs w:val="24"/>
+          <w:rtl w:val="0"/>
+          <w:lang w:val="pt-PT"/>
+        </w:rPr>
+        <w:t>”</w:t>
+      </w:r>
+      <w:r>
+        <w:rPr>
+          <w:sz w:val="24"/>
+          <w:szCs w:val="24"/>
+          <w:rtl w:val="0"/>
+        </w:rPr>
+        <w:t xml:space="preserve"> </w:t>
+      </w:r>
+      <w:r>
+        <w:rPr>
+          <w:sz w:val="24"/>
+          <w:szCs w:val="24"/>
+          <w:rtl w:val="0"/>
+          <w:lang w:val="pt-PT"/>
+        </w:rPr>
+        <w:t xml:space="preserve"> v  </w:t>
+      </w:r>
+      <w:r>
+        <w:rPr>
+          <w:rFonts w:hAnsi="Helvetica" w:hint="default"/>
+          <w:sz w:val="24"/>
+          <w:szCs w:val="24"/>
+          <w:rtl w:val="0"/>
+          <w:lang w:val="pt-PT"/>
+        </w:rPr>
+        <w:t>“</w:t>
+      </w:r>
+      <w:r>
+        <w:rPr>
+          <w:sz w:val="24"/>
+          <w:szCs w:val="24"/>
+          <w:rtl w:val="0"/>
+          <w:lang w:val="de-DE"/>
+        </w:rPr>
+        <w:t>SHOP</w:t>
+      </w:r>
+      <w:r>
+        <w:rPr>
+          <w:rFonts w:hAnsi="Helvetica" w:hint="default"/>
+          <w:sz w:val="24"/>
+          <w:szCs w:val="24"/>
+          <w:rtl w:val="0"/>
+          <w:lang w:val="pt-PT"/>
+        </w:rPr>
+        <w:t>”  —</w:t>
+      </w:r>
+      <w:r>
+        <w:rPr>
+          <w:sz w:val="24"/>
+          <w:szCs w:val="24"/>
+          <w:rtl w:val="0"/>
+          <w:lang w:val="pt-PT"/>
+        </w:rPr>
+        <w:t>&gt; o tipo de transporte/cliente ter</w:t>
+      </w:r>
+      <w:r>
+        <w:rPr>
+          <w:rFonts w:hAnsi="Helvetica" w:hint="default"/>
+          <w:sz w:val="24"/>
+          <w:szCs w:val="24"/>
+          <w:rtl w:val="0"/>
+          <w:lang w:val="pt-PT"/>
+        </w:rPr>
+        <w:t xml:space="preserve">á </w:t>
+      </w:r>
+      <w:r>
+        <w:rPr>
+          <w:sz w:val="24"/>
+          <w:szCs w:val="24"/>
+          <w:rtl w:val="0"/>
+          <w:lang w:val="pt-PT"/>
+        </w:rPr>
+        <w:t>de ser: ou ag</w:t>
+      </w:r>
+      <w:r>
+        <w:rPr>
+          <w:rFonts w:hAnsi="Helvetica" w:hint="default"/>
+          <w:sz w:val="24"/>
+          <w:szCs w:val="24"/>
+          <w:rtl w:val="0"/>
+          <w:lang w:val="pt-PT"/>
+        </w:rPr>
+        <w:t>ê</w:t>
+      </w:r>
+      <w:r>
+        <w:rPr>
+          <w:sz w:val="24"/>
+          <w:szCs w:val="24"/>
+          <w:rtl w:val="0"/>
+          <w:lang w:val="pt-PT"/>
+        </w:rPr>
+        <w:t>ncia banc</w:t>
+      </w:r>
+      <w:r>
+        <w:rPr>
+          <w:rFonts w:hAnsi="Helvetica" w:hint="default"/>
+          <w:sz w:val="24"/>
+          <w:szCs w:val="24"/>
+          <w:rtl w:val="0"/>
+          <w:lang w:val="pt-PT"/>
+        </w:rPr>
+        <w:t>á</w:t>
+      </w:r>
+      <w:r>
+        <w:rPr>
+          <w:sz w:val="24"/>
+          <w:szCs w:val="24"/>
+          <w:rtl w:val="0"/>
+          <w:lang w:val="pt-PT"/>
+        </w:rPr>
+        <w:t>ria, ou museu, ou loja.</w:t>
+      </w:r>
+    </w:p>
+    <w:p>
+      <w:pPr>
+        <w:pStyle w:val="Corpo"/>
+        <w:jc w:val="left"/>
+        <w:rPr>
+          <w:sz w:val="24"/>
+          <w:szCs w:val="24"/>
+        </w:rPr>
+      </w:pPr>
+    </w:p>
+    <w:p>
+      <w:pPr>
+        <w:pStyle w:val="Corpo"/>
+        <w:numPr>
+          <w:ilvl w:val="3"/>
+          <w:numId w:val="24"/>
+        </w:numPr>
+        <w:tabs>
+          <w:tab w:val="num" w:pos="1047"/>
+          <w:tab w:val="clear" w:pos="982"/>
+        </w:tabs>
+        <w:ind w:left="1047" w:hanging="327"/>
+        <w:jc w:val="left"/>
+        <w:rPr>
+          <w:position w:val="4"/>
+          <w:sz w:val="36"/>
+          <w:szCs w:val="36"/>
+        </w:rPr>
+      </w:pPr>
+      <w:r>
+        <w:rPr>
+          <w:sz w:val="24"/>
+          <w:szCs w:val="24"/>
+          <w:rtl w:val="0"/>
+          <w:lang w:val="pt-PT"/>
+        </w:rPr>
+        <w:t xml:space="preserve">origem( T[i] ) </w:t>
+      </w:r>
+      <w:r>
+        <w:rPr>
+          <w:rFonts w:hAnsi="Helvetica" w:hint="default"/>
+          <w:sz w:val="30"/>
+          <w:szCs w:val="30"/>
+          <w:rtl w:val="0"/>
+        </w:rPr>
+        <w:t>∈</w:t>
+      </w:r>
+      <w:r>
+        <w:rPr>
+          <w:sz w:val="24"/>
+          <w:szCs w:val="24"/>
+          <w:rtl w:val="0"/>
+          <w:lang w:val="pt-PT"/>
+        </w:rPr>
+        <w:t xml:space="preserve"> V  v  origem( T[i] )</w:t>
+      </w:r>
+      <w:r>
+        <w:rPr>
+          <w:sz w:val="24"/>
+          <w:szCs w:val="24"/>
+          <w:rtl w:val="0"/>
+        </w:rPr>
+        <w:t xml:space="preserve"> </w:t>
+      </w:r>
+      <w:r>
+        <w:rPr>
+          <w:sz w:val="24"/>
+          <w:szCs w:val="24"/>
+          <w:rtl w:val="0"/>
+          <w:lang w:val="pt-PT"/>
+        </w:rPr>
+        <w:t xml:space="preserve">= NULL </w:t>
+      </w:r>
+      <w:r>
+        <w:rPr>
+          <w:rFonts w:hAnsi="Helvetica" w:hint="default"/>
+          <w:sz w:val="24"/>
+          <w:szCs w:val="24"/>
+          <w:rtl w:val="0"/>
+          <w:lang w:val="pt-PT"/>
+        </w:rPr>
+        <w:t>—</w:t>
+      </w:r>
+      <w:r>
+        <w:rPr>
+          <w:sz w:val="24"/>
+          <w:szCs w:val="24"/>
+          <w:rtl w:val="0"/>
+          <w:lang w:val="pt-PT"/>
+        </w:rPr>
+        <w:t>&gt; a origem ter</w:t>
+      </w:r>
+      <w:r>
+        <w:rPr>
+          <w:rFonts w:hAnsi="Helvetica" w:hint="default"/>
+          <w:sz w:val="24"/>
+          <w:szCs w:val="24"/>
+          <w:rtl w:val="0"/>
+          <w:lang w:val="pt-PT"/>
+        </w:rPr>
+        <w:t xml:space="preserve">á </w:t>
+      </w:r>
+      <w:r>
+        <w:rPr>
+          <w:sz w:val="24"/>
+          <w:szCs w:val="24"/>
+          <w:rtl w:val="0"/>
+          <w:lang w:val="pt-PT"/>
+        </w:rPr>
+        <w:t>de ser um dos v</w:t>
+      </w:r>
+      <w:r>
+        <w:rPr>
+          <w:rFonts w:hAnsi="Helvetica" w:hint="default"/>
+          <w:sz w:val="24"/>
+          <w:szCs w:val="24"/>
+          <w:rtl w:val="0"/>
+          <w:lang w:val="pt-PT"/>
+        </w:rPr>
+        <w:t>é</w:t>
+      </w:r>
+      <w:r>
+        <w:rPr>
+          <w:sz w:val="24"/>
+          <w:szCs w:val="24"/>
+          <w:rtl w:val="0"/>
+          <w:lang w:val="pt-PT"/>
+        </w:rPr>
+        <w:t>rtices do grafo. No entanto, e como j</w:t>
+      </w:r>
+      <w:r>
+        <w:rPr>
+          <w:rFonts w:hAnsi="Helvetica" w:hint="default"/>
+          <w:sz w:val="24"/>
+          <w:szCs w:val="24"/>
+          <w:rtl w:val="0"/>
+          <w:lang w:val="pt-PT"/>
+        </w:rPr>
+        <w:t xml:space="preserve">á </w:t>
+      </w:r>
+      <w:r>
+        <w:rPr>
+          <w:sz w:val="24"/>
+          <w:szCs w:val="24"/>
+          <w:rtl w:val="0"/>
+          <w:lang w:val="pt-PT"/>
+        </w:rPr>
+        <w:t>foi explicado acima, o trajeto poder</w:t>
+      </w:r>
+      <w:r>
+        <w:rPr>
+          <w:rFonts w:hAnsi="Helvetica" w:hint="default"/>
+          <w:sz w:val="24"/>
+          <w:szCs w:val="24"/>
+          <w:rtl w:val="0"/>
+          <w:lang w:val="pt-PT"/>
+        </w:rPr>
+        <w:t xml:space="preserve">á </w:t>
+      </w:r>
+      <w:r>
+        <w:rPr>
+          <w:sz w:val="24"/>
+          <w:szCs w:val="24"/>
+          <w:rtl w:val="0"/>
+          <w:lang w:val="pt-PT"/>
+        </w:rPr>
+        <w:t>n</w:t>
+      </w:r>
+      <w:r>
+        <w:rPr>
+          <w:rFonts w:hAnsi="Helvetica" w:hint="default"/>
+          <w:sz w:val="24"/>
+          <w:szCs w:val="24"/>
+          <w:rtl w:val="0"/>
+          <w:lang w:val="pt-PT"/>
+        </w:rPr>
+        <w:t>ã</w:t>
+      </w:r>
+      <w:r>
+        <w:rPr>
+          <w:sz w:val="24"/>
+          <w:szCs w:val="24"/>
+          <w:rtl w:val="0"/>
+          <w:lang w:val="pt-PT"/>
+        </w:rPr>
+        <w:t>o ter origens, pelo que bastar</w:t>
+      </w:r>
+      <w:r>
+        <w:rPr>
+          <w:rFonts w:hAnsi="Helvetica" w:hint="default"/>
+          <w:sz w:val="24"/>
+          <w:szCs w:val="24"/>
+          <w:rtl w:val="0"/>
+          <w:lang w:val="pt-PT"/>
+        </w:rPr>
+        <w:t xml:space="preserve">á </w:t>
+      </w:r>
+      <w:r>
+        <w:rPr>
+          <w:sz w:val="24"/>
+          <w:szCs w:val="24"/>
+          <w:rtl w:val="0"/>
+          <w:lang w:val="pt-PT"/>
+        </w:rPr>
+        <w:t>ir da central para os destinos.</w:t>
+      </w:r>
+    </w:p>
+    <w:p>
+      <w:pPr>
+        <w:pStyle w:val="Corpo"/>
+        <w:jc w:val="left"/>
+        <w:rPr>
+          <w:sz w:val="24"/>
+          <w:szCs w:val="24"/>
+        </w:rPr>
+      </w:pPr>
+    </w:p>
+    <w:p>
+      <w:pPr>
+        <w:pStyle w:val="Corpo"/>
+        <w:jc w:val="left"/>
+        <w:rPr>
+          <w:sz w:val="24"/>
+          <w:szCs w:val="24"/>
+        </w:rPr>
+      </w:pPr>
+      <w:r>
+        <w:rPr>
+          <w:sz w:val="24"/>
+          <w:szCs w:val="24"/>
+          <w:rtl w:val="0"/>
+          <w:lang w:val="pt-PT"/>
+        </w:rPr>
+        <w:tab/>
+        <w:t xml:space="preserve">-   destino( T[i] ) </w:t>
+      </w:r>
+      <w:r>
+        <w:rPr>
+          <w:rFonts w:hAnsi="Helvetica" w:hint="default"/>
+          <w:sz w:val="30"/>
+          <w:szCs w:val="30"/>
+          <w:rtl w:val="0"/>
+        </w:rPr>
+        <w:t>∈</w:t>
+      </w:r>
+      <w:r>
+        <w:rPr>
+          <w:sz w:val="24"/>
+          <w:szCs w:val="24"/>
+          <w:rtl w:val="0"/>
+          <w:lang w:val="pt-PT"/>
+        </w:rPr>
+        <w:t xml:space="preserve"> V </w:t>
+      </w:r>
+      <w:r>
+        <w:rPr>
+          <w:rFonts w:hAnsi="Helvetica" w:hint="default"/>
+          <w:sz w:val="24"/>
+          <w:szCs w:val="24"/>
+          <w:rtl w:val="0"/>
+          <w:lang w:val="pt-PT"/>
+        </w:rPr>
+        <w:t>—</w:t>
+      </w:r>
+      <w:r>
+        <w:rPr>
+          <w:sz w:val="24"/>
+          <w:szCs w:val="24"/>
+          <w:rtl w:val="0"/>
+          <w:lang w:val="pt-PT"/>
+        </w:rPr>
+        <w:t>&gt; o destino ter</w:t>
+      </w:r>
+      <w:r>
+        <w:rPr>
+          <w:rFonts w:hAnsi="Helvetica" w:hint="default"/>
+          <w:sz w:val="24"/>
+          <w:szCs w:val="24"/>
+          <w:rtl w:val="0"/>
+          <w:lang w:val="pt-PT"/>
+        </w:rPr>
+        <w:t xml:space="preserve">á </w:t>
+      </w:r>
+      <w:r>
+        <w:rPr>
+          <w:sz w:val="24"/>
+          <w:szCs w:val="24"/>
+          <w:rtl w:val="0"/>
+          <w:lang w:val="pt-PT"/>
+        </w:rPr>
+        <w:t>de ser um dos v</w:t>
+      </w:r>
+      <w:r>
+        <w:rPr>
+          <w:rFonts w:hAnsi="Helvetica" w:hint="default"/>
+          <w:sz w:val="24"/>
+          <w:szCs w:val="24"/>
+          <w:rtl w:val="0"/>
+          <w:lang w:val="pt-PT"/>
+        </w:rPr>
+        <w:t>é</w:t>
+      </w:r>
+      <w:r>
+        <w:rPr>
+          <w:sz w:val="24"/>
+          <w:szCs w:val="24"/>
+          <w:rtl w:val="0"/>
+          <w:lang w:val="pt-PT"/>
+        </w:rPr>
+        <w:t xml:space="preserve">rtices do grafo. Ao </w:t>
+        <w:tab/>
+        <w:tab/>
+        <w:t xml:space="preserve">    contr</w:t>
+      </w:r>
+      <w:r>
+        <w:rPr>
+          <w:rFonts w:hAnsi="Helvetica" w:hint="default"/>
+          <w:sz w:val="24"/>
+          <w:szCs w:val="24"/>
+          <w:rtl w:val="0"/>
+          <w:lang w:val="pt-PT"/>
+        </w:rPr>
+        <w:t>á</w:t>
+      </w:r>
+      <w:r>
+        <w:rPr>
+          <w:sz w:val="24"/>
+          <w:szCs w:val="24"/>
+          <w:rtl w:val="0"/>
+          <w:lang w:val="pt-PT"/>
+        </w:rPr>
+        <w:t>rio da origem, n</w:t>
+      </w:r>
+      <w:r>
+        <w:rPr>
+          <w:rFonts w:hAnsi="Helvetica" w:hint="default"/>
+          <w:sz w:val="24"/>
+          <w:szCs w:val="24"/>
+          <w:rtl w:val="0"/>
+          <w:lang w:val="pt-PT"/>
+        </w:rPr>
+        <w:t>ã</w:t>
+      </w:r>
+      <w:r>
+        <w:rPr>
+          <w:sz w:val="24"/>
+          <w:szCs w:val="24"/>
+          <w:rtl w:val="0"/>
+          <w:lang w:val="pt-PT"/>
+        </w:rPr>
+        <w:t>o pode ser omitido.</w:t>
+      </w:r>
+    </w:p>
+    <w:p>
+      <w:pPr>
+        <w:pStyle w:val="Corpo"/>
+        <w:jc w:val="left"/>
+        <w:rPr>
+          <w:sz w:val="24"/>
+          <w:szCs w:val="24"/>
+        </w:rPr>
+      </w:pPr>
+    </w:p>
+    <w:p>
+      <w:pPr>
+        <w:pStyle w:val="Corpo"/>
+        <w:numPr>
+          <w:ilvl w:val="3"/>
+          <w:numId w:val="25"/>
+        </w:numPr>
+        <w:tabs>
+          <w:tab w:val="num" w:pos="1047"/>
+          <w:tab w:val="clear" w:pos="982"/>
+        </w:tabs>
+        <w:ind w:left="1047" w:hanging="327"/>
+        <w:jc w:val="left"/>
+        <w:rPr>
+          <w:position w:val="4"/>
+          <w:sz w:val="36"/>
+          <w:szCs w:val="36"/>
+        </w:rPr>
+      </w:pPr>
+      <w:r>
+        <w:rPr>
+          <w:sz w:val="24"/>
+          <w:szCs w:val="24"/>
+          <w:rtl w:val="0"/>
+          <w:lang w:val="pt-PT"/>
+        </w:rPr>
+        <w:t xml:space="preserve">type( origem( T[i] ) ) = type( destino( T[i] ) )  =  type( T[i] ) </w:t>
+      </w:r>
+      <w:r>
+        <w:rPr>
+          <w:rFonts w:hAnsi="Helvetica" w:hint="default"/>
+          <w:sz w:val="24"/>
+          <w:szCs w:val="24"/>
+          <w:rtl w:val="0"/>
+          <w:lang w:val="pt-PT"/>
+        </w:rPr>
+        <w:t>—</w:t>
+      </w:r>
+      <w:r>
+        <w:rPr>
+          <w:sz w:val="24"/>
+          <w:szCs w:val="24"/>
+          <w:rtl w:val="0"/>
+          <w:lang w:val="pt-PT"/>
+        </w:rPr>
+        <w:t>&gt; ser</w:t>
+      </w:r>
+      <w:r>
+        <w:rPr>
+          <w:rFonts w:hAnsi="Helvetica" w:hint="default"/>
+          <w:sz w:val="24"/>
+          <w:szCs w:val="24"/>
+          <w:rtl w:val="0"/>
+          <w:lang w:val="pt-PT"/>
+        </w:rPr>
+        <w:t xml:space="preserve">á </w:t>
+      </w:r>
+      <w:r>
+        <w:rPr>
+          <w:sz w:val="24"/>
+          <w:szCs w:val="24"/>
+          <w:rtl w:val="0"/>
+          <w:lang w:val="pt-PT"/>
+        </w:rPr>
+        <w:t>considerado apenas trajetos de museu para museu, banco para banco, etc. O tipo do v</w:t>
+      </w:r>
+      <w:r>
+        <w:rPr>
+          <w:rFonts w:hAnsi="Helvetica" w:hint="default"/>
+          <w:sz w:val="24"/>
+          <w:szCs w:val="24"/>
+          <w:rtl w:val="0"/>
+          <w:lang w:val="pt-PT"/>
+        </w:rPr>
+        <w:t>é</w:t>
+      </w:r>
+      <w:r>
+        <w:rPr>
+          <w:sz w:val="24"/>
+          <w:szCs w:val="24"/>
+          <w:rtl w:val="0"/>
+          <w:lang w:val="pt-PT"/>
+        </w:rPr>
+        <w:t>rtice de destino ter</w:t>
+      </w:r>
+      <w:r>
+        <w:rPr>
+          <w:rFonts w:hAnsi="Helvetica" w:hint="default"/>
+          <w:sz w:val="24"/>
+          <w:szCs w:val="24"/>
+          <w:rtl w:val="0"/>
+          <w:lang w:val="pt-PT"/>
+        </w:rPr>
+        <w:t xml:space="preserve">á </w:t>
+      </w:r>
+      <w:r>
+        <w:rPr>
+          <w:sz w:val="24"/>
+          <w:szCs w:val="24"/>
+          <w:rtl w:val="0"/>
+          <w:lang w:val="pt-PT"/>
+        </w:rPr>
+        <w:t>de ser igual ao tipo do trajeto, bem como o tipo da origem, se esta existir. Esta restri</w:t>
+      </w:r>
+      <w:r>
+        <w:rPr>
+          <w:rFonts w:hAnsi="Helvetica" w:hint="default"/>
+          <w:sz w:val="24"/>
+          <w:szCs w:val="24"/>
+          <w:rtl w:val="0"/>
+          <w:lang w:val="pt-PT"/>
+        </w:rPr>
+        <w:t>çã</w:t>
+      </w:r>
+      <w:r>
+        <w:rPr>
+          <w:sz w:val="24"/>
+          <w:szCs w:val="24"/>
+          <w:rtl w:val="0"/>
+          <w:lang w:val="pt-PT"/>
+        </w:rPr>
+        <w:t>o tamb</w:t>
+      </w:r>
+      <w:r>
+        <w:rPr>
+          <w:rFonts w:hAnsi="Helvetica" w:hint="default"/>
+          <w:sz w:val="24"/>
+          <w:szCs w:val="24"/>
+          <w:rtl w:val="0"/>
+          <w:lang w:val="pt-PT"/>
+        </w:rPr>
+        <w:t>é</w:t>
+      </w:r>
+      <w:r>
+        <w:rPr>
+          <w:sz w:val="24"/>
+          <w:szCs w:val="24"/>
+          <w:rtl w:val="0"/>
+          <w:lang w:val="pt-PT"/>
+        </w:rPr>
+        <w:t>m assegura que a origem e o destino ser</w:t>
+      </w:r>
+      <w:r>
+        <w:rPr>
+          <w:rFonts w:hAnsi="Helvetica" w:hint="default"/>
+          <w:sz w:val="24"/>
+          <w:szCs w:val="24"/>
+          <w:rtl w:val="0"/>
+          <w:lang w:val="pt-PT"/>
+        </w:rPr>
+        <w:t>ã</w:t>
+      </w:r>
+      <w:r>
+        <w:rPr>
+          <w:sz w:val="24"/>
+          <w:szCs w:val="24"/>
+          <w:rtl w:val="0"/>
+          <w:lang w:val="pt-PT"/>
+        </w:rPr>
+        <w:t>o sempre ou um banco ou um museu ou uma loja, e n</w:t>
+      </w:r>
+      <w:r>
+        <w:rPr>
+          <w:rFonts w:hAnsi="Helvetica" w:hint="default"/>
+          <w:sz w:val="24"/>
+          <w:szCs w:val="24"/>
+          <w:rtl w:val="0"/>
+          <w:lang w:val="pt-PT"/>
+        </w:rPr>
+        <w:t>ã</w:t>
+      </w:r>
+      <w:r>
+        <w:rPr>
+          <w:sz w:val="24"/>
+          <w:szCs w:val="24"/>
+          <w:rtl w:val="0"/>
+          <w:lang w:val="pt-PT"/>
+        </w:rPr>
+        <w:t>o v</w:t>
+      </w:r>
+      <w:r>
+        <w:rPr>
+          <w:rFonts w:hAnsi="Helvetica" w:hint="default"/>
+          <w:sz w:val="24"/>
+          <w:szCs w:val="24"/>
+          <w:rtl w:val="0"/>
+          <w:lang w:val="pt-PT"/>
+        </w:rPr>
+        <w:t>é</w:t>
+      </w:r>
+      <w:r>
+        <w:rPr>
+          <w:sz w:val="24"/>
+          <w:szCs w:val="24"/>
+          <w:rtl w:val="0"/>
+          <w:lang w:val="pt-PT"/>
+        </w:rPr>
+        <w:t>rtices normais.</w:t>
+      </w:r>
+    </w:p>
+    <w:p>
+      <w:pPr>
+        <w:pStyle w:val="Corpo"/>
+        <w:jc w:val="left"/>
+        <w:rPr>
+          <w:sz w:val="24"/>
+          <w:szCs w:val="24"/>
+        </w:rPr>
+      </w:pPr>
+    </w:p>
+    <w:p>
+      <w:pPr>
+        <w:pStyle w:val="Corpo"/>
+        <w:numPr>
+          <w:ilvl w:val="3"/>
+          <w:numId w:val="26"/>
+        </w:numPr>
+        <w:tabs>
+          <w:tab w:val="num" w:pos="1047"/>
+          <w:tab w:val="clear" w:pos="982"/>
+        </w:tabs>
+        <w:ind w:left="1047" w:hanging="327"/>
+        <w:jc w:val="left"/>
+        <w:rPr>
+          <w:position w:val="4"/>
+          <w:sz w:val="36"/>
+          <w:szCs w:val="36"/>
+        </w:rPr>
+      </w:pPr>
+      <w:r>
+        <w:rPr>
+          <w:sz w:val="24"/>
+          <w:szCs w:val="24"/>
+          <w:rtl w:val="0"/>
+          <w:lang w:val="pt-PT"/>
+        </w:rPr>
+        <w:t xml:space="preserve">origem( T[i] ) </w:t>
+      </w:r>
+      <w:r>
+        <w:rPr>
+          <w:rFonts w:hAnsi="Helvetica" w:hint="default"/>
+          <w:sz w:val="24"/>
+          <w:szCs w:val="24"/>
+          <w:rtl w:val="0"/>
+        </w:rPr>
+        <w:t>≠</w:t>
+      </w:r>
+      <w:r>
+        <w:rPr>
+          <w:sz w:val="24"/>
+          <w:szCs w:val="24"/>
+          <w:rtl w:val="0"/>
+          <w:lang w:val="pt-PT"/>
+        </w:rPr>
+        <w:t xml:space="preserve"> destino( T[i] )  </w:t>
+      </w:r>
+      <w:r>
+        <w:rPr>
+          <w:rFonts w:hAnsi="Helvetica" w:hint="default"/>
+          <w:sz w:val="24"/>
+          <w:szCs w:val="24"/>
+          <w:rtl w:val="0"/>
+          <w:lang w:val="pt-PT"/>
+        </w:rPr>
+        <w:t>—</w:t>
+      </w:r>
+      <w:r>
+        <w:rPr>
+          <w:sz w:val="24"/>
+          <w:szCs w:val="24"/>
+          <w:rtl w:val="0"/>
+          <w:lang w:val="pt-PT"/>
+        </w:rPr>
+        <w:t>&gt;  os v</w:t>
+      </w:r>
+      <w:r>
+        <w:rPr>
+          <w:rFonts w:hAnsi="Helvetica" w:hint="default"/>
+          <w:sz w:val="24"/>
+          <w:szCs w:val="24"/>
+          <w:rtl w:val="0"/>
+          <w:lang w:val="pt-PT"/>
+        </w:rPr>
+        <w:t>é</w:t>
+      </w:r>
+      <w:r>
+        <w:rPr>
+          <w:sz w:val="24"/>
+          <w:szCs w:val="24"/>
+          <w:rtl w:val="0"/>
+          <w:lang w:val="pt-PT"/>
+        </w:rPr>
+        <w:t xml:space="preserve">rtices de destino e origem (este </w:t>
+      </w:r>
+      <w:r>
+        <w:rPr>
+          <w:rFonts w:hAnsi="Helvetica" w:hint="default"/>
+          <w:sz w:val="24"/>
+          <w:szCs w:val="24"/>
+          <w:rtl w:val="0"/>
+          <w:lang w:val="pt-PT"/>
+        </w:rPr>
+        <w:t>ú</w:t>
+      </w:r>
+      <w:r>
+        <w:rPr>
+          <w:sz w:val="24"/>
+          <w:szCs w:val="24"/>
+          <w:rtl w:val="0"/>
+          <w:lang w:val="pt-PT"/>
+        </w:rPr>
+        <w:t>ltimo, quando for especificado) ter</w:t>
+      </w:r>
+      <w:r>
+        <w:rPr>
+          <w:rFonts w:hAnsi="Helvetica" w:hint="default"/>
+          <w:sz w:val="24"/>
+          <w:szCs w:val="24"/>
+          <w:rtl w:val="0"/>
+          <w:lang w:val="pt-PT"/>
+        </w:rPr>
+        <w:t>ã</w:t>
+      </w:r>
+      <w:r>
+        <w:rPr>
+          <w:sz w:val="24"/>
+          <w:szCs w:val="24"/>
+          <w:rtl w:val="0"/>
+          <w:lang w:val="pt-PT"/>
+        </w:rPr>
+        <w:t>o de ser diferentes.</w:t>
+      </w:r>
+    </w:p>
+    <w:p>
+      <w:pPr>
+        <w:pStyle w:val="Corpo"/>
+        <w:jc w:val="left"/>
+        <w:rPr>
+          <w:sz w:val="24"/>
+          <w:szCs w:val="24"/>
+        </w:rPr>
+      </w:pPr>
+    </w:p>
+    <w:p>
+      <w:pPr>
+        <w:pStyle w:val="Corpo"/>
+        <w:jc w:val="left"/>
+        <w:rPr>
+          <w:sz w:val="24"/>
+          <w:szCs w:val="24"/>
+        </w:rPr>
+      </w:pPr>
+    </w:p>
+    <w:p>
+      <w:pPr>
+        <w:pStyle w:val="Corpo"/>
+        <w:numPr>
+          <w:ilvl w:val="0"/>
+          <w:numId w:val="28"/>
+        </w:numPr>
+        <w:ind w:left="196"/>
+        <w:jc w:val="left"/>
+        <w:rPr>
+          <w:position w:val="-2"/>
+          <w:sz w:val="30"/>
+          <w:szCs w:val="30"/>
+        </w:rPr>
+      </w:pPr>
+      <w:r>
+        <w:rPr>
+          <w:rFonts w:hAnsi="Helvetica" w:hint="default"/>
+          <w:sz w:val="30"/>
+          <w:szCs w:val="30"/>
+          <w:rtl w:val="0"/>
+        </w:rPr>
+        <w:t>∀</w:t>
+      </w:r>
+      <w:r>
+        <w:rPr>
+          <w:sz w:val="24"/>
+          <w:szCs w:val="24"/>
+          <w:rtl w:val="0"/>
+          <w:lang w:val="pt-PT"/>
+        </w:rPr>
+        <w:t xml:space="preserve"> V, type( V ) =  </w:t>
+      </w:r>
+      <w:r>
+        <w:rPr>
+          <w:rFonts w:hAnsi="Helvetica" w:hint="default"/>
+          <w:sz w:val="24"/>
+          <w:szCs w:val="24"/>
+          <w:rtl w:val="0"/>
+          <w:lang w:val="pt-PT"/>
+        </w:rPr>
+        <w:t>“</w:t>
+      </w:r>
+      <w:r>
+        <w:rPr>
+          <w:sz w:val="24"/>
+          <w:szCs w:val="24"/>
+          <w:rtl w:val="0"/>
+          <w:lang w:val="de-DE"/>
+        </w:rPr>
+        <w:t>BANK</w:t>
+      </w:r>
+      <w:r>
+        <w:rPr>
+          <w:rFonts w:hAnsi="Helvetica" w:hint="default"/>
+          <w:sz w:val="24"/>
+          <w:szCs w:val="24"/>
+          <w:rtl w:val="0"/>
+          <w:lang w:val="pt-PT"/>
+        </w:rPr>
+        <w:t xml:space="preserve">”  </w:t>
+      </w:r>
+      <w:r>
+        <w:rPr>
+          <w:sz w:val="24"/>
+          <w:szCs w:val="24"/>
+          <w:rtl w:val="0"/>
+          <w:lang w:val="pt-PT"/>
+        </w:rPr>
+        <w:t xml:space="preserve">v  </w:t>
+      </w:r>
+      <w:r>
+        <w:rPr>
+          <w:rFonts w:hAnsi="Helvetica" w:hint="default"/>
+          <w:sz w:val="24"/>
+          <w:szCs w:val="24"/>
+          <w:rtl w:val="0"/>
+          <w:lang w:val="pt-PT"/>
+        </w:rPr>
+        <w:t>“</w:t>
+      </w:r>
+      <w:r>
+        <w:rPr>
+          <w:sz w:val="24"/>
+          <w:szCs w:val="24"/>
+          <w:rtl w:val="0"/>
+          <w:lang w:val="fr-FR"/>
+        </w:rPr>
+        <w:t>MUSEUM</w:t>
+      </w:r>
+      <w:r>
+        <w:rPr>
+          <w:rFonts w:hAnsi="Helvetica" w:hint="default"/>
+          <w:sz w:val="24"/>
+          <w:szCs w:val="24"/>
+          <w:rtl w:val="0"/>
+          <w:lang w:val="pt-PT"/>
+        </w:rPr>
+        <w:t>”</w:t>
+      </w:r>
+      <w:r>
+        <w:rPr>
+          <w:sz w:val="24"/>
+          <w:szCs w:val="24"/>
+          <w:rtl w:val="0"/>
+        </w:rPr>
+        <w:t xml:space="preserve"> </w:t>
+      </w:r>
+      <w:r>
+        <w:rPr>
+          <w:sz w:val="24"/>
+          <w:szCs w:val="24"/>
+          <w:rtl w:val="0"/>
+          <w:lang w:val="pt-PT"/>
+        </w:rPr>
+        <w:t xml:space="preserve"> v  </w:t>
+      </w:r>
+      <w:r>
+        <w:rPr>
+          <w:rFonts w:hAnsi="Helvetica" w:hint="default"/>
+          <w:sz w:val="24"/>
+          <w:szCs w:val="24"/>
+          <w:rtl w:val="0"/>
+          <w:lang w:val="pt-PT"/>
+        </w:rPr>
+        <w:t>“</w:t>
+      </w:r>
+      <w:r>
+        <w:rPr>
+          <w:sz w:val="24"/>
+          <w:szCs w:val="24"/>
+          <w:rtl w:val="0"/>
+          <w:lang w:val="de-DE"/>
+        </w:rPr>
+        <w:t>SHOP</w:t>
+      </w:r>
+      <w:r>
+        <w:rPr>
+          <w:rFonts w:hAnsi="Helvetica" w:hint="default"/>
+          <w:sz w:val="24"/>
+          <w:szCs w:val="24"/>
+          <w:rtl w:val="0"/>
+          <w:lang w:val="pt-PT"/>
+        </w:rPr>
+        <w:t xml:space="preserve">”  </w:t>
+      </w:r>
+      <w:r>
+        <w:rPr>
+          <w:sz w:val="24"/>
+          <w:szCs w:val="24"/>
+          <w:rtl w:val="0"/>
+          <w:lang w:val="pt-PT"/>
+        </w:rPr>
+        <w:t xml:space="preserve">v  </w:t>
+      </w:r>
+      <w:r>
+        <w:rPr>
+          <w:rFonts w:hAnsi="Helvetica" w:hint="default"/>
+          <w:sz w:val="24"/>
+          <w:szCs w:val="24"/>
+          <w:rtl w:val="0"/>
+          <w:lang w:val="pt-PT"/>
+        </w:rPr>
+        <w:t>“</w:t>
+      </w:r>
+      <w:r>
+        <w:rPr>
+          <w:sz w:val="24"/>
+          <w:szCs w:val="24"/>
+          <w:rtl w:val="0"/>
+          <w:lang w:val="pt-PT"/>
+        </w:rPr>
+        <w:t>NONE</w:t>
+      </w:r>
+      <w:r>
+        <w:rPr>
+          <w:rFonts w:hAnsi="Helvetica" w:hint="default"/>
+          <w:sz w:val="24"/>
+          <w:szCs w:val="24"/>
+          <w:rtl w:val="0"/>
+          <w:lang w:val="pt-PT"/>
+        </w:rPr>
+        <w:t>” —</w:t>
+      </w:r>
+      <w:r>
+        <w:rPr>
+          <w:sz w:val="24"/>
+          <w:szCs w:val="24"/>
+          <w:rtl w:val="0"/>
+          <w:lang w:val="pt-PT"/>
+        </w:rPr>
+        <w:t>&gt; para al</w:t>
+      </w:r>
+      <w:r>
+        <w:rPr>
+          <w:rFonts w:hAnsi="Helvetica" w:hint="default"/>
+          <w:sz w:val="24"/>
+          <w:szCs w:val="24"/>
+          <w:rtl w:val="0"/>
+          <w:lang w:val="pt-PT"/>
+        </w:rPr>
+        <w:t>é</w:t>
+      </w:r>
+      <w:r>
+        <w:rPr>
+          <w:sz w:val="24"/>
+          <w:szCs w:val="24"/>
+          <w:rtl w:val="0"/>
+          <w:lang w:val="pt-PT"/>
+        </w:rPr>
+        <w:t>m de termos v</w:t>
+      </w:r>
+      <w:r>
+        <w:rPr>
+          <w:rFonts w:hAnsi="Helvetica" w:hint="default"/>
+          <w:sz w:val="24"/>
+          <w:szCs w:val="24"/>
+          <w:rtl w:val="0"/>
+          <w:lang w:val="pt-PT"/>
+        </w:rPr>
+        <w:t>é</w:t>
+      </w:r>
+      <w:r>
+        <w:rPr>
+          <w:sz w:val="24"/>
+          <w:szCs w:val="24"/>
+          <w:rtl w:val="0"/>
+          <w:lang w:val="pt-PT"/>
+        </w:rPr>
+        <w:t>rtices a representar os poss</w:t>
+      </w:r>
+      <w:r>
+        <w:rPr>
+          <w:rFonts w:hAnsi="Helvetica" w:hint="default"/>
+          <w:sz w:val="24"/>
+          <w:szCs w:val="24"/>
+          <w:rtl w:val="0"/>
+          <w:lang w:val="pt-PT"/>
+        </w:rPr>
+        <w:t>í</w:t>
+      </w:r>
+      <w:r>
+        <w:rPr>
+          <w:sz w:val="24"/>
+          <w:szCs w:val="24"/>
+          <w:rtl w:val="0"/>
+          <w:lang w:val="pt-PT"/>
+        </w:rPr>
+        <w:t>veis clientes, tamb</w:t>
+      </w:r>
+      <w:r>
+        <w:rPr>
+          <w:rFonts w:hAnsi="Helvetica" w:hint="default"/>
+          <w:sz w:val="24"/>
+          <w:szCs w:val="24"/>
+          <w:rtl w:val="0"/>
+          <w:lang w:val="pt-PT"/>
+        </w:rPr>
+        <w:t>é</w:t>
+      </w:r>
+      <w:r>
+        <w:rPr>
+          <w:sz w:val="24"/>
+          <w:szCs w:val="24"/>
+          <w:rtl w:val="0"/>
+          <w:lang w:val="pt-PT"/>
+        </w:rPr>
+        <w:t>m temos v</w:t>
+      </w:r>
+      <w:r>
+        <w:rPr>
+          <w:rFonts w:hAnsi="Helvetica" w:hint="default"/>
+          <w:sz w:val="24"/>
+          <w:szCs w:val="24"/>
+          <w:rtl w:val="0"/>
+          <w:lang w:val="pt-PT"/>
+        </w:rPr>
+        <w:t>é</w:t>
+      </w:r>
+      <w:r>
+        <w:rPr>
+          <w:sz w:val="24"/>
+          <w:szCs w:val="24"/>
+          <w:rtl w:val="0"/>
+          <w:lang w:val="pt-PT"/>
+        </w:rPr>
+        <w:t xml:space="preserve">rtices </w:t>
+      </w:r>
+      <w:r>
+        <w:rPr>
+          <w:rFonts w:hAnsi="Helvetica" w:hint="default"/>
+          <w:sz w:val="24"/>
+          <w:szCs w:val="24"/>
+          <w:rtl w:val="0"/>
+          <w:lang w:val="pt-PT"/>
+        </w:rPr>
+        <w:t>“</w:t>
+      </w:r>
+      <w:r>
+        <w:rPr>
+          <w:sz w:val="24"/>
+          <w:szCs w:val="24"/>
+          <w:rtl w:val="0"/>
+          <w:lang w:val="pt-PT"/>
+        </w:rPr>
+        <w:t>normais</w:t>
+      </w:r>
+      <w:r>
+        <w:rPr>
+          <w:rFonts w:hAnsi="Helvetica" w:hint="default"/>
+          <w:sz w:val="24"/>
+          <w:szCs w:val="24"/>
+          <w:rtl w:val="0"/>
+          <w:lang w:val="pt-PT"/>
+        </w:rPr>
+        <w:t>”</w:t>
+      </w:r>
+      <w:r>
+        <w:rPr>
+          <w:sz w:val="24"/>
+          <w:szCs w:val="24"/>
+          <w:rtl w:val="0"/>
+          <w:lang w:val="pt-PT"/>
+        </w:rPr>
+        <w:t>.</w:t>
+      </w:r>
+    </w:p>
+    <w:p>
+      <w:pPr>
+        <w:pStyle w:val="Corpo"/>
+        <w:jc w:val="left"/>
+        <w:rPr>
+          <w:sz w:val="24"/>
+          <w:szCs w:val="24"/>
+        </w:rPr>
+      </w:pPr>
+    </w:p>
+    <w:p>
+      <w:pPr>
+        <w:pStyle w:val="Corpo"/>
+        <w:numPr>
+          <w:ilvl w:val="0"/>
+          <w:numId w:val="29"/>
+        </w:numPr>
+        <w:tabs>
+          <w:tab w:val="num" w:pos="245"/>
+          <w:tab w:val="clear" w:pos="196"/>
+        </w:tabs>
+        <w:ind w:left="245" w:hanging="245"/>
+        <w:jc w:val="left"/>
+        <w:rPr>
+          <w:position w:val="-2"/>
+          <w:sz w:val="30"/>
+          <w:szCs w:val="30"/>
+        </w:rPr>
+      </w:pPr>
+      <w:r>
+        <w:rPr>
+          <w:sz w:val="24"/>
+          <w:szCs w:val="24"/>
+          <w:rtl w:val="0"/>
+          <w:lang w:val="pt-PT"/>
+        </w:rPr>
+        <w:t xml:space="preserve">type( S ) = </w:t>
+      </w:r>
+      <w:r>
+        <w:rPr>
+          <w:rFonts w:hAnsi="Helvetica" w:hint="default"/>
+          <w:sz w:val="24"/>
+          <w:szCs w:val="24"/>
+          <w:rtl w:val="0"/>
+          <w:lang w:val="pt-PT"/>
+        </w:rPr>
+        <w:t>“</w:t>
+      </w:r>
+      <w:r>
+        <w:rPr>
+          <w:sz w:val="24"/>
+          <w:szCs w:val="24"/>
+          <w:rtl w:val="0"/>
+          <w:lang w:val="pt-PT"/>
+        </w:rPr>
+        <w:t>NONE</w:t>
+      </w:r>
+      <w:r>
+        <w:rPr>
+          <w:rFonts w:hAnsi="Helvetica" w:hint="default"/>
+          <w:sz w:val="24"/>
+          <w:szCs w:val="24"/>
+          <w:rtl w:val="0"/>
+          <w:lang w:val="pt-PT"/>
+        </w:rPr>
+        <w:t>” —</w:t>
+      </w:r>
+      <w:r>
+        <w:rPr>
+          <w:sz w:val="24"/>
+          <w:szCs w:val="24"/>
+          <w:rtl w:val="0"/>
+          <w:lang w:val="pt-PT"/>
+        </w:rPr>
+        <w:t>&gt; a central dos ve</w:t>
+      </w:r>
+      <w:r>
+        <w:rPr>
+          <w:rFonts w:hAnsi="Helvetica" w:hint="default"/>
+          <w:sz w:val="24"/>
+          <w:szCs w:val="24"/>
+          <w:rtl w:val="0"/>
+          <w:lang w:val="pt-PT"/>
+        </w:rPr>
+        <w:t>í</w:t>
+      </w:r>
+      <w:r>
+        <w:rPr>
+          <w:sz w:val="24"/>
+          <w:szCs w:val="24"/>
+          <w:rtl w:val="0"/>
+          <w:lang w:val="pt-PT"/>
+        </w:rPr>
+        <w:t>culos ser</w:t>
+      </w:r>
+      <w:r>
+        <w:rPr>
+          <w:rFonts w:hAnsi="Helvetica" w:hint="default"/>
+          <w:sz w:val="24"/>
+          <w:szCs w:val="24"/>
+          <w:rtl w:val="0"/>
+          <w:lang w:val="pt-PT"/>
+        </w:rPr>
+        <w:t xml:space="preserve">á </w:t>
+      </w:r>
+      <w:r>
+        <w:rPr>
+          <w:sz w:val="24"/>
+          <w:szCs w:val="24"/>
+          <w:rtl w:val="0"/>
+          <w:lang w:val="pt-PT"/>
+        </w:rPr>
+        <w:t>um v</w:t>
+      </w:r>
+      <w:r>
+        <w:rPr>
+          <w:rFonts w:hAnsi="Helvetica" w:hint="default"/>
+          <w:sz w:val="24"/>
+          <w:szCs w:val="24"/>
+          <w:rtl w:val="0"/>
+          <w:lang w:val="pt-PT"/>
+        </w:rPr>
+        <w:t>é</w:t>
+      </w:r>
+      <w:r>
+        <w:rPr>
+          <w:sz w:val="24"/>
+          <w:szCs w:val="24"/>
+          <w:rtl w:val="0"/>
+          <w:lang w:val="pt-PT"/>
+        </w:rPr>
+        <w:t xml:space="preserve">rtice do tipo </w:t>
+      </w:r>
+      <w:r>
+        <w:rPr>
+          <w:rFonts w:hAnsi="Helvetica" w:hint="default"/>
+          <w:sz w:val="24"/>
+          <w:szCs w:val="24"/>
+          <w:rtl w:val="0"/>
+          <w:lang w:val="pt-PT"/>
+        </w:rPr>
+        <w:t>“</w:t>
+      </w:r>
+      <w:r>
+        <w:rPr>
+          <w:sz w:val="24"/>
+          <w:szCs w:val="24"/>
+          <w:rtl w:val="0"/>
+          <w:lang w:val="pt-PT"/>
+        </w:rPr>
+        <w:t>NONE</w:t>
+      </w:r>
+      <w:r>
+        <w:rPr>
+          <w:rFonts w:hAnsi="Helvetica" w:hint="default"/>
+          <w:sz w:val="24"/>
+          <w:szCs w:val="24"/>
+          <w:rtl w:val="0"/>
+          <w:lang w:val="pt-PT"/>
+        </w:rPr>
+        <w:t>”</w:t>
+      </w:r>
+      <w:r>
+        <w:rPr>
+          <w:sz w:val="24"/>
+          <w:szCs w:val="24"/>
+          <w:rtl w:val="0"/>
+          <w:lang w:val="pt-PT"/>
+        </w:rPr>
+        <w:t>.</w:t>
+      </w:r>
+    </w:p>
+    <w:p>
+      <w:pPr>
+        <w:pStyle w:val="Corpo"/>
+        <w:jc w:val="left"/>
+        <w:rPr>
+          <w:sz w:val="24"/>
+          <w:szCs w:val="24"/>
+        </w:rPr>
+      </w:pPr>
+    </w:p>
+    <w:p>
+      <w:pPr>
+        <w:pStyle w:val="Corpo"/>
+        <w:jc w:val="left"/>
+        <w:rPr>
+          <w:sz w:val="24"/>
+          <w:szCs w:val="24"/>
+        </w:rPr>
+      </w:pPr>
+    </w:p>
+    <w:p>
+      <w:pPr>
+        <w:pStyle w:val="Corpo"/>
+        <w:numPr>
+          <w:ilvl w:val="0"/>
+          <w:numId w:val="30"/>
+        </w:numPr>
+        <w:ind w:left="196"/>
+        <w:jc w:val="left"/>
+        <w:rPr>
+          <w:position w:val="-2"/>
+          <w:sz w:val="30"/>
+          <w:szCs w:val="30"/>
+        </w:rPr>
+      </w:pPr>
+      <w:r>
+        <w:rPr>
+          <w:rFonts w:hAnsi="Helvetica" w:hint="default"/>
+          <w:sz w:val="30"/>
+          <w:szCs w:val="30"/>
+          <w:rtl w:val="0"/>
+        </w:rPr>
+        <w:t>∀</w:t>
+      </w:r>
+      <w:r>
+        <w:rPr>
+          <w:sz w:val="24"/>
+          <w:szCs w:val="24"/>
+          <w:rtl w:val="0"/>
+          <w:lang w:val="pt-PT"/>
+        </w:rPr>
+        <w:t xml:space="preserve"> E, w( E ) &gt; 0 </w:t>
+      </w:r>
+      <w:r>
+        <w:rPr>
+          <w:rFonts w:hAnsi="Helvetica" w:hint="default"/>
+          <w:sz w:val="24"/>
+          <w:szCs w:val="24"/>
+          <w:rtl w:val="0"/>
+          <w:lang w:val="pt-PT"/>
+        </w:rPr>
+        <w:t>—</w:t>
+      </w:r>
+      <w:r>
+        <w:rPr>
+          <w:sz w:val="24"/>
+          <w:szCs w:val="24"/>
+          <w:rtl w:val="0"/>
+          <w:lang w:val="pt-PT"/>
+        </w:rPr>
+        <w:t>&gt; o peso das arestas ter</w:t>
+      </w:r>
+      <w:r>
+        <w:rPr>
+          <w:rFonts w:hAnsi="Helvetica" w:hint="default"/>
+          <w:sz w:val="24"/>
+          <w:szCs w:val="24"/>
+          <w:rtl w:val="0"/>
+          <w:lang w:val="pt-PT"/>
+        </w:rPr>
+        <w:t xml:space="preserve">á </w:t>
+      </w:r>
+      <w:r>
+        <w:rPr>
+          <w:sz w:val="24"/>
+          <w:szCs w:val="24"/>
+          <w:rtl w:val="0"/>
+          <w:lang w:val="pt-PT"/>
+        </w:rPr>
+        <w:t>de ser positivo uma vez que representam dist</w:t>
+      </w:r>
+      <w:r>
+        <w:rPr>
+          <w:rFonts w:hAnsi="Helvetica" w:hint="default"/>
+          <w:sz w:val="24"/>
+          <w:szCs w:val="24"/>
+          <w:rtl w:val="0"/>
+          <w:lang w:val="pt-PT"/>
+        </w:rPr>
+        <w:t>â</w:t>
+      </w:r>
+      <w:r>
+        <w:rPr>
+          <w:sz w:val="24"/>
+          <w:szCs w:val="24"/>
+          <w:rtl w:val="0"/>
+          <w:lang w:val="pt-PT"/>
+        </w:rPr>
+        <w:t>ncias.</w:t>
+      </w:r>
+    </w:p>
+    <w:p>
+      <w:pPr>
+        <w:pStyle w:val="Corpo"/>
+        <w:jc w:val="left"/>
+        <w:rPr>
+          <w:sz w:val="24"/>
+          <w:szCs w:val="24"/>
+        </w:rPr>
+      </w:pPr>
+    </w:p>
+    <w:p>
+      <w:pPr>
+        <w:pStyle w:val="Corpo"/>
+        <w:numPr>
+          <w:ilvl w:val="0"/>
+          <w:numId w:val="31"/>
+        </w:numPr>
+        <w:ind w:left="196"/>
+        <w:jc w:val="left"/>
+        <w:rPr>
+          <w:position w:val="-2"/>
+          <w:sz w:val="30"/>
+          <w:szCs w:val="30"/>
+        </w:rPr>
+      </w:pPr>
+      <w:r>
+        <w:rPr>
+          <w:rFonts w:hAnsi="Helvetica" w:hint="default"/>
+          <w:sz w:val="30"/>
+          <w:szCs w:val="30"/>
+          <w:rtl w:val="0"/>
+        </w:rPr>
+        <w:t>∀</w:t>
+      </w:r>
+      <w:r>
+        <w:rPr>
+          <w:sz w:val="24"/>
+          <w:szCs w:val="24"/>
+          <w:rtl w:val="0"/>
+          <w:lang w:val="pt-PT"/>
+        </w:rPr>
+        <w:t xml:space="preserve"> E, E deve ser utiliz</w:t>
+      </w:r>
+      <w:r>
+        <w:rPr>
+          <w:rFonts w:hAnsi="Helvetica" w:hint="default"/>
+          <w:sz w:val="24"/>
+          <w:szCs w:val="24"/>
+          <w:rtl w:val="0"/>
+          <w:lang w:val="pt-PT"/>
+        </w:rPr>
+        <w:t>á</w:t>
+      </w:r>
+      <w:r>
+        <w:rPr>
+          <w:sz w:val="24"/>
+          <w:szCs w:val="24"/>
+          <w:rtl w:val="0"/>
+          <w:lang w:val="pt-PT"/>
+        </w:rPr>
+        <w:t>vel pelo(s) ve</w:t>
+      </w:r>
+      <w:r>
+        <w:rPr>
+          <w:rFonts w:hAnsi="Helvetica" w:hint="default"/>
+          <w:sz w:val="24"/>
+          <w:szCs w:val="24"/>
+          <w:rtl w:val="0"/>
+          <w:lang w:val="pt-PT"/>
+        </w:rPr>
+        <w:t>í</w:t>
+      </w:r>
+      <w:r>
+        <w:rPr>
+          <w:sz w:val="24"/>
+          <w:szCs w:val="24"/>
+          <w:rtl w:val="0"/>
+          <w:lang w:val="pt-PT"/>
+        </w:rPr>
+        <w:t>culo(s). As arestas que n</w:t>
+      </w:r>
+      <w:r>
+        <w:rPr>
+          <w:rFonts w:hAnsi="Helvetica" w:hint="default"/>
+          <w:sz w:val="24"/>
+          <w:szCs w:val="24"/>
+          <w:rtl w:val="0"/>
+          <w:lang w:val="pt-PT"/>
+        </w:rPr>
+        <w:t>ã</w:t>
+      </w:r>
+      <w:r>
+        <w:rPr>
+          <w:sz w:val="24"/>
+          <w:szCs w:val="24"/>
+          <w:rtl w:val="0"/>
+          <w:lang w:val="pt-PT"/>
+        </w:rPr>
+        <w:t>o cumprirem isto ser</w:t>
+      </w:r>
+      <w:r>
+        <w:rPr>
+          <w:rFonts w:hAnsi="Helvetica" w:hint="default"/>
+          <w:sz w:val="24"/>
+          <w:szCs w:val="24"/>
+          <w:rtl w:val="0"/>
+          <w:lang w:val="pt-PT"/>
+        </w:rPr>
+        <w:t>ã</w:t>
+      </w:r>
+      <w:r>
+        <w:rPr>
+          <w:sz w:val="24"/>
+          <w:szCs w:val="24"/>
+          <w:rtl w:val="0"/>
+          <w:lang w:val="pt-PT"/>
+        </w:rPr>
+        <w:t>o removidas por um pr</w:t>
+      </w:r>
+      <w:r>
+        <w:rPr>
+          <w:rFonts w:hAnsi="Helvetica" w:hint="default"/>
+          <w:sz w:val="24"/>
+          <w:szCs w:val="24"/>
+          <w:rtl w:val="0"/>
+          <w:lang w:val="pt-PT"/>
+        </w:rPr>
+        <w:t>é</w:t>
+      </w:r>
+      <w:r>
+        <w:rPr>
+          <w:sz w:val="24"/>
+          <w:szCs w:val="24"/>
+          <w:rtl w:val="0"/>
+          <w:lang w:val="pt-PT"/>
+        </w:rPr>
+        <w:t>-processamento, e n</w:t>
+      </w:r>
+      <w:r>
+        <w:rPr>
+          <w:rFonts w:hAnsi="Helvetica" w:hint="default"/>
+          <w:sz w:val="24"/>
+          <w:szCs w:val="24"/>
+          <w:rtl w:val="0"/>
+          <w:lang w:val="pt-PT"/>
+        </w:rPr>
+        <w:t>ã</w:t>
+      </w:r>
+      <w:r>
+        <w:rPr>
+          <w:sz w:val="24"/>
+          <w:szCs w:val="24"/>
+          <w:rtl w:val="0"/>
+          <w:lang w:val="pt-PT"/>
+        </w:rPr>
+        <w:t>o ser</w:t>
+      </w:r>
+      <w:r>
+        <w:rPr>
+          <w:rFonts w:hAnsi="Helvetica" w:hint="default"/>
+          <w:sz w:val="24"/>
+          <w:szCs w:val="24"/>
+          <w:rtl w:val="0"/>
+          <w:lang w:val="pt-PT"/>
+        </w:rPr>
+        <w:t>ã</w:t>
+      </w:r>
+      <w:r>
+        <w:rPr>
+          <w:sz w:val="24"/>
+          <w:szCs w:val="24"/>
+          <w:rtl w:val="0"/>
+          <w:lang w:val="pt-PT"/>
+        </w:rPr>
+        <w:t>o inclu</w:t>
+      </w:r>
+      <w:r>
+        <w:rPr>
+          <w:rFonts w:hAnsi="Helvetica" w:hint="default"/>
+          <w:sz w:val="24"/>
+          <w:szCs w:val="24"/>
+          <w:rtl w:val="0"/>
+          <w:lang w:val="pt-PT"/>
+        </w:rPr>
+        <w:t>í</w:t>
+      </w:r>
+      <w:r>
+        <w:rPr>
+          <w:sz w:val="24"/>
+          <w:szCs w:val="24"/>
+          <w:rtl w:val="0"/>
+          <w:lang w:val="pt-PT"/>
+        </w:rPr>
+        <w:t>das no grafo G inicial.</w:t>
+      </w:r>
+    </w:p>
+    <w:p>
+      <w:pPr>
+        <w:pStyle w:val="Corpo"/>
+        <w:jc w:val="left"/>
+        <w:rPr>
+          <w:sz w:val="24"/>
+          <w:szCs w:val="24"/>
+        </w:rPr>
+      </w:pPr>
+    </w:p>
+    <w:p>
+      <w:pPr>
+        <w:pStyle w:val="Corpo"/>
+        <w:numPr>
+          <w:ilvl w:val="0"/>
+          <w:numId w:val="32"/>
+        </w:numPr>
+        <w:tabs>
+          <w:tab w:val="num" w:pos="245"/>
+          <w:tab w:val="clear" w:pos="196"/>
+        </w:tabs>
+        <w:ind w:left="245" w:hanging="245"/>
+        <w:jc w:val="left"/>
+        <w:rPr>
+          <w:position w:val="-2"/>
+          <w:sz w:val="30"/>
+          <w:szCs w:val="30"/>
+        </w:rPr>
+      </w:pPr>
+      <w:r>
+        <w:rPr>
+          <w:sz w:val="24"/>
+          <w:szCs w:val="24"/>
+          <w:rtl w:val="0"/>
+          <w:lang w:val="pt-PT"/>
+        </w:rPr>
+        <w:t>Seja L o conjunto de v</w:t>
+      </w:r>
+      <w:r>
+        <w:rPr>
+          <w:rFonts w:hAnsi="Helvetica" w:hint="default"/>
+          <w:sz w:val="24"/>
+          <w:szCs w:val="24"/>
+          <w:rtl w:val="0"/>
+          <w:lang w:val="pt-PT"/>
+        </w:rPr>
+        <w:t>é</w:t>
+      </w:r>
+      <w:r>
+        <w:rPr>
+          <w:sz w:val="24"/>
+          <w:szCs w:val="24"/>
+          <w:rtl w:val="0"/>
+          <w:lang w:val="pt-PT"/>
+        </w:rPr>
+        <w:t>rtices constitu</w:t>
+      </w:r>
+      <w:r>
+        <w:rPr>
+          <w:rFonts w:hAnsi="Helvetica" w:hint="default"/>
+          <w:sz w:val="24"/>
+          <w:szCs w:val="24"/>
+          <w:rtl w:val="0"/>
+          <w:lang w:val="pt-PT"/>
+        </w:rPr>
+        <w:t>í</w:t>
+      </w:r>
+      <w:r>
+        <w:rPr>
+          <w:sz w:val="24"/>
+          <w:szCs w:val="24"/>
+          <w:rtl w:val="0"/>
+          <w:lang w:val="pt-PT"/>
+        </w:rPr>
+        <w:t xml:space="preserve">do por S (central), todos as origens, e todos os destinos. </w:t>
+      </w:r>
+      <w:r>
+        <w:rPr>
+          <w:rFonts w:hAnsi="Helvetica" w:hint="default"/>
+          <w:sz w:val="24"/>
+          <w:szCs w:val="24"/>
+          <w:rtl w:val="0"/>
+          <w:lang w:val="pt-PT"/>
+        </w:rPr>
+        <w:t xml:space="preserve">É </w:t>
+      </w:r>
+      <w:r>
+        <w:rPr>
+          <w:sz w:val="24"/>
+          <w:szCs w:val="24"/>
+          <w:rtl w:val="0"/>
+          <w:lang w:val="pt-PT"/>
+        </w:rPr>
+        <w:t>necess</w:t>
+      </w:r>
+      <w:r>
+        <w:rPr>
+          <w:rFonts w:hAnsi="Helvetica" w:hint="default"/>
+          <w:sz w:val="24"/>
+          <w:szCs w:val="24"/>
+          <w:rtl w:val="0"/>
+          <w:lang w:val="pt-PT"/>
+        </w:rPr>
+        <w:t>á</w:t>
+      </w:r>
+      <w:r>
+        <w:rPr>
+          <w:sz w:val="24"/>
+          <w:szCs w:val="24"/>
+          <w:rtl w:val="0"/>
+          <w:lang w:val="pt-PT"/>
+        </w:rPr>
+        <w:t>rio que todos os elementos de L estejam no mesmo componente fortemente conexo do grafo (CFC).</w:t>
+      </w:r>
+      <w:r>
+        <w:rPr>
+          <w:sz w:val="24"/>
+          <w:szCs w:val="24"/>
+        </w:rPr>
+        <w:br w:type="textWrapping"/>
+        <w:br w:type="textWrapping"/>
+      </w:r>
+      <w:r>
+        <w:rPr>
+          <w:sz w:val="24"/>
+          <w:szCs w:val="24"/>
+          <w:rtl w:val="0"/>
+          <w:lang w:val="pt-PT"/>
+        </w:rPr>
+        <w:t xml:space="preserve">Deste modo, a partir de qualquer elemento do conjunto, </w:t>
+      </w:r>
+      <w:r>
+        <w:rPr>
+          <w:rFonts w:hAnsi="Helvetica" w:hint="default"/>
+          <w:sz w:val="24"/>
+          <w:szCs w:val="24"/>
+          <w:rtl w:val="0"/>
+          <w:lang w:val="pt-PT"/>
+        </w:rPr>
+        <w:t xml:space="preserve">é </w:t>
+      </w:r>
+      <w:r>
+        <w:rPr>
+          <w:sz w:val="24"/>
+          <w:szCs w:val="24"/>
+          <w:rtl w:val="0"/>
+          <w:lang w:val="pt-PT"/>
+        </w:rPr>
+        <w:t>poss</w:t>
+      </w:r>
+      <w:r>
+        <w:rPr>
+          <w:rFonts w:hAnsi="Helvetica" w:hint="default"/>
+          <w:sz w:val="24"/>
+          <w:szCs w:val="24"/>
+          <w:rtl w:val="0"/>
+          <w:lang w:val="pt-PT"/>
+        </w:rPr>
+        <w:t>í</w:t>
+      </w:r>
+      <w:r>
+        <w:rPr>
+          <w:sz w:val="24"/>
+          <w:szCs w:val="24"/>
+          <w:rtl w:val="0"/>
+          <w:lang w:val="pt-PT"/>
+        </w:rPr>
+        <w:t>vel aceder qualquer outro, no grafo dirigido. Dado que todos os percursos come</w:t>
+      </w:r>
+      <w:r>
+        <w:rPr>
+          <w:rFonts w:hAnsi="Helvetica" w:hint="default"/>
+          <w:sz w:val="24"/>
+          <w:szCs w:val="24"/>
+          <w:rtl w:val="0"/>
+          <w:lang w:val="pt-PT"/>
+        </w:rPr>
+        <w:t>ç</w:t>
+      </w:r>
+      <w:r>
+        <w:rPr>
+          <w:sz w:val="24"/>
+          <w:szCs w:val="24"/>
+          <w:rtl w:val="0"/>
+          <w:lang w:val="pt-PT"/>
+        </w:rPr>
+        <w:t>am e acabam no mesmo ponto (central), ent</w:t>
+      </w:r>
+      <w:r>
+        <w:rPr>
+          <w:rFonts w:hAnsi="Helvetica" w:hint="default"/>
+          <w:sz w:val="24"/>
+          <w:szCs w:val="24"/>
+          <w:rtl w:val="0"/>
+          <w:lang w:val="pt-PT"/>
+        </w:rPr>
+        <w:t>ã</w:t>
+      </w:r>
+      <w:r>
+        <w:rPr>
+          <w:sz w:val="24"/>
+          <w:szCs w:val="24"/>
+          <w:rtl w:val="0"/>
+          <w:lang w:val="pt-PT"/>
+        </w:rPr>
+        <w:t>o todos os v</w:t>
+      </w:r>
+      <w:r>
+        <w:rPr>
+          <w:rFonts w:hAnsi="Helvetica" w:hint="default"/>
+          <w:sz w:val="24"/>
+          <w:szCs w:val="24"/>
+          <w:rtl w:val="0"/>
+          <w:lang w:val="pt-PT"/>
+        </w:rPr>
+        <w:t>é</w:t>
+      </w:r>
+      <w:r>
+        <w:rPr>
+          <w:sz w:val="24"/>
+          <w:szCs w:val="24"/>
+          <w:rtl w:val="0"/>
+          <w:lang w:val="pt-PT"/>
+        </w:rPr>
+        <w:t>rtices do percurso devem pertencer ao mesmo CFC. Cada percurso ent</w:t>
+      </w:r>
+      <w:r>
+        <w:rPr>
+          <w:rFonts w:hAnsi="Helvetica" w:hint="default"/>
+          <w:sz w:val="24"/>
+          <w:szCs w:val="24"/>
+          <w:rtl w:val="0"/>
+          <w:lang w:val="pt-PT"/>
+        </w:rPr>
+        <w:t>ã</w:t>
+      </w:r>
+      <w:r>
+        <w:rPr>
+          <w:sz w:val="24"/>
+          <w:szCs w:val="24"/>
+          <w:rtl w:val="0"/>
+          <w:lang w:val="pt-PT"/>
+        </w:rPr>
+        <w:t>o poder ser considerado como um CFC, sendo que como ter</w:t>
+      </w:r>
+      <w:r>
+        <w:rPr>
+          <w:rFonts w:hAnsi="Helvetica" w:hint="default"/>
+          <w:sz w:val="24"/>
+          <w:szCs w:val="24"/>
+          <w:rtl w:val="0"/>
+          <w:lang w:val="pt-PT"/>
+        </w:rPr>
+        <w:t>ã</w:t>
+      </w:r>
+      <w:r>
+        <w:rPr>
+          <w:sz w:val="24"/>
+          <w:szCs w:val="24"/>
+          <w:rtl w:val="0"/>
+          <w:lang w:val="pt-PT"/>
+        </w:rPr>
+        <w:t>o pelo menos um v</w:t>
+      </w:r>
+      <w:r>
+        <w:rPr>
+          <w:rFonts w:hAnsi="Helvetica" w:hint="default"/>
+          <w:sz w:val="24"/>
+          <w:szCs w:val="24"/>
+          <w:rtl w:val="0"/>
+          <w:lang w:val="pt-PT"/>
+        </w:rPr>
+        <w:t>é</w:t>
+      </w:r>
+      <w:r>
+        <w:rPr>
+          <w:sz w:val="24"/>
+          <w:szCs w:val="24"/>
+          <w:rtl w:val="0"/>
+          <w:lang w:val="pt-PT"/>
+        </w:rPr>
+        <w:t>rtice em comum (central), ir</w:t>
+      </w:r>
+      <w:r>
+        <w:rPr>
+          <w:rFonts w:hAnsi="Helvetica" w:hint="default"/>
+          <w:sz w:val="24"/>
+          <w:szCs w:val="24"/>
+          <w:rtl w:val="0"/>
+          <w:lang w:val="pt-PT"/>
+        </w:rPr>
+        <w:t>ã</w:t>
+      </w:r>
+      <w:r>
+        <w:rPr>
+          <w:sz w:val="24"/>
+          <w:szCs w:val="24"/>
+          <w:rtl w:val="0"/>
+          <w:lang w:val="pt-PT"/>
+        </w:rPr>
+        <w:t>o originar um grande CFC, composto pela central, todas as origens, e todos os destinos (conjunto L).</w:t>
+      </w:r>
+    </w:p>
+    <w:p>
+      <w:pPr>
+        <w:pStyle w:val="Corpo"/>
+        <w:jc w:val="left"/>
+        <w:rPr>
+          <w:sz w:val="30"/>
+          <w:szCs w:val="30"/>
+        </w:rPr>
+      </w:pPr>
+    </w:p>
+    <w:p>
+      <w:pPr>
+        <w:pStyle w:val="Corpo"/>
+        <w:jc w:val="left"/>
+        <w:rPr>
+          <w:sz w:val="30"/>
+          <w:szCs w:val="30"/>
+        </w:rPr>
+      </w:pPr>
+    </w:p>
+    <w:p>
+      <w:pPr>
+        <w:pStyle w:val="Corpo"/>
+        <w:jc w:val="left"/>
+        <w:rPr>
+          <w:sz w:val="24"/>
+          <w:szCs w:val="24"/>
+        </w:rPr>
+      </w:pPr>
+      <w:r>
+        <w:rPr>
+          <w:sz w:val="24"/>
+          <w:szCs w:val="24"/>
+          <w:rtl w:val="0"/>
+          <w:lang w:val="pt-PT"/>
+        </w:rPr>
+        <w:t>Restri</w:t>
+      </w:r>
+      <w:r>
+        <w:rPr>
+          <w:rFonts w:hAnsi="Helvetica" w:hint="default"/>
+          <w:sz w:val="24"/>
+          <w:szCs w:val="24"/>
+          <w:rtl w:val="0"/>
+          <w:lang w:val="pt-PT"/>
+        </w:rPr>
+        <w:t>çõ</w:t>
+      </w:r>
+      <w:r>
+        <w:rPr>
+          <w:sz w:val="24"/>
+          <w:szCs w:val="24"/>
+          <w:rtl w:val="0"/>
+          <w:lang w:val="pt-PT"/>
+        </w:rPr>
+        <w:t>es nos dados de sa</w:t>
+      </w:r>
+      <w:r>
+        <w:rPr>
+          <w:rFonts w:hAnsi="Helvetica" w:hint="default"/>
+          <w:sz w:val="24"/>
+          <w:szCs w:val="24"/>
+          <w:rtl w:val="0"/>
+          <w:lang w:val="pt-PT"/>
+        </w:rPr>
+        <w:t>í</w:t>
+      </w:r>
+      <w:r>
+        <w:rPr>
+          <w:sz w:val="24"/>
+          <w:szCs w:val="24"/>
+          <w:rtl w:val="0"/>
+          <w:lang w:val="pt-PT"/>
+        </w:rPr>
+        <w:t>da (P</w:t>
+      </w:r>
+      <w:r>
+        <w:rPr>
+          <w:rFonts w:hAnsi="Helvetica" w:hint="default"/>
+          <w:sz w:val="24"/>
+          <w:szCs w:val="24"/>
+          <w:rtl w:val="0"/>
+          <w:lang w:val="pt-PT"/>
+        </w:rPr>
+        <w:t>ó</w:t>
+      </w:r>
+      <w:r>
+        <w:rPr>
+          <w:sz w:val="24"/>
+          <w:szCs w:val="24"/>
+          <w:rtl w:val="0"/>
+          <w:lang w:val="pt-PT"/>
+        </w:rPr>
+        <w:t>s condi</w:t>
+      </w:r>
+      <w:r>
+        <w:rPr>
+          <w:rFonts w:hAnsi="Helvetica" w:hint="default"/>
+          <w:sz w:val="24"/>
+          <w:szCs w:val="24"/>
+          <w:rtl w:val="0"/>
+          <w:lang w:val="pt-PT"/>
+        </w:rPr>
+        <w:t>çõ</w:t>
+      </w:r>
+      <w:r>
+        <w:rPr>
+          <w:sz w:val="24"/>
+          <w:szCs w:val="24"/>
+          <w:rtl w:val="0"/>
+          <w:lang w:val="pt-PT"/>
+        </w:rPr>
+        <w:t>es):</w:t>
+      </w:r>
+    </w:p>
+    <w:p>
+      <w:pPr>
+        <w:pStyle w:val="Corpo"/>
+        <w:jc w:val="left"/>
+        <w:rPr>
+          <w:sz w:val="24"/>
+          <w:szCs w:val="24"/>
+        </w:rPr>
+      </w:pPr>
+    </w:p>
+    <w:p>
+      <w:pPr>
+        <w:pStyle w:val="Corpo"/>
+        <w:jc w:val="left"/>
+        <w:rPr>
+          <w:sz w:val="24"/>
+          <w:szCs w:val="24"/>
+        </w:rPr>
+      </w:pPr>
+    </w:p>
+    <w:p>
+      <w:pPr>
+        <w:pStyle w:val="Corpo"/>
+        <w:jc w:val="left"/>
+        <w:rPr>
+          <w:sz w:val="24"/>
+          <w:szCs w:val="24"/>
+        </w:rPr>
+      </w:pPr>
+      <w:r>
+        <w:rPr>
+          <w:sz w:val="24"/>
+          <w:szCs w:val="24"/>
+          <w:rtl w:val="0"/>
+          <w:lang w:val="pt-PT"/>
+        </w:rPr>
+        <w:t>Fun</w:t>
+      </w:r>
+      <w:r>
+        <w:rPr>
+          <w:rFonts w:hAnsi="Helvetica" w:hint="default"/>
+          <w:sz w:val="24"/>
+          <w:szCs w:val="24"/>
+          <w:rtl w:val="0"/>
+          <w:lang w:val="pt-PT"/>
+        </w:rPr>
+        <w:t>çõ</w:t>
+      </w:r>
+      <w:r>
+        <w:rPr>
+          <w:sz w:val="24"/>
+          <w:szCs w:val="24"/>
+          <w:rtl w:val="0"/>
+          <w:lang w:val="pt-PT"/>
+        </w:rPr>
+        <w:t>es objetivo:</w:t>
+      </w:r>
     </w:p>
     <w:p>
       <w:pPr>
@@ -5879,176 +8465,176 @@
   </w:abstractNum>
   <w:abstractNum w:abstractNumId="7">
     <w:multiLevelType w:val="multilevel"/>
-    <w:styleLink w:val="Alínea"/>
+    <w:styleLink w:val="Traço"/>
     <w:lvl w:ilvl="0">
       <w:start w:val="1"/>
       <w:numFmt w:val="bullet"/>
       <w:suff w:val="tab"/>
-      <w:lvlText w:val="•"/>
-      <w:lvlJc w:val="left"/>
-      <w:pPr>
-        <w:tabs>
-          <w:tab w:val="num" w:pos="196"/>
-          <w:tab w:val="clear" w:pos="0"/>
-        </w:tabs>
-        <w:ind w:left="196" w:hanging="196"/>
-      </w:pPr>
-      <w:rPr>
-        <w:position w:val="-2"/>
-        <w:sz w:val="24"/>
-        <w:szCs w:val="24"/>
+      <w:lvlText w:val="-"/>
+      <w:lvlJc w:val="left"/>
+      <w:pPr>
+        <w:tabs>
+          <w:tab w:val="num" w:pos="262"/>
+          <w:tab w:val="clear" w:pos="0"/>
+        </w:tabs>
+        <w:ind w:left="262" w:hanging="262"/>
+      </w:pPr>
+      <w:rPr>
+        <w:position w:val="4"/>
+        <w:sz w:val="29"/>
+        <w:szCs w:val="29"/>
       </w:rPr>
     </w:lvl>
     <w:lvl w:ilvl="1">
+      <w:start w:val="1"/>
+      <w:numFmt w:val="bullet"/>
+      <w:suff w:val="tab"/>
+      <w:lvlText w:val="-"/>
+      <w:lvlJc w:val="left"/>
+      <w:pPr>
+        <w:tabs>
+          <w:tab w:val="num" w:pos="502"/>
+          <w:tab w:val="clear" w:pos="0"/>
+        </w:tabs>
+        <w:ind w:left="502" w:hanging="262"/>
+      </w:pPr>
+      <w:rPr>
+        <w:position w:val="4"/>
+        <w:sz w:val="29"/>
+        <w:szCs w:val="29"/>
+      </w:rPr>
+    </w:lvl>
+    <w:lvl w:ilvl="2">
+      <w:start w:val="1"/>
+      <w:numFmt w:val="bullet"/>
+      <w:suff w:val="tab"/>
+      <w:lvlText w:val="-"/>
+      <w:lvlJc w:val="left"/>
+      <w:pPr>
+        <w:tabs>
+          <w:tab w:val="num" w:pos="742"/>
+          <w:tab w:val="clear" w:pos="0"/>
+        </w:tabs>
+        <w:ind w:left="742" w:hanging="262"/>
+      </w:pPr>
+      <w:rPr>
+        <w:position w:val="4"/>
+        <w:sz w:val="29"/>
+        <w:szCs w:val="29"/>
+      </w:rPr>
+    </w:lvl>
+    <w:lvl w:ilvl="3">
       <w:start w:val="0"/>
       <w:numFmt w:val="bullet"/>
       <w:suff w:val="tab"/>
-      <w:lvlText w:val="•"/>
-      <w:lvlJc w:val="left"/>
-      <w:pPr>
-        <w:tabs>
-          <w:tab w:val="num" w:pos="376"/>
-          <w:tab w:val="clear" w:pos="0"/>
-        </w:tabs>
-        <w:ind w:left="376" w:hanging="196"/>
-      </w:pPr>
-      <w:rPr>
-        <w:position w:val="-2"/>
-        <w:sz w:val="24"/>
-        <w:szCs w:val="24"/>
-      </w:rPr>
-    </w:lvl>
-    <w:lvl w:ilvl="2">
-      <w:start w:val="1"/>
-      <w:numFmt w:val="bullet"/>
-      <w:suff w:val="tab"/>
-      <w:lvlText w:val="•"/>
-      <w:lvlJc w:val="left"/>
-      <w:pPr>
-        <w:tabs>
-          <w:tab w:val="num" w:pos="556"/>
-          <w:tab w:val="clear" w:pos="0"/>
-        </w:tabs>
-        <w:ind w:left="556" w:hanging="196"/>
-      </w:pPr>
-      <w:rPr>
-        <w:position w:val="-2"/>
-        <w:sz w:val="24"/>
-        <w:szCs w:val="24"/>
-      </w:rPr>
-    </w:lvl>
-    <w:lvl w:ilvl="3">
-      <w:start w:val="1"/>
-      <w:numFmt w:val="bullet"/>
-      <w:suff w:val="tab"/>
-      <w:lvlText w:val="•"/>
-      <w:lvlJc w:val="left"/>
-      <w:pPr>
-        <w:tabs>
-          <w:tab w:val="num" w:pos="736"/>
-          <w:tab w:val="clear" w:pos="0"/>
-        </w:tabs>
-        <w:ind w:left="736" w:hanging="196"/>
-      </w:pPr>
-      <w:rPr>
-        <w:position w:val="-2"/>
-        <w:sz w:val="24"/>
-        <w:szCs w:val="24"/>
+      <w:lvlText w:val="-"/>
+      <w:lvlJc w:val="left"/>
+      <w:pPr>
+        <w:tabs>
+          <w:tab w:val="num" w:pos="982"/>
+          <w:tab w:val="clear" w:pos="0"/>
+        </w:tabs>
+        <w:ind w:left="982" w:hanging="262"/>
+      </w:pPr>
+      <w:rPr>
+        <w:position w:val="4"/>
+        <w:sz w:val="29"/>
+        <w:szCs w:val="29"/>
       </w:rPr>
     </w:lvl>
     <w:lvl w:ilvl="4">
       <w:start w:val="1"/>
       <w:numFmt w:val="bullet"/>
       <w:suff w:val="tab"/>
-      <w:lvlText w:val="•"/>
-      <w:lvlJc w:val="left"/>
-      <w:pPr>
-        <w:tabs>
-          <w:tab w:val="num" w:pos="916"/>
-          <w:tab w:val="clear" w:pos="0"/>
-        </w:tabs>
-        <w:ind w:left="916" w:hanging="196"/>
-      </w:pPr>
-      <w:rPr>
-        <w:position w:val="-2"/>
-        <w:sz w:val="24"/>
-        <w:szCs w:val="24"/>
+      <w:lvlText w:val="-"/>
+      <w:lvlJc w:val="left"/>
+      <w:pPr>
+        <w:tabs>
+          <w:tab w:val="num" w:pos="1222"/>
+          <w:tab w:val="clear" w:pos="0"/>
+        </w:tabs>
+        <w:ind w:left="1222" w:hanging="262"/>
+      </w:pPr>
+      <w:rPr>
+        <w:position w:val="4"/>
+        <w:sz w:val="29"/>
+        <w:szCs w:val="29"/>
       </w:rPr>
     </w:lvl>
     <w:lvl w:ilvl="5">
       <w:start w:val="1"/>
       <w:numFmt w:val="bullet"/>
       <w:suff w:val="tab"/>
-      <w:lvlText w:val="•"/>
-      <w:lvlJc w:val="left"/>
-      <w:pPr>
-        <w:tabs>
-          <w:tab w:val="num" w:pos="1096"/>
-          <w:tab w:val="clear" w:pos="0"/>
-        </w:tabs>
-        <w:ind w:left="1096" w:hanging="196"/>
-      </w:pPr>
-      <w:rPr>
-        <w:position w:val="-2"/>
-        <w:sz w:val="24"/>
-        <w:szCs w:val="24"/>
+      <w:lvlText w:val="-"/>
+      <w:lvlJc w:val="left"/>
+      <w:pPr>
+        <w:tabs>
+          <w:tab w:val="num" w:pos="1462"/>
+          <w:tab w:val="clear" w:pos="0"/>
+        </w:tabs>
+        <w:ind w:left="1462" w:hanging="262"/>
+      </w:pPr>
+      <w:rPr>
+        <w:position w:val="4"/>
+        <w:sz w:val="29"/>
+        <w:szCs w:val="29"/>
       </w:rPr>
     </w:lvl>
     <w:lvl w:ilvl="6">
       <w:start w:val="1"/>
       <w:numFmt w:val="bullet"/>
       <w:suff w:val="tab"/>
-      <w:lvlText w:val="•"/>
-      <w:lvlJc w:val="left"/>
-      <w:pPr>
-        <w:tabs>
-          <w:tab w:val="num" w:pos="1276"/>
-          <w:tab w:val="clear" w:pos="0"/>
-        </w:tabs>
-        <w:ind w:left="1276" w:hanging="196"/>
-      </w:pPr>
-      <w:rPr>
-        <w:position w:val="-2"/>
-        <w:sz w:val="24"/>
-        <w:szCs w:val="24"/>
+      <w:lvlText w:val="-"/>
+      <w:lvlJc w:val="left"/>
+      <w:pPr>
+        <w:tabs>
+          <w:tab w:val="num" w:pos="1702"/>
+          <w:tab w:val="clear" w:pos="0"/>
+        </w:tabs>
+        <w:ind w:left="1702" w:hanging="262"/>
+      </w:pPr>
+      <w:rPr>
+        <w:position w:val="4"/>
+        <w:sz w:val="29"/>
+        <w:szCs w:val="29"/>
       </w:rPr>
     </w:lvl>
     <w:lvl w:ilvl="7">
       <w:start w:val="1"/>
       <w:numFmt w:val="bullet"/>
       <w:suff w:val="tab"/>
-      <w:lvlText w:val="•"/>
-      <w:lvlJc w:val="left"/>
-      <w:pPr>
-        <w:tabs>
-          <w:tab w:val="num" w:pos="1456"/>
-          <w:tab w:val="clear" w:pos="0"/>
-        </w:tabs>
-        <w:ind w:left="1456" w:hanging="196"/>
-      </w:pPr>
-      <w:rPr>
-        <w:position w:val="-2"/>
-        <w:sz w:val="24"/>
-        <w:szCs w:val="24"/>
+      <w:lvlText w:val="-"/>
+      <w:lvlJc w:val="left"/>
+      <w:pPr>
+        <w:tabs>
+          <w:tab w:val="num" w:pos="1942"/>
+          <w:tab w:val="clear" w:pos="0"/>
+        </w:tabs>
+        <w:ind w:left="1942" w:hanging="262"/>
+      </w:pPr>
+      <w:rPr>
+        <w:position w:val="4"/>
+        <w:sz w:val="29"/>
+        <w:szCs w:val="29"/>
       </w:rPr>
     </w:lvl>
     <w:lvl w:ilvl="8">
       <w:start w:val="1"/>
       <w:numFmt w:val="bullet"/>
       <w:suff w:val="tab"/>
-      <w:lvlText w:val="•"/>
-      <w:lvlJc w:val="left"/>
-      <w:pPr>
-        <w:tabs>
-          <w:tab w:val="num" w:pos="1636"/>
-          <w:tab w:val="clear" w:pos="0"/>
-        </w:tabs>
-        <w:ind w:left="1636" w:hanging="196"/>
-      </w:pPr>
-      <w:rPr>
-        <w:position w:val="-2"/>
-        <w:sz w:val="24"/>
-        <w:szCs w:val="24"/>
+      <w:lvlText w:val="-"/>
+      <w:lvlJc w:val="left"/>
+      <w:pPr>
+        <w:tabs>
+          <w:tab w:val="num" w:pos="2182"/>
+          <w:tab w:val="clear" w:pos="0"/>
+        </w:tabs>
+        <w:ind w:left="2182" w:hanging="262"/>
+      </w:pPr>
+      <w:rPr>
+        <w:position w:val="4"/>
+        <w:sz w:val="29"/>
+        <w:szCs w:val="29"/>
       </w:rPr>
     </w:lvl>
   </w:abstractNum>
@@ -6229,203 +8815,176 @@
   </w:abstractNum>
   <w:abstractNum w:abstractNumId="9">
     <w:multiLevelType w:val="multilevel"/>
-    <w:styleLink w:val="Traço"/>
+    <w:styleLink w:val="Alínea"/>
     <w:lvl w:ilvl="0">
       <w:start w:val="1"/>
       <w:numFmt w:val="bullet"/>
       <w:suff w:val="tab"/>
-      <w:lvlText w:val="-"/>
-      <w:lvlJc w:val="left"/>
-      <w:pPr>
-        <w:tabs>
-          <w:tab w:val="num" w:pos="262"/>
-          <w:tab w:val="clear" w:pos="0"/>
-        </w:tabs>
-        <w:ind w:left="262" w:hanging="262"/>
-      </w:pPr>
-      <w:rPr>
-        <w:b w:val="1"/>
-        <w:bCs w:val="1"/>
-        <w:position w:val="4"/>
-        <w:sz w:val="29"/>
-        <w:szCs w:val="29"/>
-        <w:u w:val="single"/>
+      <w:lvlText w:val="•"/>
+      <w:lvlJc w:val="left"/>
+      <w:pPr>
+        <w:tabs>
+          <w:tab w:val="num" w:pos="196"/>
+          <w:tab w:val="clear" w:pos="0"/>
+        </w:tabs>
+        <w:ind w:left="196" w:hanging="196"/>
+      </w:pPr>
+      <w:rPr>
+        <w:position w:val="-2"/>
+        <w:sz w:val="24"/>
+        <w:szCs w:val="24"/>
       </w:rPr>
     </w:lvl>
     <w:lvl w:ilvl="1">
-      <w:start w:val="1"/>
-      <w:numFmt w:val="bullet"/>
-      <w:suff w:val="tab"/>
-      <w:lvlText w:val="-"/>
-      <w:lvlJc w:val="left"/>
-      <w:pPr>
-        <w:tabs>
-          <w:tab w:val="num" w:pos="502"/>
-          <w:tab w:val="clear" w:pos="0"/>
-        </w:tabs>
-        <w:ind w:left="502" w:hanging="262"/>
-      </w:pPr>
-      <w:rPr>
-        <w:b w:val="1"/>
-        <w:bCs w:val="1"/>
-        <w:position w:val="4"/>
-        <w:sz w:val="29"/>
-        <w:szCs w:val="29"/>
-        <w:u w:val="single"/>
+      <w:start w:val="0"/>
+      <w:numFmt w:val="bullet"/>
+      <w:suff w:val="tab"/>
+      <w:lvlText w:val="•"/>
+      <w:lvlJc w:val="left"/>
+      <w:pPr>
+        <w:tabs>
+          <w:tab w:val="num" w:pos="376"/>
+          <w:tab w:val="clear" w:pos="0"/>
+        </w:tabs>
+        <w:ind w:left="376" w:hanging="196"/>
+      </w:pPr>
+      <w:rPr>
+        <w:position w:val="-2"/>
+        <w:sz w:val="24"/>
+        <w:szCs w:val="24"/>
       </w:rPr>
     </w:lvl>
     <w:lvl w:ilvl="2">
       <w:start w:val="1"/>
       <w:numFmt w:val="bullet"/>
       <w:suff w:val="tab"/>
-      <w:lvlText w:val="-"/>
-      <w:lvlJc w:val="left"/>
-      <w:pPr>
-        <w:tabs>
-          <w:tab w:val="num" w:pos="742"/>
-          <w:tab w:val="clear" w:pos="0"/>
-        </w:tabs>
-        <w:ind w:left="742" w:hanging="262"/>
-      </w:pPr>
-      <w:rPr>
-        <w:b w:val="1"/>
-        <w:bCs w:val="1"/>
-        <w:position w:val="4"/>
-        <w:sz w:val="29"/>
-        <w:szCs w:val="29"/>
-        <w:u w:val="single"/>
+      <w:lvlText w:val="•"/>
+      <w:lvlJc w:val="left"/>
+      <w:pPr>
+        <w:tabs>
+          <w:tab w:val="num" w:pos="556"/>
+          <w:tab w:val="clear" w:pos="0"/>
+        </w:tabs>
+        <w:ind w:left="556" w:hanging="196"/>
+      </w:pPr>
+      <w:rPr>
+        <w:position w:val="-2"/>
+        <w:sz w:val="24"/>
+        <w:szCs w:val="24"/>
       </w:rPr>
     </w:lvl>
     <w:lvl w:ilvl="3">
-      <w:start w:val="0"/>
-      <w:numFmt w:val="bullet"/>
-      <w:suff w:val="tab"/>
-      <w:lvlText w:val="-"/>
-      <w:lvlJc w:val="left"/>
-      <w:pPr>
-        <w:tabs>
-          <w:tab w:val="num" w:pos="982"/>
-          <w:tab w:val="clear" w:pos="0"/>
-        </w:tabs>
-        <w:ind w:left="982" w:hanging="262"/>
-      </w:pPr>
-      <w:rPr>
-        <w:b w:val="1"/>
-        <w:bCs w:val="1"/>
-        <w:position w:val="4"/>
-        <w:sz w:val="36"/>
-        <w:szCs w:val="36"/>
-        <w:u w:val="single"/>
+      <w:start w:val="1"/>
+      <w:numFmt w:val="bullet"/>
+      <w:suff w:val="tab"/>
+      <w:lvlText w:val="•"/>
+      <w:lvlJc w:val="left"/>
+      <w:pPr>
+        <w:tabs>
+          <w:tab w:val="num" w:pos="736"/>
+          <w:tab w:val="clear" w:pos="0"/>
+        </w:tabs>
+        <w:ind w:left="736" w:hanging="196"/>
+      </w:pPr>
+      <w:rPr>
+        <w:position w:val="-2"/>
+        <w:sz w:val="24"/>
+        <w:szCs w:val="24"/>
       </w:rPr>
     </w:lvl>
     <w:lvl w:ilvl="4">
       <w:start w:val="1"/>
       <w:numFmt w:val="bullet"/>
       <w:suff w:val="tab"/>
-      <w:lvlText w:val="-"/>
-      <w:lvlJc w:val="left"/>
-      <w:pPr>
-        <w:tabs>
-          <w:tab w:val="num" w:pos="1222"/>
-          <w:tab w:val="clear" w:pos="0"/>
-        </w:tabs>
-        <w:ind w:left="1222" w:hanging="262"/>
-      </w:pPr>
-      <w:rPr>
-        <w:b w:val="1"/>
-        <w:bCs w:val="1"/>
-        <w:position w:val="4"/>
-        <w:sz w:val="29"/>
-        <w:szCs w:val="29"/>
-        <w:u w:val="single"/>
+      <w:lvlText w:val="•"/>
+      <w:lvlJc w:val="left"/>
+      <w:pPr>
+        <w:tabs>
+          <w:tab w:val="num" w:pos="916"/>
+          <w:tab w:val="clear" w:pos="0"/>
+        </w:tabs>
+        <w:ind w:left="916" w:hanging="196"/>
+      </w:pPr>
+      <w:rPr>
+        <w:position w:val="-2"/>
+        <w:sz w:val="24"/>
+        <w:szCs w:val="24"/>
       </w:rPr>
     </w:lvl>
     <w:lvl w:ilvl="5">
       <w:start w:val="1"/>
       <w:numFmt w:val="bullet"/>
       <w:suff w:val="tab"/>
-      <w:lvlText w:val="-"/>
-      <w:lvlJc w:val="left"/>
-      <w:pPr>
-        <w:tabs>
-          <w:tab w:val="num" w:pos="1462"/>
-          <w:tab w:val="clear" w:pos="0"/>
-        </w:tabs>
-        <w:ind w:left="1462" w:hanging="262"/>
-      </w:pPr>
-      <w:rPr>
-        <w:b w:val="1"/>
-        <w:bCs w:val="1"/>
-        <w:position w:val="4"/>
-        <w:sz w:val="29"/>
-        <w:szCs w:val="29"/>
-        <w:u w:val="single"/>
+      <w:lvlText w:val="•"/>
+      <w:lvlJc w:val="left"/>
+      <w:pPr>
+        <w:tabs>
+          <w:tab w:val="num" w:pos="1096"/>
+          <w:tab w:val="clear" w:pos="0"/>
+        </w:tabs>
+        <w:ind w:left="1096" w:hanging="196"/>
+      </w:pPr>
+      <w:rPr>
+        <w:position w:val="-2"/>
+        <w:sz w:val="24"/>
+        <w:szCs w:val="24"/>
       </w:rPr>
     </w:lvl>
     <w:lvl w:ilvl="6">
       <w:start w:val="1"/>
       <w:numFmt w:val="bullet"/>
       <w:suff w:val="tab"/>
-      <w:lvlText w:val="-"/>
-      <w:lvlJc w:val="left"/>
-      <w:pPr>
-        <w:tabs>
-          <w:tab w:val="num" w:pos="1702"/>
-          <w:tab w:val="clear" w:pos="0"/>
-        </w:tabs>
-        <w:ind w:left="1702" w:hanging="262"/>
-      </w:pPr>
-      <w:rPr>
-        <w:b w:val="1"/>
-        <w:bCs w:val="1"/>
-        <w:position w:val="4"/>
-        <w:sz w:val="29"/>
-        <w:szCs w:val="29"/>
-        <w:u w:val="single"/>
+      <w:lvlText w:val="•"/>
+      <w:lvlJc w:val="left"/>
+      <w:pPr>
+        <w:tabs>
+          <w:tab w:val="num" w:pos="1276"/>
+          <w:tab w:val="clear" w:pos="0"/>
+        </w:tabs>
+        <w:ind w:left="1276" w:hanging="196"/>
+      </w:pPr>
+      <w:rPr>
+        <w:position w:val="-2"/>
+        <w:sz w:val="24"/>
+        <w:szCs w:val="24"/>
       </w:rPr>
     </w:lvl>
     <w:lvl w:ilvl="7">
       <w:start w:val="1"/>
       <w:numFmt w:val="bullet"/>
       <w:suff w:val="tab"/>
-      <w:lvlText w:val="-"/>
-      <w:lvlJc w:val="left"/>
-      <w:pPr>
-        <w:tabs>
-          <w:tab w:val="num" w:pos="1942"/>
-          <w:tab w:val="clear" w:pos="0"/>
-        </w:tabs>
-        <w:ind w:left="1942" w:hanging="262"/>
-      </w:pPr>
-      <w:rPr>
-        <w:b w:val="1"/>
-        <w:bCs w:val="1"/>
-        <w:position w:val="4"/>
-        <w:sz w:val="29"/>
-        <w:szCs w:val="29"/>
-        <w:u w:val="single"/>
+      <w:lvlText w:val="•"/>
+      <w:lvlJc w:val="left"/>
+      <w:pPr>
+        <w:tabs>
+          <w:tab w:val="num" w:pos="1456"/>
+          <w:tab w:val="clear" w:pos="0"/>
+        </w:tabs>
+        <w:ind w:left="1456" w:hanging="196"/>
+      </w:pPr>
+      <w:rPr>
+        <w:position w:val="-2"/>
+        <w:sz w:val="24"/>
+        <w:szCs w:val="24"/>
       </w:rPr>
     </w:lvl>
     <w:lvl w:ilvl="8">
       <w:start w:val="1"/>
       <w:numFmt w:val="bullet"/>
       <w:suff w:val="tab"/>
-      <w:lvlText w:val="-"/>
-      <w:lvlJc w:val="left"/>
-      <w:pPr>
-        <w:tabs>
-          <w:tab w:val="num" w:pos="2182"/>
-          <w:tab w:val="clear" w:pos="0"/>
-        </w:tabs>
-        <w:ind w:left="2182" w:hanging="262"/>
-      </w:pPr>
-      <w:rPr>
-        <w:b w:val="1"/>
-        <w:bCs w:val="1"/>
-        <w:position w:val="4"/>
-        <w:sz w:val="29"/>
-        <w:szCs w:val="29"/>
-        <w:u w:val="single"/>
+      <w:lvlText w:val="•"/>
+      <w:lvlJc w:val="left"/>
+      <w:pPr>
+        <w:tabs>
+          <w:tab w:val="num" w:pos="1636"/>
+          <w:tab w:val="clear" w:pos="0"/>
+        </w:tabs>
+        <w:ind w:left="1636" w:hanging="196"/>
+      </w:pPr>
+      <w:rPr>
+        <w:position w:val="-2"/>
+        <w:sz w:val="24"/>
+        <w:szCs w:val="24"/>
       </w:rPr>
     </w:lvl>
   </w:abstractNum>
@@ -7131,176 +9690,176 @@
   </w:abstractNum>
   <w:abstractNum w:abstractNumId="14">
     <w:multiLevelType w:val="multilevel"/>
-    <w:styleLink w:val="Alínea"/>
+    <w:styleLink w:val="Traço"/>
     <w:lvl w:ilvl="0">
       <w:start w:val="1"/>
       <w:numFmt w:val="bullet"/>
       <w:suff w:val="tab"/>
-      <w:lvlText w:val="•"/>
-      <w:lvlJc w:val="left"/>
-      <w:pPr>
-        <w:tabs>
-          <w:tab w:val="num" w:pos="196"/>
-          <w:tab w:val="clear" w:pos="0"/>
-        </w:tabs>
-        <w:ind w:left="196" w:hanging="196"/>
-      </w:pPr>
-      <w:rPr>
-        <w:position w:val="-2"/>
-        <w:sz w:val="24"/>
-        <w:szCs w:val="24"/>
+      <w:lvlText w:val="-"/>
+      <w:lvlJc w:val="left"/>
+      <w:pPr>
+        <w:tabs>
+          <w:tab w:val="num" w:pos="262"/>
+          <w:tab w:val="clear" w:pos="0"/>
+        </w:tabs>
+        <w:ind w:left="262" w:hanging="262"/>
+      </w:pPr>
+      <w:rPr>
+        <w:position w:val="4"/>
+        <w:sz w:val="29"/>
+        <w:szCs w:val="29"/>
       </w:rPr>
     </w:lvl>
     <w:lvl w:ilvl="1">
+      <w:start w:val="1"/>
+      <w:numFmt w:val="bullet"/>
+      <w:suff w:val="tab"/>
+      <w:lvlText w:val="-"/>
+      <w:lvlJc w:val="left"/>
+      <w:pPr>
+        <w:tabs>
+          <w:tab w:val="num" w:pos="502"/>
+          <w:tab w:val="clear" w:pos="0"/>
+        </w:tabs>
+        <w:ind w:left="502" w:hanging="262"/>
+      </w:pPr>
+      <w:rPr>
+        <w:position w:val="4"/>
+        <w:sz w:val="29"/>
+        <w:szCs w:val="29"/>
+      </w:rPr>
+    </w:lvl>
+    <w:lvl w:ilvl="2">
+      <w:start w:val="1"/>
+      <w:numFmt w:val="bullet"/>
+      <w:suff w:val="tab"/>
+      <w:lvlText w:val="-"/>
+      <w:lvlJc w:val="left"/>
+      <w:pPr>
+        <w:tabs>
+          <w:tab w:val="num" w:pos="742"/>
+          <w:tab w:val="clear" w:pos="0"/>
+        </w:tabs>
+        <w:ind w:left="742" w:hanging="262"/>
+      </w:pPr>
+      <w:rPr>
+        <w:position w:val="4"/>
+        <w:sz w:val="29"/>
+        <w:szCs w:val="29"/>
+      </w:rPr>
+    </w:lvl>
+    <w:lvl w:ilvl="3">
       <w:start w:val="0"/>
       <w:numFmt w:val="bullet"/>
       <w:suff w:val="tab"/>
-      <w:lvlText w:val="•"/>
-      <w:lvlJc w:val="left"/>
-      <w:pPr>
-        <w:tabs>
-          <w:tab w:val="num" w:pos="376"/>
-          <w:tab w:val="clear" w:pos="0"/>
-        </w:tabs>
-        <w:ind w:left="376" w:hanging="196"/>
-      </w:pPr>
-      <w:rPr>
-        <w:position w:val="-2"/>
-        <w:sz w:val="30"/>
-        <w:szCs w:val="30"/>
-      </w:rPr>
-    </w:lvl>
-    <w:lvl w:ilvl="2">
-      <w:start w:val="1"/>
-      <w:numFmt w:val="bullet"/>
-      <w:suff w:val="tab"/>
-      <w:lvlText w:val="•"/>
-      <w:lvlJc w:val="left"/>
-      <w:pPr>
-        <w:tabs>
-          <w:tab w:val="num" w:pos="556"/>
-          <w:tab w:val="clear" w:pos="0"/>
-        </w:tabs>
-        <w:ind w:left="556" w:hanging="196"/>
-      </w:pPr>
-      <w:rPr>
-        <w:position w:val="-2"/>
-        <w:sz w:val="24"/>
-        <w:szCs w:val="24"/>
-      </w:rPr>
-    </w:lvl>
-    <w:lvl w:ilvl="3">
-      <w:start w:val="1"/>
-      <w:numFmt w:val="bullet"/>
-      <w:suff w:val="tab"/>
-      <w:lvlText w:val="•"/>
-      <w:lvlJc w:val="left"/>
-      <w:pPr>
-        <w:tabs>
-          <w:tab w:val="num" w:pos="736"/>
-          <w:tab w:val="clear" w:pos="0"/>
-        </w:tabs>
-        <w:ind w:left="736" w:hanging="196"/>
-      </w:pPr>
-      <w:rPr>
-        <w:position w:val="-2"/>
-        <w:sz w:val="24"/>
-        <w:szCs w:val="24"/>
+      <w:lvlText w:val="-"/>
+      <w:lvlJc w:val="left"/>
+      <w:pPr>
+        <w:tabs>
+          <w:tab w:val="num" w:pos="982"/>
+          <w:tab w:val="clear" w:pos="0"/>
+        </w:tabs>
+        <w:ind w:left="982" w:hanging="262"/>
+      </w:pPr>
+      <w:rPr>
+        <w:position w:val="4"/>
+        <w:sz w:val="36"/>
+        <w:szCs w:val="36"/>
       </w:rPr>
     </w:lvl>
     <w:lvl w:ilvl="4">
       <w:start w:val="1"/>
       <w:numFmt w:val="bullet"/>
       <w:suff w:val="tab"/>
-      <w:lvlText w:val="•"/>
-      <w:lvlJc w:val="left"/>
-      <w:pPr>
-        <w:tabs>
-          <w:tab w:val="num" w:pos="916"/>
-          <w:tab w:val="clear" w:pos="0"/>
-        </w:tabs>
-        <w:ind w:left="916" w:hanging="196"/>
-      </w:pPr>
-      <w:rPr>
-        <w:position w:val="-2"/>
-        <w:sz w:val="24"/>
-        <w:szCs w:val="24"/>
+      <w:lvlText w:val="-"/>
+      <w:lvlJc w:val="left"/>
+      <w:pPr>
+        <w:tabs>
+          <w:tab w:val="num" w:pos="1222"/>
+          <w:tab w:val="clear" w:pos="0"/>
+        </w:tabs>
+        <w:ind w:left="1222" w:hanging="262"/>
+      </w:pPr>
+      <w:rPr>
+        <w:position w:val="4"/>
+        <w:sz w:val="29"/>
+        <w:szCs w:val="29"/>
       </w:rPr>
     </w:lvl>
     <w:lvl w:ilvl="5">
       <w:start w:val="1"/>
       <w:numFmt w:val="bullet"/>
       <w:suff w:val="tab"/>
-      <w:lvlText w:val="•"/>
-      <w:lvlJc w:val="left"/>
-      <w:pPr>
-        <w:tabs>
-          <w:tab w:val="num" w:pos="1096"/>
-          <w:tab w:val="clear" w:pos="0"/>
-        </w:tabs>
-        <w:ind w:left="1096" w:hanging="196"/>
-      </w:pPr>
-      <w:rPr>
-        <w:position w:val="-2"/>
-        <w:sz w:val="24"/>
-        <w:szCs w:val="24"/>
+      <w:lvlText w:val="-"/>
+      <w:lvlJc w:val="left"/>
+      <w:pPr>
+        <w:tabs>
+          <w:tab w:val="num" w:pos="1462"/>
+          <w:tab w:val="clear" w:pos="0"/>
+        </w:tabs>
+        <w:ind w:left="1462" w:hanging="262"/>
+      </w:pPr>
+      <w:rPr>
+        <w:position w:val="4"/>
+        <w:sz w:val="29"/>
+        <w:szCs w:val="29"/>
       </w:rPr>
     </w:lvl>
     <w:lvl w:ilvl="6">
       <w:start w:val="1"/>
       <w:numFmt w:val="bullet"/>
       <w:suff w:val="tab"/>
-      <w:lvlText w:val="•"/>
-      <w:lvlJc w:val="left"/>
-      <w:pPr>
-        <w:tabs>
-          <w:tab w:val="num" w:pos="1276"/>
-          <w:tab w:val="clear" w:pos="0"/>
-        </w:tabs>
-        <w:ind w:left="1276" w:hanging="196"/>
-      </w:pPr>
-      <w:rPr>
-        <w:position w:val="-2"/>
-        <w:sz w:val="24"/>
-        <w:szCs w:val="24"/>
+      <w:lvlText w:val="-"/>
+      <w:lvlJc w:val="left"/>
+      <w:pPr>
+        <w:tabs>
+          <w:tab w:val="num" w:pos="1702"/>
+          <w:tab w:val="clear" w:pos="0"/>
+        </w:tabs>
+        <w:ind w:left="1702" w:hanging="262"/>
+      </w:pPr>
+      <w:rPr>
+        <w:position w:val="4"/>
+        <w:sz w:val="29"/>
+        <w:szCs w:val="29"/>
       </w:rPr>
     </w:lvl>
     <w:lvl w:ilvl="7">
       <w:start w:val="1"/>
       <w:numFmt w:val="bullet"/>
       <w:suff w:val="tab"/>
-      <w:lvlText w:val="•"/>
-      <w:lvlJc w:val="left"/>
-      <w:pPr>
-        <w:tabs>
-          <w:tab w:val="num" w:pos="1456"/>
-          <w:tab w:val="clear" w:pos="0"/>
-        </w:tabs>
-        <w:ind w:left="1456" w:hanging="196"/>
-      </w:pPr>
-      <w:rPr>
-        <w:position w:val="-2"/>
-        <w:sz w:val="24"/>
-        <w:szCs w:val="24"/>
+      <w:lvlText w:val="-"/>
+      <w:lvlJc w:val="left"/>
+      <w:pPr>
+        <w:tabs>
+          <w:tab w:val="num" w:pos="1942"/>
+          <w:tab w:val="clear" w:pos="0"/>
+        </w:tabs>
+        <w:ind w:left="1942" w:hanging="262"/>
+      </w:pPr>
+      <w:rPr>
+        <w:position w:val="4"/>
+        <w:sz w:val="29"/>
+        <w:szCs w:val="29"/>
       </w:rPr>
     </w:lvl>
     <w:lvl w:ilvl="8">
       <w:start w:val="1"/>
       <w:numFmt w:val="bullet"/>
       <w:suff w:val="tab"/>
-      <w:lvlText w:val="•"/>
-      <w:lvlJc w:val="left"/>
-      <w:pPr>
-        <w:tabs>
-          <w:tab w:val="num" w:pos="1636"/>
-          <w:tab w:val="clear" w:pos="0"/>
-        </w:tabs>
-        <w:ind w:left="1636" w:hanging="196"/>
-      </w:pPr>
-      <w:rPr>
-        <w:position w:val="-2"/>
-        <w:sz w:val="24"/>
-        <w:szCs w:val="24"/>
+      <w:lvlText w:val="-"/>
+      <w:lvlJc w:val="left"/>
+      <w:pPr>
+        <w:tabs>
+          <w:tab w:val="num" w:pos="2182"/>
+          <w:tab w:val="clear" w:pos="0"/>
+        </w:tabs>
+        <w:ind w:left="2182" w:hanging="262"/>
+      </w:pPr>
+      <w:rPr>
+        <w:position w:val="4"/>
+        <w:sz w:val="29"/>
+        <w:szCs w:val="29"/>
       </w:rPr>
     </w:lvl>
   </w:abstractNum>
@@ -7308,7 +9867,7 @@
     <w:multiLevelType w:val="multilevel"/>
     <w:styleLink w:val="Alínea"/>
     <w:lvl w:ilvl="0">
-      <w:start w:val="0"/>
+      <w:start w:val="1"/>
       <w:numFmt w:val="bullet"/>
       <w:suff w:val="tab"/>
       <w:lvlText w:val="•"/>
@@ -7327,7 +9886,7 @@
       </w:rPr>
     </w:lvl>
     <w:lvl w:ilvl="1">
-      <w:start w:val="1"/>
+      <w:start w:val="0"/>
       <w:numFmt w:val="bullet"/>
       <w:suff w:val="tab"/>
       <w:lvlText w:val="•"/>
@@ -7338,6 +9897,25 @@
           <w:tab w:val="clear" w:pos="0"/>
         </w:tabs>
         <w:ind w:left="376" w:hanging="196"/>
+      </w:pPr>
+      <w:rPr>
+        <w:position w:val="-2"/>
+        <w:sz w:val="30"/>
+        <w:szCs w:val="30"/>
+      </w:rPr>
+    </w:lvl>
+    <w:lvl w:ilvl="2">
+      <w:start w:val="1"/>
+      <w:numFmt w:val="bullet"/>
+      <w:suff w:val="tab"/>
+      <w:lvlText w:val="•"/>
+      <w:lvlJc w:val="left"/>
+      <w:pPr>
+        <w:tabs>
+          <w:tab w:val="num" w:pos="556"/>
+          <w:tab w:val="clear" w:pos="0"/>
+        </w:tabs>
+        <w:ind w:left="556" w:hanging="196"/>
       </w:pPr>
       <w:rPr>
         <w:position w:val="-2"/>
@@ -7345,7 +9923,7 @@
         <w:szCs w:val="24"/>
       </w:rPr>
     </w:lvl>
-    <w:lvl w:ilvl="2">
+    <w:lvl w:ilvl="3">
       <w:start w:val="1"/>
       <w:numFmt w:val="bullet"/>
       <w:suff w:val="tab"/>
@@ -7353,10 +9931,10 @@
       <w:lvlJc w:val="left"/>
       <w:pPr>
         <w:tabs>
-          <w:tab w:val="num" w:pos="556"/>
-          <w:tab w:val="clear" w:pos="0"/>
-        </w:tabs>
-        <w:ind w:left="556" w:hanging="196"/>
+          <w:tab w:val="num" w:pos="736"/>
+          <w:tab w:val="clear" w:pos="0"/>
+        </w:tabs>
+        <w:ind w:left="736" w:hanging="196"/>
       </w:pPr>
       <w:rPr>
         <w:position w:val="-2"/>
@@ -7364,7 +9942,7 @@
         <w:szCs w:val="24"/>
       </w:rPr>
     </w:lvl>
-    <w:lvl w:ilvl="3">
+    <w:lvl w:ilvl="4">
       <w:start w:val="1"/>
       <w:numFmt w:val="bullet"/>
       <w:suff w:val="tab"/>
@@ -7372,10 +9950,10 @@
       <w:lvlJc w:val="left"/>
       <w:pPr>
         <w:tabs>
-          <w:tab w:val="num" w:pos="736"/>
-          <w:tab w:val="clear" w:pos="0"/>
-        </w:tabs>
-        <w:ind w:left="736" w:hanging="196"/>
+          <w:tab w:val="num" w:pos="916"/>
+          <w:tab w:val="clear" w:pos="0"/>
+        </w:tabs>
+        <w:ind w:left="916" w:hanging="196"/>
       </w:pPr>
       <w:rPr>
         <w:position w:val="-2"/>
@@ -7383,7 +9961,7 @@
         <w:szCs w:val="24"/>
       </w:rPr>
     </w:lvl>
-    <w:lvl w:ilvl="4">
+    <w:lvl w:ilvl="5">
       <w:start w:val="1"/>
       <w:numFmt w:val="bullet"/>
       <w:suff w:val="tab"/>
@@ -7391,10 +9969,10 @@
       <w:lvlJc w:val="left"/>
       <w:pPr>
         <w:tabs>
-          <w:tab w:val="num" w:pos="916"/>
-          <w:tab w:val="clear" w:pos="0"/>
-        </w:tabs>
-        <w:ind w:left="916" w:hanging="196"/>
+          <w:tab w:val="num" w:pos="1096"/>
+          <w:tab w:val="clear" w:pos="0"/>
+        </w:tabs>
+        <w:ind w:left="1096" w:hanging="196"/>
       </w:pPr>
       <w:rPr>
         <w:position w:val="-2"/>
@@ -7402,7 +9980,7 @@
         <w:szCs w:val="24"/>
       </w:rPr>
     </w:lvl>
-    <w:lvl w:ilvl="5">
+    <w:lvl w:ilvl="6">
       <w:start w:val="1"/>
       <w:numFmt w:val="bullet"/>
       <w:suff w:val="tab"/>
@@ -7410,10 +9988,10 @@
       <w:lvlJc w:val="left"/>
       <w:pPr>
         <w:tabs>
-          <w:tab w:val="num" w:pos="1096"/>
-          <w:tab w:val="clear" w:pos="0"/>
-        </w:tabs>
-        <w:ind w:left="1096" w:hanging="196"/>
+          <w:tab w:val="num" w:pos="1276"/>
+          <w:tab w:val="clear" w:pos="0"/>
+        </w:tabs>
+        <w:ind w:left="1276" w:hanging="196"/>
       </w:pPr>
       <w:rPr>
         <w:position w:val="-2"/>
@@ -7421,7 +9999,7 @@
         <w:szCs w:val="24"/>
       </w:rPr>
     </w:lvl>
-    <w:lvl w:ilvl="6">
+    <w:lvl w:ilvl="7">
       <w:start w:val="1"/>
       <w:numFmt w:val="bullet"/>
       <w:suff w:val="tab"/>
@@ -7429,10 +10007,10 @@
       <w:lvlJc w:val="left"/>
       <w:pPr>
         <w:tabs>
-          <w:tab w:val="num" w:pos="1276"/>
-          <w:tab w:val="clear" w:pos="0"/>
-        </w:tabs>
-        <w:ind w:left="1276" w:hanging="196"/>
+          <w:tab w:val="num" w:pos="1456"/>
+          <w:tab w:val="clear" w:pos="0"/>
+        </w:tabs>
+        <w:ind w:left="1456" w:hanging="196"/>
       </w:pPr>
       <w:rPr>
         <w:position w:val="-2"/>
@@ -7440,7 +10018,7 @@
         <w:szCs w:val="24"/>
       </w:rPr>
     </w:lvl>
-    <w:lvl w:ilvl="7">
+    <w:lvl w:ilvl="8">
       <w:start w:val="1"/>
       <w:numFmt w:val="bullet"/>
       <w:suff w:val="tab"/>
@@ -7448,10 +10026,10 @@
       <w:lvlJc w:val="left"/>
       <w:pPr>
         <w:tabs>
-          <w:tab w:val="num" w:pos="1456"/>
-          <w:tab w:val="clear" w:pos="0"/>
-        </w:tabs>
-        <w:ind w:left="1456" w:hanging="196"/>
+          <w:tab w:val="num" w:pos="1636"/>
+          <w:tab w:val="clear" w:pos="0"/>
+        </w:tabs>
+        <w:ind w:left="1636" w:hanging="196"/>
       </w:pPr>
       <w:rPr>
         <w:position w:val="-2"/>
@@ -7459,18 +10037,22 @@
         <w:szCs w:val="24"/>
       </w:rPr>
     </w:lvl>
-    <w:lvl w:ilvl="8">
-      <w:start w:val="1"/>
+  </w:abstractNum>
+  <w:abstractNum w:abstractNumId="16">
+    <w:multiLevelType w:val="multilevel"/>
+    <w:styleLink w:val="Alínea"/>
+    <w:lvl w:ilvl="0">
+      <w:start w:val="0"/>
       <w:numFmt w:val="bullet"/>
       <w:suff w:val="tab"/>
       <w:lvlText w:val="•"/>
       <w:lvlJc w:val="left"/>
       <w:pPr>
         <w:tabs>
-          <w:tab w:val="num" w:pos="1636"/>
-          <w:tab w:val="clear" w:pos="0"/>
-        </w:tabs>
-        <w:ind w:left="1636" w:hanging="196"/>
+          <w:tab w:val="num" w:pos="196"/>
+          <w:tab w:val="clear" w:pos="0"/>
+        </w:tabs>
+        <w:ind w:left="196" w:hanging="196"/>
       </w:pPr>
       <w:rPr>
         <w:position w:val="-2"/>
@@ -7478,8 +10060,160 @@
         <w:szCs w:val="24"/>
       </w:rPr>
     </w:lvl>
+    <w:lvl w:ilvl="1">
+      <w:start w:val="1"/>
+      <w:numFmt w:val="bullet"/>
+      <w:suff w:val="tab"/>
+      <w:lvlText w:val="•"/>
+      <w:lvlJc w:val="left"/>
+      <w:pPr>
+        <w:tabs>
+          <w:tab w:val="num" w:pos="376"/>
+          <w:tab w:val="clear" w:pos="0"/>
+        </w:tabs>
+        <w:ind w:left="376" w:hanging="196"/>
+      </w:pPr>
+      <w:rPr>
+        <w:position w:val="-2"/>
+        <w:sz w:val="24"/>
+        <w:szCs w:val="24"/>
+      </w:rPr>
+    </w:lvl>
+    <w:lvl w:ilvl="2">
+      <w:start w:val="1"/>
+      <w:numFmt w:val="bullet"/>
+      <w:suff w:val="tab"/>
+      <w:lvlText w:val="•"/>
+      <w:lvlJc w:val="left"/>
+      <w:pPr>
+        <w:tabs>
+          <w:tab w:val="num" w:pos="556"/>
+          <w:tab w:val="clear" w:pos="0"/>
+        </w:tabs>
+        <w:ind w:left="556" w:hanging="196"/>
+      </w:pPr>
+      <w:rPr>
+        <w:position w:val="-2"/>
+        <w:sz w:val="24"/>
+        <w:szCs w:val="24"/>
+      </w:rPr>
+    </w:lvl>
+    <w:lvl w:ilvl="3">
+      <w:start w:val="1"/>
+      <w:numFmt w:val="bullet"/>
+      <w:suff w:val="tab"/>
+      <w:lvlText w:val="•"/>
+      <w:lvlJc w:val="left"/>
+      <w:pPr>
+        <w:tabs>
+          <w:tab w:val="num" w:pos="736"/>
+          <w:tab w:val="clear" w:pos="0"/>
+        </w:tabs>
+        <w:ind w:left="736" w:hanging="196"/>
+      </w:pPr>
+      <w:rPr>
+        <w:position w:val="-2"/>
+        <w:sz w:val="24"/>
+        <w:szCs w:val="24"/>
+      </w:rPr>
+    </w:lvl>
+    <w:lvl w:ilvl="4">
+      <w:start w:val="1"/>
+      <w:numFmt w:val="bullet"/>
+      <w:suff w:val="tab"/>
+      <w:lvlText w:val="•"/>
+      <w:lvlJc w:val="left"/>
+      <w:pPr>
+        <w:tabs>
+          <w:tab w:val="num" w:pos="916"/>
+          <w:tab w:val="clear" w:pos="0"/>
+        </w:tabs>
+        <w:ind w:left="916" w:hanging="196"/>
+      </w:pPr>
+      <w:rPr>
+        <w:position w:val="-2"/>
+        <w:sz w:val="24"/>
+        <w:szCs w:val="24"/>
+      </w:rPr>
+    </w:lvl>
+    <w:lvl w:ilvl="5">
+      <w:start w:val="1"/>
+      <w:numFmt w:val="bullet"/>
+      <w:suff w:val="tab"/>
+      <w:lvlText w:val="•"/>
+      <w:lvlJc w:val="left"/>
+      <w:pPr>
+        <w:tabs>
+          <w:tab w:val="num" w:pos="1096"/>
+          <w:tab w:val="clear" w:pos="0"/>
+        </w:tabs>
+        <w:ind w:left="1096" w:hanging="196"/>
+      </w:pPr>
+      <w:rPr>
+        <w:position w:val="-2"/>
+        <w:sz w:val="24"/>
+        <w:szCs w:val="24"/>
+      </w:rPr>
+    </w:lvl>
+    <w:lvl w:ilvl="6">
+      <w:start w:val="1"/>
+      <w:numFmt w:val="bullet"/>
+      <w:suff w:val="tab"/>
+      <w:lvlText w:val="•"/>
+      <w:lvlJc w:val="left"/>
+      <w:pPr>
+        <w:tabs>
+          <w:tab w:val="num" w:pos="1276"/>
+          <w:tab w:val="clear" w:pos="0"/>
+        </w:tabs>
+        <w:ind w:left="1276" w:hanging="196"/>
+      </w:pPr>
+      <w:rPr>
+        <w:position w:val="-2"/>
+        <w:sz w:val="24"/>
+        <w:szCs w:val="24"/>
+      </w:rPr>
+    </w:lvl>
+    <w:lvl w:ilvl="7">
+      <w:start w:val="1"/>
+      <w:numFmt w:val="bullet"/>
+      <w:suff w:val="tab"/>
+      <w:lvlText w:val="•"/>
+      <w:lvlJc w:val="left"/>
+      <w:pPr>
+        <w:tabs>
+          <w:tab w:val="num" w:pos="1456"/>
+          <w:tab w:val="clear" w:pos="0"/>
+        </w:tabs>
+        <w:ind w:left="1456" w:hanging="196"/>
+      </w:pPr>
+      <w:rPr>
+        <w:position w:val="-2"/>
+        <w:sz w:val="24"/>
+        <w:szCs w:val="24"/>
+      </w:rPr>
+    </w:lvl>
+    <w:lvl w:ilvl="8">
+      <w:start w:val="1"/>
+      <w:numFmt w:val="bullet"/>
+      <w:suff w:val="tab"/>
+      <w:lvlText w:val="•"/>
+      <w:lvlJc w:val="left"/>
+      <w:pPr>
+        <w:tabs>
+          <w:tab w:val="num" w:pos="1636"/>
+          <w:tab w:val="clear" w:pos="0"/>
+        </w:tabs>
+        <w:ind w:left="1636" w:hanging="196"/>
+      </w:pPr>
+      <w:rPr>
+        <w:position w:val="-2"/>
+        <w:sz w:val="24"/>
+        <w:szCs w:val="24"/>
+      </w:rPr>
+    </w:lvl>
   </w:abstractNum>
-  <w:abstractNum w:abstractNumId="16">
+  <w:abstractNum w:abstractNumId="17">
     <w:multiLevelType w:val="multilevel"/>
     <w:styleLink w:val="Traço"/>
     <w:lvl w:ilvl="0">
@@ -7651,6 +10385,2454 @@
         <w:position w:val="4"/>
         <w:sz w:val="29"/>
         <w:szCs w:val="29"/>
+      </w:rPr>
+    </w:lvl>
+  </w:abstractNum>
+  <w:abstractNum w:abstractNumId="18">
+    <w:multiLevelType w:val="multilevel"/>
+    <w:styleLink w:val="Traço"/>
+    <w:lvl w:ilvl="0">
+      <w:start w:val="1"/>
+      <w:numFmt w:val="bullet"/>
+      <w:suff w:val="tab"/>
+      <w:lvlText w:val="-"/>
+      <w:lvlJc w:val="left"/>
+      <w:pPr>
+        <w:tabs>
+          <w:tab w:val="num" w:pos="262"/>
+          <w:tab w:val="clear" w:pos="0"/>
+        </w:tabs>
+        <w:ind w:left="262" w:hanging="262"/>
+      </w:pPr>
+      <w:rPr>
+        <w:position w:val="4"/>
+        <w:sz w:val="29"/>
+        <w:szCs w:val="29"/>
+      </w:rPr>
+    </w:lvl>
+    <w:lvl w:ilvl="1">
+      <w:start w:val="1"/>
+      <w:numFmt w:val="bullet"/>
+      <w:suff w:val="tab"/>
+      <w:lvlText w:val="-"/>
+      <w:lvlJc w:val="left"/>
+      <w:pPr>
+        <w:tabs>
+          <w:tab w:val="num" w:pos="502"/>
+          <w:tab w:val="clear" w:pos="0"/>
+        </w:tabs>
+        <w:ind w:left="502" w:hanging="262"/>
+      </w:pPr>
+      <w:rPr>
+        <w:position w:val="4"/>
+        <w:sz w:val="29"/>
+        <w:szCs w:val="29"/>
+      </w:rPr>
+    </w:lvl>
+    <w:lvl w:ilvl="2">
+      <w:start w:val="0"/>
+      <w:numFmt w:val="bullet"/>
+      <w:suff w:val="tab"/>
+      <w:lvlText w:val="-"/>
+      <w:lvlJc w:val="left"/>
+      <w:pPr>
+        <w:tabs>
+          <w:tab w:val="num" w:pos="742"/>
+          <w:tab w:val="clear" w:pos="0"/>
+        </w:tabs>
+        <w:ind w:left="742" w:hanging="262"/>
+      </w:pPr>
+      <w:rPr>
+        <w:position w:val="4"/>
+        <w:sz w:val="29"/>
+        <w:szCs w:val="29"/>
+      </w:rPr>
+    </w:lvl>
+    <w:lvl w:ilvl="3">
+      <w:start w:val="1"/>
+      <w:numFmt w:val="bullet"/>
+      <w:suff w:val="tab"/>
+      <w:lvlText w:val="-"/>
+      <w:lvlJc w:val="left"/>
+      <w:pPr>
+        <w:tabs>
+          <w:tab w:val="num" w:pos="982"/>
+          <w:tab w:val="clear" w:pos="0"/>
+        </w:tabs>
+        <w:ind w:left="982" w:hanging="262"/>
+      </w:pPr>
+      <w:rPr>
+        <w:position w:val="4"/>
+        <w:sz w:val="29"/>
+        <w:szCs w:val="29"/>
+      </w:rPr>
+    </w:lvl>
+    <w:lvl w:ilvl="4">
+      <w:start w:val="1"/>
+      <w:numFmt w:val="bullet"/>
+      <w:suff w:val="tab"/>
+      <w:lvlText w:val="-"/>
+      <w:lvlJc w:val="left"/>
+      <w:pPr>
+        <w:tabs>
+          <w:tab w:val="num" w:pos="1222"/>
+          <w:tab w:val="clear" w:pos="0"/>
+        </w:tabs>
+        <w:ind w:left="1222" w:hanging="262"/>
+      </w:pPr>
+      <w:rPr>
+        <w:position w:val="4"/>
+        <w:sz w:val="29"/>
+        <w:szCs w:val="29"/>
+      </w:rPr>
+    </w:lvl>
+    <w:lvl w:ilvl="5">
+      <w:start w:val="1"/>
+      <w:numFmt w:val="bullet"/>
+      <w:suff w:val="tab"/>
+      <w:lvlText w:val="-"/>
+      <w:lvlJc w:val="left"/>
+      <w:pPr>
+        <w:tabs>
+          <w:tab w:val="num" w:pos="1462"/>
+          <w:tab w:val="clear" w:pos="0"/>
+        </w:tabs>
+        <w:ind w:left="1462" w:hanging="262"/>
+      </w:pPr>
+      <w:rPr>
+        <w:position w:val="4"/>
+        <w:sz w:val="29"/>
+        <w:szCs w:val="29"/>
+      </w:rPr>
+    </w:lvl>
+    <w:lvl w:ilvl="6">
+      <w:start w:val="1"/>
+      <w:numFmt w:val="bullet"/>
+      <w:suff w:val="tab"/>
+      <w:lvlText w:val="-"/>
+      <w:lvlJc w:val="left"/>
+      <w:pPr>
+        <w:tabs>
+          <w:tab w:val="num" w:pos="1702"/>
+          <w:tab w:val="clear" w:pos="0"/>
+        </w:tabs>
+        <w:ind w:left="1702" w:hanging="262"/>
+      </w:pPr>
+      <w:rPr>
+        <w:position w:val="4"/>
+        <w:sz w:val="29"/>
+        <w:szCs w:val="29"/>
+      </w:rPr>
+    </w:lvl>
+    <w:lvl w:ilvl="7">
+      <w:start w:val="1"/>
+      <w:numFmt w:val="bullet"/>
+      <w:suff w:val="tab"/>
+      <w:lvlText w:val="-"/>
+      <w:lvlJc w:val="left"/>
+      <w:pPr>
+        <w:tabs>
+          <w:tab w:val="num" w:pos="1942"/>
+          <w:tab w:val="clear" w:pos="0"/>
+        </w:tabs>
+        <w:ind w:left="1942" w:hanging="262"/>
+      </w:pPr>
+      <w:rPr>
+        <w:position w:val="4"/>
+        <w:sz w:val="29"/>
+        <w:szCs w:val="29"/>
+      </w:rPr>
+    </w:lvl>
+    <w:lvl w:ilvl="8">
+      <w:start w:val="1"/>
+      <w:numFmt w:val="bullet"/>
+      <w:suff w:val="tab"/>
+      <w:lvlText w:val="-"/>
+      <w:lvlJc w:val="left"/>
+      <w:pPr>
+        <w:tabs>
+          <w:tab w:val="num" w:pos="2182"/>
+          <w:tab w:val="clear" w:pos="0"/>
+        </w:tabs>
+        <w:ind w:left="2182" w:hanging="262"/>
+      </w:pPr>
+      <w:rPr>
+        <w:position w:val="4"/>
+        <w:sz w:val="29"/>
+        <w:szCs w:val="29"/>
+      </w:rPr>
+    </w:lvl>
+  </w:abstractNum>
+  <w:abstractNum w:abstractNumId="19">
+    <w:multiLevelType w:val="multilevel"/>
+    <w:styleLink w:val="Traço"/>
+    <w:lvl w:ilvl="0">
+      <w:start w:val="1"/>
+      <w:numFmt w:val="bullet"/>
+      <w:suff w:val="tab"/>
+      <w:lvlText w:val="-"/>
+      <w:lvlJc w:val="left"/>
+      <w:pPr>
+        <w:tabs>
+          <w:tab w:val="num" w:pos="262"/>
+          <w:tab w:val="clear" w:pos="0"/>
+        </w:tabs>
+        <w:ind w:left="262" w:hanging="262"/>
+      </w:pPr>
+      <w:rPr>
+        <w:position w:val="4"/>
+        <w:sz w:val="29"/>
+        <w:szCs w:val="29"/>
+      </w:rPr>
+    </w:lvl>
+    <w:lvl w:ilvl="1">
+      <w:start w:val="1"/>
+      <w:numFmt w:val="bullet"/>
+      <w:suff w:val="tab"/>
+      <w:lvlText w:val="-"/>
+      <w:lvlJc w:val="left"/>
+      <w:pPr>
+        <w:tabs>
+          <w:tab w:val="num" w:pos="502"/>
+          <w:tab w:val="clear" w:pos="0"/>
+        </w:tabs>
+        <w:ind w:left="502" w:hanging="262"/>
+      </w:pPr>
+      <w:rPr>
+        <w:position w:val="4"/>
+        <w:sz w:val="29"/>
+        <w:szCs w:val="29"/>
+      </w:rPr>
+    </w:lvl>
+    <w:lvl w:ilvl="2">
+      <w:start w:val="0"/>
+      <w:numFmt w:val="bullet"/>
+      <w:suff w:val="tab"/>
+      <w:lvlText w:val="-"/>
+      <w:lvlJc w:val="left"/>
+      <w:pPr>
+        <w:tabs>
+          <w:tab w:val="num" w:pos="742"/>
+          <w:tab w:val="clear" w:pos="0"/>
+        </w:tabs>
+        <w:ind w:left="742" w:hanging="262"/>
+      </w:pPr>
+      <w:rPr>
+        <w:position w:val="4"/>
+        <w:sz w:val="29"/>
+        <w:szCs w:val="29"/>
+      </w:rPr>
+    </w:lvl>
+    <w:lvl w:ilvl="3">
+      <w:start w:val="1"/>
+      <w:numFmt w:val="bullet"/>
+      <w:suff w:val="tab"/>
+      <w:lvlText w:val="-"/>
+      <w:lvlJc w:val="left"/>
+      <w:pPr>
+        <w:tabs>
+          <w:tab w:val="num" w:pos="982"/>
+          <w:tab w:val="clear" w:pos="0"/>
+        </w:tabs>
+        <w:ind w:left="982" w:hanging="262"/>
+      </w:pPr>
+      <w:rPr>
+        <w:position w:val="4"/>
+        <w:sz w:val="29"/>
+        <w:szCs w:val="29"/>
+      </w:rPr>
+    </w:lvl>
+    <w:lvl w:ilvl="4">
+      <w:start w:val="1"/>
+      <w:numFmt w:val="bullet"/>
+      <w:suff w:val="tab"/>
+      <w:lvlText w:val="-"/>
+      <w:lvlJc w:val="left"/>
+      <w:pPr>
+        <w:tabs>
+          <w:tab w:val="num" w:pos="1222"/>
+          <w:tab w:val="clear" w:pos="0"/>
+        </w:tabs>
+        <w:ind w:left="1222" w:hanging="262"/>
+      </w:pPr>
+      <w:rPr>
+        <w:position w:val="4"/>
+        <w:sz w:val="29"/>
+        <w:szCs w:val="29"/>
+      </w:rPr>
+    </w:lvl>
+    <w:lvl w:ilvl="5">
+      <w:start w:val="1"/>
+      <w:numFmt w:val="bullet"/>
+      <w:suff w:val="tab"/>
+      <w:lvlText w:val="-"/>
+      <w:lvlJc w:val="left"/>
+      <w:pPr>
+        <w:tabs>
+          <w:tab w:val="num" w:pos="1462"/>
+          <w:tab w:val="clear" w:pos="0"/>
+        </w:tabs>
+        <w:ind w:left="1462" w:hanging="262"/>
+      </w:pPr>
+      <w:rPr>
+        <w:position w:val="4"/>
+        <w:sz w:val="29"/>
+        <w:szCs w:val="29"/>
+      </w:rPr>
+    </w:lvl>
+    <w:lvl w:ilvl="6">
+      <w:start w:val="1"/>
+      <w:numFmt w:val="bullet"/>
+      <w:suff w:val="tab"/>
+      <w:lvlText w:val="-"/>
+      <w:lvlJc w:val="left"/>
+      <w:pPr>
+        <w:tabs>
+          <w:tab w:val="num" w:pos="1702"/>
+          <w:tab w:val="clear" w:pos="0"/>
+        </w:tabs>
+        <w:ind w:left="1702" w:hanging="262"/>
+      </w:pPr>
+      <w:rPr>
+        <w:position w:val="4"/>
+        <w:sz w:val="29"/>
+        <w:szCs w:val="29"/>
+      </w:rPr>
+    </w:lvl>
+    <w:lvl w:ilvl="7">
+      <w:start w:val="1"/>
+      <w:numFmt w:val="bullet"/>
+      <w:suff w:val="tab"/>
+      <w:lvlText w:val="-"/>
+      <w:lvlJc w:val="left"/>
+      <w:pPr>
+        <w:tabs>
+          <w:tab w:val="num" w:pos="1942"/>
+          <w:tab w:val="clear" w:pos="0"/>
+        </w:tabs>
+        <w:ind w:left="1942" w:hanging="262"/>
+      </w:pPr>
+      <w:rPr>
+        <w:position w:val="4"/>
+        <w:sz w:val="29"/>
+        <w:szCs w:val="29"/>
+      </w:rPr>
+    </w:lvl>
+    <w:lvl w:ilvl="8">
+      <w:start w:val="1"/>
+      <w:numFmt w:val="bullet"/>
+      <w:suff w:val="tab"/>
+      <w:lvlText w:val="-"/>
+      <w:lvlJc w:val="left"/>
+      <w:pPr>
+        <w:tabs>
+          <w:tab w:val="num" w:pos="2182"/>
+          <w:tab w:val="clear" w:pos="0"/>
+        </w:tabs>
+        <w:ind w:left="2182" w:hanging="262"/>
+      </w:pPr>
+      <w:rPr>
+        <w:position w:val="4"/>
+        <w:sz w:val="29"/>
+        <w:szCs w:val="29"/>
+      </w:rPr>
+    </w:lvl>
+  </w:abstractNum>
+  <w:abstractNum w:abstractNumId="20">
+    <w:multiLevelType w:val="multilevel"/>
+    <w:lvl w:ilvl="0">
+      <w:start w:val="1"/>
+      <w:numFmt w:val="bullet"/>
+      <w:suff w:val="tab"/>
+      <w:lvlText w:val="•"/>
+      <w:lvlJc w:val="left"/>
+      <w:pPr>
+        <w:tabs>
+          <w:tab w:val="num" w:pos="196"/>
+          <w:tab w:val="clear" w:pos="0"/>
+        </w:tabs>
+        <w:ind w:left="196" w:hanging="196"/>
+      </w:pPr>
+      <w:rPr>
+        <w:position w:val="-2"/>
+        <w:sz w:val="30"/>
+        <w:szCs w:val="30"/>
+      </w:rPr>
+    </w:lvl>
+    <w:lvl w:ilvl="1">
+      <w:start w:val="1"/>
+      <w:numFmt w:val="bullet"/>
+      <w:suff w:val="tab"/>
+      <w:lvlText w:val="•"/>
+      <w:lvlJc w:val="left"/>
+      <w:pPr>
+        <w:tabs>
+          <w:tab w:val="num" w:pos="425"/>
+          <w:tab w:val="clear" w:pos="0"/>
+        </w:tabs>
+        <w:ind w:left="425" w:hanging="245"/>
+      </w:pPr>
+      <w:rPr>
+        <w:position w:val="-2"/>
+        <w:sz w:val="30"/>
+        <w:szCs w:val="30"/>
+      </w:rPr>
+    </w:lvl>
+    <w:lvl w:ilvl="2">
+      <w:start w:val="1"/>
+      <w:numFmt w:val="bullet"/>
+      <w:suff w:val="tab"/>
+      <w:lvlText w:val="•"/>
+      <w:lvlJc w:val="left"/>
+      <w:pPr>
+        <w:tabs>
+          <w:tab w:val="num" w:pos="605"/>
+          <w:tab w:val="clear" w:pos="0"/>
+        </w:tabs>
+        <w:ind w:left="605" w:hanging="245"/>
+      </w:pPr>
+      <w:rPr>
+        <w:position w:val="-2"/>
+        <w:sz w:val="30"/>
+        <w:szCs w:val="30"/>
+      </w:rPr>
+    </w:lvl>
+    <w:lvl w:ilvl="3">
+      <w:start w:val="1"/>
+      <w:numFmt w:val="bullet"/>
+      <w:suff w:val="tab"/>
+      <w:lvlText w:val="•"/>
+      <w:lvlJc w:val="left"/>
+      <w:pPr>
+        <w:tabs>
+          <w:tab w:val="num" w:pos="785"/>
+          <w:tab w:val="clear" w:pos="0"/>
+        </w:tabs>
+        <w:ind w:left="785" w:hanging="245"/>
+      </w:pPr>
+      <w:rPr>
+        <w:position w:val="-2"/>
+        <w:sz w:val="30"/>
+        <w:szCs w:val="30"/>
+      </w:rPr>
+    </w:lvl>
+    <w:lvl w:ilvl="4">
+      <w:start w:val="1"/>
+      <w:numFmt w:val="bullet"/>
+      <w:suff w:val="tab"/>
+      <w:lvlText w:val="•"/>
+      <w:lvlJc w:val="left"/>
+      <w:pPr>
+        <w:tabs>
+          <w:tab w:val="num" w:pos="965"/>
+          <w:tab w:val="clear" w:pos="0"/>
+        </w:tabs>
+        <w:ind w:left="965" w:hanging="245"/>
+      </w:pPr>
+      <w:rPr>
+        <w:position w:val="-2"/>
+        <w:sz w:val="30"/>
+        <w:szCs w:val="30"/>
+      </w:rPr>
+    </w:lvl>
+    <w:lvl w:ilvl="5">
+      <w:start w:val="1"/>
+      <w:numFmt w:val="bullet"/>
+      <w:suff w:val="tab"/>
+      <w:lvlText w:val="•"/>
+      <w:lvlJc w:val="left"/>
+      <w:pPr>
+        <w:tabs>
+          <w:tab w:val="num" w:pos="1145"/>
+          <w:tab w:val="clear" w:pos="0"/>
+        </w:tabs>
+        <w:ind w:left="1145" w:hanging="245"/>
+      </w:pPr>
+      <w:rPr>
+        <w:position w:val="-2"/>
+        <w:sz w:val="30"/>
+        <w:szCs w:val="30"/>
+      </w:rPr>
+    </w:lvl>
+    <w:lvl w:ilvl="6">
+      <w:start w:val="1"/>
+      <w:numFmt w:val="bullet"/>
+      <w:suff w:val="tab"/>
+      <w:lvlText w:val="•"/>
+      <w:lvlJc w:val="left"/>
+      <w:pPr>
+        <w:tabs>
+          <w:tab w:val="num" w:pos="1325"/>
+          <w:tab w:val="clear" w:pos="0"/>
+        </w:tabs>
+        <w:ind w:left="1325" w:hanging="245"/>
+      </w:pPr>
+      <w:rPr>
+        <w:position w:val="-2"/>
+        <w:sz w:val="30"/>
+        <w:szCs w:val="30"/>
+      </w:rPr>
+    </w:lvl>
+    <w:lvl w:ilvl="7">
+      <w:start w:val="1"/>
+      <w:numFmt w:val="bullet"/>
+      <w:suff w:val="tab"/>
+      <w:lvlText w:val="•"/>
+      <w:lvlJc w:val="left"/>
+      <w:pPr>
+        <w:tabs>
+          <w:tab w:val="num" w:pos="1505"/>
+          <w:tab w:val="clear" w:pos="0"/>
+        </w:tabs>
+        <w:ind w:left="1505" w:hanging="245"/>
+      </w:pPr>
+      <w:rPr>
+        <w:position w:val="-2"/>
+        <w:sz w:val="30"/>
+        <w:szCs w:val="30"/>
+      </w:rPr>
+    </w:lvl>
+    <w:lvl w:ilvl="8">
+      <w:start w:val="1"/>
+      <w:numFmt w:val="bullet"/>
+      <w:suff w:val="tab"/>
+      <w:lvlText w:val="•"/>
+      <w:lvlJc w:val="left"/>
+      <w:pPr>
+        <w:tabs>
+          <w:tab w:val="num" w:pos="1685"/>
+          <w:tab w:val="clear" w:pos="0"/>
+        </w:tabs>
+        <w:ind w:left="1685" w:hanging="245"/>
+      </w:pPr>
+      <w:rPr>
+        <w:position w:val="-2"/>
+        <w:sz w:val="30"/>
+        <w:szCs w:val="30"/>
+      </w:rPr>
+    </w:lvl>
+  </w:abstractNum>
+  <w:abstractNum w:abstractNumId="21">
+    <w:multiLevelType w:val="multilevel"/>
+    <w:styleLink w:val="List 1"/>
+    <w:lvl w:ilvl="0">
+      <w:start w:val="0"/>
+      <w:numFmt w:val="bullet"/>
+      <w:suff w:val="tab"/>
+      <w:lvlText w:val="•"/>
+      <w:lvlJc w:val="left"/>
+      <w:pPr>
+        <w:tabs>
+          <w:tab w:val="num" w:pos="196"/>
+          <w:tab w:val="clear" w:pos="0"/>
+        </w:tabs>
+        <w:ind w:left="196" w:hanging="196"/>
+      </w:pPr>
+      <w:rPr>
+        <w:position w:val="-2"/>
+        <w:sz w:val="30"/>
+        <w:szCs w:val="30"/>
+      </w:rPr>
+    </w:lvl>
+    <w:lvl w:ilvl="1">
+      <w:start w:val="1"/>
+      <w:numFmt w:val="bullet"/>
+      <w:suff w:val="tab"/>
+      <w:lvlText w:val="•"/>
+      <w:lvlJc w:val="left"/>
+      <w:pPr>
+        <w:tabs>
+          <w:tab w:val="num" w:pos="425"/>
+          <w:tab w:val="clear" w:pos="0"/>
+        </w:tabs>
+        <w:ind w:left="425" w:hanging="245"/>
+      </w:pPr>
+      <w:rPr>
+        <w:position w:val="-2"/>
+        <w:sz w:val="30"/>
+        <w:szCs w:val="30"/>
+      </w:rPr>
+    </w:lvl>
+    <w:lvl w:ilvl="2">
+      <w:start w:val="1"/>
+      <w:numFmt w:val="bullet"/>
+      <w:suff w:val="tab"/>
+      <w:lvlText w:val="•"/>
+      <w:lvlJc w:val="left"/>
+      <w:pPr>
+        <w:tabs>
+          <w:tab w:val="num" w:pos="605"/>
+          <w:tab w:val="clear" w:pos="0"/>
+        </w:tabs>
+        <w:ind w:left="605" w:hanging="245"/>
+      </w:pPr>
+      <w:rPr>
+        <w:position w:val="-2"/>
+        <w:sz w:val="30"/>
+        <w:szCs w:val="30"/>
+      </w:rPr>
+    </w:lvl>
+    <w:lvl w:ilvl="3">
+      <w:start w:val="1"/>
+      <w:numFmt w:val="bullet"/>
+      <w:suff w:val="tab"/>
+      <w:lvlText w:val="•"/>
+      <w:lvlJc w:val="left"/>
+      <w:pPr>
+        <w:tabs>
+          <w:tab w:val="num" w:pos="785"/>
+          <w:tab w:val="clear" w:pos="0"/>
+        </w:tabs>
+        <w:ind w:left="785" w:hanging="245"/>
+      </w:pPr>
+      <w:rPr>
+        <w:position w:val="-2"/>
+        <w:sz w:val="30"/>
+        <w:szCs w:val="30"/>
+      </w:rPr>
+    </w:lvl>
+    <w:lvl w:ilvl="4">
+      <w:start w:val="1"/>
+      <w:numFmt w:val="bullet"/>
+      <w:suff w:val="tab"/>
+      <w:lvlText w:val="•"/>
+      <w:lvlJc w:val="left"/>
+      <w:pPr>
+        <w:tabs>
+          <w:tab w:val="num" w:pos="965"/>
+          <w:tab w:val="clear" w:pos="0"/>
+        </w:tabs>
+        <w:ind w:left="965" w:hanging="245"/>
+      </w:pPr>
+      <w:rPr>
+        <w:position w:val="-2"/>
+        <w:sz w:val="30"/>
+        <w:szCs w:val="30"/>
+      </w:rPr>
+    </w:lvl>
+    <w:lvl w:ilvl="5">
+      <w:start w:val="1"/>
+      <w:numFmt w:val="bullet"/>
+      <w:suff w:val="tab"/>
+      <w:lvlText w:val="•"/>
+      <w:lvlJc w:val="left"/>
+      <w:pPr>
+        <w:tabs>
+          <w:tab w:val="num" w:pos="1145"/>
+          <w:tab w:val="clear" w:pos="0"/>
+        </w:tabs>
+        <w:ind w:left="1145" w:hanging="245"/>
+      </w:pPr>
+      <w:rPr>
+        <w:position w:val="-2"/>
+        <w:sz w:val="30"/>
+        <w:szCs w:val="30"/>
+      </w:rPr>
+    </w:lvl>
+    <w:lvl w:ilvl="6">
+      <w:start w:val="1"/>
+      <w:numFmt w:val="bullet"/>
+      <w:suff w:val="tab"/>
+      <w:lvlText w:val="•"/>
+      <w:lvlJc w:val="left"/>
+      <w:pPr>
+        <w:tabs>
+          <w:tab w:val="num" w:pos="1325"/>
+          <w:tab w:val="clear" w:pos="0"/>
+        </w:tabs>
+        <w:ind w:left="1325" w:hanging="245"/>
+      </w:pPr>
+      <w:rPr>
+        <w:position w:val="-2"/>
+        <w:sz w:val="30"/>
+        <w:szCs w:val="30"/>
+      </w:rPr>
+    </w:lvl>
+    <w:lvl w:ilvl="7">
+      <w:start w:val="1"/>
+      <w:numFmt w:val="bullet"/>
+      <w:suff w:val="tab"/>
+      <w:lvlText w:val="•"/>
+      <w:lvlJc w:val="left"/>
+      <w:pPr>
+        <w:tabs>
+          <w:tab w:val="num" w:pos="1505"/>
+          <w:tab w:val="clear" w:pos="0"/>
+        </w:tabs>
+        <w:ind w:left="1505" w:hanging="245"/>
+      </w:pPr>
+      <w:rPr>
+        <w:position w:val="-2"/>
+        <w:sz w:val="30"/>
+        <w:szCs w:val="30"/>
+      </w:rPr>
+    </w:lvl>
+    <w:lvl w:ilvl="8">
+      <w:start w:val="1"/>
+      <w:numFmt w:val="bullet"/>
+      <w:suff w:val="tab"/>
+      <w:lvlText w:val="•"/>
+      <w:lvlJc w:val="left"/>
+      <w:pPr>
+        <w:tabs>
+          <w:tab w:val="num" w:pos="1685"/>
+          <w:tab w:val="clear" w:pos="0"/>
+        </w:tabs>
+        <w:ind w:left="1685" w:hanging="245"/>
+      </w:pPr>
+      <w:rPr>
+        <w:position w:val="-2"/>
+        <w:sz w:val="30"/>
+        <w:szCs w:val="30"/>
+      </w:rPr>
+    </w:lvl>
+  </w:abstractNum>
+  <w:abstractNum w:abstractNumId="22">
+    <w:multiLevelType w:val="multilevel"/>
+    <w:styleLink w:val="Traço"/>
+    <w:lvl w:ilvl="0">
+      <w:start w:val="1"/>
+      <w:numFmt w:val="bullet"/>
+      <w:suff w:val="tab"/>
+      <w:lvlText w:val="-"/>
+      <w:lvlJc w:val="left"/>
+      <w:pPr>
+        <w:tabs>
+          <w:tab w:val="num" w:pos="262"/>
+          <w:tab w:val="clear" w:pos="0"/>
+        </w:tabs>
+        <w:ind w:left="262" w:hanging="262"/>
+      </w:pPr>
+      <w:rPr>
+        <w:position w:val="4"/>
+        <w:sz w:val="29"/>
+        <w:szCs w:val="29"/>
+      </w:rPr>
+    </w:lvl>
+    <w:lvl w:ilvl="1">
+      <w:start w:val="1"/>
+      <w:numFmt w:val="bullet"/>
+      <w:suff w:val="tab"/>
+      <w:lvlText w:val="-"/>
+      <w:lvlJc w:val="left"/>
+      <w:pPr>
+        <w:tabs>
+          <w:tab w:val="num" w:pos="502"/>
+          <w:tab w:val="clear" w:pos="0"/>
+        </w:tabs>
+        <w:ind w:left="502" w:hanging="262"/>
+      </w:pPr>
+      <w:rPr>
+        <w:position w:val="4"/>
+        <w:sz w:val="29"/>
+        <w:szCs w:val="29"/>
+      </w:rPr>
+    </w:lvl>
+    <w:lvl w:ilvl="2">
+      <w:start w:val="1"/>
+      <w:numFmt w:val="bullet"/>
+      <w:suff w:val="tab"/>
+      <w:lvlText w:val="-"/>
+      <w:lvlJc w:val="left"/>
+      <w:pPr>
+        <w:tabs>
+          <w:tab w:val="num" w:pos="742"/>
+          <w:tab w:val="clear" w:pos="0"/>
+        </w:tabs>
+        <w:ind w:left="742" w:hanging="262"/>
+      </w:pPr>
+      <w:rPr>
+        <w:position w:val="4"/>
+        <w:sz w:val="29"/>
+        <w:szCs w:val="29"/>
+      </w:rPr>
+    </w:lvl>
+    <w:lvl w:ilvl="3">
+      <w:start w:val="0"/>
+      <w:numFmt w:val="bullet"/>
+      <w:suff w:val="tab"/>
+      <w:lvlText w:val="-"/>
+      <w:lvlJc w:val="left"/>
+      <w:pPr>
+        <w:tabs>
+          <w:tab w:val="num" w:pos="982"/>
+          <w:tab w:val="clear" w:pos="0"/>
+        </w:tabs>
+        <w:ind w:left="982" w:hanging="262"/>
+      </w:pPr>
+      <w:rPr>
+        <w:position w:val="4"/>
+        <w:sz w:val="36"/>
+        <w:szCs w:val="36"/>
+      </w:rPr>
+    </w:lvl>
+    <w:lvl w:ilvl="4">
+      <w:start w:val="1"/>
+      <w:numFmt w:val="bullet"/>
+      <w:suff w:val="tab"/>
+      <w:lvlText w:val="-"/>
+      <w:lvlJc w:val="left"/>
+      <w:pPr>
+        <w:tabs>
+          <w:tab w:val="num" w:pos="1222"/>
+          <w:tab w:val="clear" w:pos="0"/>
+        </w:tabs>
+        <w:ind w:left="1222" w:hanging="262"/>
+      </w:pPr>
+      <w:rPr>
+        <w:position w:val="4"/>
+        <w:sz w:val="29"/>
+        <w:szCs w:val="29"/>
+      </w:rPr>
+    </w:lvl>
+    <w:lvl w:ilvl="5">
+      <w:start w:val="1"/>
+      <w:numFmt w:val="bullet"/>
+      <w:suff w:val="tab"/>
+      <w:lvlText w:val="-"/>
+      <w:lvlJc w:val="left"/>
+      <w:pPr>
+        <w:tabs>
+          <w:tab w:val="num" w:pos="1462"/>
+          <w:tab w:val="clear" w:pos="0"/>
+        </w:tabs>
+        <w:ind w:left="1462" w:hanging="262"/>
+      </w:pPr>
+      <w:rPr>
+        <w:position w:val="4"/>
+        <w:sz w:val="29"/>
+        <w:szCs w:val="29"/>
+      </w:rPr>
+    </w:lvl>
+    <w:lvl w:ilvl="6">
+      <w:start w:val="1"/>
+      <w:numFmt w:val="bullet"/>
+      <w:suff w:val="tab"/>
+      <w:lvlText w:val="-"/>
+      <w:lvlJc w:val="left"/>
+      <w:pPr>
+        <w:tabs>
+          <w:tab w:val="num" w:pos="1702"/>
+          <w:tab w:val="clear" w:pos="0"/>
+        </w:tabs>
+        <w:ind w:left="1702" w:hanging="262"/>
+      </w:pPr>
+      <w:rPr>
+        <w:position w:val="4"/>
+        <w:sz w:val="29"/>
+        <w:szCs w:val="29"/>
+      </w:rPr>
+    </w:lvl>
+    <w:lvl w:ilvl="7">
+      <w:start w:val="1"/>
+      <w:numFmt w:val="bullet"/>
+      <w:suff w:val="tab"/>
+      <w:lvlText w:val="-"/>
+      <w:lvlJc w:val="left"/>
+      <w:pPr>
+        <w:tabs>
+          <w:tab w:val="num" w:pos="1942"/>
+          <w:tab w:val="clear" w:pos="0"/>
+        </w:tabs>
+        <w:ind w:left="1942" w:hanging="262"/>
+      </w:pPr>
+      <w:rPr>
+        <w:position w:val="4"/>
+        <w:sz w:val="29"/>
+        <w:szCs w:val="29"/>
+      </w:rPr>
+    </w:lvl>
+    <w:lvl w:ilvl="8">
+      <w:start w:val="1"/>
+      <w:numFmt w:val="bullet"/>
+      <w:suff w:val="tab"/>
+      <w:lvlText w:val="-"/>
+      <w:lvlJc w:val="left"/>
+      <w:pPr>
+        <w:tabs>
+          <w:tab w:val="num" w:pos="2182"/>
+          <w:tab w:val="clear" w:pos="0"/>
+        </w:tabs>
+        <w:ind w:left="2182" w:hanging="262"/>
+      </w:pPr>
+      <w:rPr>
+        <w:position w:val="4"/>
+        <w:sz w:val="29"/>
+        <w:szCs w:val="29"/>
+      </w:rPr>
+    </w:lvl>
+  </w:abstractNum>
+  <w:abstractNum w:abstractNumId="23">
+    <w:multiLevelType w:val="multilevel"/>
+    <w:styleLink w:val="Traço"/>
+    <w:lvl w:ilvl="0">
+      <w:start w:val="1"/>
+      <w:numFmt w:val="bullet"/>
+      <w:suff w:val="tab"/>
+      <w:lvlText w:val="-"/>
+      <w:lvlJc w:val="left"/>
+      <w:pPr>
+        <w:tabs>
+          <w:tab w:val="num" w:pos="262"/>
+          <w:tab w:val="clear" w:pos="0"/>
+        </w:tabs>
+        <w:ind w:left="262" w:hanging="262"/>
+      </w:pPr>
+      <w:rPr>
+        <w:position w:val="4"/>
+        <w:sz w:val="29"/>
+        <w:szCs w:val="29"/>
+      </w:rPr>
+    </w:lvl>
+    <w:lvl w:ilvl="1">
+      <w:start w:val="1"/>
+      <w:numFmt w:val="bullet"/>
+      <w:suff w:val="tab"/>
+      <w:lvlText w:val="-"/>
+      <w:lvlJc w:val="left"/>
+      <w:pPr>
+        <w:tabs>
+          <w:tab w:val="num" w:pos="502"/>
+          <w:tab w:val="clear" w:pos="0"/>
+        </w:tabs>
+        <w:ind w:left="502" w:hanging="262"/>
+      </w:pPr>
+      <w:rPr>
+        <w:position w:val="4"/>
+        <w:sz w:val="29"/>
+        <w:szCs w:val="29"/>
+      </w:rPr>
+    </w:lvl>
+    <w:lvl w:ilvl="2">
+      <w:start w:val="1"/>
+      <w:numFmt w:val="bullet"/>
+      <w:suff w:val="tab"/>
+      <w:lvlText w:val="-"/>
+      <w:lvlJc w:val="left"/>
+      <w:pPr>
+        <w:tabs>
+          <w:tab w:val="num" w:pos="742"/>
+          <w:tab w:val="clear" w:pos="0"/>
+        </w:tabs>
+        <w:ind w:left="742" w:hanging="262"/>
+      </w:pPr>
+      <w:rPr>
+        <w:position w:val="4"/>
+        <w:sz w:val="29"/>
+        <w:szCs w:val="29"/>
+      </w:rPr>
+    </w:lvl>
+    <w:lvl w:ilvl="3">
+      <w:start w:val="0"/>
+      <w:numFmt w:val="bullet"/>
+      <w:suff w:val="tab"/>
+      <w:lvlText w:val="-"/>
+      <w:lvlJc w:val="left"/>
+      <w:pPr>
+        <w:tabs>
+          <w:tab w:val="num" w:pos="982"/>
+          <w:tab w:val="clear" w:pos="0"/>
+        </w:tabs>
+        <w:ind w:left="982" w:hanging="262"/>
+      </w:pPr>
+      <w:rPr>
+        <w:position w:val="4"/>
+        <w:sz w:val="36"/>
+        <w:szCs w:val="36"/>
+      </w:rPr>
+    </w:lvl>
+    <w:lvl w:ilvl="4">
+      <w:start w:val="1"/>
+      <w:numFmt w:val="bullet"/>
+      <w:suff w:val="tab"/>
+      <w:lvlText w:val="-"/>
+      <w:lvlJc w:val="left"/>
+      <w:pPr>
+        <w:tabs>
+          <w:tab w:val="num" w:pos="1222"/>
+          <w:tab w:val="clear" w:pos="0"/>
+        </w:tabs>
+        <w:ind w:left="1222" w:hanging="262"/>
+      </w:pPr>
+      <w:rPr>
+        <w:position w:val="4"/>
+        <w:sz w:val="29"/>
+        <w:szCs w:val="29"/>
+      </w:rPr>
+    </w:lvl>
+    <w:lvl w:ilvl="5">
+      <w:start w:val="1"/>
+      <w:numFmt w:val="bullet"/>
+      <w:suff w:val="tab"/>
+      <w:lvlText w:val="-"/>
+      <w:lvlJc w:val="left"/>
+      <w:pPr>
+        <w:tabs>
+          <w:tab w:val="num" w:pos="1462"/>
+          <w:tab w:val="clear" w:pos="0"/>
+        </w:tabs>
+        <w:ind w:left="1462" w:hanging="262"/>
+      </w:pPr>
+      <w:rPr>
+        <w:position w:val="4"/>
+        <w:sz w:val="29"/>
+        <w:szCs w:val="29"/>
+      </w:rPr>
+    </w:lvl>
+    <w:lvl w:ilvl="6">
+      <w:start w:val="1"/>
+      <w:numFmt w:val="bullet"/>
+      <w:suff w:val="tab"/>
+      <w:lvlText w:val="-"/>
+      <w:lvlJc w:val="left"/>
+      <w:pPr>
+        <w:tabs>
+          <w:tab w:val="num" w:pos="1702"/>
+          <w:tab w:val="clear" w:pos="0"/>
+        </w:tabs>
+        <w:ind w:left="1702" w:hanging="262"/>
+      </w:pPr>
+      <w:rPr>
+        <w:position w:val="4"/>
+        <w:sz w:val="29"/>
+        <w:szCs w:val="29"/>
+      </w:rPr>
+    </w:lvl>
+    <w:lvl w:ilvl="7">
+      <w:start w:val="1"/>
+      <w:numFmt w:val="bullet"/>
+      <w:suff w:val="tab"/>
+      <w:lvlText w:val="-"/>
+      <w:lvlJc w:val="left"/>
+      <w:pPr>
+        <w:tabs>
+          <w:tab w:val="num" w:pos="1942"/>
+          <w:tab w:val="clear" w:pos="0"/>
+        </w:tabs>
+        <w:ind w:left="1942" w:hanging="262"/>
+      </w:pPr>
+      <w:rPr>
+        <w:position w:val="4"/>
+        <w:sz w:val="29"/>
+        <w:szCs w:val="29"/>
+      </w:rPr>
+    </w:lvl>
+    <w:lvl w:ilvl="8">
+      <w:start w:val="1"/>
+      <w:numFmt w:val="bullet"/>
+      <w:suff w:val="tab"/>
+      <w:lvlText w:val="-"/>
+      <w:lvlJc w:val="left"/>
+      <w:pPr>
+        <w:tabs>
+          <w:tab w:val="num" w:pos="2182"/>
+          <w:tab w:val="clear" w:pos="0"/>
+        </w:tabs>
+        <w:ind w:left="2182" w:hanging="262"/>
+      </w:pPr>
+      <w:rPr>
+        <w:position w:val="4"/>
+        <w:sz w:val="29"/>
+        <w:szCs w:val="29"/>
+      </w:rPr>
+    </w:lvl>
+  </w:abstractNum>
+  <w:abstractNum w:abstractNumId="24">
+    <w:multiLevelType w:val="multilevel"/>
+    <w:styleLink w:val="Traço"/>
+    <w:lvl w:ilvl="0">
+      <w:start w:val="1"/>
+      <w:numFmt w:val="bullet"/>
+      <w:suff w:val="tab"/>
+      <w:lvlText w:val="-"/>
+      <w:lvlJc w:val="left"/>
+      <w:pPr>
+        <w:tabs>
+          <w:tab w:val="num" w:pos="262"/>
+          <w:tab w:val="clear" w:pos="0"/>
+        </w:tabs>
+        <w:ind w:left="262" w:hanging="262"/>
+      </w:pPr>
+      <w:rPr>
+        <w:position w:val="4"/>
+        <w:sz w:val="29"/>
+        <w:szCs w:val="29"/>
+      </w:rPr>
+    </w:lvl>
+    <w:lvl w:ilvl="1">
+      <w:start w:val="1"/>
+      <w:numFmt w:val="bullet"/>
+      <w:suff w:val="tab"/>
+      <w:lvlText w:val="-"/>
+      <w:lvlJc w:val="left"/>
+      <w:pPr>
+        <w:tabs>
+          <w:tab w:val="num" w:pos="502"/>
+          <w:tab w:val="clear" w:pos="0"/>
+        </w:tabs>
+        <w:ind w:left="502" w:hanging="262"/>
+      </w:pPr>
+      <w:rPr>
+        <w:position w:val="4"/>
+        <w:sz w:val="29"/>
+        <w:szCs w:val="29"/>
+      </w:rPr>
+    </w:lvl>
+    <w:lvl w:ilvl="2">
+      <w:start w:val="1"/>
+      <w:numFmt w:val="bullet"/>
+      <w:suff w:val="tab"/>
+      <w:lvlText w:val="-"/>
+      <w:lvlJc w:val="left"/>
+      <w:pPr>
+        <w:tabs>
+          <w:tab w:val="num" w:pos="742"/>
+          <w:tab w:val="clear" w:pos="0"/>
+        </w:tabs>
+        <w:ind w:left="742" w:hanging="262"/>
+      </w:pPr>
+      <w:rPr>
+        <w:position w:val="4"/>
+        <w:sz w:val="29"/>
+        <w:szCs w:val="29"/>
+      </w:rPr>
+    </w:lvl>
+    <w:lvl w:ilvl="3">
+      <w:start w:val="0"/>
+      <w:numFmt w:val="bullet"/>
+      <w:suff w:val="tab"/>
+      <w:lvlText w:val="-"/>
+      <w:lvlJc w:val="left"/>
+      <w:pPr>
+        <w:tabs>
+          <w:tab w:val="num" w:pos="982"/>
+          <w:tab w:val="clear" w:pos="0"/>
+        </w:tabs>
+        <w:ind w:left="982" w:hanging="262"/>
+      </w:pPr>
+      <w:rPr>
+        <w:position w:val="4"/>
+        <w:sz w:val="36"/>
+        <w:szCs w:val="36"/>
+      </w:rPr>
+    </w:lvl>
+    <w:lvl w:ilvl="4">
+      <w:start w:val="1"/>
+      <w:numFmt w:val="bullet"/>
+      <w:suff w:val="tab"/>
+      <w:lvlText w:val="-"/>
+      <w:lvlJc w:val="left"/>
+      <w:pPr>
+        <w:tabs>
+          <w:tab w:val="num" w:pos="1222"/>
+          <w:tab w:val="clear" w:pos="0"/>
+        </w:tabs>
+        <w:ind w:left="1222" w:hanging="262"/>
+      </w:pPr>
+      <w:rPr>
+        <w:position w:val="4"/>
+        <w:sz w:val="29"/>
+        <w:szCs w:val="29"/>
+      </w:rPr>
+    </w:lvl>
+    <w:lvl w:ilvl="5">
+      <w:start w:val="1"/>
+      <w:numFmt w:val="bullet"/>
+      <w:suff w:val="tab"/>
+      <w:lvlText w:val="-"/>
+      <w:lvlJc w:val="left"/>
+      <w:pPr>
+        <w:tabs>
+          <w:tab w:val="num" w:pos="1462"/>
+          <w:tab w:val="clear" w:pos="0"/>
+        </w:tabs>
+        <w:ind w:left="1462" w:hanging="262"/>
+      </w:pPr>
+      <w:rPr>
+        <w:position w:val="4"/>
+        <w:sz w:val="29"/>
+        <w:szCs w:val="29"/>
+      </w:rPr>
+    </w:lvl>
+    <w:lvl w:ilvl="6">
+      <w:start w:val="1"/>
+      <w:numFmt w:val="bullet"/>
+      <w:suff w:val="tab"/>
+      <w:lvlText w:val="-"/>
+      <w:lvlJc w:val="left"/>
+      <w:pPr>
+        <w:tabs>
+          <w:tab w:val="num" w:pos="1702"/>
+          <w:tab w:val="clear" w:pos="0"/>
+        </w:tabs>
+        <w:ind w:left="1702" w:hanging="262"/>
+      </w:pPr>
+      <w:rPr>
+        <w:position w:val="4"/>
+        <w:sz w:val="29"/>
+        <w:szCs w:val="29"/>
+      </w:rPr>
+    </w:lvl>
+    <w:lvl w:ilvl="7">
+      <w:start w:val="1"/>
+      <w:numFmt w:val="bullet"/>
+      <w:suff w:val="tab"/>
+      <w:lvlText w:val="-"/>
+      <w:lvlJc w:val="left"/>
+      <w:pPr>
+        <w:tabs>
+          <w:tab w:val="num" w:pos="1942"/>
+          <w:tab w:val="clear" w:pos="0"/>
+        </w:tabs>
+        <w:ind w:left="1942" w:hanging="262"/>
+      </w:pPr>
+      <w:rPr>
+        <w:position w:val="4"/>
+        <w:sz w:val="29"/>
+        <w:szCs w:val="29"/>
+      </w:rPr>
+    </w:lvl>
+    <w:lvl w:ilvl="8">
+      <w:start w:val="1"/>
+      <w:numFmt w:val="bullet"/>
+      <w:suff w:val="tab"/>
+      <w:lvlText w:val="-"/>
+      <w:lvlJc w:val="left"/>
+      <w:pPr>
+        <w:tabs>
+          <w:tab w:val="num" w:pos="2182"/>
+          <w:tab w:val="clear" w:pos="0"/>
+        </w:tabs>
+        <w:ind w:left="2182" w:hanging="262"/>
+      </w:pPr>
+      <w:rPr>
+        <w:position w:val="4"/>
+        <w:sz w:val="29"/>
+        <w:szCs w:val="29"/>
+      </w:rPr>
+    </w:lvl>
+  </w:abstractNum>
+  <w:abstractNum w:abstractNumId="25">
+    <w:multiLevelType w:val="multilevel"/>
+    <w:styleLink w:val="Traço"/>
+    <w:lvl w:ilvl="0">
+      <w:start w:val="1"/>
+      <w:numFmt w:val="bullet"/>
+      <w:suff w:val="tab"/>
+      <w:lvlText w:val="-"/>
+      <w:lvlJc w:val="left"/>
+      <w:pPr>
+        <w:tabs>
+          <w:tab w:val="num" w:pos="262"/>
+          <w:tab w:val="clear" w:pos="0"/>
+        </w:tabs>
+        <w:ind w:left="262" w:hanging="262"/>
+      </w:pPr>
+      <w:rPr>
+        <w:position w:val="4"/>
+        <w:sz w:val="29"/>
+        <w:szCs w:val="29"/>
+      </w:rPr>
+    </w:lvl>
+    <w:lvl w:ilvl="1">
+      <w:start w:val="1"/>
+      <w:numFmt w:val="bullet"/>
+      <w:suff w:val="tab"/>
+      <w:lvlText w:val="-"/>
+      <w:lvlJc w:val="left"/>
+      <w:pPr>
+        <w:tabs>
+          <w:tab w:val="num" w:pos="502"/>
+          <w:tab w:val="clear" w:pos="0"/>
+        </w:tabs>
+        <w:ind w:left="502" w:hanging="262"/>
+      </w:pPr>
+      <w:rPr>
+        <w:position w:val="4"/>
+        <w:sz w:val="29"/>
+        <w:szCs w:val="29"/>
+      </w:rPr>
+    </w:lvl>
+    <w:lvl w:ilvl="2">
+      <w:start w:val="1"/>
+      <w:numFmt w:val="bullet"/>
+      <w:suff w:val="tab"/>
+      <w:lvlText w:val="-"/>
+      <w:lvlJc w:val="left"/>
+      <w:pPr>
+        <w:tabs>
+          <w:tab w:val="num" w:pos="742"/>
+          <w:tab w:val="clear" w:pos="0"/>
+        </w:tabs>
+        <w:ind w:left="742" w:hanging="262"/>
+      </w:pPr>
+      <w:rPr>
+        <w:position w:val="4"/>
+        <w:sz w:val="29"/>
+        <w:szCs w:val="29"/>
+      </w:rPr>
+    </w:lvl>
+    <w:lvl w:ilvl="3">
+      <w:start w:val="0"/>
+      <w:numFmt w:val="bullet"/>
+      <w:suff w:val="tab"/>
+      <w:lvlText w:val="-"/>
+      <w:lvlJc w:val="left"/>
+      <w:pPr>
+        <w:tabs>
+          <w:tab w:val="num" w:pos="982"/>
+          <w:tab w:val="clear" w:pos="0"/>
+        </w:tabs>
+        <w:ind w:left="982" w:hanging="262"/>
+      </w:pPr>
+      <w:rPr>
+        <w:position w:val="4"/>
+        <w:sz w:val="36"/>
+        <w:szCs w:val="36"/>
+      </w:rPr>
+    </w:lvl>
+    <w:lvl w:ilvl="4">
+      <w:start w:val="1"/>
+      <w:numFmt w:val="bullet"/>
+      <w:suff w:val="tab"/>
+      <w:lvlText w:val="-"/>
+      <w:lvlJc w:val="left"/>
+      <w:pPr>
+        <w:tabs>
+          <w:tab w:val="num" w:pos="1222"/>
+          <w:tab w:val="clear" w:pos="0"/>
+        </w:tabs>
+        <w:ind w:left="1222" w:hanging="262"/>
+      </w:pPr>
+      <w:rPr>
+        <w:position w:val="4"/>
+        <w:sz w:val="29"/>
+        <w:szCs w:val="29"/>
+      </w:rPr>
+    </w:lvl>
+    <w:lvl w:ilvl="5">
+      <w:start w:val="1"/>
+      <w:numFmt w:val="bullet"/>
+      <w:suff w:val="tab"/>
+      <w:lvlText w:val="-"/>
+      <w:lvlJc w:val="left"/>
+      <w:pPr>
+        <w:tabs>
+          <w:tab w:val="num" w:pos="1462"/>
+          <w:tab w:val="clear" w:pos="0"/>
+        </w:tabs>
+        <w:ind w:left="1462" w:hanging="262"/>
+      </w:pPr>
+      <w:rPr>
+        <w:position w:val="4"/>
+        <w:sz w:val="29"/>
+        <w:szCs w:val="29"/>
+      </w:rPr>
+    </w:lvl>
+    <w:lvl w:ilvl="6">
+      <w:start w:val="1"/>
+      <w:numFmt w:val="bullet"/>
+      <w:suff w:val="tab"/>
+      <w:lvlText w:val="-"/>
+      <w:lvlJc w:val="left"/>
+      <w:pPr>
+        <w:tabs>
+          <w:tab w:val="num" w:pos="1702"/>
+          <w:tab w:val="clear" w:pos="0"/>
+        </w:tabs>
+        <w:ind w:left="1702" w:hanging="262"/>
+      </w:pPr>
+      <w:rPr>
+        <w:position w:val="4"/>
+        <w:sz w:val="29"/>
+        <w:szCs w:val="29"/>
+      </w:rPr>
+    </w:lvl>
+    <w:lvl w:ilvl="7">
+      <w:start w:val="1"/>
+      <w:numFmt w:val="bullet"/>
+      <w:suff w:val="tab"/>
+      <w:lvlText w:val="-"/>
+      <w:lvlJc w:val="left"/>
+      <w:pPr>
+        <w:tabs>
+          <w:tab w:val="num" w:pos="1942"/>
+          <w:tab w:val="clear" w:pos="0"/>
+        </w:tabs>
+        <w:ind w:left="1942" w:hanging="262"/>
+      </w:pPr>
+      <w:rPr>
+        <w:position w:val="4"/>
+        <w:sz w:val="29"/>
+        <w:szCs w:val="29"/>
+      </w:rPr>
+    </w:lvl>
+    <w:lvl w:ilvl="8">
+      <w:start w:val="1"/>
+      <w:numFmt w:val="bullet"/>
+      <w:suff w:val="tab"/>
+      <w:lvlText w:val="-"/>
+      <w:lvlJc w:val="left"/>
+      <w:pPr>
+        <w:tabs>
+          <w:tab w:val="num" w:pos="2182"/>
+          <w:tab w:val="clear" w:pos="0"/>
+        </w:tabs>
+        <w:ind w:left="2182" w:hanging="262"/>
+      </w:pPr>
+      <w:rPr>
+        <w:position w:val="4"/>
+        <w:sz w:val="29"/>
+        <w:szCs w:val="29"/>
+      </w:rPr>
+    </w:lvl>
+  </w:abstractNum>
+  <w:abstractNum w:abstractNumId="26">
+    <w:multiLevelType w:val="multilevel"/>
+    <w:lvl w:ilvl="0">
+      <w:start w:val="1"/>
+      <w:numFmt w:val="bullet"/>
+      <w:suff w:val="tab"/>
+      <w:lvlText w:val="•"/>
+      <w:lvlJc w:val="left"/>
+      <w:pPr>
+        <w:tabs>
+          <w:tab w:val="num" w:pos="196"/>
+          <w:tab w:val="clear" w:pos="0"/>
+        </w:tabs>
+        <w:ind w:left="196" w:hanging="196"/>
+      </w:pPr>
+      <w:rPr>
+        <w:position w:val="-2"/>
+        <w:sz w:val="30"/>
+        <w:szCs w:val="30"/>
+      </w:rPr>
+    </w:lvl>
+    <w:lvl w:ilvl="1">
+      <w:start w:val="1"/>
+      <w:numFmt w:val="bullet"/>
+      <w:suff w:val="tab"/>
+      <w:lvlText w:val="•"/>
+      <w:lvlJc w:val="left"/>
+      <w:pPr>
+        <w:tabs>
+          <w:tab w:val="num" w:pos="425"/>
+          <w:tab w:val="clear" w:pos="0"/>
+        </w:tabs>
+        <w:ind w:left="425" w:hanging="245"/>
+      </w:pPr>
+      <w:rPr>
+        <w:position w:val="-2"/>
+        <w:sz w:val="30"/>
+        <w:szCs w:val="30"/>
+      </w:rPr>
+    </w:lvl>
+    <w:lvl w:ilvl="2">
+      <w:start w:val="1"/>
+      <w:numFmt w:val="bullet"/>
+      <w:suff w:val="tab"/>
+      <w:lvlText w:val="•"/>
+      <w:lvlJc w:val="left"/>
+      <w:pPr>
+        <w:tabs>
+          <w:tab w:val="num" w:pos="605"/>
+          <w:tab w:val="clear" w:pos="0"/>
+        </w:tabs>
+        <w:ind w:left="605" w:hanging="245"/>
+      </w:pPr>
+      <w:rPr>
+        <w:position w:val="-2"/>
+        <w:sz w:val="30"/>
+        <w:szCs w:val="30"/>
+      </w:rPr>
+    </w:lvl>
+    <w:lvl w:ilvl="3">
+      <w:start w:val="1"/>
+      <w:numFmt w:val="bullet"/>
+      <w:suff w:val="tab"/>
+      <w:lvlText w:val="•"/>
+      <w:lvlJc w:val="left"/>
+      <w:pPr>
+        <w:tabs>
+          <w:tab w:val="num" w:pos="785"/>
+          <w:tab w:val="clear" w:pos="0"/>
+        </w:tabs>
+        <w:ind w:left="785" w:hanging="245"/>
+      </w:pPr>
+      <w:rPr>
+        <w:position w:val="-2"/>
+        <w:sz w:val="30"/>
+        <w:szCs w:val="30"/>
+      </w:rPr>
+    </w:lvl>
+    <w:lvl w:ilvl="4">
+      <w:start w:val="1"/>
+      <w:numFmt w:val="bullet"/>
+      <w:suff w:val="tab"/>
+      <w:lvlText w:val="•"/>
+      <w:lvlJc w:val="left"/>
+      <w:pPr>
+        <w:tabs>
+          <w:tab w:val="num" w:pos="965"/>
+          <w:tab w:val="clear" w:pos="0"/>
+        </w:tabs>
+        <w:ind w:left="965" w:hanging="245"/>
+      </w:pPr>
+      <w:rPr>
+        <w:position w:val="-2"/>
+        <w:sz w:val="30"/>
+        <w:szCs w:val="30"/>
+      </w:rPr>
+    </w:lvl>
+    <w:lvl w:ilvl="5">
+      <w:start w:val="1"/>
+      <w:numFmt w:val="bullet"/>
+      <w:suff w:val="tab"/>
+      <w:lvlText w:val="•"/>
+      <w:lvlJc w:val="left"/>
+      <w:pPr>
+        <w:tabs>
+          <w:tab w:val="num" w:pos="1145"/>
+          <w:tab w:val="clear" w:pos="0"/>
+        </w:tabs>
+        <w:ind w:left="1145" w:hanging="245"/>
+      </w:pPr>
+      <w:rPr>
+        <w:position w:val="-2"/>
+        <w:sz w:val="30"/>
+        <w:szCs w:val="30"/>
+      </w:rPr>
+    </w:lvl>
+    <w:lvl w:ilvl="6">
+      <w:start w:val="1"/>
+      <w:numFmt w:val="bullet"/>
+      <w:suff w:val="tab"/>
+      <w:lvlText w:val="•"/>
+      <w:lvlJc w:val="left"/>
+      <w:pPr>
+        <w:tabs>
+          <w:tab w:val="num" w:pos="1325"/>
+          <w:tab w:val="clear" w:pos="0"/>
+        </w:tabs>
+        <w:ind w:left="1325" w:hanging="245"/>
+      </w:pPr>
+      <w:rPr>
+        <w:position w:val="-2"/>
+        <w:sz w:val="30"/>
+        <w:szCs w:val="30"/>
+      </w:rPr>
+    </w:lvl>
+    <w:lvl w:ilvl="7">
+      <w:start w:val="1"/>
+      <w:numFmt w:val="bullet"/>
+      <w:suff w:val="tab"/>
+      <w:lvlText w:val="•"/>
+      <w:lvlJc w:val="left"/>
+      <w:pPr>
+        <w:tabs>
+          <w:tab w:val="num" w:pos="1505"/>
+          <w:tab w:val="clear" w:pos="0"/>
+        </w:tabs>
+        <w:ind w:left="1505" w:hanging="245"/>
+      </w:pPr>
+      <w:rPr>
+        <w:position w:val="-2"/>
+        <w:sz w:val="30"/>
+        <w:szCs w:val="30"/>
+      </w:rPr>
+    </w:lvl>
+    <w:lvl w:ilvl="8">
+      <w:start w:val="1"/>
+      <w:numFmt w:val="bullet"/>
+      <w:suff w:val="tab"/>
+      <w:lvlText w:val="•"/>
+      <w:lvlJc w:val="left"/>
+      <w:pPr>
+        <w:tabs>
+          <w:tab w:val="num" w:pos="1685"/>
+          <w:tab w:val="clear" w:pos="0"/>
+        </w:tabs>
+        <w:ind w:left="1685" w:hanging="245"/>
+      </w:pPr>
+      <w:rPr>
+        <w:position w:val="-2"/>
+        <w:sz w:val="30"/>
+        <w:szCs w:val="30"/>
+      </w:rPr>
+    </w:lvl>
+  </w:abstractNum>
+  <w:abstractNum w:abstractNumId="27">
+    <w:multiLevelType w:val="multilevel"/>
+    <w:styleLink w:val="List 2"/>
+    <w:lvl w:ilvl="0">
+      <w:start w:val="0"/>
+      <w:numFmt w:val="bullet"/>
+      <w:suff w:val="tab"/>
+      <w:lvlText w:val="•"/>
+      <w:lvlJc w:val="left"/>
+      <w:pPr>
+        <w:tabs>
+          <w:tab w:val="num" w:pos="196"/>
+          <w:tab w:val="clear" w:pos="0"/>
+        </w:tabs>
+        <w:ind w:left="196" w:hanging="196"/>
+      </w:pPr>
+      <w:rPr>
+        <w:position w:val="-2"/>
+        <w:sz w:val="30"/>
+        <w:szCs w:val="30"/>
+      </w:rPr>
+    </w:lvl>
+    <w:lvl w:ilvl="1">
+      <w:start w:val="1"/>
+      <w:numFmt w:val="bullet"/>
+      <w:suff w:val="tab"/>
+      <w:lvlText w:val="•"/>
+      <w:lvlJc w:val="left"/>
+      <w:pPr>
+        <w:tabs>
+          <w:tab w:val="num" w:pos="425"/>
+          <w:tab w:val="clear" w:pos="0"/>
+        </w:tabs>
+        <w:ind w:left="425" w:hanging="245"/>
+      </w:pPr>
+      <w:rPr>
+        <w:position w:val="-2"/>
+        <w:sz w:val="30"/>
+        <w:szCs w:val="30"/>
+      </w:rPr>
+    </w:lvl>
+    <w:lvl w:ilvl="2">
+      <w:start w:val="1"/>
+      <w:numFmt w:val="bullet"/>
+      <w:suff w:val="tab"/>
+      <w:lvlText w:val="•"/>
+      <w:lvlJc w:val="left"/>
+      <w:pPr>
+        <w:tabs>
+          <w:tab w:val="num" w:pos="605"/>
+          <w:tab w:val="clear" w:pos="0"/>
+        </w:tabs>
+        <w:ind w:left="605" w:hanging="245"/>
+      </w:pPr>
+      <w:rPr>
+        <w:position w:val="-2"/>
+        <w:sz w:val="30"/>
+        <w:szCs w:val="30"/>
+      </w:rPr>
+    </w:lvl>
+    <w:lvl w:ilvl="3">
+      <w:start w:val="1"/>
+      <w:numFmt w:val="bullet"/>
+      <w:suff w:val="tab"/>
+      <w:lvlText w:val="•"/>
+      <w:lvlJc w:val="left"/>
+      <w:pPr>
+        <w:tabs>
+          <w:tab w:val="num" w:pos="785"/>
+          <w:tab w:val="clear" w:pos="0"/>
+        </w:tabs>
+        <w:ind w:left="785" w:hanging="245"/>
+      </w:pPr>
+      <w:rPr>
+        <w:position w:val="-2"/>
+        <w:sz w:val="30"/>
+        <w:szCs w:val="30"/>
+      </w:rPr>
+    </w:lvl>
+    <w:lvl w:ilvl="4">
+      <w:start w:val="1"/>
+      <w:numFmt w:val="bullet"/>
+      <w:suff w:val="tab"/>
+      <w:lvlText w:val="•"/>
+      <w:lvlJc w:val="left"/>
+      <w:pPr>
+        <w:tabs>
+          <w:tab w:val="num" w:pos="965"/>
+          <w:tab w:val="clear" w:pos="0"/>
+        </w:tabs>
+        <w:ind w:left="965" w:hanging="245"/>
+      </w:pPr>
+      <w:rPr>
+        <w:position w:val="-2"/>
+        <w:sz w:val="30"/>
+        <w:szCs w:val="30"/>
+      </w:rPr>
+    </w:lvl>
+    <w:lvl w:ilvl="5">
+      <w:start w:val="1"/>
+      <w:numFmt w:val="bullet"/>
+      <w:suff w:val="tab"/>
+      <w:lvlText w:val="•"/>
+      <w:lvlJc w:val="left"/>
+      <w:pPr>
+        <w:tabs>
+          <w:tab w:val="num" w:pos="1145"/>
+          <w:tab w:val="clear" w:pos="0"/>
+        </w:tabs>
+        <w:ind w:left="1145" w:hanging="245"/>
+      </w:pPr>
+      <w:rPr>
+        <w:position w:val="-2"/>
+        <w:sz w:val="30"/>
+        <w:szCs w:val="30"/>
+      </w:rPr>
+    </w:lvl>
+    <w:lvl w:ilvl="6">
+      <w:start w:val="1"/>
+      <w:numFmt w:val="bullet"/>
+      <w:suff w:val="tab"/>
+      <w:lvlText w:val="•"/>
+      <w:lvlJc w:val="left"/>
+      <w:pPr>
+        <w:tabs>
+          <w:tab w:val="num" w:pos="1325"/>
+          <w:tab w:val="clear" w:pos="0"/>
+        </w:tabs>
+        <w:ind w:left="1325" w:hanging="245"/>
+      </w:pPr>
+      <w:rPr>
+        <w:position w:val="-2"/>
+        <w:sz w:val="30"/>
+        <w:szCs w:val="30"/>
+      </w:rPr>
+    </w:lvl>
+    <w:lvl w:ilvl="7">
+      <w:start w:val="1"/>
+      <w:numFmt w:val="bullet"/>
+      <w:suff w:val="tab"/>
+      <w:lvlText w:val="•"/>
+      <w:lvlJc w:val="left"/>
+      <w:pPr>
+        <w:tabs>
+          <w:tab w:val="num" w:pos="1505"/>
+          <w:tab w:val="clear" w:pos="0"/>
+        </w:tabs>
+        <w:ind w:left="1505" w:hanging="245"/>
+      </w:pPr>
+      <w:rPr>
+        <w:position w:val="-2"/>
+        <w:sz w:val="30"/>
+        <w:szCs w:val="30"/>
+      </w:rPr>
+    </w:lvl>
+    <w:lvl w:ilvl="8">
+      <w:start w:val="1"/>
+      <w:numFmt w:val="bullet"/>
+      <w:suff w:val="tab"/>
+      <w:lvlText w:val="•"/>
+      <w:lvlJc w:val="left"/>
+      <w:pPr>
+        <w:tabs>
+          <w:tab w:val="num" w:pos="1685"/>
+          <w:tab w:val="clear" w:pos="0"/>
+        </w:tabs>
+        <w:ind w:left="1685" w:hanging="245"/>
+      </w:pPr>
+      <w:rPr>
+        <w:position w:val="-2"/>
+        <w:sz w:val="30"/>
+        <w:szCs w:val="30"/>
+      </w:rPr>
+    </w:lvl>
+  </w:abstractNum>
+  <w:abstractNum w:abstractNumId="28">
+    <w:multiLevelType w:val="multilevel"/>
+    <w:styleLink w:val="Alínea"/>
+    <w:lvl w:ilvl="0">
+      <w:start w:val="0"/>
+      <w:numFmt w:val="bullet"/>
+      <w:suff w:val="tab"/>
+      <w:lvlText w:val="•"/>
+      <w:lvlJc w:val="left"/>
+      <w:pPr>
+        <w:tabs>
+          <w:tab w:val="num" w:pos="196"/>
+          <w:tab w:val="clear" w:pos="0"/>
+        </w:tabs>
+        <w:ind w:left="196" w:hanging="196"/>
+      </w:pPr>
+      <w:rPr>
+        <w:position w:val="-2"/>
+        <w:sz w:val="30"/>
+        <w:szCs w:val="30"/>
+      </w:rPr>
+    </w:lvl>
+    <w:lvl w:ilvl="1">
+      <w:start w:val="1"/>
+      <w:numFmt w:val="bullet"/>
+      <w:suff w:val="tab"/>
+      <w:lvlText w:val="•"/>
+      <w:lvlJc w:val="left"/>
+      <w:pPr>
+        <w:tabs>
+          <w:tab w:val="num" w:pos="376"/>
+          <w:tab w:val="clear" w:pos="0"/>
+        </w:tabs>
+        <w:ind w:left="376" w:hanging="196"/>
+      </w:pPr>
+      <w:rPr>
+        <w:position w:val="-2"/>
+        <w:sz w:val="24"/>
+        <w:szCs w:val="24"/>
+      </w:rPr>
+    </w:lvl>
+    <w:lvl w:ilvl="2">
+      <w:start w:val="1"/>
+      <w:numFmt w:val="bullet"/>
+      <w:suff w:val="tab"/>
+      <w:lvlText w:val="•"/>
+      <w:lvlJc w:val="left"/>
+      <w:pPr>
+        <w:tabs>
+          <w:tab w:val="num" w:pos="556"/>
+          <w:tab w:val="clear" w:pos="0"/>
+        </w:tabs>
+        <w:ind w:left="556" w:hanging="196"/>
+      </w:pPr>
+      <w:rPr>
+        <w:position w:val="-2"/>
+        <w:sz w:val="24"/>
+        <w:szCs w:val="24"/>
+      </w:rPr>
+    </w:lvl>
+    <w:lvl w:ilvl="3">
+      <w:start w:val="1"/>
+      <w:numFmt w:val="bullet"/>
+      <w:suff w:val="tab"/>
+      <w:lvlText w:val="•"/>
+      <w:lvlJc w:val="left"/>
+      <w:pPr>
+        <w:tabs>
+          <w:tab w:val="num" w:pos="736"/>
+          <w:tab w:val="clear" w:pos="0"/>
+        </w:tabs>
+        <w:ind w:left="736" w:hanging="196"/>
+      </w:pPr>
+      <w:rPr>
+        <w:position w:val="-2"/>
+        <w:sz w:val="24"/>
+        <w:szCs w:val="24"/>
+      </w:rPr>
+    </w:lvl>
+    <w:lvl w:ilvl="4">
+      <w:start w:val="1"/>
+      <w:numFmt w:val="bullet"/>
+      <w:suff w:val="tab"/>
+      <w:lvlText w:val="•"/>
+      <w:lvlJc w:val="left"/>
+      <w:pPr>
+        <w:tabs>
+          <w:tab w:val="num" w:pos="916"/>
+          <w:tab w:val="clear" w:pos="0"/>
+        </w:tabs>
+        <w:ind w:left="916" w:hanging="196"/>
+      </w:pPr>
+      <w:rPr>
+        <w:position w:val="-2"/>
+        <w:sz w:val="24"/>
+        <w:szCs w:val="24"/>
+      </w:rPr>
+    </w:lvl>
+    <w:lvl w:ilvl="5">
+      <w:start w:val="1"/>
+      <w:numFmt w:val="bullet"/>
+      <w:suff w:val="tab"/>
+      <w:lvlText w:val="•"/>
+      <w:lvlJc w:val="left"/>
+      <w:pPr>
+        <w:tabs>
+          <w:tab w:val="num" w:pos="1096"/>
+          <w:tab w:val="clear" w:pos="0"/>
+        </w:tabs>
+        <w:ind w:left="1096" w:hanging="196"/>
+      </w:pPr>
+      <w:rPr>
+        <w:position w:val="-2"/>
+        <w:sz w:val="24"/>
+        <w:szCs w:val="24"/>
+      </w:rPr>
+    </w:lvl>
+    <w:lvl w:ilvl="6">
+      <w:start w:val="1"/>
+      <w:numFmt w:val="bullet"/>
+      <w:suff w:val="tab"/>
+      <w:lvlText w:val="•"/>
+      <w:lvlJc w:val="left"/>
+      <w:pPr>
+        <w:tabs>
+          <w:tab w:val="num" w:pos="1276"/>
+          <w:tab w:val="clear" w:pos="0"/>
+        </w:tabs>
+        <w:ind w:left="1276" w:hanging="196"/>
+      </w:pPr>
+      <w:rPr>
+        <w:position w:val="-2"/>
+        <w:sz w:val="24"/>
+        <w:szCs w:val="24"/>
+      </w:rPr>
+    </w:lvl>
+    <w:lvl w:ilvl="7">
+      <w:start w:val="1"/>
+      <w:numFmt w:val="bullet"/>
+      <w:suff w:val="tab"/>
+      <w:lvlText w:val="•"/>
+      <w:lvlJc w:val="left"/>
+      <w:pPr>
+        <w:tabs>
+          <w:tab w:val="num" w:pos="1456"/>
+          <w:tab w:val="clear" w:pos="0"/>
+        </w:tabs>
+        <w:ind w:left="1456" w:hanging="196"/>
+      </w:pPr>
+      <w:rPr>
+        <w:position w:val="-2"/>
+        <w:sz w:val="24"/>
+        <w:szCs w:val="24"/>
+      </w:rPr>
+    </w:lvl>
+    <w:lvl w:ilvl="8">
+      <w:start w:val="1"/>
+      <w:numFmt w:val="bullet"/>
+      <w:suff w:val="tab"/>
+      <w:lvlText w:val="•"/>
+      <w:lvlJc w:val="left"/>
+      <w:pPr>
+        <w:tabs>
+          <w:tab w:val="num" w:pos="1636"/>
+          <w:tab w:val="clear" w:pos="0"/>
+        </w:tabs>
+        <w:ind w:left="1636" w:hanging="196"/>
+      </w:pPr>
+      <w:rPr>
+        <w:position w:val="-2"/>
+        <w:sz w:val="24"/>
+        <w:szCs w:val="24"/>
+      </w:rPr>
+    </w:lvl>
+  </w:abstractNum>
+  <w:abstractNum w:abstractNumId="29">
+    <w:multiLevelType w:val="multilevel"/>
+    <w:styleLink w:val="List 2"/>
+    <w:lvl w:ilvl="0">
+      <w:start w:val="0"/>
+      <w:numFmt w:val="bullet"/>
+      <w:suff w:val="tab"/>
+      <w:lvlText w:val="•"/>
+      <w:lvlJc w:val="left"/>
+      <w:pPr>
+        <w:tabs>
+          <w:tab w:val="num" w:pos="196"/>
+          <w:tab w:val="clear" w:pos="0"/>
+        </w:tabs>
+        <w:ind w:left="196" w:hanging="196"/>
+      </w:pPr>
+      <w:rPr>
+        <w:position w:val="-2"/>
+        <w:sz w:val="30"/>
+        <w:szCs w:val="30"/>
+      </w:rPr>
+    </w:lvl>
+    <w:lvl w:ilvl="1">
+      <w:start w:val="1"/>
+      <w:numFmt w:val="bullet"/>
+      <w:suff w:val="tab"/>
+      <w:lvlText w:val="•"/>
+      <w:lvlJc w:val="left"/>
+      <w:pPr>
+        <w:tabs>
+          <w:tab w:val="num" w:pos="425"/>
+          <w:tab w:val="clear" w:pos="0"/>
+        </w:tabs>
+        <w:ind w:left="425" w:hanging="245"/>
+      </w:pPr>
+      <w:rPr>
+        <w:position w:val="-2"/>
+        <w:sz w:val="30"/>
+        <w:szCs w:val="30"/>
+      </w:rPr>
+    </w:lvl>
+    <w:lvl w:ilvl="2">
+      <w:start w:val="1"/>
+      <w:numFmt w:val="bullet"/>
+      <w:suff w:val="tab"/>
+      <w:lvlText w:val="•"/>
+      <w:lvlJc w:val="left"/>
+      <w:pPr>
+        <w:tabs>
+          <w:tab w:val="num" w:pos="605"/>
+          <w:tab w:val="clear" w:pos="0"/>
+        </w:tabs>
+        <w:ind w:left="605" w:hanging="245"/>
+      </w:pPr>
+      <w:rPr>
+        <w:position w:val="-2"/>
+        <w:sz w:val="30"/>
+        <w:szCs w:val="30"/>
+      </w:rPr>
+    </w:lvl>
+    <w:lvl w:ilvl="3">
+      <w:start w:val="1"/>
+      <w:numFmt w:val="bullet"/>
+      <w:suff w:val="tab"/>
+      <w:lvlText w:val="•"/>
+      <w:lvlJc w:val="left"/>
+      <w:pPr>
+        <w:tabs>
+          <w:tab w:val="num" w:pos="785"/>
+          <w:tab w:val="clear" w:pos="0"/>
+        </w:tabs>
+        <w:ind w:left="785" w:hanging="245"/>
+      </w:pPr>
+      <w:rPr>
+        <w:position w:val="-2"/>
+        <w:sz w:val="30"/>
+        <w:szCs w:val="30"/>
+      </w:rPr>
+    </w:lvl>
+    <w:lvl w:ilvl="4">
+      <w:start w:val="1"/>
+      <w:numFmt w:val="bullet"/>
+      <w:suff w:val="tab"/>
+      <w:lvlText w:val="•"/>
+      <w:lvlJc w:val="left"/>
+      <w:pPr>
+        <w:tabs>
+          <w:tab w:val="num" w:pos="965"/>
+          <w:tab w:val="clear" w:pos="0"/>
+        </w:tabs>
+        <w:ind w:left="965" w:hanging="245"/>
+      </w:pPr>
+      <w:rPr>
+        <w:position w:val="-2"/>
+        <w:sz w:val="30"/>
+        <w:szCs w:val="30"/>
+      </w:rPr>
+    </w:lvl>
+    <w:lvl w:ilvl="5">
+      <w:start w:val="1"/>
+      <w:numFmt w:val="bullet"/>
+      <w:suff w:val="tab"/>
+      <w:lvlText w:val="•"/>
+      <w:lvlJc w:val="left"/>
+      <w:pPr>
+        <w:tabs>
+          <w:tab w:val="num" w:pos="1145"/>
+          <w:tab w:val="clear" w:pos="0"/>
+        </w:tabs>
+        <w:ind w:left="1145" w:hanging="245"/>
+      </w:pPr>
+      <w:rPr>
+        <w:position w:val="-2"/>
+        <w:sz w:val="30"/>
+        <w:szCs w:val="30"/>
+      </w:rPr>
+    </w:lvl>
+    <w:lvl w:ilvl="6">
+      <w:start w:val="1"/>
+      <w:numFmt w:val="bullet"/>
+      <w:suff w:val="tab"/>
+      <w:lvlText w:val="•"/>
+      <w:lvlJc w:val="left"/>
+      <w:pPr>
+        <w:tabs>
+          <w:tab w:val="num" w:pos="1325"/>
+          <w:tab w:val="clear" w:pos="0"/>
+        </w:tabs>
+        <w:ind w:left="1325" w:hanging="245"/>
+      </w:pPr>
+      <w:rPr>
+        <w:position w:val="-2"/>
+        <w:sz w:val="30"/>
+        <w:szCs w:val="30"/>
+      </w:rPr>
+    </w:lvl>
+    <w:lvl w:ilvl="7">
+      <w:start w:val="1"/>
+      <w:numFmt w:val="bullet"/>
+      <w:suff w:val="tab"/>
+      <w:lvlText w:val="•"/>
+      <w:lvlJc w:val="left"/>
+      <w:pPr>
+        <w:tabs>
+          <w:tab w:val="num" w:pos="1505"/>
+          <w:tab w:val="clear" w:pos="0"/>
+        </w:tabs>
+        <w:ind w:left="1505" w:hanging="245"/>
+      </w:pPr>
+      <w:rPr>
+        <w:position w:val="-2"/>
+        <w:sz w:val="30"/>
+        <w:szCs w:val="30"/>
+      </w:rPr>
+    </w:lvl>
+    <w:lvl w:ilvl="8">
+      <w:start w:val="1"/>
+      <w:numFmt w:val="bullet"/>
+      <w:suff w:val="tab"/>
+      <w:lvlText w:val="•"/>
+      <w:lvlJc w:val="left"/>
+      <w:pPr>
+        <w:tabs>
+          <w:tab w:val="num" w:pos="1685"/>
+          <w:tab w:val="clear" w:pos="0"/>
+        </w:tabs>
+        <w:ind w:left="1685" w:hanging="245"/>
+      </w:pPr>
+      <w:rPr>
+        <w:position w:val="-2"/>
+        <w:sz w:val="30"/>
+        <w:szCs w:val="30"/>
+      </w:rPr>
+    </w:lvl>
+  </w:abstractNum>
+  <w:abstractNum w:abstractNumId="30">
+    <w:multiLevelType w:val="multilevel"/>
+    <w:styleLink w:val="List 2"/>
+    <w:lvl w:ilvl="0">
+      <w:start w:val="0"/>
+      <w:numFmt w:val="bullet"/>
+      <w:suff w:val="tab"/>
+      <w:lvlText w:val="•"/>
+      <w:lvlJc w:val="left"/>
+      <w:pPr>
+        <w:tabs>
+          <w:tab w:val="num" w:pos="196"/>
+          <w:tab w:val="clear" w:pos="0"/>
+        </w:tabs>
+        <w:ind w:left="196" w:hanging="196"/>
+      </w:pPr>
+      <w:rPr>
+        <w:position w:val="-2"/>
+        <w:sz w:val="30"/>
+        <w:szCs w:val="30"/>
+      </w:rPr>
+    </w:lvl>
+    <w:lvl w:ilvl="1">
+      <w:start w:val="1"/>
+      <w:numFmt w:val="bullet"/>
+      <w:suff w:val="tab"/>
+      <w:lvlText w:val="•"/>
+      <w:lvlJc w:val="left"/>
+      <w:pPr>
+        <w:tabs>
+          <w:tab w:val="num" w:pos="425"/>
+          <w:tab w:val="clear" w:pos="0"/>
+        </w:tabs>
+        <w:ind w:left="425" w:hanging="245"/>
+      </w:pPr>
+      <w:rPr>
+        <w:position w:val="-2"/>
+        <w:sz w:val="30"/>
+        <w:szCs w:val="30"/>
+      </w:rPr>
+    </w:lvl>
+    <w:lvl w:ilvl="2">
+      <w:start w:val="1"/>
+      <w:numFmt w:val="bullet"/>
+      <w:suff w:val="tab"/>
+      <w:lvlText w:val="•"/>
+      <w:lvlJc w:val="left"/>
+      <w:pPr>
+        <w:tabs>
+          <w:tab w:val="num" w:pos="605"/>
+          <w:tab w:val="clear" w:pos="0"/>
+        </w:tabs>
+        <w:ind w:left="605" w:hanging="245"/>
+      </w:pPr>
+      <w:rPr>
+        <w:position w:val="-2"/>
+        <w:sz w:val="30"/>
+        <w:szCs w:val="30"/>
+      </w:rPr>
+    </w:lvl>
+    <w:lvl w:ilvl="3">
+      <w:start w:val="1"/>
+      <w:numFmt w:val="bullet"/>
+      <w:suff w:val="tab"/>
+      <w:lvlText w:val="•"/>
+      <w:lvlJc w:val="left"/>
+      <w:pPr>
+        <w:tabs>
+          <w:tab w:val="num" w:pos="785"/>
+          <w:tab w:val="clear" w:pos="0"/>
+        </w:tabs>
+        <w:ind w:left="785" w:hanging="245"/>
+      </w:pPr>
+      <w:rPr>
+        <w:position w:val="-2"/>
+        <w:sz w:val="30"/>
+        <w:szCs w:val="30"/>
+      </w:rPr>
+    </w:lvl>
+    <w:lvl w:ilvl="4">
+      <w:start w:val="1"/>
+      <w:numFmt w:val="bullet"/>
+      <w:suff w:val="tab"/>
+      <w:lvlText w:val="•"/>
+      <w:lvlJc w:val="left"/>
+      <w:pPr>
+        <w:tabs>
+          <w:tab w:val="num" w:pos="965"/>
+          <w:tab w:val="clear" w:pos="0"/>
+        </w:tabs>
+        <w:ind w:left="965" w:hanging="245"/>
+      </w:pPr>
+      <w:rPr>
+        <w:position w:val="-2"/>
+        <w:sz w:val="30"/>
+        <w:szCs w:val="30"/>
+      </w:rPr>
+    </w:lvl>
+    <w:lvl w:ilvl="5">
+      <w:start w:val="1"/>
+      <w:numFmt w:val="bullet"/>
+      <w:suff w:val="tab"/>
+      <w:lvlText w:val="•"/>
+      <w:lvlJc w:val="left"/>
+      <w:pPr>
+        <w:tabs>
+          <w:tab w:val="num" w:pos="1145"/>
+          <w:tab w:val="clear" w:pos="0"/>
+        </w:tabs>
+        <w:ind w:left="1145" w:hanging="245"/>
+      </w:pPr>
+      <w:rPr>
+        <w:position w:val="-2"/>
+        <w:sz w:val="30"/>
+        <w:szCs w:val="30"/>
+      </w:rPr>
+    </w:lvl>
+    <w:lvl w:ilvl="6">
+      <w:start w:val="1"/>
+      <w:numFmt w:val="bullet"/>
+      <w:suff w:val="tab"/>
+      <w:lvlText w:val="•"/>
+      <w:lvlJc w:val="left"/>
+      <w:pPr>
+        <w:tabs>
+          <w:tab w:val="num" w:pos="1325"/>
+          <w:tab w:val="clear" w:pos="0"/>
+        </w:tabs>
+        <w:ind w:left="1325" w:hanging="245"/>
+      </w:pPr>
+      <w:rPr>
+        <w:position w:val="-2"/>
+        <w:sz w:val="30"/>
+        <w:szCs w:val="30"/>
+      </w:rPr>
+    </w:lvl>
+    <w:lvl w:ilvl="7">
+      <w:start w:val="1"/>
+      <w:numFmt w:val="bullet"/>
+      <w:suff w:val="tab"/>
+      <w:lvlText w:val="•"/>
+      <w:lvlJc w:val="left"/>
+      <w:pPr>
+        <w:tabs>
+          <w:tab w:val="num" w:pos="1505"/>
+          <w:tab w:val="clear" w:pos="0"/>
+        </w:tabs>
+        <w:ind w:left="1505" w:hanging="245"/>
+      </w:pPr>
+      <w:rPr>
+        <w:position w:val="-2"/>
+        <w:sz w:val="30"/>
+        <w:szCs w:val="30"/>
+      </w:rPr>
+    </w:lvl>
+    <w:lvl w:ilvl="8">
+      <w:start w:val="1"/>
+      <w:numFmt w:val="bullet"/>
+      <w:suff w:val="tab"/>
+      <w:lvlText w:val="•"/>
+      <w:lvlJc w:val="left"/>
+      <w:pPr>
+        <w:tabs>
+          <w:tab w:val="num" w:pos="1685"/>
+          <w:tab w:val="clear" w:pos="0"/>
+        </w:tabs>
+        <w:ind w:left="1685" w:hanging="245"/>
+      </w:pPr>
+      <w:rPr>
+        <w:position w:val="-2"/>
+        <w:sz w:val="30"/>
+        <w:szCs w:val="30"/>
+      </w:rPr>
+    </w:lvl>
+  </w:abstractNum>
+  <w:abstractNum w:abstractNumId="31">
+    <w:multiLevelType w:val="multilevel"/>
+    <w:styleLink w:val="Alínea"/>
+    <w:lvl w:ilvl="0">
+      <w:start w:val="0"/>
+      <w:numFmt w:val="bullet"/>
+      <w:suff w:val="tab"/>
+      <w:lvlText w:val="•"/>
+      <w:lvlJc w:val="left"/>
+      <w:pPr>
+        <w:tabs>
+          <w:tab w:val="num" w:pos="196"/>
+          <w:tab w:val="clear" w:pos="0"/>
+        </w:tabs>
+        <w:ind w:left="196" w:hanging="196"/>
+      </w:pPr>
+      <w:rPr>
+        <w:position w:val="-2"/>
+        <w:sz w:val="30"/>
+        <w:szCs w:val="30"/>
+      </w:rPr>
+    </w:lvl>
+    <w:lvl w:ilvl="1">
+      <w:start w:val="1"/>
+      <w:numFmt w:val="bullet"/>
+      <w:suff w:val="tab"/>
+      <w:lvlText w:val="•"/>
+      <w:lvlJc w:val="left"/>
+      <w:pPr>
+        <w:tabs>
+          <w:tab w:val="num" w:pos="376"/>
+          <w:tab w:val="clear" w:pos="0"/>
+        </w:tabs>
+        <w:ind w:left="376" w:hanging="196"/>
+      </w:pPr>
+      <w:rPr>
+        <w:position w:val="-2"/>
+        <w:sz w:val="24"/>
+        <w:szCs w:val="24"/>
+      </w:rPr>
+    </w:lvl>
+    <w:lvl w:ilvl="2">
+      <w:start w:val="1"/>
+      <w:numFmt w:val="bullet"/>
+      <w:suff w:val="tab"/>
+      <w:lvlText w:val="•"/>
+      <w:lvlJc w:val="left"/>
+      <w:pPr>
+        <w:tabs>
+          <w:tab w:val="num" w:pos="556"/>
+          <w:tab w:val="clear" w:pos="0"/>
+        </w:tabs>
+        <w:ind w:left="556" w:hanging="196"/>
+      </w:pPr>
+      <w:rPr>
+        <w:position w:val="-2"/>
+        <w:sz w:val="24"/>
+        <w:szCs w:val="24"/>
+      </w:rPr>
+    </w:lvl>
+    <w:lvl w:ilvl="3">
+      <w:start w:val="1"/>
+      <w:numFmt w:val="bullet"/>
+      <w:suff w:val="tab"/>
+      <w:lvlText w:val="•"/>
+      <w:lvlJc w:val="left"/>
+      <w:pPr>
+        <w:tabs>
+          <w:tab w:val="num" w:pos="736"/>
+          <w:tab w:val="clear" w:pos="0"/>
+        </w:tabs>
+        <w:ind w:left="736" w:hanging="196"/>
+      </w:pPr>
+      <w:rPr>
+        <w:position w:val="-2"/>
+        <w:sz w:val="24"/>
+        <w:szCs w:val="24"/>
+      </w:rPr>
+    </w:lvl>
+    <w:lvl w:ilvl="4">
+      <w:start w:val="1"/>
+      <w:numFmt w:val="bullet"/>
+      <w:suff w:val="tab"/>
+      <w:lvlText w:val="•"/>
+      <w:lvlJc w:val="left"/>
+      <w:pPr>
+        <w:tabs>
+          <w:tab w:val="num" w:pos="916"/>
+          <w:tab w:val="clear" w:pos="0"/>
+        </w:tabs>
+        <w:ind w:left="916" w:hanging="196"/>
+      </w:pPr>
+      <w:rPr>
+        <w:position w:val="-2"/>
+        <w:sz w:val="24"/>
+        <w:szCs w:val="24"/>
+      </w:rPr>
+    </w:lvl>
+    <w:lvl w:ilvl="5">
+      <w:start w:val="1"/>
+      <w:numFmt w:val="bullet"/>
+      <w:suff w:val="tab"/>
+      <w:lvlText w:val="•"/>
+      <w:lvlJc w:val="left"/>
+      <w:pPr>
+        <w:tabs>
+          <w:tab w:val="num" w:pos="1096"/>
+          <w:tab w:val="clear" w:pos="0"/>
+        </w:tabs>
+        <w:ind w:left="1096" w:hanging="196"/>
+      </w:pPr>
+      <w:rPr>
+        <w:position w:val="-2"/>
+        <w:sz w:val="24"/>
+        <w:szCs w:val="24"/>
+      </w:rPr>
+    </w:lvl>
+    <w:lvl w:ilvl="6">
+      <w:start w:val="1"/>
+      <w:numFmt w:val="bullet"/>
+      <w:suff w:val="tab"/>
+      <w:lvlText w:val="•"/>
+      <w:lvlJc w:val="left"/>
+      <w:pPr>
+        <w:tabs>
+          <w:tab w:val="num" w:pos="1276"/>
+          <w:tab w:val="clear" w:pos="0"/>
+        </w:tabs>
+        <w:ind w:left="1276" w:hanging="196"/>
+      </w:pPr>
+      <w:rPr>
+        <w:position w:val="-2"/>
+        <w:sz w:val="24"/>
+        <w:szCs w:val="24"/>
+      </w:rPr>
+    </w:lvl>
+    <w:lvl w:ilvl="7">
+      <w:start w:val="1"/>
+      <w:numFmt w:val="bullet"/>
+      <w:suff w:val="tab"/>
+      <w:lvlText w:val="•"/>
+      <w:lvlJc w:val="left"/>
+      <w:pPr>
+        <w:tabs>
+          <w:tab w:val="num" w:pos="1456"/>
+          <w:tab w:val="clear" w:pos="0"/>
+        </w:tabs>
+        <w:ind w:left="1456" w:hanging="196"/>
+      </w:pPr>
+      <w:rPr>
+        <w:position w:val="-2"/>
+        <w:sz w:val="24"/>
+        <w:szCs w:val="24"/>
+      </w:rPr>
+    </w:lvl>
+    <w:lvl w:ilvl="8">
+      <w:start w:val="1"/>
+      <w:numFmt w:val="bullet"/>
+      <w:suff w:val="tab"/>
+      <w:lvlText w:val="•"/>
+      <w:lvlJc w:val="left"/>
+      <w:pPr>
+        <w:tabs>
+          <w:tab w:val="num" w:pos="1636"/>
+          <w:tab w:val="clear" w:pos="0"/>
+        </w:tabs>
+        <w:ind w:left="1636" w:hanging="196"/>
+      </w:pPr>
+      <w:rPr>
+        <w:position w:val="-2"/>
+        <w:sz w:val="24"/>
+        <w:szCs w:val="24"/>
       </w:rPr>
     </w:lvl>
   </w:abstractNum>
@@ -7704,6 +12886,51 @@
   </w:num>
   <w:num w:numId="17">
     <w:abstractNumId w:val="16"/>
+  </w:num>
+  <w:num w:numId="18">
+    <w:abstractNumId w:val="17"/>
+  </w:num>
+  <w:num w:numId="19">
+    <w:abstractNumId w:val="18"/>
+  </w:num>
+  <w:num w:numId="20">
+    <w:abstractNumId w:val="19"/>
+  </w:num>
+  <w:num w:numId="21">
+    <w:abstractNumId w:val="20"/>
+  </w:num>
+  <w:num w:numId="22">
+    <w:abstractNumId w:val="21"/>
+  </w:num>
+  <w:num w:numId="23">
+    <w:abstractNumId w:val="22"/>
+  </w:num>
+  <w:num w:numId="24">
+    <w:abstractNumId w:val="23"/>
+  </w:num>
+  <w:num w:numId="25">
+    <w:abstractNumId w:val="24"/>
+  </w:num>
+  <w:num w:numId="26">
+    <w:abstractNumId w:val="25"/>
+  </w:num>
+  <w:num w:numId="27">
+    <w:abstractNumId w:val="26"/>
+  </w:num>
+  <w:num w:numId="28">
+    <w:abstractNumId w:val="27"/>
+  </w:num>
+  <w:num w:numId="29">
+    <w:abstractNumId w:val="28"/>
+  </w:num>
+  <w:num w:numId="30">
+    <w:abstractNumId w:val="29"/>
+  </w:num>
+  <w:num w:numId="31">
+    <w:abstractNumId w:val="30"/>
+  </w:num>
+  <w:num w:numId="32">
+    <w:abstractNumId w:val="31"/>
   </w:num>
 </w:numbering>
 </file>
@@ -7882,6 +13109,26 @@
     <w:pPr>
       <w:numPr>
         <w:numId w:val="4"/>
+      </w:numPr>
+    </w:pPr>
+  </w:style>
+  <w:style w:type="numbering" w:styleId="List 1">
+    <w:name w:val="List 1"/>
+    <w:basedOn w:val="Alínea"/>
+    <w:next w:val="List 1"/>
+    <w:pPr>
+      <w:numPr>
+        <w:numId w:val="21"/>
+      </w:numPr>
+    </w:pPr>
+  </w:style>
+  <w:style w:type="numbering" w:styleId="List 2">
+    <w:name w:val="List 2"/>
+    <w:basedOn w:val="Alínea"/>
+    <w:next w:val="List 2"/>
+    <w:pPr>
+      <w:numPr>
+        <w:numId w:val="27"/>
       </w:numPr>
     </w:pPr>
   </w:style>

--- a/Entrega_1/Relatorio_CAL.docx
+++ b/Entrega_1/Relatorio_CAL.docx
@@ -2117,17 +2117,6 @@
         <w:pStyle w:val="Corpo"/>
         <w:jc w:val="left"/>
         <w:rPr>
-          <w:sz w:val="34"/>
-          <w:szCs w:val="34"/>
-          <w:u w:val="single"/>
-        </w:rPr>
-      </w:pPr>
-    </w:p>
-    <w:p>
-      <w:pPr>
-        <w:pStyle w:val="Corpo"/>
-        <w:jc w:val="left"/>
-        <w:rPr>
           <w:sz w:val="24"/>
           <w:szCs w:val="24"/>
         </w:rPr>
@@ -2985,7 +2974,233 @@
           <w:rtl w:val="0"/>
           <w:lang w:val="pt-PT"/>
         </w:rPr>
-        <w:t>culo).</w:t>
+        <w:t>culo). Cada um tem:</w:t>
+      </w:r>
+    </w:p>
+    <w:p>
+      <w:pPr>
+        <w:pStyle w:val="Corpo"/>
+        <w:jc w:val="left"/>
+        <w:rPr>
+          <w:sz w:val="24"/>
+          <w:szCs w:val="24"/>
+        </w:rPr>
+      </w:pPr>
+    </w:p>
+    <w:p>
+      <w:pPr>
+        <w:pStyle w:val="Corpo"/>
+        <w:numPr>
+          <w:ilvl w:val="3"/>
+          <w:numId w:val="10"/>
+        </w:numPr>
+        <w:ind w:left="982"/>
+        <w:jc w:val="left"/>
+        <w:rPr>
+          <w:position w:val="4"/>
+          <w:sz w:val="29"/>
+          <w:szCs w:val="29"/>
+        </w:rPr>
+      </w:pPr>
+      <w:r>
+        <w:rPr>
+          <w:sz w:val="24"/>
+          <w:szCs w:val="24"/>
+          <w:rtl w:val="0"/>
+          <w:lang w:val="pt-PT"/>
+        </w:rPr>
+        <w:t xml:space="preserve">type </w:t>
+      </w:r>
+      <w:r>
+        <w:rPr>
+          <w:rFonts w:hAnsi="Helvetica" w:hint="default"/>
+          <w:sz w:val="24"/>
+          <w:szCs w:val="24"/>
+          <w:rtl w:val="0"/>
+          <w:lang w:val="pt-PT"/>
+        </w:rPr>
+        <w:t>—</w:t>
+      </w:r>
+      <w:r>
+        <w:rPr>
+          <w:sz w:val="24"/>
+          <w:szCs w:val="24"/>
+          <w:rtl w:val="0"/>
+          <w:lang w:val="pt-PT"/>
+        </w:rPr>
+        <w:t xml:space="preserve">&gt; tipo de entrega/trajeto (museu, banco, loja, </w:t>
+      </w:r>
+      <w:r>
+        <w:rPr>
+          <w:rFonts w:hAnsi="Helvetica" w:hint="default"/>
+          <w:sz w:val="24"/>
+          <w:szCs w:val="24"/>
+          <w:rtl w:val="0"/>
+          <w:lang w:val="pt-PT"/>
+        </w:rPr>
+        <w:t>…</w:t>
+      </w:r>
+      <w:r>
+        <w:rPr>
+          <w:sz w:val="24"/>
+          <w:szCs w:val="24"/>
+          <w:rtl w:val="0"/>
+          <w:lang w:val="pt-PT"/>
+        </w:rPr>
+        <w:t>) em que o ve</w:t>
+      </w:r>
+      <w:r>
+        <w:rPr>
+          <w:rFonts w:hAnsi="Helvetica" w:hint="default"/>
+          <w:sz w:val="24"/>
+          <w:szCs w:val="24"/>
+          <w:rtl w:val="0"/>
+          <w:lang w:val="pt-PT"/>
+        </w:rPr>
+        <w:t>í</w:t>
+      </w:r>
+      <w:r>
+        <w:rPr>
+          <w:sz w:val="24"/>
+          <w:szCs w:val="24"/>
+          <w:rtl w:val="0"/>
+          <w:lang w:val="pt-PT"/>
+        </w:rPr>
+        <w:t xml:space="preserve">culo </w:t>
+      </w:r>
+      <w:r>
+        <w:rPr>
+          <w:rFonts w:hAnsi="Helvetica" w:hint="default"/>
+          <w:sz w:val="24"/>
+          <w:szCs w:val="24"/>
+          <w:rtl w:val="0"/>
+          <w:lang w:val="pt-PT"/>
+        </w:rPr>
+        <w:t xml:space="preserve">é </w:t>
+      </w:r>
+      <w:r>
+        <w:rPr>
+          <w:sz w:val="24"/>
+          <w:szCs w:val="24"/>
+          <w:rtl w:val="0"/>
+          <w:lang w:val="pt-PT"/>
+        </w:rPr>
+        <w:t>especializado (na 1</w:t>
+      </w:r>
+      <w:r>
+        <w:rPr>
+          <w:rFonts w:hAnsi="Helvetica" w:hint="default"/>
+          <w:sz w:val="24"/>
+          <w:szCs w:val="24"/>
+          <w:rtl w:val="0"/>
+          <w:lang w:val="pt-PT"/>
+        </w:rPr>
+        <w:t xml:space="preserve">ª </w:t>
+      </w:r>
+      <w:r>
+        <w:rPr>
+          <w:sz w:val="24"/>
+          <w:szCs w:val="24"/>
+          <w:rtl w:val="0"/>
+          <w:lang w:val="pt-PT"/>
+        </w:rPr>
+        <w:t xml:space="preserve">parte, o </w:t>
+      </w:r>
+      <w:r>
+        <w:rPr>
+          <w:rFonts w:hAnsi="Helvetica" w:hint="default"/>
+          <w:sz w:val="24"/>
+          <w:szCs w:val="24"/>
+          <w:rtl w:val="0"/>
+          <w:lang w:val="pt-PT"/>
+        </w:rPr>
+        <w:t>ú</w:t>
+      </w:r>
+      <w:r>
+        <w:rPr>
+          <w:sz w:val="24"/>
+          <w:szCs w:val="24"/>
+          <w:rtl w:val="0"/>
+          <w:lang w:val="pt-PT"/>
+        </w:rPr>
+        <w:t>nico ve</w:t>
+      </w:r>
+      <w:r>
+        <w:rPr>
+          <w:rFonts w:hAnsi="Helvetica" w:hint="default"/>
+          <w:sz w:val="24"/>
+          <w:szCs w:val="24"/>
+          <w:rtl w:val="0"/>
+          <w:lang w:val="pt-PT"/>
+        </w:rPr>
+        <w:t>í</w:t>
+      </w:r>
+      <w:r>
+        <w:rPr>
+          <w:sz w:val="24"/>
+          <w:szCs w:val="24"/>
+          <w:rtl w:val="0"/>
+          <w:lang w:val="pt-PT"/>
+        </w:rPr>
+        <w:t>culo ir</w:t>
+      </w:r>
+      <w:r>
+        <w:rPr>
+          <w:rFonts w:hAnsi="Helvetica" w:hint="default"/>
+          <w:sz w:val="24"/>
+          <w:szCs w:val="24"/>
+          <w:rtl w:val="0"/>
+          <w:lang w:val="pt-PT"/>
+        </w:rPr>
+        <w:t xml:space="preserve">á </w:t>
+      </w:r>
+      <w:r>
+        <w:rPr>
+          <w:sz w:val="24"/>
+          <w:szCs w:val="24"/>
+          <w:rtl w:val="0"/>
+          <w:lang w:val="pt-PT"/>
+        </w:rPr>
+        <w:t>fazer todos os trajetos, pelo que n</w:t>
+      </w:r>
+      <w:r>
+        <w:rPr>
+          <w:rFonts w:hAnsi="Helvetica" w:hint="default"/>
+          <w:sz w:val="24"/>
+          <w:szCs w:val="24"/>
+          <w:rtl w:val="0"/>
+          <w:lang w:val="pt-PT"/>
+        </w:rPr>
+        <w:t>ã</w:t>
+      </w:r>
+      <w:r>
+        <w:rPr>
+          <w:sz w:val="24"/>
+          <w:szCs w:val="24"/>
+          <w:rtl w:val="0"/>
+          <w:lang w:val="pt-PT"/>
+        </w:rPr>
+        <w:t>o ter</w:t>
+      </w:r>
+      <w:r>
+        <w:rPr>
+          <w:rFonts w:hAnsi="Helvetica" w:hint="default"/>
+          <w:sz w:val="24"/>
+          <w:szCs w:val="24"/>
+          <w:rtl w:val="0"/>
+          <w:lang w:val="pt-PT"/>
+        </w:rPr>
+        <w:t xml:space="preserve">á </w:t>
+      </w:r>
+      <w:r>
+        <w:rPr>
+          <w:sz w:val="24"/>
+          <w:szCs w:val="24"/>
+          <w:rtl w:val="0"/>
+          <w:lang w:val="pt-PT"/>
+        </w:rPr>
+        <w:t>especialidade).</w:t>
+        <w:tab/>
       </w:r>
     </w:p>
     <w:p>
@@ -3003,7 +3218,7 @@
         <w:pStyle w:val="Corpo"/>
         <w:numPr>
           <w:ilvl w:val="1"/>
-          <w:numId w:val="10"/>
+          <w:numId w:val="11"/>
         </w:numPr>
         <w:ind w:left="376"/>
         <w:jc w:val="left"/>
@@ -3216,83 +3431,6 @@
         </w:rPr>
         <w:tab/>
       </w:r>
-    </w:p>
-    <w:p>
-      <w:pPr>
-        <w:pStyle w:val="Corpo"/>
-        <w:numPr>
-          <w:ilvl w:val="3"/>
-          <w:numId w:val="11"/>
-        </w:numPr>
-        <w:tabs>
-          <w:tab w:val="num" w:pos="1047"/>
-          <w:tab w:val="clear" w:pos="982"/>
-        </w:tabs>
-        <w:ind w:left="1047" w:hanging="327"/>
-        <w:jc w:val="left"/>
-        <w:rPr>
-          <w:position w:val="4"/>
-          <w:sz w:val="36"/>
-          <w:szCs w:val="36"/>
-        </w:rPr>
-      </w:pPr>
-      <w:r>
-        <w:rPr>
-          <w:sz w:val="24"/>
-          <w:szCs w:val="24"/>
-          <w:rtl w:val="0"/>
-          <w:lang w:val="pt-PT"/>
-        </w:rPr>
-        <w:t xml:space="preserve">type </w:t>
-      </w:r>
-      <w:r>
-        <w:rPr>
-          <w:rFonts w:hAnsi="Helvetica" w:hint="default"/>
-          <w:sz w:val="24"/>
-          <w:szCs w:val="24"/>
-          <w:rtl w:val="0"/>
-          <w:lang w:val="pt-PT"/>
-        </w:rPr>
-        <w:t>—</w:t>
-      </w:r>
-      <w:r>
-        <w:rPr>
-          <w:sz w:val="24"/>
-          <w:szCs w:val="24"/>
-          <w:rtl w:val="0"/>
-          <w:lang w:val="pt-PT"/>
-        </w:rPr>
-        <w:t>&gt; o v</w:t>
-      </w:r>
-      <w:r>
-        <w:rPr>
-          <w:rFonts w:hAnsi="Helvetica" w:hint="default"/>
-          <w:sz w:val="24"/>
-          <w:szCs w:val="24"/>
-          <w:rtl w:val="0"/>
-          <w:lang w:val="pt-PT"/>
-        </w:rPr>
-        <w:t>é</w:t>
-      </w:r>
-      <w:r>
-        <w:rPr>
-          <w:sz w:val="24"/>
-          <w:szCs w:val="24"/>
-          <w:rtl w:val="0"/>
-          <w:lang w:val="pt-PT"/>
-        </w:rPr>
-        <w:t>rtice representa um museu, banco, loja, ou nenhum dos anteriores</w:t>
-      </w:r>
-    </w:p>
-    <w:p>
-      <w:pPr>
-        <w:pStyle w:val="Corpo"/>
-        <w:jc w:val="left"/>
-        <w:rPr>
-          <w:sz w:val="24"/>
-          <w:szCs w:val="24"/>
-        </w:rPr>
-      </w:pPr>
     </w:p>
     <w:p>
       <w:pPr>
@@ -3320,25 +3458,7 @@
           <w:rtl w:val="0"/>
           <w:lang w:val="pt-PT"/>
         </w:rPr>
-        <w:t xml:space="preserve">Adj </w:t>
-      </w:r>
-      <w:r>
-        <w:rPr>
-          <w:rFonts w:hAnsi="Helvetica" w:hint="default"/>
-          <w:sz w:val="30"/>
-          <w:szCs w:val="30"/>
-          <w:rtl w:val="0"/>
-        </w:rPr>
-        <w:t>⊆</w:t>
-      </w:r>
-      <w:r>
-        <w:rPr>
-          <w:sz w:val="24"/>
-          <w:szCs w:val="24"/>
-          <w:rtl w:val="0"/>
-          <w:lang w:val="pt-PT"/>
-        </w:rPr>
-        <w:t xml:space="preserve"> E </w:t>
+        <w:t xml:space="preserve">type </w:t>
       </w:r>
       <w:r>
         <w:rPr>
@@ -3357,7 +3477,7 @@
           <w:rtl w:val="0"/>
           <w:lang w:val="pt-PT"/>
         </w:rPr>
-        <w:t>&gt; arestas que saem desse v</w:t>
+        <w:t>&gt; o v</w:t>
       </w:r>
       <w:r>
         <w:rPr>
@@ -3376,63 +3496,7 @@
           <w:rtl w:val="0"/>
           <w:lang w:val="pt-PT"/>
         </w:rPr>
-        <w:t>rtice</w:t>
-      </w:r>
-    </w:p>
-    <w:p>
-      <w:pPr>
-        <w:pStyle w:val="Corpo"/>
-        <w:jc w:val="left"/>
-        <w:rPr>
-          <w:sz w:val="24"/>
-          <w:szCs w:val="24"/>
-        </w:rPr>
-      </w:pPr>
-      <w:r>
-        <w:rPr>
-          <w:sz w:val="24"/>
-          <w:szCs w:val="24"/>
-        </w:rPr>
-        <w:tab/>
-      </w:r>
-    </w:p>
-    <w:p>
-      <w:pPr>
-        <w:pStyle w:val="Corpo"/>
-        <w:jc w:val="left"/>
-        <w:rPr>
-          <w:sz w:val="24"/>
-          <w:szCs w:val="24"/>
-        </w:rPr>
-      </w:pPr>
-      <w:r>
-        <w:rPr>
-          <w:sz w:val="24"/>
-          <w:szCs w:val="24"/>
-          <w:rtl w:val="0"/>
-          <w:lang w:val="pt-PT"/>
-        </w:rPr>
-        <w:tab/>
-        <w:t xml:space="preserve">Cada aresta (representam ruas, pontes e outras vias) </w:t>
-      </w:r>
-      <w:r>
-        <w:rPr>
-          <w:rFonts w:hAnsi="Helvetica" w:hint="default"/>
-          <w:sz w:val="24"/>
-          <w:szCs w:val="24"/>
-          <w:rtl w:val="0"/>
-          <w:lang w:val="pt-PT"/>
-        </w:rPr>
-        <w:t xml:space="preserve">é </w:t>
-      </w:r>
-      <w:r>
-        <w:rPr>
-          <w:sz w:val="24"/>
-          <w:szCs w:val="24"/>
-          <w:rtl w:val="0"/>
-          <w:lang w:val="pt-PT"/>
-        </w:rPr>
-        <w:t>caracterizada por:</w:t>
+        <w:t>rtice representa um museu, banco, loja, ou nenhum dos anteriores</w:t>
       </w:r>
     </w:p>
     <w:p>
@@ -3471,7 +3535,25 @@
           <w:rtl w:val="0"/>
           <w:lang w:val="pt-PT"/>
         </w:rPr>
-        <w:t xml:space="preserve">w </w:t>
+        <w:t xml:space="preserve">Adj </w:t>
+      </w:r>
+      <w:r>
+        <w:rPr>
+          <w:rFonts w:hAnsi="Helvetica" w:hint="default"/>
+          <w:sz w:val="30"/>
+          <w:szCs w:val="30"/>
+          <w:rtl w:val="0"/>
+        </w:rPr>
+        <w:t>⊆</w:t>
+      </w:r>
+      <w:r>
+        <w:rPr>
+          <w:sz w:val="24"/>
+          <w:szCs w:val="24"/>
+          <w:rtl w:val="0"/>
+          <w:lang w:val="pt-PT"/>
+        </w:rPr>
+        <w:t xml:space="preserve"> E </w:t>
       </w:r>
       <w:r>
         <w:rPr>
@@ -3490,26 +3572,7 @@
           <w:rtl w:val="0"/>
           <w:lang w:val="pt-PT"/>
         </w:rPr>
-        <w:t>&gt; peso da aresta, que representa a dist</w:t>
-      </w:r>
-      <w:r>
-        <w:rPr>
-          <w:rFonts w:hAnsi="Helvetica" w:hint="default"/>
-          <w:sz w:val="24"/>
-          <w:szCs w:val="24"/>
-          <w:rtl w:val="0"/>
-          <w:lang w:val="pt-PT"/>
-        </w:rPr>
-        <w:t>â</w:t>
-      </w:r>
-      <w:r>
-        <w:rPr>
-          <w:sz w:val="24"/>
-          <w:szCs w:val="24"/>
-          <w:rtl w:val="0"/>
-          <w:lang w:val="pt-PT"/>
-        </w:rPr>
-        <w:t>ncia entre os dois v</w:t>
+        <w:t>&gt; arestas que saem desse v</w:t>
       </w:r>
       <w:r>
         <w:rPr>
@@ -3528,7 +3591,63 @@
           <w:rtl w:val="0"/>
           <w:lang w:val="pt-PT"/>
         </w:rPr>
-        <w:t>rtices que esta liga</w:t>
+        <w:t>rtice</w:t>
+      </w:r>
+    </w:p>
+    <w:p>
+      <w:pPr>
+        <w:pStyle w:val="Corpo"/>
+        <w:jc w:val="left"/>
+        <w:rPr>
+          <w:sz w:val="24"/>
+          <w:szCs w:val="24"/>
+        </w:rPr>
+      </w:pPr>
+      <w:r>
+        <w:rPr>
+          <w:sz w:val="24"/>
+          <w:szCs w:val="24"/>
+        </w:rPr>
+        <w:tab/>
+      </w:r>
+    </w:p>
+    <w:p>
+      <w:pPr>
+        <w:pStyle w:val="Corpo"/>
+        <w:jc w:val="left"/>
+        <w:rPr>
+          <w:sz w:val="24"/>
+          <w:szCs w:val="24"/>
+        </w:rPr>
+      </w:pPr>
+      <w:r>
+        <w:rPr>
+          <w:sz w:val="24"/>
+          <w:szCs w:val="24"/>
+          <w:rtl w:val="0"/>
+          <w:lang w:val="pt-PT"/>
+        </w:rPr>
+        <w:tab/>
+        <w:t xml:space="preserve">Cada aresta (representam ruas, pontes e outras vias) </w:t>
+      </w:r>
+      <w:r>
+        <w:rPr>
+          <w:rFonts w:hAnsi="Helvetica" w:hint="default"/>
+          <w:sz w:val="24"/>
+          <w:szCs w:val="24"/>
+          <w:rtl w:val="0"/>
+          <w:lang w:val="pt-PT"/>
+        </w:rPr>
+        <w:t xml:space="preserve">é </w:t>
+      </w:r>
+      <w:r>
+        <w:rPr>
+          <w:sz w:val="24"/>
+          <w:szCs w:val="24"/>
+          <w:rtl w:val="0"/>
+          <w:lang w:val="pt-PT"/>
+        </w:rPr>
+        <w:t>caracterizada por:</w:t>
       </w:r>
     </w:p>
     <w:p>
@@ -3567,7 +3686,7 @@
           <w:rtl w:val="0"/>
           <w:lang w:val="pt-PT"/>
         </w:rPr>
-        <w:t xml:space="preserve">ID </w:t>
+        <w:t xml:space="preserve">w </w:t>
       </w:r>
       <w:r>
         <w:rPr>
@@ -3586,26 +3705,45 @@
           <w:rtl w:val="0"/>
           <w:lang w:val="pt-PT"/>
         </w:rPr>
-        <w:t xml:space="preserve">&gt; identificador </w:t>
-      </w:r>
-      <w:r>
-        <w:rPr>
-          <w:rFonts w:hAnsi="Helvetica" w:hint="default"/>
-          <w:sz w:val="24"/>
-          <w:szCs w:val="24"/>
-          <w:rtl w:val="0"/>
-          <w:lang w:val="pt-PT"/>
-        </w:rPr>
-        <w:t>ú</w:t>
-      </w:r>
-      <w:r>
-        <w:rPr>
-          <w:sz w:val="24"/>
-          <w:szCs w:val="24"/>
-          <w:rtl w:val="0"/>
-          <w:lang w:val="pt-PT"/>
-        </w:rPr>
-        <w:t>nico de uma aresta</w:t>
+        <w:t>&gt; peso da aresta, que representa a dist</w:t>
+      </w:r>
+      <w:r>
+        <w:rPr>
+          <w:rFonts w:hAnsi="Helvetica" w:hint="default"/>
+          <w:sz w:val="24"/>
+          <w:szCs w:val="24"/>
+          <w:rtl w:val="0"/>
+          <w:lang w:val="pt-PT"/>
+        </w:rPr>
+        <w:t>â</w:t>
+      </w:r>
+      <w:r>
+        <w:rPr>
+          <w:sz w:val="24"/>
+          <w:szCs w:val="24"/>
+          <w:rtl w:val="0"/>
+          <w:lang w:val="pt-PT"/>
+        </w:rPr>
+        <w:t>ncia entre os dois v</w:t>
+      </w:r>
+      <w:r>
+        <w:rPr>
+          <w:rFonts w:hAnsi="Helvetica" w:hint="default"/>
+          <w:sz w:val="24"/>
+          <w:szCs w:val="24"/>
+          <w:rtl w:val="0"/>
+          <w:lang w:val="pt-PT"/>
+        </w:rPr>
+        <w:t>é</w:t>
+      </w:r>
+      <w:r>
+        <w:rPr>
+          <w:sz w:val="24"/>
+          <w:szCs w:val="24"/>
+          <w:rtl w:val="0"/>
+          <w:lang w:val="pt-PT"/>
+        </w:rPr>
+        <w:t>rtices que esta liga</w:t>
       </w:r>
     </w:p>
     <w:p>
@@ -3644,6 +3782,83 @@
           <w:rtl w:val="0"/>
           <w:lang w:val="pt-PT"/>
         </w:rPr>
+        <w:t xml:space="preserve">ID </w:t>
+      </w:r>
+      <w:r>
+        <w:rPr>
+          <w:rFonts w:hAnsi="Helvetica" w:hint="default"/>
+          <w:sz w:val="24"/>
+          <w:szCs w:val="24"/>
+          <w:rtl w:val="0"/>
+          <w:lang w:val="pt-PT"/>
+        </w:rPr>
+        <w:t>—</w:t>
+      </w:r>
+      <w:r>
+        <w:rPr>
+          <w:sz w:val="24"/>
+          <w:szCs w:val="24"/>
+          <w:rtl w:val="0"/>
+          <w:lang w:val="pt-PT"/>
+        </w:rPr>
+        <w:t xml:space="preserve">&gt; identificador </w:t>
+      </w:r>
+      <w:r>
+        <w:rPr>
+          <w:rFonts w:hAnsi="Helvetica" w:hint="default"/>
+          <w:sz w:val="24"/>
+          <w:szCs w:val="24"/>
+          <w:rtl w:val="0"/>
+          <w:lang w:val="pt-PT"/>
+        </w:rPr>
+        <w:t>ú</w:t>
+      </w:r>
+      <w:r>
+        <w:rPr>
+          <w:sz w:val="24"/>
+          <w:szCs w:val="24"/>
+          <w:rtl w:val="0"/>
+          <w:lang w:val="pt-PT"/>
+        </w:rPr>
+        <w:t>nico de uma aresta</w:t>
+      </w:r>
+    </w:p>
+    <w:p>
+      <w:pPr>
+        <w:pStyle w:val="Corpo"/>
+        <w:jc w:val="left"/>
+        <w:rPr>
+          <w:sz w:val="24"/>
+          <w:szCs w:val="24"/>
+        </w:rPr>
+      </w:pPr>
+    </w:p>
+    <w:p>
+      <w:pPr>
+        <w:pStyle w:val="Corpo"/>
+        <w:numPr>
+          <w:ilvl w:val="3"/>
+          <w:numId w:val="16"/>
+        </w:numPr>
+        <w:tabs>
+          <w:tab w:val="num" w:pos="1047"/>
+          <w:tab w:val="clear" w:pos="982"/>
+        </w:tabs>
+        <w:ind w:left="1047" w:hanging="327"/>
+        <w:jc w:val="left"/>
+        <w:rPr>
+          <w:position w:val="4"/>
+          <w:sz w:val="36"/>
+          <w:szCs w:val="36"/>
+        </w:rPr>
+      </w:pPr>
+      <w:r>
+        <w:rPr>
+          <w:sz w:val="24"/>
+          <w:szCs w:val="24"/>
+          <w:rtl w:val="0"/>
+          <w:lang w:val="pt-PT"/>
+        </w:rPr>
         <w:t xml:space="preserve">dest </w:t>
       </w:r>
       <w:r>
@@ -3727,7 +3942,7 @@
         <w:pStyle w:val="Corpo"/>
         <w:numPr>
           <w:ilvl w:val="1"/>
-          <w:numId w:val="16"/>
+          <w:numId w:val="17"/>
         </w:numPr>
         <w:tabs>
           <w:tab w:val="num" w:pos="425"/>
@@ -3874,36 +4089,6 @@
           <w:szCs w:val="24"/>
         </w:rPr>
       </w:pPr>
-    </w:p>
-    <w:p>
-      <w:pPr>
-        <w:pStyle w:val="Corpo"/>
-        <w:jc w:val="left"/>
-        <w:rPr>
-          <w:sz w:val="24"/>
-          <w:szCs w:val="24"/>
-        </w:rPr>
-      </w:pPr>
-    </w:p>
-    <w:p>
-      <w:pPr>
-        <w:pStyle w:val="Corpo"/>
-        <w:jc w:val="left"/>
-        <w:rPr>
-          <w:sz w:val="24"/>
-          <w:szCs w:val="24"/>
-        </w:rPr>
-      </w:pPr>
-    </w:p>
-    <w:p>
-      <w:pPr>
-        <w:pStyle w:val="Corpo"/>
-        <w:jc w:val="left"/>
-        <w:rPr>
-          <w:sz w:val="24"/>
-          <w:szCs w:val="24"/>
-        </w:rPr>
-      </w:pPr>
       <w:r>
         <w:rPr>
           <w:sz w:val="24"/>
@@ -4048,7 +4233,7 @@
         <w:pStyle w:val="Corpo"/>
         <w:numPr>
           <w:ilvl w:val="0"/>
-          <w:numId w:val="17"/>
+          <w:numId w:val="18"/>
         </w:numPr>
         <w:ind w:left="196"/>
         <w:jc w:val="left"/>
@@ -4123,195 +4308,6 @@
           <w:lang w:val="pt-PT"/>
         </w:rPr>
         <w:t>culos usados, cada um com:</w:t>
-      </w:r>
-    </w:p>
-    <w:p>
-      <w:pPr>
-        <w:pStyle w:val="Corpo"/>
-        <w:jc w:val="left"/>
-        <w:rPr>
-          <w:sz w:val="24"/>
-          <w:szCs w:val="24"/>
-        </w:rPr>
-      </w:pPr>
-    </w:p>
-    <w:p>
-      <w:pPr>
-        <w:pStyle w:val="Corpo"/>
-        <w:numPr>
-          <w:ilvl w:val="2"/>
-          <w:numId w:val="18"/>
-        </w:numPr>
-        <w:ind w:left="742"/>
-        <w:jc w:val="left"/>
-        <w:rPr>
-          <w:position w:val="4"/>
-          <w:sz w:val="29"/>
-          <w:szCs w:val="29"/>
-        </w:rPr>
-      </w:pPr>
-      <w:r>
-        <w:rPr>
-          <w:sz w:val="24"/>
-          <w:szCs w:val="24"/>
-          <w:rtl w:val="0"/>
-          <w:lang w:val="pt-PT"/>
-        </w:rPr>
-        <w:t xml:space="preserve">type </w:t>
-      </w:r>
-      <w:r>
-        <w:rPr>
-          <w:rFonts w:hAnsi="Helvetica" w:hint="default"/>
-          <w:sz w:val="24"/>
-          <w:szCs w:val="24"/>
-          <w:rtl w:val="0"/>
-          <w:lang w:val="pt-PT"/>
-        </w:rPr>
-        <w:t>—</w:t>
-      </w:r>
-      <w:r>
-        <w:rPr>
-          <w:sz w:val="24"/>
-          <w:szCs w:val="24"/>
-          <w:rtl w:val="0"/>
-          <w:lang w:val="pt-PT"/>
-        </w:rPr>
-        <w:t>&gt; tipo de servi</w:t>
-      </w:r>
-      <w:r>
-        <w:rPr>
-          <w:rFonts w:hAnsi="Helvetica" w:hint="default"/>
-          <w:sz w:val="24"/>
-          <w:szCs w:val="24"/>
-          <w:rtl w:val="0"/>
-          <w:lang w:val="pt-PT"/>
-        </w:rPr>
-        <w:t>ç</w:t>
-      </w:r>
-      <w:r>
-        <w:rPr>
-          <w:sz w:val="24"/>
-          <w:szCs w:val="24"/>
-          <w:rtl w:val="0"/>
-          <w:lang w:val="pt-PT"/>
-        </w:rPr>
-        <w:t>o/trajeto que esse ve</w:t>
-      </w:r>
-      <w:r>
-        <w:rPr>
-          <w:rFonts w:hAnsi="Helvetica" w:hint="default"/>
-          <w:sz w:val="24"/>
-          <w:szCs w:val="24"/>
-          <w:rtl w:val="0"/>
-          <w:lang w:val="pt-PT"/>
-        </w:rPr>
-        <w:t>í</w:t>
-      </w:r>
-      <w:r>
-        <w:rPr>
-          <w:sz w:val="24"/>
-          <w:szCs w:val="24"/>
-          <w:rtl w:val="0"/>
-          <w:lang w:val="pt-PT"/>
-        </w:rPr>
-        <w:t xml:space="preserve">culo fez (museus, bancos, </w:t>
-      </w:r>
-      <w:r>
-        <w:rPr>
-          <w:rFonts w:hAnsi="Helvetica" w:hint="default"/>
-          <w:sz w:val="24"/>
-          <w:szCs w:val="24"/>
-          <w:rtl w:val="0"/>
-          <w:lang w:val="pt-PT"/>
-        </w:rPr>
-        <w:t>…</w:t>
-      </w:r>
-      <w:r>
-        <w:rPr>
-          <w:sz w:val="24"/>
-          <w:szCs w:val="24"/>
-          <w:rtl w:val="0"/>
-          <w:lang w:val="pt-PT"/>
-        </w:rPr>
-        <w:t>)</w:t>
-        <w:tab/>
-        <w:t>(na 1</w:t>
-      </w:r>
-      <w:r>
-        <w:rPr>
-          <w:rFonts w:hAnsi="Helvetica" w:hint="default"/>
-          <w:sz w:val="24"/>
-          <w:szCs w:val="24"/>
-          <w:rtl w:val="0"/>
-          <w:lang w:val="pt-PT"/>
-        </w:rPr>
-        <w:t xml:space="preserve">ª </w:t>
-      </w:r>
-      <w:r>
-        <w:rPr>
-          <w:sz w:val="24"/>
-          <w:szCs w:val="24"/>
-          <w:rtl w:val="0"/>
-          <w:lang w:val="pt-PT"/>
-        </w:rPr>
-        <w:t>parte do problema, n</w:t>
-      </w:r>
-      <w:r>
-        <w:rPr>
-          <w:rFonts w:hAnsi="Helvetica" w:hint="default"/>
-          <w:sz w:val="24"/>
-          <w:szCs w:val="24"/>
-          <w:rtl w:val="0"/>
-          <w:lang w:val="pt-PT"/>
-        </w:rPr>
-        <w:t>ã</w:t>
-      </w:r>
-      <w:r>
-        <w:rPr>
-          <w:sz w:val="24"/>
-          <w:szCs w:val="24"/>
-          <w:rtl w:val="0"/>
-          <w:lang w:val="pt-PT"/>
-        </w:rPr>
-        <w:t>o vai ser considerado, porque ser</w:t>
-      </w:r>
-      <w:r>
-        <w:rPr>
-          <w:rFonts w:hAnsi="Helvetica" w:hint="default"/>
-          <w:sz w:val="24"/>
-          <w:szCs w:val="24"/>
-          <w:rtl w:val="0"/>
-          <w:lang w:val="pt-PT"/>
-        </w:rPr>
-        <w:t xml:space="preserve">á </w:t>
-      </w:r>
-      <w:r>
-        <w:rPr>
-          <w:sz w:val="24"/>
-          <w:szCs w:val="24"/>
-          <w:rtl w:val="0"/>
-          <w:lang w:val="pt-PT"/>
-        </w:rPr>
-        <w:t>um ve</w:t>
-      </w:r>
-      <w:r>
-        <w:rPr>
-          <w:rFonts w:hAnsi="Helvetica" w:hint="default"/>
-          <w:sz w:val="24"/>
-          <w:szCs w:val="24"/>
-          <w:rtl w:val="0"/>
-          <w:lang w:val="pt-PT"/>
-        </w:rPr>
-        <w:t>í</w:t>
-      </w:r>
-      <w:r>
-        <w:rPr>
-          <w:sz w:val="24"/>
-          <w:szCs w:val="24"/>
-          <w:rtl w:val="0"/>
-          <w:lang w:val="pt-PT"/>
-        </w:rPr>
-        <w:t>culo a fazer todos os trajetos).</w:t>
       </w:r>
     </w:p>
     <w:p>
@@ -4346,7 +4342,7 @@
           <w:rtl w:val="0"/>
           <w:lang w:val="pt-PT"/>
         </w:rPr>
-        <w:t xml:space="preserve">D </w:t>
+        <w:t xml:space="preserve">type </w:t>
       </w:r>
       <w:r>
         <w:rPr>
@@ -4365,7 +4361,26 @@
           <w:rtl w:val="0"/>
           <w:lang w:val="pt-PT"/>
         </w:rPr>
-        <w:t>&gt; vetor ordenado com os IDs das arestas pelo qual o ve</w:t>
+        <w:t>&gt; tipo de servi</w:t>
+      </w:r>
+      <w:r>
+        <w:rPr>
+          <w:rFonts w:hAnsi="Helvetica" w:hint="default"/>
+          <w:sz w:val="24"/>
+          <w:szCs w:val="24"/>
+          <w:rtl w:val="0"/>
+          <w:lang w:val="pt-PT"/>
+        </w:rPr>
+        <w:t>ç</w:t>
+      </w:r>
+      <w:r>
+        <w:rPr>
+          <w:sz w:val="24"/>
+          <w:szCs w:val="24"/>
+          <w:rtl w:val="0"/>
+          <w:lang w:val="pt-PT"/>
+        </w:rPr>
+        <w:t>o/trajeto que esse ve</w:t>
       </w:r>
       <w:r>
         <w:rPr>
@@ -4384,7 +4399,83 @@
           <w:rtl w:val="0"/>
           <w:lang w:val="pt-PT"/>
         </w:rPr>
-        <w:t>culo ter</w:t>
+        <w:t>culo fez (igual ao desse ve</w:t>
+      </w:r>
+      <w:r>
+        <w:rPr>
+          <w:rFonts w:hAnsi="Helvetica" w:hint="default"/>
+          <w:sz w:val="24"/>
+          <w:szCs w:val="24"/>
+          <w:rtl w:val="0"/>
+          <w:lang w:val="pt-PT"/>
+        </w:rPr>
+        <w:t>í</w:t>
+      </w:r>
+      <w:r>
+        <w:rPr>
+          <w:sz w:val="24"/>
+          <w:szCs w:val="24"/>
+          <w:rtl w:val="0"/>
+          <w:lang w:val="pt-PT"/>
+        </w:rPr>
+        <w:t>culo no in</w:t>
+      </w:r>
+      <w:r>
+        <w:rPr>
+          <w:rFonts w:hAnsi="Helvetica" w:hint="default"/>
+          <w:sz w:val="24"/>
+          <w:szCs w:val="24"/>
+          <w:rtl w:val="0"/>
+          <w:lang w:val="pt-PT"/>
+        </w:rPr>
+        <w:t>í</w:t>
+      </w:r>
+      <w:r>
+        <w:rPr>
+          <w:sz w:val="24"/>
+          <w:szCs w:val="24"/>
+          <w:rtl w:val="0"/>
+          <w:lang w:val="pt-PT"/>
+        </w:rPr>
+        <w:t>cio do algoritmo) (na 1</w:t>
+      </w:r>
+      <w:r>
+        <w:rPr>
+          <w:rFonts w:hAnsi="Helvetica" w:hint="default"/>
+          <w:sz w:val="24"/>
+          <w:szCs w:val="24"/>
+          <w:rtl w:val="0"/>
+          <w:lang w:val="pt-PT"/>
+        </w:rPr>
+        <w:t xml:space="preserve">ª </w:t>
+      </w:r>
+      <w:r>
+        <w:rPr>
+          <w:sz w:val="24"/>
+          <w:szCs w:val="24"/>
+          <w:rtl w:val="0"/>
+          <w:lang w:val="pt-PT"/>
+        </w:rPr>
+        <w:t>parte do problema, n</w:t>
+      </w:r>
+      <w:r>
+        <w:rPr>
+          <w:rFonts w:hAnsi="Helvetica" w:hint="default"/>
+          <w:sz w:val="24"/>
+          <w:szCs w:val="24"/>
+          <w:rtl w:val="0"/>
+          <w:lang w:val="pt-PT"/>
+        </w:rPr>
+        <w:t>ã</w:t>
+      </w:r>
+      <w:r>
+        <w:rPr>
+          <w:sz w:val="24"/>
+          <w:szCs w:val="24"/>
+          <w:rtl w:val="0"/>
+          <w:lang w:val="pt-PT"/>
+        </w:rPr>
+        <w:t>o vai ser considerado, porque ser</w:t>
       </w:r>
       <w:r>
         <w:rPr>
@@ -4403,7 +4494,26 @@
           <w:rtl w:val="0"/>
           <w:lang w:val="pt-PT"/>
         </w:rPr>
-        <w:t>de passar. Pode haver repetidos.</w:t>
+        <w:t>um ve</w:t>
+      </w:r>
+      <w:r>
+        <w:rPr>
+          <w:rFonts w:hAnsi="Helvetica" w:hint="default"/>
+          <w:sz w:val="24"/>
+          <w:szCs w:val="24"/>
+          <w:rtl w:val="0"/>
+          <w:lang w:val="pt-PT"/>
+        </w:rPr>
+        <w:t>í</w:t>
+      </w:r>
+      <w:r>
+        <w:rPr>
+          <w:sz w:val="24"/>
+          <w:szCs w:val="24"/>
+          <w:rtl w:val="0"/>
+          <w:lang w:val="pt-PT"/>
+        </w:rPr>
+        <w:t>culo a fazer todos os trajetos).</w:t>
       </w:r>
     </w:p>
     <w:p>
@@ -4438,7 +4548,99 @@
           <w:rtl w:val="0"/>
           <w:lang w:val="pt-PT"/>
         </w:rPr>
-        <w:t xml:space="preserve">T </w:t>
+        <w:t xml:space="preserve">D </w:t>
+      </w:r>
+      <w:r>
+        <w:rPr>
+          <w:rFonts w:hAnsi="Helvetica" w:hint="default"/>
+          <w:sz w:val="24"/>
+          <w:szCs w:val="24"/>
+          <w:rtl w:val="0"/>
+          <w:lang w:val="pt-PT"/>
+        </w:rPr>
+        <w:t>—</w:t>
+      </w:r>
+      <w:r>
+        <w:rPr>
+          <w:sz w:val="24"/>
+          <w:szCs w:val="24"/>
+          <w:rtl w:val="0"/>
+          <w:lang w:val="pt-PT"/>
+        </w:rPr>
+        <w:t>&gt; vetor ordenado com os IDs das arestas pelo qual o ve</w:t>
+      </w:r>
+      <w:r>
+        <w:rPr>
+          <w:rFonts w:hAnsi="Helvetica" w:hint="default"/>
+          <w:sz w:val="24"/>
+          <w:szCs w:val="24"/>
+          <w:rtl w:val="0"/>
+          <w:lang w:val="pt-PT"/>
+        </w:rPr>
+        <w:t>í</w:t>
+      </w:r>
+      <w:r>
+        <w:rPr>
+          <w:sz w:val="24"/>
+          <w:szCs w:val="24"/>
+          <w:rtl w:val="0"/>
+          <w:lang w:val="pt-PT"/>
+        </w:rPr>
+        <w:t>culo ter</w:t>
+      </w:r>
+      <w:r>
+        <w:rPr>
+          <w:rFonts w:hAnsi="Helvetica" w:hint="default"/>
+          <w:sz w:val="24"/>
+          <w:szCs w:val="24"/>
+          <w:rtl w:val="0"/>
+          <w:lang w:val="pt-PT"/>
+        </w:rPr>
+        <w:t xml:space="preserve">á </w:t>
+      </w:r>
+      <w:r>
+        <w:rPr>
+          <w:sz w:val="24"/>
+          <w:szCs w:val="24"/>
+          <w:rtl w:val="0"/>
+          <w:lang w:val="pt-PT"/>
+        </w:rPr>
+        <w:t>de passar. Pode haver repetidos.</w:t>
+      </w:r>
+    </w:p>
+    <w:p>
+      <w:pPr>
+        <w:pStyle w:val="Corpo"/>
+        <w:jc w:val="left"/>
+        <w:rPr>
+          <w:sz w:val="24"/>
+          <w:szCs w:val="24"/>
+        </w:rPr>
+      </w:pPr>
+    </w:p>
+    <w:p>
+      <w:pPr>
+        <w:pStyle w:val="Corpo"/>
+        <w:numPr>
+          <w:ilvl w:val="2"/>
+          <w:numId w:val="21"/>
+        </w:numPr>
+        <w:ind w:left="742"/>
+        <w:jc w:val="left"/>
+        <w:rPr>
+          <w:position w:val="4"/>
+          <w:sz w:val="29"/>
+          <w:szCs w:val="29"/>
+        </w:rPr>
+      </w:pPr>
+      <w:r>
+        <w:rPr>
+          <w:sz w:val="24"/>
+          <w:szCs w:val="24"/>
+          <w:rtl w:val="0"/>
+          <w:lang w:val="pt-PT"/>
+        </w:rPr>
+        <w:t xml:space="preserve">Tf </w:t>
       </w:r>
       <w:r>
         <w:rPr>
@@ -4692,7 +4894,7 @@
         <w:pStyle w:val="Corpo"/>
         <w:numPr>
           <w:ilvl w:val="0"/>
-          <w:numId w:val="22"/>
+          <w:numId w:val="23"/>
         </w:numPr>
         <w:ind w:left="196"/>
         <w:jc w:val="left"/>
@@ -4737,224 +4939,6 @@
           <w:lang w:val="pt-PT"/>
         </w:rPr>
         <w:t xml:space="preserve"> [ 1; T.size() ] : </w:t>
-      </w:r>
-    </w:p>
-    <w:p>
-      <w:pPr>
-        <w:pStyle w:val="Corpo"/>
-        <w:jc w:val="left"/>
-        <w:rPr>
-          <w:sz w:val="24"/>
-          <w:szCs w:val="24"/>
-        </w:rPr>
-      </w:pPr>
-    </w:p>
-    <w:p>
-      <w:pPr>
-        <w:pStyle w:val="Corpo"/>
-        <w:numPr>
-          <w:ilvl w:val="3"/>
-          <w:numId w:val="23"/>
-        </w:numPr>
-        <w:tabs>
-          <w:tab w:val="num" w:pos="1047"/>
-          <w:tab w:val="clear" w:pos="982"/>
-        </w:tabs>
-        <w:ind w:left="1047" w:hanging="327"/>
-        <w:jc w:val="left"/>
-        <w:rPr>
-          <w:position w:val="4"/>
-          <w:sz w:val="36"/>
-          <w:szCs w:val="36"/>
-        </w:rPr>
-      </w:pPr>
-      <w:r>
-        <w:rPr>
-          <w:sz w:val="24"/>
-          <w:szCs w:val="24"/>
-          <w:rtl w:val="0"/>
-          <w:lang w:val="pt-PT"/>
-        </w:rPr>
-        <w:t xml:space="preserve">type( T[i] ) =  </w:t>
-      </w:r>
-      <w:r>
-        <w:rPr>
-          <w:rFonts w:hAnsi="Helvetica" w:hint="default"/>
-          <w:sz w:val="24"/>
-          <w:szCs w:val="24"/>
-          <w:rtl w:val="0"/>
-          <w:lang w:val="pt-PT"/>
-        </w:rPr>
-        <w:t>“</w:t>
-      </w:r>
-      <w:r>
-        <w:rPr>
-          <w:sz w:val="24"/>
-          <w:szCs w:val="24"/>
-          <w:rtl w:val="0"/>
-          <w:lang w:val="de-DE"/>
-        </w:rPr>
-        <w:t>BANK</w:t>
-      </w:r>
-      <w:r>
-        <w:rPr>
-          <w:rFonts w:hAnsi="Helvetica" w:hint="default"/>
-          <w:sz w:val="24"/>
-          <w:szCs w:val="24"/>
-          <w:rtl w:val="0"/>
-          <w:lang w:val="pt-PT"/>
-        </w:rPr>
-        <w:t xml:space="preserve">”  </w:t>
-      </w:r>
-      <w:r>
-        <w:rPr>
-          <w:sz w:val="24"/>
-          <w:szCs w:val="24"/>
-          <w:rtl w:val="0"/>
-          <w:lang w:val="pt-PT"/>
-        </w:rPr>
-        <w:t xml:space="preserve">v  </w:t>
-      </w:r>
-      <w:r>
-        <w:rPr>
-          <w:rFonts w:hAnsi="Helvetica" w:hint="default"/>
-          <w:sz w:val="24"/>
-          <w:szCs w:val="24"/>
-          <w:rtl w:val="0"/>
-          <w:lang w:val="pt-PT"/>
-        </w:rPr>
-        <w:t>“</w:t>
-      </w:r>
-      <w:r>
-        <w:rPr>
-          <w:sz w:val="24"/>
-          <w:szCs w:val="24"/>
-          <w:rtl w:val="0"/>
-          <w:lang w:val="fr-FR"/>
-        </w:rPr>
-        <w:t>MUSEUM</w:t>
-      </w:r>
-      <w:r>
-        <w:rPr>
-          <w:rFonts w:hAnsi="Helvetica" w:hint="default"/>
-          <w:sz w:val="24"/>
-          <w:szCs w:val="24"/>
-          <w:rtl w:val="0"/>
-          <w:lang w:val="pt-PT"/>
-        </w:rPr>
-        <w:t>”</w:t>
-      </w:r>
-      <w:r>
-        <w:rPr>
-          <w:sz w:val="24"/>
-          <w:szCs w:val="24"/>
-          <w:rtl w:val="0"/>
-        </w:rPr>
-        <w:t xml:space="preserve"> </w:t>
-      </w:r>
-      <w:r>
-        <w:rPr>
-          <w:sz w:val="24"/>
-          <w:szCs w:val="24"/>
-          <w:rtl w:val="0"/>
-          <w:lang w:val="pt-PT"/>
-        </w:rPr>
-        <w:t xml:space="preserve"> v  </w:t>
-      </w:r>
-      <w:r>
-        <w:rPr>
-          <w:rFonts w:hAnsi="Helvetica" w:hint="default"/>
-          <w:sz w:val="24"/>
-          <w:szCs w:val="24"/>
-          <w:rtl w:val="0"/>
-          <w:lang w:val="pt-PT"/>
-        </w:rPr>
-        <w:t>“</w:t>
-      </w:r>
-      <w:r>
-        <w:rPr>
-          <w:sz w:val="24"/>
-          <w:szCs w:val="24"/>
-          <w:rtl w:val="0"/>
-          <w:lang w:val="de-DE"/>
-        </w:rPr>
-        <w:t>SHOP</w:t>
-      </w:r>
-      <w:r>
-        <w:rPr>
-          <w:rFonts w:hAnsi="Helvetica" w:hint="default"/>
-          <w:sz w:val="24"/>
-          <w:szCs w:val="24"/>
-          <w:rtl w:val="0"/>
-          <w:lang w:val="pt-PT"/>
-        </w:rPr>
-        <w:t>”  —</w:t>
-      </w:r>
-      <w:r>
-        <w:rPr>
-          <w:sz w:val="24"/>
-          <w:szCs w:val="24"/>
-          <w:rtl w:val="0"/>
-          <w:lang w:val="pt-PT"/>
-        </w:rPr>
-        <w:t>&gt; o tipo de transporte/cliente ter</w:t>
-      </w:r>
-      <w:r>
-        <w:rPr>
-          <w:rFonts w:hAnsi="Helvetica" w:hint="default"/>
-          <w:sz w:val="24"/>
-          <w:szCs w:val="24"/>
-          <w:rtl w:val="0"/>
-          <w:lang w:val="pt-PT"/>
-        </w:rPr>
-        <w:t xml:space="preserve">á </w:t>
-      </w:r>
-      <w:r>
-        <w:rPr>
-          <w:sz w:val="24"/>
-          <w:szCs w:val="24"/>
-          <w:rtl w:val="0"/>
-          <w:lang w:val="pt-PT"/>
-        </w:rPr>
-        <w:t>de ser: ou ag</w:t>
-      </w:r>
-      <w:r>
-        <w:rPr>
-          <w:rFonts w:hAnsi="Helvetica" w:hint="default"/>
-          <w:sz w:val="24"/>
-          <w:szCs w:val="24"/>
-          <w:rtl w:val="0"/>
-          <w:lang w:val="pt-PT"/>
-        </w:rPr>
-        <w:t>ê</w:t>
-      </w:r>
-      <w:r>
-        <w:rPr>
-          <w:sz w:val="24"/>
-          <w:szCs w:val="24"/>
-          <w:rtl w:val="0"/>
-          <w:lang w:val="pt-PT"/>
-        </w:rPr>
-        <w:t>ncia banc</w:t>
-      </w:r>
-      <w:r>
-        <w:rPr>
-          <w:rFonts w:hAnsi="Helvetica" w:hint="default"/>
-          <w:sz w:val="24"/>
-          <w:szCs w:val="24"/>
-          <w:rtl w:val="0"/>
-          <w:lang w:val="pt-PT"/>
-        </w:rPr>
-        <w:t>á</w:t>
-      </w:r>
-      <w:r>
-        <w:rPr>
-          <w:sz w:val="24"/>
-          <w:szCs w:val="24"/>
-          <w:rtl w:val="0"/>
-          <w:lang w:val="pt-PT"/>
-        </w:rPr>
-        <w:t>ria, ou museu, ou loja.</w:t>
       </w:r>
     </w:p>
     <w:p>
@@ -4993,6 +4977,224 @@
           <w:rtl w:val="0"/>
           <w:lang w:val="pt-PT"/>
         </w:rPr>
+        <w:t xml:space="preserve">type( T[i] ) =  </w:t>
+      </w:r>
+      <w:r>
+        <w:rPr>
+          <w:rFonts w:hAnsi="Helvetica" w:hint="default"/>
+          <w:sz w:val="24"/>
+          <w:szCs w:val="24"/>
+          <w:rtl w:val="0"/>
+          <w:lang w:val="pt-PT"/>
+        </w:rPr>
+        <w:t>“</w:t>
+      </w:r>
+      <w:r>
+        <w:rPr>
+          <w:sz w:val="24"/>
+          <w:szCs w:val="24"/>
+          <w:rtl w:val="0"/>
+          <w:lang w:val="de-DE"/>
+        </w:rPr>
+        <w:t>BANK</w:t>
+      </w:r>
+      <w:r>
+        <w:rPr>
+          <w:rFonts w:hAnsi="Helvetica" w:hint="default"/>
+          <w:sz w:val="24"/>
+          <w:szCs w:val="24"/>
+          <w:rtl w:val="0"/>
+          <w:lang w:val="pt-PT"/>
+        </w:rPr>
+        <w:t xml:space="preserve">”  </w:t>
+      </w:r>
+      <w:r>
+        <w:rPr>
+          <w:sz w:val="24"/>
+          <w:szCs w:val="24"/>
+          <w:rtl w:val="0"/>
+          <w:lang w:val="pt-PT"/>
+        </w:rPr>
+        <w:t xml:space="preserve">v  </w:t>
+      </w:r>
+      <w:r>
+        <w:rPr>
+          <w:rFonts w:hAnsi="Helvetica" w:hint="default"/>
+          <w:sz w:val="24"/>
+          <w:szCs w:val="24"/>
+          <w:rtl w:val="0"/>
+          <w:lang w:val="pt-PT"/>
+        </w:rPr>
+        <w:t>“</w:t>
+      </w:r>
+      <w:r>
+        <w:rPr>
+          <w:sz w:val="24"/>
+          <w:szCs w:val="24"/>
+          <w:rtl w:val="0"/>
+          <w:lang w:val="fr-FR"/>
+        </w:rPr>
+        <w:t>MUSEUM</w:t>
+      </w:r>
+      <w:r>
+        <w:rPr>
+          <w:rFonts w:hAnsi="Helvetica" w:hint="default"/>
+          <w:sz w:val="24"/>
+          <w:szCs w:val="24"/>
+          <w:rtl w:val="0"/>
+          <w:lang w:val="pt-PT"/>
+        </w:rPr>
+        <w:t>”</w:t>
+      </w:r>
+      <w:r>
+        <w:rPr>
+          <w:sz w:val="24"/>
+          <w:szCs w:val="24"/>
+          <w:rtl w:val="0"/>
+        </w:rPr>
+        <w:t xml:space="preserve"> </w:t>
+      </w:r>
+      <w:r>
+        <w:rPr>
+          <w:sz w:val="24"/>
+          <w:szCs w:val="24"/>
+          <w:rtl w:val="0"/>
+          <w:lang w:val="pt-PT"/>
+        </w:rPr>
+        <w:t xml:space="preserve"> v  </w:t>
+      </w:r>
+      <w:r>
+        <w:rPr>
+          <w:rFonts w:hAnsi="Helvetica" w:hint="default"/>
+          <w:sz w:val="24"/>
+          <w:szCs w:val="24"/>
+          <w:rtl w:val="0"/>
+          <w:lang w:val="pt-PT"/>
+        </w:rPr>
+        <w:t>“</w:t>
+      </w:r>
+      <w:r>
+        <w:rPr>
+          <w:sz w:val="24"/>
+          <w:szCs w:val="24"/>
+          <w:rtl w:val="0"/>
+          <w:lang w:val="de-DE"/>
+        </w:rPr>
+        <w:t>SHOP</w:t>
+      </w:r>
+      <w:r>
+        <w:rPr>
+          <w:rFonts w:hAnsi="Helvetica" w:hint="default"/>
+          <w:sz w:val="24"/>
+          <w:szCs w:val="24"/>
+          <w:rtl w:val="0"/>
+          <w:lang w:val="pt-PT"/>
+        </w:rPr>
+        <w:t>”  —</w:t>
+      </w:r>
+      <w:r>
+        <w:rPr>
+          <w:sz w:val="24"/>
+          <w:szCs w:val="24"/>
+          <w:rtl w:val="0"/>
+          <w:lang w:val="pt-PT"/>
+        </w:rPr>
+        <w:t>&gt; o tipo de transporte/cliente ter</w:t>
+      </w:r>
+      <w:r>
+        <w:rPr>
+          <w:rFonts w:hAnsi="Helvetica" w:hint="default"/>
+          <w:sz w:val="24"/>
+          <w:szCs w:val="24"/>
+          <w:rtl w:val="0"/>
+          <w:lang w:val="pt-PT"/>
+        </w:rPr>
+        <w:t xml:space="preserve">á </w:t>
+      </w:r>
+      <w:r>
+        <w:rPr>
+          <w:sz w:val="24"/>
+          <w:szCs w:val="24"/>
+          <w:rtl w:val="0"/>
+          <w:lang w:val="pt-PT"/>
+        </w:rPr>
+        <w:t>de ser: ou ag</w:t>
+      </w:r>
+      <w:r>
+        <w:rPr>
+          <w:rFonts w:hAnsi="Helvetica" w:hint="default"/>
+          <w:sz w:val="24"/>
+          <w:szCs w:val="24"/>
+          <w:rtl w:val="0"/>
+          <w:lang w:val="pt-PT"/>
+        </w:rPr>
+        <w:t>ê</w:t>
+      </w:r>
+      <w:r>
+        <w:rPr>
+          <w:sz w:val="24"/>
+          <w:szCs w:val="24"/>
+          <w:rtl w:val="0"/>
+          <w:lang w:val="pt-PT"/>
+        </w:rPr>
+        <w:t>ncia banc</w:t>
+      </w:r>
+      <w:r>
+        <w:rPr>
+          <w:rFonts w:hAnsi="Helvetica" w:hint="default"/>
+          <w:sz w:val="24"/>
+          <w:szCs w:val="24"/>
+          <w:rtl w:val="0"/>
+          <w:lang w:val="pt-PT"/>
+        </w:rPr>
+        <w:t>á</w:t>
+      </w:r>
+      <w:r>
+        <w:rPr>
+          <w:sz w:val="24"/>
+          <w:szCs w:val="24"/>
+          <w:rtl w:val="0"/>
+          <w:lang w:val="pt-PT"/>
+        </w:rPr>
+        <w:t>ria, ou museu, ou loja.</w:t>
+      </w:r>
+    </w:p>
+    <w:p>
+      <w:pPr>
+        <w:pStyle w:val="Corpo"/>
+        <w:jc w:val="left"/>
+        <w:rPr>
+          <w:sz w:val="24"/>
+          <w:szCs w:val="24"/>
+        </w:rPr>
+      </w:pPr>
+    </w:p>
+    <w:p>
+      <w:pPr>
+        <w:pStyle w:val="Corpo"/>
+        <w:numPr>
+          <w:ilvl w:val="3"/>
+          <w:numId w:val="25"/>
+        </w:numPr>
+        <w:tabs>
+          <w:tab w:val="num" w:pos="1047"/>
+          <w:tab w:val="clear" w:pos="982"/>
+        </w:tabs>
+        <w:ind w:left="1047" w:hanging="327"/>
+        <w:jc w:val="left"/>
+        <w:rPr>
+          <w:position w:val="4"/>
+          <w:sz w:val="36"/>
+          <w:szCs w:val="36"/>
+        </w:rPr>
+      </w:pPr>
+      <w:r>
+        <w:rPr>
+          <w:sz w:val="24"/>
+          <w:szCs w:val="24"/>
+          <w:rtl w:val="0"/>
+          <w:lang w:val="pt-PT"/>
+        </w:rPr>
         <w:t xml:space="preserve">origem( T[i] ) </w:t>
       </w:r>
       <w:r>
@@ -5325,7 +5527,7 @@
         <w:pStyle w:val="Corpo"/>
         <w:numPr>
           <w:ilvl w:val="3"/>
-          <w:numId w:val="25"/>
+          <w:numId w:val="26"/>
         </w:numPr>
         <w:tabs>
           <w:tab w:val="num" w:pos="1047"/>
@@ -5535,7 +5737,7 @@
         <w:pStyle w:val="Corpo"/>
         <w:numPr>
           <w:ilvl w:val="3"/>
-          <w:numId w:val="26"/>
+          <w:numId w:val="27"/>
         </w:numPr>
         <w:tabs>
           <w:tab w:val="num" w:pos="1047"/>
@@ -5662,343 +5864,6 @@
           <w:szCs w:val="24"/>
         </w:rPr>
       </w:pPr>
-    </w:p>
-    <w:p>
-      <w:pPr>
-        <w:pStyle w:val="Corpo"/>
-        <w:jc w:val="left"/>
-        <w:rPr>
-          <w:sz w:val="24"/>
-          <w:szCs w:val="24"/>
-        </w:rPr>
-      </w:pPr>
-    </w:p>
-    <w:p>
-      <w:pPr>
-        <w:pStyle w:val="Corpo"/>
-        <w:numPr>
-          <w:ilvl w:val="0"/>
-          <w:numId w:val="28"/>
-        </w:numPr>
-        <w:ind w:left="196"/>
-        <w:jc w:val="left"/>
-        <w:rPr>
-          <w:position w:val="-2"/>
-          <w:sz w:val="30"/>
-          <w:szCs w:val="30"/>
-        </w:rPr>
-      </w:pPr>
-      <w:r>
-        <w:rPr>
-          <w:rFonts w:hAnsi="Helvetica" w:hint="default"/>
-          <w:sz w:val="30"/>
-          <w:szCs w:val="30"/>
-          <w:rtl w:val="0"/>
-        </w:rPr>
-        <w:t>∀</w:t>
-      </w:r>
-      <w:r>
-        <w:rPr>
-          <w:sz w:val="24"/>
-          <w:szCs w:val="24"/>
-          <w:rtl w:val="0"/>
-          <w:lang w:val="pt-PT"/>
-        </w:rPr>
-        <w:t xml:space="preserve"> V, type( V ) =  </w:t>
-      </w:r>
-      <w:r>
-        <w:rPr>
-          <w:rFonts w:hAnsi="Helvetica" w:hint="default"/>
-          <w:sz w:val="24"/>
-          <w:szCs w:val="24"/>
-          <w:rtl w:val="0"/>
-          <w:lang w:val="pt-PT"/>
-        </w:rPr>
-        <w:t>“</w:t>
-      </w:r>
-      <w:r>
-        <w:rPr>
-          <w:sz w:val="24"/>
-          <w:szCs w:val="24"/>
-          <w:rtl w:val="0"/>
-          <w:lang w:val="de-DE"/>
-        </w:rPr>
-        <w:t>BANK</w:t>
-      </w:r>
-      <w:r>
-        <w:rPr>
-          <w:rFonts w:hAnsi="Helvetica" w:hint="default"/>
-          <w:sz w:val="24"/>
-          <w:szCs w:val="24"/>
-          <w:rtl w:val="0"/>
-          <w:lang w:val="pt-PT"/>
-        </w:rPr>
-        <w:t xml:space="preserve">”  </w:t>
-      </w:r>
-      <w:r>
-        <w:rPr>
-          <w:sz w:val="24"/>
-          <w:szCs w:val="24"/>
-          <w:rtl w:val="0"/>
-          <w:lang w:val="pt-PT"/>
-        </w:rPr>
-        <w:t xml:space="preserve">v  </w:t>
-      </w:r>
-      <w:r>
-        <w:rPr>
-          <w:rFonts w:hAnsi="Helvetica" w:hint="default"/>
-          <w:sz w:val="24"/>
-          <w:szCs w:val="24"/>
-          <w:rtl w:val="0"/>
-          <w:lang w:val="pt-PT"/>
-        </w:rPr>
-        <w:t>“</w:t>
-      </w:r>
-      <w:r>
-        <w:rPr>
-          <w:sz w:val="24"/>
-          <w:szCs w:val="24"/>
-          <w:rtl w:val="0"/>
-          <w:lang w:val="fr-FR"/>
-        </w:rPr>
-        <w:t>MUSEUM</w:t>
-      </w:r>
-      <w:r>
-        <w:rPr>
-          <w:rFonts w:hAnsi="Helvetica" w:hint="default"/>
-          <w:sz w:val="24"/>
-          <w:szCs w:val="24"/>
-          <w:rtl w:val="0"/>
-          <w:lang w:val="pt-PT"/>
-        </w:rPr>
-        <w:t>”</w:t>
-      </w:r>
-      <w:r>
-        <w:rPr>
-          <w:sz w:val="24"/>
-          <w:szCs w:val="24"/>
-          <w:rtl w:val="0"/>
-        </w:rPr>
-        <w:t xml:space="preserve"> </w:t>
-      </w:r>
-      <w:r>
-        <w:rPr>
-          <w:sz w:val="24"/>
-          <w:szCs w:val="24"/>
-          <w:rtl w:val="0"/>
-          <w:lang w:val="pt-PT"/>
-        </w:rPr>
-        <w:t xml:space="preserve"> v  </w:t>
-      </w:r>
-      <w:r>
-        <w:rPr>
-          <w:rFonts w:hAnsi="Helvetica" w:hint="default"/>
-          <w:sz w:val="24"/>
-          <w:szCs w:val="24"/>
-          <w:rtl w:val="0"/>
-          <w:lang w:val="pt-PT"/>
-        </w:rPr>
-        <w:t>“</w:t>
-      </w:r>
-      <w:r>
-        <w:rPr>
-          <w:sz w:val="24"/>
-          <w:szCs w:val="24"/>
-          <w:rtl w:val="0"/>
-          <w:lang w:val="de-DE"/>
-        </w:rPr>
-        <w:t>SHOP</w:t>
-      </w:r>
-      <w:r>
-        <w:rPr>
-          <w:rFonts w:hAnsi="Helvetica" w:hint="default"/>
-          <w:sz w:val="24"/>
-          <w:szCs w:val="24"/>
-          <w:rtl w:val="0"/>
-          <w:lang w:val="pt-PT"/>
-        </w:rPr>
-        <w:t xml:space="preserve">”  </w:t>
-      </w:r>
-      <w:r>
-        <w:rPr>
-          <w:sz w:val="24"/>
-          <w:szCs w:val="24"/>
-          <w:rtl w:val="0"/>
-          <w:lang w:val="pt-PT"/>
-        </w:rPr>
-        <w:t xml:space="preserve">v  </w:t>
-      </w:r>
-      <w:r>
-        <w:rPr>
-          <w:rFonts w:hAnsi="Helvetica" w:hint="default"/>
-          <w:sz w:val="24"/>
-          <w:szCs w:val="24"/>
-          <w:rtl w:val="0"/>
-          <w:lang w:val="pt-PT"/>
-        </w:rPr>
-        <w:t>“</w:t>
-      </w:r>
-      <w:r>
-        <w:rPr>
-          <w:sz w:val="24"/>
-          <w:szCs w:val="24"/>
-          <w:rtl w:val="0"/>
-          <w:lang w:val="pt-PT"/>
-        </w:rPr>
-        <w:t>NONE</w:t>
-      </w:r>
-      <w:r>
-        <w:rPr>
-          <w:rFonts w:hAnsi="Helvetica" w:hint="default"/>
-          <w:sz w:val="24"/>
-          <w:szCs w:val="24"/>
-          <w:rtl w:val="0"/>
-          <w:lang w:val="pt-PT"/>
-        </w:rPr>
-        <w:t>” —</w:t>
-      </w:r>
-      <w:r>
-        <w:rPr>
-          <w:sz w:val="24"/>
-          <w:szCs w:val="24"/>
-          <w:rtl w:val="0"/>
-          <w:lang w:val="pt-PT"/>
-        </w:rPr>
-        <w:t>&gt; para al</w:t>
-      </w:r>
-      <w:r>
-        <w:rPr>
-          <w:rFonts w:hAnsi="Helvetica" w:hint="default"/>
-          <w:sz w:val="24"/>
-          <w:szCs w:val="24"/>
-          <w:rtl w:val="0"/>
-          <w:lang w:val="pt-PT"/>
-        </w:rPr>
-        <w:t>é</w:t>
-      </w:r>
-      <w:r>
-        <w:rPr>
-          <w:sz w:val="24"/>
-          <w:szCs w:val="24"/>
-          <w:rtl w:val="0"/>
-          <w:lang w:val="pt-PT"/>
-        </w:rPr>
-        <w:t>m de termos v</w:t>
-      </w:r>
-      <w:r>
-        <w:rPr>
-          <w:rFonts w:hAnsi="Helvetica" w:hint="default"/>
-          <w:sz w:val="24"/>
-          <w:szCs w:val="24"/>
-          <w:rtl w:val="0"/>
-          <w:lang w:val="pt-PT"/>
-        </w:rPr>
-        <w:t>é</w:t>
-      </w:r>
-      <w:r>
-        <w:rPr>
-          <w:sz w:val="24"/>
-          <w:szCs w:val="24"/>
-          <w:rtl w:val="0"/>
-          <w:lang w:val="pt-PT"/>
-        </w:rPr>
-        <w:t>rtices a representar os poss</w:t>
-      </w:r>
-      <w:r>
-        <w:rPr>
-          <w:rFonts w:hAnsi="Helvetica" w:hint="default"/>
-          <w:sz w:val="24"/>
-          <w:szCs w:val="24"/>
-          <w:rtl w:val="0"/>
-          <w:lang w:val="pt-PT"/>
-        </w:rPr>
-        <w:t>í</w:t>
-      </w:r>
-      <w:r>
-        <w:rPr>
-          <w:sz w:val="24"/>
-          <w:szCs w:val="24"/>
-          <w:rtl w:val="0"/>
-          <w:lang w:val="pt-PT"/>
-        </w:rPr>
-        <w:t>veis clientes, tamb</w:t>
-      </w:r>
-      <w:r>
-        <w:rPr>
-          <w:rFonts w:hAnsi="Helvetica" w:hint="default"/>
-          <w:sz w:val="24"/>
-          <w:szCs w:val="24"/>
-          <w:rtl w:val="0"/>
-          <w:lang w:val="pt-PT"/>
-        </w:rPr>
-        <w:t>é</w:t>
-      </w:r>
-      <w:r>
-        <w:rPr>
-          <w:sz w:val="24"/>
-          <w:szCs w:val="24"/>
-          <w:rtl w:val="0"/>
-          <w:lang w:val="pt-PT"/>
-        </w:rPr>
-        <w:t>m temos v</w:t>
-      </w:r>
-      <w:r>
-        <w:rPr>
-          <w:rFonts w:hAnsi="Helvetica" w:hint="default"/>
-          <w:sz w:val="24"/>
-          <w:szCs w:val="24"/>
-          <w:rtl w:val="0"/>
-          <w:lang w:val="pt-PT"/>
-        </w:rPr>
-        <w:t>é</w:t>
-      </w:r>
-      <w:r>
-        <w:rPr>
-          <w:sz w:val="24"/>
-          <w:szCs w:val="24"/>
-          <w:rtl w:val="0"/>
-          <w:lang w:val="pt-PT"/>
-        </w:rPr>
-        <w:t xml:space="preserve">rtices </w:t>
-      </w:r>
-      <w:r>
-        <w:rPr>
-          <w:rFonts w:hAnsi="Helvetica" w:hint="default"/>
-          <w:sz w:val="24"/>
-          <w:szCs w:val="24"/>
-          <w:rtl w:val="0"/>
-          <w:lang w:val="pt-PT"/>
-        </w:rPr>
-        <w:t>“</w:t>
-      </w:r>
-      <w:r>
-        <w:rPr>
-          <w:sz w:val="24"/>
-          <w:szCs w:val="24"/>
-          <w:rtl w:val="0"/>
-          <w:lang w:val="pt-PT"/>
-        </w:rPr>
-        <w:t>normais</w:t>
-      </w:r>
-      <w:r>
-        <w:rPr>
-          <w:rFonts w:hAnsi="Helvetica" w:hint="default"/>
-          <w:sz w:val="24"/>
-          <w:szCs w:val="24"/>
-          <w:rtl w:val="0"/>
-          <w:lang w:val="pt-PT"/>
-        </w:rPr>
-        <w:t>”</w:t>
-      </w:r>
-      <w:r>
-        <w:rPr>
-          <w:sz w:val="24"/>
-          <w:szCs w:val="24"/>
-          <w:rtl w:val="0"/>
-          <w:lang w:val="pt-PT"/>
-        </w:rPr>
-        <w:t>.</w:t>
-      </w:r>
     </w:p>
     <w:p>
       <w:pPr>
@@ -6017,11 +5882,7 @@
           <w:ilvl w:val="0"/>
           <w:numId w:val="29"/>
         </w:numPr>
-        <w:tabs>
-          <w:tab w:val="num" w:pos="245"/>
-          <w:tab w:val="clear" w:pos="196"/>
-        </w:tabs>
-        <w:ind w:left="245" w:hanging="245"/>
+        <w:ind w:left="196"/>
         <w:jc w:val="left"/>
         <w:rPr>
           <w:position w:val="-2"/>
@@ -6031,12 +5892,21 @@
       </w:pPr>
       <w:r>
         <w:rPr>
-          <w:sz w:val="24"/>
-          <w:szCs w:val="24"/>
-          <w:rtl w:val="0"/>
-          <w:lang w:val="pt-PT"/>
-        </w:rPr>
-        <w:t xml:space="preserve">type( S ) = </w:t>
+          <w:rFonts w:hAnsi="Helvetica" w:hint="default"/>
+          <w:sz w:val="30"/>
+          <w:szCs w:val="30"/>
+          <w:rtl w:val="0"/>
+        </w:rPr>
+        <w:t>∀</w:t>
+      </w:r>
+      <w:r>
+        <w:rPr>
+          <w:sz w:val="24"/>
+          <w:szCs w:val="24"/>
+          <w:rtl w:val="0"/>
+          <w:lang w:val="pt-PT"/>
+        </w:rPr>
+        <w:t xml:space="preserve"> V, type( V ) =  </w:t>
       </w:r>
       <w:r>
         <w:rPr>
@@ -6053,6 +5923,128 @@
           <w:sz w:val="24"/>
           <w:szCs w:val="24"/>
           <w:rtl w:val="0"/>
+          <w:lang w:val="de-DE"/>
+        </w:rPr>
+        <w:t>BANK</w:t>
+      </w:r>
+      <w:r>
+        <w:rPr>
+          <w:rFonts w:hAnsi="Helvetica" w:hint="default"/>
+          <w:sz w:val="24"/>
+          <w:szCs w:val="24"/>
+          <w:rtl w:val="0"/>
+          <w:lang w:val="pt-PT"/>
+        </w:rPr>
+        <w:t xml:space="preserve">”  </w:t>
+      </w:r>
+      <w:r>
+        <w:rPr>
+          <w:sz w:val="24"/>
+          <w:szCs w:val="24"/>
+          <w:rtl w:val="0"/>
+          <w:lang w:val="pt-PT"/>
+        </w:rPr>
+        <w:t xml:space="preserve">v  </w:t>
+      </w:r>
+      <w:r>
+        <w:rPr>
+          <w:rFonts w:hAnsi="Helvetica" w:hint="default"/>
+          <w:sz w:val="24"/>
+          <w:szCs w:val="24"/>
+          <w:rtl w:val="0"/>
+          <w:lang w:val="pt-PT"/>
+        </w:rPr>
+        <w:t>“</w:t>
+      </w:r>
+      <w:r>
+        <w:rPr>
+          <w:sz w:val="24"/>
+          <w:szCs w:val="24"/>
+          <w:rtl w:val="0"/>
+          <w:lang w:val="fr-FR"/>
+        </w:rPr>
+        <w:t>MUSEUM</w:t>
+      </w:r>
+      <w:r>
+        <w:rPr>
+          <w:rFonts w:hAnsi="Helvetica" w:hint="default"/>
+          <w:sz w:val="24"/>
+          <w:szCs w:val="24"/>
+          <w:rtl w:val="0"/>
+          <w:lang w:val="pt-PT"/>
+        </w:rPr>
+        <w:t>”</w:t>
+      </w:r>
+      <w:r>
+        <w:rPr>
+          <w:sz w:val="24"/>
+          <w:szCs w:val="24"/>
+          <w:rtl w:val="0"/>
+        </w:rPr>
+        <w:t xml:space="preserve"> </w:t>
+      </w:r>
+      <w:r>
+        <w:rPr>
+          <w:sz w:val="24"/>
+          <w:szCs w:val="24"/>
+          <w:rtl w:val="0"/>
+          <w:lang w:val="pt-PT"/>
+        </w:rPr>
+        <w:t xml:space="preserve"> v  </w:t>
+      </w:r>
+      <w:r>
+        <w:rPr>
+          <w:rFonts w:hAnsi="Helvetica" w:hint="default"/>
+          <w:sz w:val="24"/>
+          <w:szCs w:val="24"/>
+          <w:rtl w:val="0"/>
+          <w:lang w:val="pt-PT"/>
+        </w:rPr>
+        <w:t>“</w:t>
+      </w:r>
+      <w:r>
+        <w:rPr>
+          <w:sz w:val="24"/>
+          <w:szCs w:val="24"/>
+          <w:rtl w:val="0"/>
+          <w:lang w:val="de-DE"/>
+        </w:rPr>
+        <w:t>SHOP</w:t>
+      </w:r>
+      <w:r>
+        <w:rPr>
+          <w:rFonts w:hAnsi="Helvetica" w:hint="default"/>
+          <w:sz w:val="24"/>
+          <w:szCs w:val="24"/>
+          <w:rtl w:val="0"/>
+          <w:lang w:val="pt-PT"/>
+        </w:rPr>
+        <w:t xml:space="preserve">”  </w:t>
+      </w:r>
+      <w:r>
+        <w:rPr>
+          <w:sz w:val="24"/>
+          <w:szCs w:val="24"/>
+          <w:rtl w:val="0"/>
+          <w:lang w:val="pt-PT"/>
+        </w:rPr>
+        <w:t xml:space="preserve">v  </w:t>
+      </w:r>
+      <w:r>
+        <w:rPr>
+          <w:rFonts w:hAnsi="Helvetica" w:hint="default"/>
+          <w:sz w:val="24"/>
+          <w:szCs w:val="24"/>
+          <w:rtl w:val="0"/>
+          <w:lang w:val="pt-PT"/>
+        </w:rPr>
+        <w:t>“</w:t>
+      </w:r>
+      <w:r>
+        <w:rPr>
+          <w:sz w:val="24"/>
+          <w:szCs w:val="24"/>
+          <w:rtl w:val="0"/>
           <w:lang w:val="pt-PT"/>
         </w:rPr>
         <w:t>NONE</w:t>
@@ -6074,7 +6066,45 @@
           <w:rtl w:val="0"/>
           <w:lang w:val="pt-PT"/>
         </w:rPr>
-        <w:t>&gt; a central dos ve</w:t>
+        <w:t>&gt; para al</w:t>
+      </w:r>
+      <w:r>
+        <w:rPr>
+          <w:rFonts w:hAnsi="Helvetica" w:hint="default"/>
+          <w:sz w:val="24"/>
+          <w:szCs w:val="24"/>
+          <w:rtl w:val="0"/>
+          <w:lang w:val="pt-PT"/>
+        </w:rPr>
+        <w:t>é</w:t>
+      </w:r>
+      <w:r>
+        <w:rPr>
+          <w:sz w:val="24"/>
+          <w:szCs w:val="24"/>
+          <w:rtl w:val="0"/>
+          <w:lang w:val="pt-PT"/>
+        </w:rPr>
+        <w:t>m de termos v</w:t>
+      </w:r>
+      <w:r>
+        <w:rPr>
+          <w:rFonts w:hAnsi="Helvetica" w:hint="default"/>
+          <w:sz w:val="24"/>
+          <w:szCs w:val="24"/>
+          <w:rtl w:val="0"/>
+          <w:lang w:val="pt-PT"/>
+        </w:rPr>
+        <w:t>é</w:t>
+      </w:r>
+      <w:r>
+        <w:rPr>
+          <w:sz w:val="24"/>
+          <w:szCs w:val="24"/>
+          <w:rtl w:val="0"/>
+          <w:lang w:val="pt-PT"/>
+        </w:rPr>
+        <w:t>rtices a representar os poss</w:t>
       </w:r>
       <w:r>
         <w:rPr>
@@ -6093,26 +6123,7 @@
           <w:rtl w:val="0"/>
           <w:lang w:val="pt-PT"/>
         </w:rPr>
-        <w:t>culos ser</w:t>
-      </w:r>
-      <w:r>
-        <w:rPr>
-          <w:rFonts w:hAnsi="Helvetica" w:hint="default"/>
-          <w:sz w:val="24"/>
-          <w:szCs w:val="24"/>
-          <w:rtl w:val="0"/>
-          <w:lang w:val="pt-PT"/>
-        </w:rPr>
-        <w:t xml:space="preserve">á </w:t>
-      </w:r>
-      <w:r>
-        <w:rPr>
-          <w:sz w:val="24"/>
-          <w:szCs w:val="24"/>
-          <w:rtl w:val="0"/>
-          <w:lang w:val="pt-PT"/>
-        </w:rPr>
-        <w:t>um v</w:t>
+        <w:t>veis clientes, tamb</w:t>
       </w:r>
       <w:r>
         <w:rPr>
@@ -6131,7 +6142,26 @@
           <w:rtl w:val="0"/>
           <w:lang w:val="pt-PT"/>
         </w:rPr>
-        <w:t xml:space="preserve">rtice do tipo </w:t>
+        <w:t>m temos v</w:t>
+      </w:r>
+      <w:r>
+        <w:rPr>
+          <w:rFonts w:hAnsi="Helvetica" w:hint="default"/>
+          <w:sz w:val="24"/>
+          <w:szCs w:val="24"/>
+          <w:rtl w:val="0"/>
+          <w:lang w:val="pt-PT"/>
+        </w:rPr>
+        <w:t>é</w:t>
+      </w:r>
+      <w:r>
+        <w:rPr>
+          <w:sz w:val="24"/>
+          <w:szCs w:val="24"/>
+          <w:rtl w:val="0"/>
+          <w:lang w:val="pt-PT"/>
+        </w:rPr>
+        <w:t xml:space="preserve">rtices </w:t>
       </w:r>
       <w:r>
         <w:rPr>
@@ -6150,7 +6180,7 @@
           <w:rtl w:val="0"/>
           <w:lang w:val="pt-PT"/>
         </w:rPr>
-        <w:t>NONE</w:t>
+        <w:t>normais</w:t>
       </w:r>
       <w:r>
         <w:rPr>
@@ -6171,16 +6201,6 @@
         </w:rPr>
         <w:t>.</w:t>
       </w:r>
-    </w:p>
-    <w:p>
-      <w:pPr>
-        <w:pStyle w:val="Corpo"/>
-        <w:jc w:val="left"/>
-        <w:rPr>
-          <w:sz w:val="24"/>
-          <w:szCs w:val="24"/>
-        </w:rPr>
-      </w:pPr>
     </w:p>
     <w:p>
       <w:pPr>
@@ -6223,64 +6243,204 @@
           <w:rtl w:val="0"/>
           <w:lang w:val="pt-PT"/>
         </w:rPr>
-        <w:t xml:space="preserve"> E, w( E ) &gt; 0 </w:t>
-      </w:r>
-      <w:r>
-        <w:rPr>
-          <w:rFonts w:hAnsi="Helvetica" w:hint="default"/>
-          <w:sz w:val="24"/>
-          <w:szCs w:val="24"/>
-          <w:rtl w:val="0"/>
-          <w:lang w:val="pt-PT"/>
-        </w:rPr>
-        <w:t>—</w:t>
-      </w:r>
-      <w:r>
-        <w:rPr>
-          <w:sz w:val="24"/>
-          <w:szCs w:val="24"/>
-          <w:rtl w:val="0"/>
-          <w:lang w:val="pt-PT"/>
-        </w:rPr>
-        <w:t>&gt; o peso das arestas ter</w:t>
-      </w:r>
-      <w:r>
-        <w:rPr>
-          <w:rFonts w:hAnsi="Helvetica" w:hint="default"/>
-          <w:sz w:val="24"/>
-          <w:szCs w:val="24"/>
-          <w:rtl w:val="0"/>
-          <w:lang w:val="pt-PT"/>
-        </w:rPr>
-        <w:t xml:space="preserve">á </w:t>
-      </w:r>
-      <w:r>
-        <w:rPr>
-          <w:sz w:val="24"/>
-          <w:szCs w:val="24"/>
-          <w:rtl w:val="0"/>
-          <w:lang w:val="pt-PT"/>
-        </w:rPr>
-        <w:t>de ser positivo uma vez que representam dist</w:t>
-      </w:r>
-      <w:r>
-        <w:rPr>
-          <w:rFonts w:hAnsi="Helvetica" w:hint="default"/>
-          <w:sz w:val="24"/>
-          <w:szCs w:val="24"/>
-          <w:rtl w:val="0"/>
-          <w:lang w:val="pt-PT"/>
-        </w:rPr>
-        <w:t>â</w:t>
-      </w:r>
-      <w:r>
-        <w:rPr>
-          <w:sz w:val="24"/>
-          <w:szCs w:val="24"/>
-          <w:rtl w:val="0"/>
-          <w:lang w:val="pt-PT"/>
-        </w:rPr>
-        <w:t>ncias.</w:t>
+        <w:t xml:space="preserve"> C </w:t>
+      </w:r>
+      <w:r>
+        <w:rPr>
+          <w:rFonts w:hAnsi="Helvetica" w:hint="default"/>
+          <w:sz w:val="30"/>
+          <w:szCs w:val="30"/>
+          <w:rtl w:val="0"/>
+        </w:rPr>
+        <w:t>∈</w:t>
+      </w:r>
+      <w:r>
+        <w:rPr>
+          <w:sz w:val="24"/>
+          <w:szCs w:val="24"/>
+          <w:rtl w:val="0"/>
+          <w:lang w:val="pt-PT"/>
+        </w:rPr>
+        <w:t xml:space="preserve"> Ci, type( C ) = </w:t>
+      </w:r>
+      <w:r>
+        <w:rPr>
+          <w:rFonts w:hAnsi="Helvetica" w:hint="default"/>
+          <w:sz w:val="24"/>
+          <w:szCs w:val="24"/>
+          <w:rtl w:val="0"/>
+          <w:lang w:val="pt-PT"/>
+        </w:rPr>
+        <w:t>“</w:t>
+      </w:r>
+      <w:r>
+        <w:rPr>
+          <w:sz w:val="24"/>
+          <w:szCs w:val="24"/>
+          <w:rtl w:val="0"/>
+          <w:lang w:val="de-DE"/>
+        </w:rPr>
+        <w:t>BANK</w:t>
+      </w:r>
+      <w:r>
+        <w:rPr>
+          <w:rFonts w:hAnsi="Helvetica" w:hint="default"/>
+          <w:sz w:val="24"/>
+          <w:szCs w:val="24"/>
+          <w:rtl w:val="0"/>
+          <w:lang w:val="pt-PT"/>
+        </w:rPr>
+        <w:t xml:space="preserve">”  </w:t>
+      </w:r>
+      <w:r>
+        <w:rPr>
+          <w:sz w:val="24"/>
+          <w:szCs w:val="24"/>
+          <w:rtl w:val="0"/>
+          <w:lang w:val="pt-PT"/>
+        </w:rPr>
+        <w:t xml:space="preserve">v  </w:t>
+      </w:r>
+      <w:r>
+        <w:rPr>
+          <w:rFonts w:hAnsi="Helvetica" w:hint="default"/>
+          <w:sz w:val="24"/>
+          <w:szCs w:val="24"/>
+          <w:rtl w:val="0"/>
+          <w:lang w:val="pt-PT"/>
+        </w:rPr>
+        <w:t>“</w:t>
+      </w:r>
+      <w:r>
+        <w:rPr>
+          <w:sz w:val="24"/>
+          <w:szCs w:val="24"/>
+          <w:rtl w:val="0"/>
+          <w:lang w:val="fr-FR"/>
+        </w:rPr>
+        <w:t>MUSEUM</w:t>
+      </w:r>
+      <w:r>
+        <w:rPr>
+          <w:rFonts w:hAnsi="Helvetica" w:hint="default"/>
+          <w:sz w:val="24"/>
+          <w:szCs w:val="24"/>
+          <w:rtl w:val="0"/>
+          <w:lang w:val="pt-PT"/>
+        </w:rPr>
+        <w:t>”</w:t>
+      </w:r>
+      <w:r>
+        <w:rPr>
+          <w:sz w:val="24"/>
+          <w:szCs w:val="24"/>
+          <w:rtl w:val="0"/>
+        </w:rPr>
+        <w:t xml:space="preserve"> </w:t>
+      </w:r>
+      <w:r>
+        <w:rPr>
+          <w:sz w:val="24"/>
+          <w:szCs w:val="24"/>
+          <w:rtl w:val="0"/>
+          <w:lang w:val="pt-PT"/>
+        </w:rPr>
+        <w:t xml:space="preserve"> v  </w:t>
+      </w:r>
+      <w:r>
+        <w:rPr>
+          <w:rFonts w:hAnsi="Helvetica" w:hint="default"/>
+          <w:sz w:val="24"/>
+          <w:szCs w:val="24"/>
+          <w:rtl w:val="0"/>
+          <w:lang w:val="pt-PT"/>
+        </w:rPr>
+        <w:t>“</w:t>
+      </w:r>
+      <w:r>
+        <w:rPr>
+          <w:sz w:val="24"/>
+          <w:szCs w:val="24"/>
+          <w:rtl w:val="0"/>
+          <w:lang w:val="de-DE"/>
+        </w:rPr>
+        <w:t>SHOP</w:t>
+      </w:r>
+      <w:r>
+        <w:rPr>
+          <w:rFonts w:hAnsi="Helvetica" w:hint="default"/>
+          <w:sz w:val="24"/>
+          <w:szCs w:val="24"/>
+          <w:rtl w:val="0"/>
+          <w:lang w:val="pt-PT"/>
+        </w:rPr>
+        <w:t>”</w:t>
+      </w:r>
+      <w:r>
+        <w:rPr>
+          <w:sz w:val="24"/>
+          <w:szCs w:val="24"/>
+          <w:rtl w:val="0"/>
+          <w:lang w:val="pt-PT"/>
+        </w:rPr>
+        <w:t>, exceto na 1</w:t>
+      </w:r>
+      <w:r>
+        <w:rPr>
+          <w:rFonts w:hAnsi="Helvetica" w:hint="default"/>
+          <w:sz w:val="24"/>
+          <w:szCs w:val="24"/>
+          <w:rtl w:val="0"/>
+          <w:lang w:val="pt-PT"/>
+        </w:rPr>
+        <w:t xml:space="preserve">ª </w:t>
+      </w:r>
+      <w:r>
+        <w:rPr>
+          <w:sz w:val="24"/>
+          <w:szCs w:val="24"/>
+          <w:rtl w:val="0"/>
+          <w:lang w:val="pt-PT"/>
+        </w:rPr>
+        <w:t xml:space="preserve">parte do problema, em que apenas </w:t>
+      </w:r>
+      <w:r>
+        <w:rPr>
+          <w:rFonts w:hAnsi="Helvetica" w:hint="default"/>
+          <w:sz w:val="24"/>
+          <w:szCs w:val="24"/>
+          <w:rtl w:val="0"/>
+          <w:lang w:val="pt-PT"/>
+        </w:rPr>
+        <w:t xml:space="preserve">é </w:t>
+      </w:r>
+      <w:r>
+        <w:rPr>
+          <w:sz w:val="24"/>
+          <w:szCs w:val="24"/>
+          <w:rtl w:val="0"/>
+          <w:lang w:val="pt-PT"/>
+        </w:rPr>
+        <w:t>considerado um ve</w:t>
+      </w:r>
+      <w:r>
+        <w:rPr>
+          <w:rFonts w:hAnsi="Helvetica" w:hint="default"/>
+          <w:sz w:val="24"/>
+          <w:szCs w:val="24"/>
+          <w:rtl w:val="0"/>
+          <w:lang w:val="pt-PT"/>
+        </w:rPr>
+        <w:t>í</w:t>
+      </w:r>
+      <w:r>
+        <w:rPr>
+          <w:sz w:val="24"/>
+          <w:szCs w:val="24"/>
+          <w:rtl w:val="0"/>
+          <w:lang w:val="pt-PT"/>
+        </w:rPr>
+        <w:t>culo para tudo.</w:t>
       </w:r>
     </w:p>
     <w:p>
@@ -6300,7 +6460,11 @@
           <w:ilvl w:val="0"/>
           <w:numId w:val="31"/>
         </w:numPr>
-        <w:ind w:left="196"/>
+        <w:tabs>
+          <w:tab w:val="num" w:pos="245"/>
+          <w:tab w:val="clear" w:pos="196"/>
+        </w:tabs>
+        <w:ind w:left="245" w:hanging="245"/>
         <w:jc w:val="left"/>
         <w:rPr>
           <w:position w:val="-2"/>
@@ -6310,40 +6474,50 @@
       </w:pPr>
       <w:r>
         <w:rPr>
-          <w:rFonts w:hAnsi="Helvetica" w:hint="default"/>
-          <w:sz w:val="30"/>
-          <w:szCs w:val="30"/>
-          <w:rtl w:val="0"/>
-        </w:rPr>
-        <w:t>∀</w:t>
-      </w:r>
-      <w:r>
-        <w:rPr>
-          <w:sz w:val="24"/>
-          <w:szCs w:val="24"/>
-          <w:rtl w:val="0"/>
-          <w:lang w:val="pt-PT"/>
-        </w:rPr>
-        <w:t xml:space="preserve"> E, E deve ser utiliz</w:t>
-      </w:r>
-      <w:r>
-        <w:rPr>
-          <w:rFonts w:hAnsi="Helvetica" w:hint="default"/>
-          <w:sz w:val="24"/>
-          <w:szCs w:val="24"/>
-          <w:rtl w:val="0"/>
-          <w:lang w:val="pt-PT"/>
-        </w:rPr>
-        <w:t>á</w:t>
-      </w:r>
-      <w:r>
-        <w:rPr>
-          <w:sz w:val="24"/>
-          <w:szCs w:val="24"/>
-          <w:rtl w:val="0"/>
-          <w:lang w:val="pt-PT"/>
-        </w:rPr>
-        <w:t>vel pelo(s) ve</w:t>
+          <w:sz w:val="24"/>
+          <w:szCs w:val="24"/>
+          <w:rtl w:val="0"/>
+          <w:lang w:val="pt-PT"/>
+        </w:rPr>
+        <w:t xml:space="preserve">type( S ) = </w:t>
+      </w:r>
+      <w:r>
+        <w:rPr>
+          <w:rFonts w:hAnsi="Helvetica" w:hint="default"/>
+          <w:sz w:val="24"/>
+          <w:szCs w:val="24"/>
+          <w:rtl w:val="0"/>
+          <w:lang w:val="pt-PT"/>
+        </w:rPr>
+        <w:t>“</w:t>
+      </w:r>
+      <w:r>
+        <w:rPr>
+          <w:sz w:val="24"/>
+          <w:szCs w:val="24"/>
+          <w:rtl w:val="0"/>
+          <w:lang w:val="pt-PT"/>
+        </w:rPr>
+        <w:t>NONE</w:t>
+      </w:r>
+      <w:r>
+        <w:rPr>
+          <w:rFonts w:hAnsi="Helvetica" w:hint="default"/>
+          <w:sz w:val="24"/>
+          <w:szCs w:val="24"/>
+          <w:rtl w:val="0"/>
+          <w:lang w:val="pt-PT"/>
+        </w:rPr>
+        <w:t>” —</w:t>
+      </w:r>
+      <w:r>
+        <w:rPr>
+          <w:sz w:val="24"/>
+          <w:szCs w:val="24"/>
+          <w:rtl w:val="0"/>
+          <w:lang w:val="pt-PT"/>
+        </w:rPr>
+        <w:t>&gt; a central dos ve</w:t>
       </w:r>
       <w:r>
         <w:rPr>
@@ -6362,45 +6536,26 @@
           <w:rtl w:val="0"/>
           <w:lang w:val="pt-PT"/>
         </w:rPr>
-        <w:t>culo(s). As arestas que n</w:t>
-      </w:r>
-      <w:r>
-        <w:rPr>
-          <w:rFonts w:hAnsi="Helvetica" w:hint="default"/>
-          <w:sz w:val="24"/>
-          <w:szCs w:val="24"/>
-          <w:rtl w:val="0"/>
-          <w:lang w:val="pt-PT"/>
-        </w:rPr>
-        <w:t>ã</w:t>
-      </w:r>
-      <w:r>
-        <w:rPr>
-          <w:sz w:val="24"/>
-          <w:szCs w:val="24"/>
-          <w:rtl w:val="0"/>
-          <w:lang w:val="pt-PT"/>
-        </w:rPr>
-        <w:t>o cumprirem isto ser</w:t>
-      </w:r>
-      <w:r>
-        <w:rPr>
-          <w:rFonts w:hAnsi="Helvetica" w:hint="default"/>
-          <w:sz w:val="24"/>
-          <w:szCs w:val="24"/>
-          <w:rtl w:val="0"/>
-          <w:lang w:val="pt-PT"/>
-        </w:rPr>
-        <w:t>ã</w:t>
-      </w:r>
-      <w:r>
-        <w:rPr>
-          <w:sz w:val="24"/>
-          <w:szCs w:val="24"/>
-          <w:rtl w:val="0"/>
-          <w:lang w:val="pt-PT"/>
-        </w:rPr>
-        <w:t>o removidas por um pr</w:t>
+        <w:t>culos ser</w:t>
+      </w:r>
+      <w:r>
+        <w:rPr>
+          <w:rFonts w:hAnsi="Helvetica" w:hint="default"/>
+          <w:sz w:val="24"/>
+          <w:szCs w:val="24"/>
+          <w:rtl w:val="0"/>
+          <w:lang w:val="pt-PT"/>
+        </w:rPr>
+        <w:t xml:space="preserve">á </w:t>
+      </w:r>
+      <w:r>
+        <w:rPr>
+          <w:sz w:val="24"/>
+          <w:szCs w:val="24"/>
+          <w:rtl w:val="0"/>
+          <w:lang w:val="pt-PT"/>
+        </w:rPr>
+        <w:t>um v</w:t>
       </w:r>
       <w:r>
         <w:rPr>
@@ -6419,65 +6574,56 @@
           <w:rtl w:val="0"/>
           <w:lang w:val="pt-PT"/>
         </w:rPr>
-        <w:t>-processamento, e n</w:t>
-      </w:r>
-      <w:r>
-        <w:rPr>
-          <w:rFonts w:hAnsi="Helvetica" w:hint="default"/>
-          <w:sz w:val="24"/>
-          <w:szCs w:val="24"/>
-          <w:rtl w:val="0"/>
-          <w:lang w:val="pt-PT"/>
-        </w:rPr>
-        <w:t>ã</w:t>
-      </w:r>
-      <w:r>
-        <w:rPr>
-          <w:sz w:val="24"/>
-          <w:szCs w:val="24"/>
-          <w:rtl w:val="0"/>
-          <w:lang w:val="pt-PT"/>
-        </w:rPr>
-        <w:t>o ser</w:t>
-      </w:r>
-      <w:r>
-        <w:rPr>
-          <w:rFonts w:hAnsi="Helvetica" w:hint="default"/>
-          <w:sz w:val="24"/>
-          <w:szCs w:val="24"/>
-          <w:rtl w:val="0"/>
-          <w:lang w:val="pt-PT"/>
-        </w:rPr>
-        <w:t>ã</w:t>
-      </w:r>
-      <w:r>
-        <w:rPr>
-          <w:sz w:val="24"/>
-          <w:szCs w:val="24"/>
-          <w:rtl w:val="0"/>
-          <w:lang w:val="pt-PT"/>
-        </w:rPr>
-        <w:t>o inclu</w:t>
-      </w:r>
-      <w:r>
-        <w:rPr>
-          <w:rFonts w:hAnsi="Helvetica" w:hint="default"/>
-          <w:sz w:val="24"/>
-          <w:szCs w:val="24"/>
-          <w:rtl w:val="0"/>
-          <w:lang w:val="pt-PT"/>
-        </w:rPr>
-        <w:t>í</w:t>
-      </w:r>
-      <w:r>
-        <w:rPr>
-          <w:sz w:val="24"/>
-          <w:szCs w:val="24"/>
-          <w:rtl w:val="0"/>
-          <w:lang w:val="pt-PT"/>
-        </w:rPr>
-        <w:t>das no grafo G inicial.</w:t>
-      </w:r>
+        <w:t xml:space="preserve">rtice do tipo </w:t>
+      </w:r>
+      <w:r>
+        <w:rPr>
+          <w:rFonts w:hAnsi="Helvetica" w:hint="default"/>
+          <w:sz w:val="24"/>
+          <w:szCs w:val="24"/>
+          <w:rtl w:val="0"/>
+          <w:lang w:val="pt-PT"/>
+        </w:rPr>
+        <w:t>“</w:t>
+      </w:r>
+      <w:r>
+        <w:rPr>
+          <w:sz w:val="24"/>
+          <w:szCs w:val="24"/>
+          <w:rtl w:val="0"/>
+          <w:lang w:val="pt-PT"/>
+        </w:rPr>
+        <w:t>NONE</w:t>
+      </w:r>
+      <w:r>
+        <w:rPr>
+          <w:rFonts w:hAnsi="Helvetica" w:hint="default"/>
+          <w:sz w:val="24"/>
+          <w:szCs w:val="24"/>
+          <w:rtl w:val="0"/>
+          <w:lang w:val="pt-PT"/>
+        </w:rPr>
+        <w:t>”</w:t>
+      </w:r>
+      <w:r>
+        <w:rPr>
+          <w:sz w:val="24"/>
+          <w:szCs w:val="24"/>
+          <w:rtl w:val="0"/>
+          <w:lang w:val="pt-PT"/>
+        </w:rPr>
+        <w:t>.</w:t>
+      </w:r>
+    </w:p>
+    <w:p>
+      <w:pPr>
+        <w:pStyle w:val="Corpo"/>
+        <w:jc w:val="left"/>
+        <w:rPr>
+          <w:sz w:val="24"/>
+          <w:szCs w:val="24"/>
+        </w:rPr>
+      </w:pPr>
     </w:p>
     <w:p>
       <w:pPr>
@@ -6496,11 +6642,7 @@
           <w:ilvl w:val="0"/>
           <w:numId w:val="32"/>
         </w:numPr>
-        <w:tabs>
-          <w:tab w:val="num" w:pos="245"/>
-          <w:tab w:val="clear" w:pos="196"/>
-        </w:tabs>
-        <w:ind w:left="245" w:hanging="245"/>
+        <w:ind w:left="196"/>
         <w:jc w:val="left"/>
         <w:rPr>
           <w:position w:val="-2"/>
@@ -6510,6 +6652,307 @@
       </w:pPr>
       <w:r>
         <w:rPr>
+          <w:rFonts w:hAnsi="Helvetica" w:hint="default"/>
+          <w:sz w:val="30"/>
+          <w:szCs w:val="30"/>
+          <w:rtl w:val="0"/>
+        </w:rPr>
+        <w:t>∀</w:t>
+      </w:r>
+      <w:r>
+        <w:rPr>
+          <w:sz w:val="24"/>
+          <w:szCs w:val="24"/>
+          <w:rtl w:val="0"/>
+          <w:lang w:val="pt-PT"/>
+        </w:rPr>
+        <w:t xml:space="preserve"> E, w( E ) &gt; 0 </w:t>
+      </w:r>
+      <w:r>
+        <w:rPr>
+          <w:rFonts w:hAnsi="Helvetica" w:hint="default"/>
+          <w:sz w:val="24"/>
+          <w:szCs w:val="24"/>
+          <w:rtl w:val="0"/>
+          <w:lang w:val="pt-PT"/>
+        </w:rPr>
+        <w:t>—</w:t>
+      </w:r>
+      <w:r>
+        <w:rPr>
+          <w:sz w:val="24"/>
+          <w:szCs w:val="24"/>
+          <w:rtl w:val="0"/>
+          <w:lang w:val="pt-PT"/>
+        </w:rPr>
+        <w:t>&gt; o peso das arestas ter</w:t>
+      </w:r>
+      <w:r>
+        <w:rPr>
+          <w:rFonts w:hAnsi="Helvetica" w:hint="default"/>
+          <w:sz w:val="24"/>
+          <w:szCs w:val="24"/>
+          <w:rtl w:val="0"/>
+          <w:lang w:val="pt-PT"/>
+        </w:rPr>
+        <w:t xml:space="preserve">á </w:t>
+      </w:r>
+      <w:r>
+        <w:rPr>
+          <w:sz w:val="24"/>
+          <w:szCs w:val="24"/>
+          <w:rtl w:val="0"/>
+          <w:lang w:val="pt-PT"/>
+        </w:rPr>
+        <w:t>de ser positivo uma vez que representam dist</w:t>
+      </w:r>
+      <w:r>
+        <w:rPr>
+          <w:rFonts w:hAnsi="Helvetica" w:hint="default"/>
+          <w:sz w:val="24"/>
+          <w:szCs w:val="24"/>
+          <w:rtl w:val="0"/>
+          <w:lang w:val="pt-PT"/>
+        </w:rPr>
+        <w:t>â</w:t>
+      </w:r>
+      <w:r>
+        <w:rPr>
+          <w:sz w:val="24"/>
+          <w:szCs w:val="24"/>
+          <w:rtl w:val="0"/>
+          <w:lang w:val="pt-PT"/>
+        </w:rPr>
+        <w:t>ncias.</w:t>
+      </w:r>
+    </w:p>
+    <w:p>
+      <w:pPr>
+        <w:pStyle w:val="Corpo"/>
+        <w:jc w:val="left"/>
+        <w:rPr>
+          <w:sz w:val="24"/>
+          <w:szCs w:val="24"/>
+        </w:rPr>
+      </w:pPr>
+    </w:p>
+    <w:p>
+      <w:pPr>
+        <w:pStyle w:val="Corpo"/>
+        <w:numPr>
+          <w:ilvl w:val="0"/>
+          <w:numId w:val="33"/>
+        </w:numPr>
+        <w:ind w:left="196"/>
+        <w:jc w:val="left"/>
+        <w:rPr>
+          <w:position w:val="-2"/>
+          <w:sz w:val="30"/>
+          <w:szCs w:val="30"/>
+        </w:rPr>
+      </w:pPr>
+      <w:r>
+        <w:rPr>
+          <w:rFonts w:hAnsi="Helvetica" w:hint="default"/>
+          <w:sz w:val="30"/>
+          <w:szCs w:val="30"/>
+          <w:rtl w:val="0"/>
+        </w:rPr>
+        <w:t>∀</w:t>
+      </w:r>
+      <w:r>
+        <w:rPr>
+          <w:sz w:val="24"/>
+          <w:szCs w:val="24"/>
+          <w:rtl w:val="0"/>
+          <w:lang w:val="pt-PT"/>
+        </w:rPr>
+        <w:t xml:space="preserve"> E, E deve ser utiliz</w:t>
+      </w:r>
+      <w:r>
+        <w:rPr>
+          <w:rFonts w:hAnsi="Helvetica" w:hint="default"/>
+          <w:sz w:val="24"/>
+          <w:szCs w:val="24"/>
+          <w:rtl w:val="0"/>
+          <w:lang w:val="pt-PT"/>
+        </w:rPr>
+        <w:t>á</w:t>
+      </w:r>
+      <w:r>
+        <w:rPr>
+          <w:sz w:val="24"/>
+          <w:szCs w:val="24"/>
+          <w:rtl w:val="0"/>
+          <w:lang w:val="pt-PT"/>
+        </w:rPr>
+        <w:t>vel pelo(s) ve</w:t>
+      </w:r>
+      <w:r>
+        <w:rPr>
+          <w:rFonts w:hAnsi="Helvetica" w:hint="default"/>
+          <w:sz w:val="24"/>
+          <w:szCs w:val="24"/>
+          <w:rtl w:val="0"/>
+          <w:lang w:val="pt-PT"/>
+        </w:rPr>
+        <w:t>í</w:t>
+      </w:r>
+      <w:r>
+        <w:rPr>
+          <w:sz w:val="24"/>
+          <w:szCs w:val="24"/>
+          <w:rtl w:val="0"/>
+          <w:lang w:val="pt-PT"/>
+        </w:rPr>
+        <w:t>culo(s). As arestas que n</w:t>
+      </w:r>
+      <w:r>
+        <w:rPr>
+          <w:rFonts w:hAnsi="Helvetica" w:hint="default"/>
+          <w:sz w:val="24"/>
+          <w:szCs w:val="24"/>
+          <w:rtl w:val="0"/>
+          <w:lang w:val="pt-PT"/>
+        </w:rPr>
+        <w:t>ã</w:t>
+      </w:r>
+      <w:r>
+        <w:rPr>
+          <w:sz w:val="24"/>
+          <w:szCs w:val="24"/>
+          <w:rtl w:val="0"/>
+          <w:lang w:val="pt-PT"/>
+        </w:rPr>
+        <w:t>o cumprirem isto ser</w:t>
+      </w:r>
+      <w:r>
+        <w:rPr>
+          <w:rFonts w:hAnsi="Helvetica" w:hint="default"/>
+          <w:sz w:val="24"/>
+          <w:szCs w:val="24"/>
+          <w:rtl w:val="0"/>
+          <w:lang w:val="pt-PT"/>
+        </w:rPr>
+        <w:t>ã</w:t>
+      </w:r>
+      <w:r>
+        <w:rPr>
+          <w:sz w:val="24"/>
+          <w:szCs w:val="24"/>
+          <w:rtl w:val="0"/>
+          <w:lang w:val="pt-PT"/>
+        </w:rPr>
+        <w:t>o removidas por um pr</w:t>
+      </w:r>
+      <w:r>
+        <w:rPr>
+          <w:rFonts w:hAnsi="Helvetica" w:hint="default"/>
+          <w:sz w:val="24"/>
+          <w:szCs w:val="24"/>
+          <w:rtl w:val="0"/>
+          <w:lang w:val="pt-PT"/>
+        </w:rPr>
+        <w:t>é</w:t>
+      </w:r>
+      <w:r>
+        <w:rPr>
+          <w:sz w:val="24"/>
+          <w:szCs w:val="24"/>
+          <w:rtl w:val="0"/>
+          <w:lang w:val="pt-PT"/>
+        </w:rPr>
+        <w:t>-processamento, e n</w:t>
+      </w:r>
+      <w:r>
+        <w:rPr>
+          <w:rFonts w:hAnsi="Helvetica" w:hint="default"/>
+          <w:sz w:val="24"/>
+          <w:szCs w:val="24"/>
+          <w:rtl w:val="0"/>
+          <w:lang w:val="pt-PT"/>
+        </w:rPr>
+        <w:t>ã</w:t>
+      </w:r>
+      <w:r>
+        <w:rPr>
+          <w:sz w:val="24"/>
+          <w:szCs w:val="24"/>
+          <w:rtl w:val="0"/>
+          <w:lang w:val="pt-PT"/>
+        </w:rPr>
+        <w:t>o ser</w:t>
+      </w:r>
+      <w:r>
+        <w:rPr>
+          <w:rFonts w:hAnsi="Helvetica" w:hint="default"/>
+          <w:sz w:val="24"/>
+          <w:szCs w:val="24"/>
+          <w:rtl w:val="0"/>
+          <w:lang w:val="pt-PT"/>
+        </w:rPr>
+        <w:t>ã</w:t>
+      </w:r>
+      <w:r>
+        <w:rPr>
+          <w:sz w:val="24"/>
+          <w:szCs w:val="24"/>
+          <w:rtl w:val="0"/>
+          <w:lang w:val="pt-PT"/>
+        </w:rPr>
+        <w:t>o inclu</w:t>
+      </w:r>
+      <w:r>
+        <w:rPr>
+          <w:rFonts w:hAnsi="Helvetica" w:hint="default"/>
+          <w:sz w:val="24"/>
+          <w:szCs w:val="24"/>
+          <w:rtl w:val="0"/>
+          <w:lang w:val="pt-PT"/>
+        </w:rPr>
+        <w:t>í</w:t>
+      </w:r>
+      <w:r>
+        <w:rPr>
+          <w:sz w:val="24"/>
+          <w:szCs w:val="24"/>
+          <w:rtl w:val="0"/>
+          <w:lang w:val="pt-PT"/>
+        </w:rPr>
+        <w:t>das no grafo G inicial.</w:t>
+      </w:r>
+    </w:p>
+    <w:p>
+      <w:pPr>
+        <w:pStyle w:val="Corpo"/>
+        <w:jc w:val="left"/>
+        <w:rPr>
+          <w:sz w:val="24"/>
+          <w:szCs w:val="24"/>
+        </w:rPr>
+      </w:pPr>
+    </w:p>
+    <w:p>
+      <w:pPr>
+        <w:pStyle w:val="Corpo"/>
+        <w:numPr>
+          <w:ilvl w:val="0"/>
+          <w:numId w:val="34"/>
+        </w:numPr>
+        <w:tabs>
+          <w:tab w:val="num" w:pos="245"/>
+          <w:tab w:val="clear" w:pos="196"/>
+        </w:tabs>
+        <w:ind w:left="245" w:hanging="245"/>
+        <w:jc w:val="left"/>
+        <w:rPr>
+          <w:position w:val="-2"/>
+          <w:sz w:val="30"/>
+          <w:szCs w:val="30"/>
+        </w:rPr>
+      </w:pPr>
+      <w:r>
+        <w:rPr>
           <w:sz w:val="24"/>
           <w:szCs w:val="24"/>
           <w:rtl w:val="0"/>
@@ -6910,12 +7353,160 @@
     <w:p>
       <w:pPr>
         <w:pStyle w:val="Corpo"/>
+        <w:numPr>
+          <w:ilvl w:val="0"/>
+          <w:numId w:val="35"/>
+        </w:numPr>
+        <w:ind w:left="196"/>
         <w:jc w:val="left"/>
         <w:rPr>
-          <w:sz w:val="24"/>
-          <w:szCs w:val="24"/>
-        </w:rPr>
-      </w:pPr>
+          <w:position w:val="-2"/>
+          <w:sz w:val="24"/>
+          <w:szCs w:val="24"/>
+        </w:rPr>
+      </w:pPr>
+      <w:r>
+        <w:rPr>
+          <w:sz w:val="24"/>
+          <w:szCs w:val="24"/>
+          <w:rtl w:val="0"/>
+          <w:lang w:val="pt-PT"/>
+        </w:rPr>
+        <w:t xml:space="preserve">Cf.size() &lt;= Ci.size() </w:t>
+      </w:r>
+      <w:r>
+        <w:rPr>
+          <w:rFonts w:hAnsi="Helvetica" w:hint="default"/>
+          <w:sz w:val="24"/>
+          <w:szCs w:val="24"/>
+          <w:rtl w:val="0"/>
+          <w:lang w:val="pt-PT"/>
+        </w:rPr>
+        <w:t>—</w:t>
+      </w:r>
+      <w:r>
+        <w:rPr>
+          <w:sz w:val="24"/>
+          <w:szCs w:val="24"/>
+          <w:rtl w:val="0"/>
+          <w:lang w:val="pt-PT"/>
+        </w:rPr>
+        <w:t>&gt; obviamente, n</w:t>
+      </w:r>
+      <w:r>
+        <w:rPr>
+          <w:rFonts w:hAnsi="Helvetica" w:hint="default"/>
+          <w:sz w:val="24"/>
+          <w:szCs w:val="24"/>
+          <w:rtl w:val="0"/>
+          <w:lang w:val="pt-PT"/>
+        </w:rPr>
+        <w:t>ã</w:t>
+      </w:r>
+      <w:r>
+        <w:rPr>
+          <w:sz w:val="24"/>
+          <w:szCs w:val="24"/>
+          <w:rtl w:val="0"/>
+          <w:lang w:val="pt-PT"/>
+        </w:rPr>
+        <w:t>o ser</w:t>
+      </w:r>
+      <w:r>
+        <w:rPr>
+          <w:rFonts w:hAnsi="Helvetica" w:hint="default"/>
+          <w:sz w:val="24"/>
+          <w:szCs w:val="24"/>
+          <w:rtl w:val="0"/>
+          <w:lang w:val="pt-PT"/>
+        </w:rPr>
+        <w:t xml:space="preserve">á </w:t>
+      </w:r>
+      <w:r>
+        <w:rPr>
+          <w:sz w:val="24"/>
+          <w:szCs w:val="24"/>
+          <w:rtl w:val="0"/>
+          <w:lang w:val="pt-PT"/>
+        </w:rPr>
+        <w:t>poss</w:t>
+      </w:r>
+      <w:r>
+        <w:rPr>
+          <w:rFonts w:hAnsi="Helvetica" w:hint="default"/>
+          <w:sz w:val="24"/>
+          <w:szCs w:val="24"/>
+          <w:rtl w:val="0"/>
+          <w:lang w:val="pt-PT"/>
+        </w:rPr>
+        <w:t>í</w:t>
+      </w:r>
+      <w:r>
+        <w:rPr>
+          <w:sz w:val="24"/>
+          <w:szCs w:val="24"/>
+          <w:rtl w:val="0"/>
+          <w:lang w:val="pt-PT"/>
+        </w:rPr>
+        <w:t>vel utilizar mais ve</w:t>
+      </w:r>
+      <w:r>
+        <w:rPr>
+          <w:rFonts w:hAnsi="Helvetica" w:hint="default"/>
+          <w:sz w:val="24"/>
+          <w:szCs w:val="24"/>
+          <w:rtl w:val="0"/>
+          <w:lang w:val="pt-PT"/>
+        </w:rPr>
+        <w:t>í</w:t>
+      </w:r>
+      <w:r>
+        <w:rPr>
+          <w:sz w:val="24"/>
+          <w:szCs w:val="24"/>
+          <w:rtl w:val="0"/>
+          <w:lang w:val="pt-PT"/>
+        </w:rPr>
+        <w:t>culos do que os dispon</w:t>
+      </w:r>
+      <w:r>
+        <w:rPr>
+          <w:rFonts w:hAnsi="Helvetica" w:hint="default"/>
+          <w:sz w:val="24"/>
+          <w:szCs w:val="24"/>
+          <w:rtl w:val="0"/>
+          <w:lang w:val="pt-PT"/>
+        </w:rPr>
+        <w:t>í</w:t>
+      </w:r>
+      <w:r>
+        <w:rPr>
+          <w:sz w:val="24"/>
+          <w:szCs w:val="24"/>
+          <w:rtl w:val="0"/>
+          <w:lang w:val="pt-PT"/>
+        </w:rPr>
+        <w:t>veis no in</w:t>
+      </w:r>
+      <w:r>
+        <w:rPr>
+          <w:rFonts w:hAnsi="Helvetica" w:hint="default"/>
+          <w:sz w:val="24"/>
+          <w:szCs w:val="24"/>
+          <w:rtl w:val="0"/>
+          <w:lang w:val="pt-PT"/>
+        </w:rPr>
+        <w:t>í</w:t>
+      </w:r>
+      <w:r>
+        <w:rPr>
+          <w:sz w:val="24"/>
+          <w:szCs w:val="24"/>
+          <w:rtl w:val="0"/>
+          <w:lang w:val="pt-PT"/>
+        </w:rPr>
+        <w:t>cio.</w:t>
+      </w:r>
     </w:p>
     <w:p>
       <w:pPr>
@@ -6926,6 +7517,854 @@
           <w:szCs w:val="24"/>
         </w:rPr>
       </w:pPr>
+    </w:p>
+    <w:p>
+      <w:pPr>
+        <w:pStyle w:val="Corpo"/>
+        <w:numPr>
+          <w:ilvl w:val="0"/>
+          <w:numId w:val="36"/>
+        </w:numPr>
+        <w:ind w:left="196"/>
+        <w:jc w:val="left"/>
+        <w:rPr>
+          <w:position w:val="-2"/>
+          <w:sz w:val="30"/>
+          <w:szCs w:val="30"/>
+        </w:rPr>
+      </w:pPr>
+      <w:r>
+        <w:rPr>
+          <w:rFonts w:hAnsi="Helvetica" w:hint="default"/>
+          <w:sz w:val="30"/>
+          <w:szCs w:val="30"/>
+          <w:rtl w:val="0"/>
+        </w:rPr>
+        <w:t>∀</w:t>
+      </w:r>
+      <w:r>
+        <w:rPr>
+          <w:sz w:val="24"/>
+          <w:szCs w:val="24"/>
+          <w:rtl w:val="0"/>
+          <w:lang w:val="pt-PT"/>
+        </w:rPr>
+        <w:t xml:space="preserve"> C </w:t>
+      </w:r>
+      <w:r>
+        <w:rPr>
+          <w:rFonts w:hAnsi="Helvetica" w:hint="default"/>
+          <w:sz w:val="30"/>
+          <w:szCs w:val="30"/>
+          <w:rtl w:val="0"/>
+        </w:rPr>
+        <w:t>∈</w:t>
+      </w:r>
+      <w:r>
+        <w:rPr>
+          <w:sz w:val="24"/>
+          <w:szCs w:val="24"/>
+          <w:rtl w:val="0"/>
+          <w:lang w:val="pt-PT"/>
+        </w:rPr>
+        <w:t xml:space="preserve"> Cf: </w:t>
+      </w:r>
+    </w:p>
+    <w:p>
+      <w:pPr>
+        <w:pStyle w:val="Corpo"/>
+        <w:jc w:val="left"/>
+        <w:rPr>
+          <w:sz w:val="24"/>
+          <w:szCs w:val="24"/>
+        </w:rPr>
+      </w:pPr>
+    </w:p>
+    <w:p>
+      <w:pPr>
+        <w:pStyle w:val="Corpo"/>
+        <w:numPr>
+          <w:ilvl w:val="2"/>
+          <w:numId w:val="37"/>
+        </w:numPr>
+        <w:ind w:left="807"/>
+        <w:jc w:val="left"/>
+        <w:rPr>
+          <w:position w:val="4"/>
+          <w:sz w:val="36"/>
+          <w:szCs w:val="36"/>
+        </w:rPr>
+      </w:pPr>
+      <w:r>
+        <w:rPr>
+          <w:rFonts w:hAnsi="Helvetica" w:hint="default"/>
+          <w:sz w:val="30"/>
+          <w:szCs w:val="30"/>
+          <w:rtl w:val="0"/>
+        </w:rPr>
+        <w:t>∀</w:t>
+      </w:r>
+      <w:r>
+        <w:rPr>
+          <w:sz w:val="24"/>
+          <w:szCs w:val="24"/>
+          <w:rtl w:val="0"/>
+          <w:lang w:val="pt-PT"/>
+        </w:rPr>
+        <w:t xml:space="preserve"> i </w:t>
+      </w:r>
+      <w:r>
+        <w:rPr>
+          <w:rFonts w:hAnsi="Helvetica" w:hint="default"/>
+          <w:sz w:val="30"/>
+          <w:szCs w:val="30"/>
+          <w:rtl w:val="0"/>
+        </w:rPr>
+        <w:t>∈</w:t>
+      </w:r>
+      <w:r>
+        <w:rPr>
+          <w:sz w:val="24"/>
+          <w:szCs w:val="24"/>
+          <w:rtl w:val="0"/>
+          <w:lang w:val="pt-PT"/>
+        </w:rPr>
+        <w:t xml:space="preserve"> [ 1; Tf.size() ], type( C ) = type ( Tf[i] ) </w:t>
+      </w:r>
+      <w:r>
+        <w:rPr>
+          <w:rFonts w:hAnsi="Helvetica" w:hint="default"/>
+          <w:sz w:val="24"/>
+          <w:szCs w:val="24"/>
+          <w:rtl w:val="0"/>
+          <w:lang w:val="pt-PT"/>
+        </w:rPr>
+        <w:t>—</w:t>
+      </w:r>
+      <w:r>
+        <w:rPr>
+          <w:sz w:val="24"/>
+          <w:szCs w:val="24"/>
+          <w:rtl w:val="0"/>
+          <w:lang w:val="pt-PT"/>
+        </w:rPr>
+        <w:t>&gt; um ve</w:t>
+      </w:r>
+      <w:r>
+        <w:rPr>
+          <w:rFonts w:hAnsi="Helvetica" w:hint="default"/>
+          <w:sz w:val="24"/>
+          <w:szCs w:val="24"/>
+          <w:rtl w:val="0"/>
+          <w:lang w:val="pt-PT"/>
+        </w:rPr>
+        <w:t>í</w:t>
+      </w:r>
+      <w:r>
+        <w:rPr>
+          <w:sz w:val="24"/>
+          <w:szCs w:val="24"/>
+          <w:rtl w:val="0"/>
+          <w:lang w:val="pt-PT"/>
+        </w:rPr>
+        <w:t>culo de um dado tipo s</w:t>
+      </w:r>
+      <w:r>
+        <w:rPr>
+          <w:rFonts w:hAnsi="Helvetica" w:hint="default"/>
+          <w:sz w:val="24"/>
+          <w:szCs w:val="24"/>
+          <w:rtl w:val="0"/>
+          <w:lang w:val="pt-PT"/>
+        </w:rPr>
+        <w:t xml:space="preserve">ó </w:t>
+      </w:r>
+      <w:r>
+        <w:rPr>
+          <w:sz w:val="24"/>
+          <w:szCs w:val="24"/>
+          <w:rtl w:val="0"/>
+          <w:lang w:val="pt-PT"/>
+        </w:rPr>
+        <w:t>pode fazer trajetos/entregas desse tipo (n</w:t>
+      </w:r>
+      <w:r>
+        <w:rPr>
+          <w:rFonts w:hAnsi="Helvetica" w:hint="default"/>
+          <w:sz w:val="24"/>
+          <w:szCs w:val="24"/>
+          <w:rtl w:val="0"/>
+          <w:lang w:val="pt-PT"/>
+        </w:rPr>
+        <w:t>ã</w:t>
+      </w:r>
+      <w:r>
+        <w:rPr>
+          <w:sz w:val="24"/>
+          <w:szCs w:val="24"/>
+          <w:rtl w:val="0"/>
+          <w:lang w:val="pt-PT"/>
+        </w:rPr>
+        <w:t>o aplic</w:t>
+      </w:r>
+      <w:r>
+        <w:rPr>
+          <w:rFonts w:hAnsi="Helvetica" w:hint="default"/>
+          <w:sz w:val="24"/>
+          <w:szCs w:val="24"/>
+          <w:rtl w:val="0"/>
+          <w:lang w:val="pt-PT"/>
+        </w:rPr>
+        <w:t>á</w:t>
+      </w:r>
+      <w:r>
+        <w:rPr>
+          <w:sz w:val="24"/>
+          <w:szCs w:val="24"/>
+          <w:rtl w:val="0"/>
+          <w:lang w:val="pt-PT"/>
+        </w:rPr>
+        <w:t xml:space="preserve">vel </w:t>
+      </w:r>
+      <w:r>
+        <w:rPr>
+          <w:rFonts w:hAnsi="Helvetica" w:hint="default"/>
+          <w:sz w:val="24"/>
+          <w:szCs w:val="24"/>
+          <w:rtl w:val="0"/>
+          <w:lang w:val="pt-PT"/>
+        </w:rPr>
+        <w:t xml:space="preserve">à </w:t>
+      </w:r>
+      <w:r>
+        <w:rPr>
+          <w:sz w:val="24"/>
+          <w:szCs w:val="24"/>
+          <w:rtl w:val="0"/>
+          <w:lang w:val="pt-PT"/>
+        </w:rPr>
+        <w:t>1</w:t>
+      </w:r>
+      <w:r>
+        <w:rPr>
+          <w:rFonts w:hAnsi="Helvetica" w:hint="default"/>
+          <w:sz w:val="24"/>
+          <w:szCs w:val="24"/>
+          <w:rtl w:val="0"/>
+          <w:lang w:val="pt-PT"/>
+        </w:rPr>
+        <w:t xml:space="preserve">ª </w:t>
+      </w:r>
+      <w:r>
+        <w:rPr>
+          <w:sz w:val="24"/>
+          <w:szCs w:val="24"/>
+          <w:rtl w:val="0"/>
+          <w:lang w:val="pt-PT"/>
+        </w:rPr>
+        <w:t>parte do projeto).</w:t>
+      </w:r>
+    </w:p>
+    <w:p>
+      <w:pPr>
+        <w:pStyle w:val="Corpo"/>
+        <w:jc w:val="left"/>
+        <w:rPr>
+          <w:sz w:val="24"/>
+          <w:szCs w:val="24"/>
+        </w:rPr>
+      </w:pPr>
+    </w:p>
+    <w:p>
+      <w:pPr>
+        <w:pStyle w:val="Corpo"/>
+        <w:numPr>
+          <w:ilvl w:val="2"/>
+          <w:numId w:val="38"/>
+        </w:numPr>
+        <w:tabs>
+          <w:tab w:val="num" w:pos="807"/>
+          <w:tab w:val="clear" w:pos="742"/>
+        </w:tabs>
+        <w:ind w:left="807" w:hanging="327"/>
+        <w:jc w:val="left"/>
+        <w:rPr>
+          <w:position w:val="4"/>
+          <w:sz w:val="36"/>
+          <w:szCs w:val="36"/>
+        </w:rPr>
+      </w:pPr>
+      <w:r>
+        <w:rPr>
+          <w:sz w:val="24"/>
+          <w:szCs w:val="24"/>
+          <w:rtl w:val="0"/>
+          <w:lang w:val="pt-PT"/>
+        </w:rPr>
+        <w:t xml:space="preserve">Seja di o primeiro elemento de D. </w:t>
+      </w:r>
+      <w:r>
+        <w:rPr>
+          <w:rFonts w:hAnsi="Helvetica" w:hint="default"/>
+          <w:sz w:val="24"/>
+          <w:szCs w:val="24"/>
+          <w:rtl w:val="0"/>
+          <w:lang w:val="pt-PT"/>
+        </w:rPr>
+        <w:t xml:space="preserve">É </w:t>
+      </w:r>
+      <w:r>
+        <w:rPr>
+          <w:sz w:val="24"/>
+          <w:szCs w:val="24"/>
+          <w:rtl w:val="0"/>
+          <w:lang w:val="pt-PT"/>
+        </w:rPr>
+        <w:t xml:space="preserve">preciso que di </w:t>
+      </w:r>
+      <w:r>
+        <w:rPr>
+          <w:rFonts w:hAnsi="Helvetica" w:hint="default"/>
+          <w:sz w:val="30"/>
+          <w:szCs w:val="30"/>
+          <w:rtl w:val="0"/>
+        </w:rPr>
+        <w:t>∈</w:t>
+      </w:r>
+      <w:r>
+        <w:rPr>
+          <w:sz w:val="24"/>
+          <w:szCs w:val="24"/>
+          <w:rtl w:val="0"/>
+          <w:lang w:val="pt-PT"/>
+        </w:rPr>
+        <w:tab/>
+        <w:t>Adj( S ), uma vez que todos os percursos come</w:t>
+      </w:r>
+      <w:r>
+        <w:rPr>
+          <w:rFonts w:hAnsi="Helvetica" w:hint="default"/>
+          <w:sz w:val="24"/>
+          <w:szCs w:val="24"/>
+          <w:rtl w:val="0"/>
+          <w:lang w:val="pt-PT"/>
+        </w:rPr>
+        <w:t>ç</w:t>
+      </w:r>
+      <w:r>
+        <w:rPr>
+          <w:sz w:val="24"/>
+          <w:szCs w:val="24"/>
+          <w:rtl w:val="0"/>
+          <w:lang w:val="pt-PT"/>
+        </w:rPr>
+        <w:t>am a sair da central dos ve</w:t>
+      </w:r>
+      <w:r>
+        <w:rPr>
+          <w:rFonts w:hAnsi="Helvetica" w:hint="default"/>
+          <w:sz w:val="24"/>
+          <w:szCs w:val="24"/>
+          <w:rtl w:val="0"/>
+          <w:lang w:val="pt-PT"/>
+        </w:rPr>
+        <w:t>í</w:t>
+      </w:r>
+      <w:r>
+        <w:rPr>
+          <w:sz w:val="24"/>
+          <w:szCs w:val="24"/>
+          <w:rtl w:val="0"/>
+          <w:lang w:val="pt-PT"/>
+        </w:rPr>
+        <w:t>culos.</w:t>
+      </w:r>
+    </w:p>
+    <w:p>
+      <w:pPr>
+        <w:pStyle w:val="Corpo"/>
+        <w:jc w:val="left"/>
+        <w:rPr>
+          <w:sz w:val="24"/>
+          <w:szCs w:val="24"/>
+        </w:rPr>
+      </w:pPr>
+      <w:r>
+        <w:rPr>
+          <w:sz w:val="24"/>
+          <w:szCs w:val="24"/>
+        </w:rPr>
+        <w:tab/>
+      </w:r>
+    </w:p>
+    <w:p>
+      <w:pPr>
+        <w:pStyle w:val="Corpo"/>
+        <w:numPr>
+          <w:ilvl w:val="2"/>
+          <w:numId w:val="39"/>
+        </w:numPr>
+        <w:tabs>
+          <w:tab w:val="num" w:pos="807"/>
+          <w:tab w:val="clear" w:pos="742"/>
+        </w:tabs>
+        <w:ind w:left="807" w:hanging="327"/>
+        <w:jc w:val="left"/>
+        <w:rPr>
+          <w:position w:val="4"/>
+          <w:sz w:val="36"/>
+          <w:szCs w:val="36"/>
+        </w:rPr>
+      </w:pPr>
+      <w:r>
+        <w:rPr>
+          <w:sz w:val="24"/>
+          <w:szCs w:val="24"/>
+          <w:rtl w:val="0"/>
+          <w:lang w:val="pt-PT"/>
+        </w:rPr>
+        <w:t xml:space="preserve">Seja df o </w:t>
+      </w:r>
+      <w:r>
+        <w:rPr>
+          <w:rFonts w:hAnsi="Helvetica" w:hint="default"/>
+          <w:sz w:val="24"/>
+          <w:szCs w:val="24"/>
+          <w:rtl w:val="0"/>
+          <w:lang w:val="pt-PT"/>
+        </w:rPr>
+        <w:t>ú</w:t>
+      </w:r>
+      <w:r>
+        <w:rPr>
+          <w:sz w:val="24"/>
+          <w:szCs w:val="24"/>
+          <w:rtl w:val="0"/>
+          <w:lang w:val="pt-PT"/>
+        </w:rPr>
+        <w:t xml:space="preserve">ltimo elemento de D. </w:t>
+      </w:r>
+      <w:r>
+        <w:rPr>
+          <w:rFonts w:hAnsi="Helvetica" w:hint="default"/>
+          <w:sz w:val="24"/>
+          <w:szCs w:val="24"/>
+          <w:rtl w:val="0"/>
+          <w:lang w:val="pt-PT"/>
+        </w:rPr>
+        <w:t xml:space="preserve">É </w:t>
+      </w:r>
+      <w:r>
+        <w:rPr>
+          <w:sz w:val="24"/>
+          <w:szCs w:val="24"/>
+          <w:rtl w:val="0"/>
+          <w:lang w:val="pt-PT"/>
+        </w:rPr>
+        <w:t>necess</w:t>
+      </w:r>
+      <w:r>
+        <w:rPr>
+          <w:rFonts w:hAnsi="Helvetica" w:hint="default"/>
+          <w:sz w:val="24"/>
+          <w:szCs w:val="24"/>
+          <w:rtl w:val="0"/>
+          <w:lang w:val="pt-PT"/>
+        </w:rPr>
+        <w:t>á</w:t>
+      </w:r>
+      <w:r>
+        <w:rPr>
+          <w:sz w:val="24"/>
+          <w:szCs w:val="24"/>
+          <w:rtl w:val="0"/>
+          <w:lang w:val="pt-PT"/>
+        </w:rPr>
+        <w:t xml:space="preserve">rio que dest( df ) = S, uma vez que todos os percursos devem acabar por retornar </w:t>
+      </w:r>
+      <w:r>
+        <w:rPr>
+          <w:rFonts w:hAnsi="Helvetica" w:hint="default"/>
+          <w:sz w:val="24"/>
+          <w:szCs w:val="24"/>
+          <w:rtl w:val="0"/>
+          <w:lang w:val="pt-PT"/>
+        </w:rPr>
+        <w:t xml:space="preserve">à </w:t>
+      </w:r>
+      <w:r>
+        <w:rPr>
+          <w:sz w:val="24"/>
+          <w:szCs w:val="24"/>
+          <w:rtl w:val="0"/>
+          <w:lang w:val="pt-PT"/>
+        </w:rPr>
+        <w:t>central dos ve</w:t>
+      </w:r>
+      <w:r>
+        <w:rPr>
+          <w:rFonts w:hAnsi="Helvetica" w:hint="default"/>
+          <w:sz w:val="24"/>
+          <w:szCs w:val="24"/>
+          <w:rtl w:val="0"/>
+          <w:lang w:val="pt-PT"/>
+        </w:rPr>
+        <w:t>í</w:t>
+      </w:r>
+      <w:r>
+        <w:rPr>
+          <w:sz w:val="24"/>
+          <w:szCs w:val="24"/>
+          <w:rtl w:val="0"/>
+          <w:lang w:val="pt-PT"/>
+        </w:rPr>
+        <w:t>culos.</w:t>
+      </w:r>
+    </w:p>
+    <w:p>
+      <w:pPr>
+        <w:pStyle w:val="Corpo"/>
+        <w:jc w:val="left"/>
+        <w:rPr>
+          <w:sz w:val="24"/>
+          <w:szCs w:val="24"/>
+        </w:rPr>
+      </w:pPr>
+    </w:p>
+    <w:p>
+      <w:pPr>
+        <w:pStyle w:val="Corpo"/>
+        <w:numPr>
+          <w:ilvl w:val="2"/>
+          <w:numId w:val="40"/>
+        </w:numPr>
+        <w:ind w:left="807"/>
+        <w:jc w:val="left"/>
+        <w:rPr>
+          <w:position w:val="4"/>
+          <w:sz w:val="36"/>
+          <w:szCs w:val="36"/>
+        </w:rPr>
+      </w:pPr>
+      <w:r>
+        <w:rPr>
+          <w:rFonts w:hAnsi="Helvetica" w:hint="default"/>
+          <w:sz w:val="30"/>
+          <w:szCs w:val="30"/>
+          <w:rtl w:val="0"/>
+        </w:rPr>
+        <w:t>∀</w:t>
+      </w:r>
+      <w:r>
+        <w:rPr>
+          <w:sz w:val="24"/>
+          <w:szCs w:val="24"/>
+          <w:rtl w:val="0"/>
+          <w:lang w:val="pt-PT"/>
+        </w:rPr>
+        <w:t xml:space="preserve"> i </w:t>
+      </w:r>
+      <w:r>
+        <w:rPr>
+          <w:rFonts w:hAnsi="Helvetica" w:hint="default"/>
+          <w:sz w:val="30"/>
+          <w:szCs w:val="30"/>
+          <w:rtl w:val="0"/>
+        </w:rPr>
+        <w:t>∈</w:t>
+      </w:r>
+      <w:r>
+        <w:rPr>
+          <w:sz w:val="24"/>
+          <w:szCs w:val="24"/>
+          <w:rtl w:val="0"/>
+          <w:lang w:val="pt-PT"/>
+        </w:rPr>
+        <w:t xml:space="preserve"> [ 1; Tf.size() ], </w:t>
+      </w:r>
+      <w:r>
+        <w:rPr>
+          <w:rFonts w:hAnsi="Helvetica" w:hint="default"/>
+          <w:sz w:val="30"/>
+          <w:szCs w:val="30"/>
+          <w:rtl w:val="0"/>
+        </w:rPr>
+        <w:t>∃</w:t>
+      </w:r>
+      <w:r>
+        <w:rPr>
+          <w:sz w:val="24"/>
+          <w:szCs w:val="24"/>
+          <w:rtl w:val="0"/>
+          <w:lang w:val="pt-PT"/>
+        </w:rPr>
+        <w:t xml:space="preserve"> d1, d2 </w:t>
+      </w:r>
+      <w:r>
+        <w:rPr>
+          <w:rFonts w:hAnsi="Helvetica" w:hint="default"/>
+          <w:sz w:val="30"/>
+          <w:szCs w:val="30"/>
+          <w:rtl w:val="0"/>
+        </w:rPr>
+        <w:t>∈</w:t>
+      </w:r>
+      <w:r>
+        <w:rPr>
+          <w:sz w:val="24"/>
+          <w:szCs w:val="24"/>
+          <w:rtl w:val="0"/>
+          <w:lang w:val="pt-PT"/>
+        </w:rPr>
+        <w:t xml:space="preserve"> D tal que dest( d1 ) = origem( Tf[i] ) ^ dest( d2 ) = destino( Tf[i] ) ^  d1 &lt; d2 </w:t>
+      </w:r>
+      <w:r>
+        <w:rPr>
+          <w:rFonts w:hAnsi="Helvetica" w:hint="default"/>
+          <w:sz w:val="24"/>
+          <w:szCs w:val="24"/>
+          <w:rtl w:val="0"/>
+          <w:lang w:val="pt-PT"/>
+        </w:rPr>
+        <w:t>—</w:t>
+      </w:r>
+      <w:r>
+        <w:rPr>
+          <w:sz w:val="24"/>
+          <w:szCs w:val="24"/>
+          <w:rtl w:val="0"/>
+          <w:lang w:val="pt-PT"/>
+        </w:rPr>
+        <w:t>&gt; se um trajeto foi inclu</w:t>
+      </w:r>
+      <w:r>
+        <w:rPr>
+          <w:rFonts w:hAnsi="Helvetica" w:hint="default"/>
+          <w:sz w:val="24"/>
+          <w:szCs w:val="24"/>
+          <w:rtl w:val="0"/>
+          <w:lang w:val="pt-PT"/>
+        </w:rPr>
+        <w:t>í</w:t>
+      </w:r>
+      <w:r>
+        <w:rPr>
+          <w:sz w:val="24"/>
+          <w:szCs w:val="24"/>
+          <w:rtl w:val="0"/>
+          <w:lang w:val="pt-PT"/>
+        </w:rPr>
+        <w:t>do no vetor de trajetos desse ve</w:t>
+      </w:r>
+      <w:r>
+        <w:rPr>
+          <w:rFonts w:hAnsi="Helvetica" w:hint="default"/>
+          <w:sz w:val="24"/>
+          <w:szCs w:val="24"/>
+          <w:rtl w:val="0"/>
+          <w:lang w:val="pt-PT"/>
+        </w:rPr>
+        <w:t>í</w:t>
+      </w:r>
+      <w:r>
+        <w:rPr>
+          <w:sz w:val="24"/>
+          <w:szCs w:val="24"/>
+          <w:rtl w:val="0"/>
+          <w:lang w:val="pt-PT"/>
+        </w:rPr>
+        <w:t>culo, significa que este concluiu o dado trajeto, ou seja, passou pelo menos uma vez na origem, e depois no destino do trajeto em causa. Por causa disto, o vetor de arestas pelo qual o ve</w:t>
+      </w:r>
+      <w:r>
+        <w:rPr>
+          <w:rFonts w:hAnsi="Helvetica" w:hint="default"/>
+          <w:sz w:val="24"/>
+          <w:szCs w:val="24"/>
+          <w:rtl w:val="0"/>
+          <w:lang w:val="pt-PT"/>
+        </w:rPr>
+        <w:t>í</w:t>
+      </w:r>
+      <w:r>
+        <w:rPr>
+          <w:sz w:val="24"/>
+          <w:szCs w:val="24"/>
+          <w:rtl w:val="0"/>
+          <w:lang w:val="pt-PT"/>
+        </w:rPr>
+        <w:t>culo ter</w:t>
+      </w:r>
+      <w:r>
+        <w:rPr>
+          <w:rFonts w:hAnsi="Helvetica" w:hint="default"/>
+          <w:sz w:val="24"/>
+          <w:szCs w:val="24"/>
+          <w:rtl w:val="0"/>
+          <w:lang w:val="pt-PT"/>
+        </w:rPr>
+        <w:t xml:space="preserve">á </w:t>
+      </w:r>
+      <w:r>
+        <w:rPr>
+          <w:sz w:val="24"/>
+          <w:szCs w:val="24"/>
+          <w:rtl w:val="0"/>
+          <w:lang w:val="pt-PT"/>
+        </w:rPr>
+        <w:t>de passar ter</w:t>
+      </w:r>
+      <w:r>
+        <w:rPr>
+          <w:rFonts w:hAnsi="Helvetica" w:hint="default"/>
+          <w:sz w:val="24"/>
+          <w:szCs w:val="24"/>
+          <w:rtl w:val="0"/>
+          <w:lang w:val="pt-PT"/>
+        </w:rPr>
+        <w:t xml:space="preserve">á </w:t>
+      </w:r>
+      <w:r>
+        <w:rPr>
+          <w:sz w:val="24"/>
+          <w:szCs w:val="24"/>
+          <w:rtl w:val="0"/>
+          <w:lang w:val="pt-PT"/>
+        </w:rPr>
+        <w:t xml:space="preserve">de possuir pelo menos duas arestas, cujo destino sejam a origem e o destino do trajeto, respetivamente, sendo que esta </w:t>
+      </w:r>
+      <w:r>
+        <w:rPr>
+          <w:rFonts w:hAnsi="Helvetica" w:hint="default"/>
+          <w:sz w:val="24"/>
+          <w:szCs w:val="24"/>
+          <w:rtl w:val="0"/>
+          <w:lang w:val="pt-PT"/>
+        </w:rPr>
+        <w:t>ú</w:t>
+      </w:r>
+      <w:r>
+        <w:rPr>
+          <w:sz w:val="24"/>
+          <w:szCs w:val="24"/>
+          <w:rtl w:val="0"/>
+          <w:lang w:val="pt-PT"/>
+        </w:rPr>
+        <w:t>ltima ter</w:t>
+      </w:r>
+      <w:r>
+        <w:rPr>
+          <w:rFonts w:hAnsi="Helvetica" w:hint="default"/>
+          <w:sz w:val="24"/>
+          <w:szCs w:val="24"/>
+          <w:rtl w:val="0"/>
+          <w:lang w:val="pt-PT"/>
+        </w:rPr>
+        <w:t xml:space="preserve">á </w:t>
+      </w:r>
+      <w:r>
+        <w:rPr>
+          <w:sz w:val="24"/>
+          <w:szCs w:val="24"/>
+          <w:rtl w:val="0"/>
+          <w:lang w:val="pt-PT"/>
+        </w:rPr>
+        <w:t>de vir depois da primeira, no vetor ordenado (isto n</w:t>
+      </w:r>
+      <w:r>
+        <w:rPr>
+          <w:rFonts w:hAnsi="Helvetica" w:hint="default"/>
+          <w:sz w:val="24"/>
+          <w:szCs w:val="24"/>
+          <w:rtl w:val="0"/>
+          <w:lang w:val="pt-PT"/>
+        </w:rPr>
+        <w:t>ã</w:t>
+      </w:r>
+      <w:r>
+        <w:rPr>
+          <w:sz w:val="24"/>
+          <w:szCs w:val="24"/>
+          <w:rtl w:val="0"/>
+          <w:lang w:val="pt-PT"/>
+        </w:rPr>
+        <w:t>o elimina a possibilidade de se passar no destino antes da origem).</w:t>
+      </w:r>
+    </w:p>
+    <w:p>
+      <w:pPr>
+        <w:pStyle w:val="Corpo"/>
+        <w:jc w:val="left"/>
+        <w:rPr>
+          <w:sz w:val="24"/>
+          <w:szCs w:val="24"/>
+        </w:rPr>
+      </w:pPr>
+    </w:p>
+    <w:p>
+      <w:pPr>
+        <w:pStyle w:val="Corpo"/>
+        <w:jc w:val="left"/>
+        <w:rPr>
+          <w:sz w:val="24"/>
+          <w:szCs w:val="24"/>
+        </w:rPr>
+      </w:pPr>
+    </w:p>
+    <w:p>
+      <w:pPr>
+        <w:pStyle w:val="Corpo"/>
+        <w:numPr>
+          <w:ilvl w:val="0"/>
+          <w:numId w:val="41"/>
+        </w:numPr>
+        <w:ind w:left="196"/>
+        <w:jc w:val="left"/>
+        <w:rPr>
+          <w:position w:val="-2"/>
+          <w:sz w:val="24"/>
+          <w:szCs w:val="24"/>
+        </w:rPr>
+      </w:pPr>
+    </w:p>
+    <w:p>
+      <w:pPr>
+        <w:pStyle w:val="Corpo"/>
+        <w:jc w:val="left"/>
+        <w:rPr>
+          <w:sz w:val="24"/>
+          <w:szCs w:val="24"/>
+        </w:rPr>
+      </w:pPr>
+    </w:p>
+    <w:p>
+      <w:pPr>
+        <w:pStyle w:val="Corpo"/>
+        <w:jc w:val="left"/>
+        <w:rPr>
+          <w:sz w:val="24"/>
+          <w:szCs w:val="24"/>
+        </w:rPr>
+      </w:pPr>
+    </w:p>
+    <w:p>
+      <w:pPr>
+        <w:pStyle w:val="Corpo"/>
+        <w:jc w:val="left"/>
+        <w:rPr>
+          <w:sz w:val="24"/>
+          <w:szCs w:val="24"/>
+        </w:rPr>
+      </w:pPr>
+    </w:p>
+    <w:p>
+      <w:pPr>
+        <w:pStyle w:val="Corpo"/>
+        <w:jc w:val="left"/>
+        <w:rPr>
+          <w:sz w:val="24"/>
+          <w:szCs w:val="24"/>
+        </w:rPr>
+      </w:pPr>
       <w:r>
         <w:rPr>
           <w:sz w:val="24"/>
@@ -6943,16 +8382,16 @@
           <w:rtl w:val="0"/>
           <w:lang w:val="pt-PT"/>
         </w:rPr>
-        <w:t>çõ</w:t>
-      </w:r>
-      <w:r>
-        <w:rPr>
-          <w:sz w:val="24"/>
-          <w:szCs w:val="24"/>
-          <w:rtl w:val="0"/>
-          <w:lang w:val="pt-PT"/>
-        </w:rPr>
-        <w:t>es objetivo:</w:t>
+        <w:t>çã</w:t>
+      </w:r>
+      <w:r>
+        <w:rPr>
+          <w:sz w:val="24"/>
+          <w:szCs w:val="24"/>
+          <w:rtl w:val="0"/>
+          <w:lang w:val="pt-PT"/>
+        </w:rPr>
+        <w:t>o objetivo:</w:t>
       </w:r>
     </w:p>
     <w:p>
@@ -8815,6 +10254,181 @@
   </w:abstractNum>
   <w:abstractNum w:abstractNumId="9">
     <w:multiLevelType w:val="multilevel"/>
+    <w:styleLink w:val="Traço"/>
+    <w:lvl w:ilvl="0">
+      <w:start w:val="1"/>
+      <w:numFmt w:val="bullet"/>
+      <w:suff w:val="tab"/>
+      <w:lvlText w:val="-"/>
+      <w:lvlJc w:val="left"/>
+      <w:pPr>
+        <w:tabs>
+          <w:tab w:val="num" w:pos="262"/>
+          <w:tab w:val="clear" w:pos="0"/>
+        </w:tabs>
+        <w:ind w:left="262" w:hanging="262"/>
+      </w:pPr>
+      <w:rPr>
+        <w:position w:val="4"/>
+        <w:sz w:val="29"/>
+        <w:szCs w:val="29"/>
+      </w:rPr>
+    </w:lvl>
+    <w:lvl w:ilvl="1">
+      <w:start w:val="1"/>
+      <w:numFmt w:val="bullet"/>
+      <w:suff w:val="tab"/>
+      <w:lvlText w:val="-"/>
+      <w:lvlJc w:val="left"/>
+      <w:pPr>
+        <w:tabs>
+          <w:tab w:val="num" w:pos="502"/>
+          <w:tab w:val="clear" w:pos="0"/>
+        </w:tabs>
+        <w:ind w:left="502" w:hanging="262"/>
+      </w:pPr>
+      <w:rPr>
+        <w:position w:val="4"/>
+        <w:sz w:val="29"/>
+        <w:szCs w:val="29"/>
+      </w:rPr>
+    </w:lvl>
+    <w:lvl w:ilvl="2">
+      <w:start w:val="1"/>
+      <w:numFmt w:val="bullet"/>
+      <w:suff w:val="tab"/>
+      <w:lvlText w:val="-"/>
+      <w:lvlJc w:val="left"/>
+      <w:pPr>
+        <w:tabs>
+          <w:tab w:val="num" w:pos="742"/>
+          <w:tab w:val="clear" w:pos="0"/>
+        </w:tabs>
+        <w:ind w:left="742" w:hanging="262"/>
+      </w:pPr>
+      <w:rPr>
+        <w:position w:val="4"/>
+        <w:sz w:val="29"/>
+        <w:szCs w:val="29"/>
+      </w:rPr>
+    </w:lvl>
+    <w:lvl w:ilvl="3">
+      <w:start w:val="0"/>
+      <w:numFmt w:val="bullet"/>
+      <w:suff w:val="tab"/>
+      <w:lvlText w:val="-"/>
+      <w:lvlJc w:val="left"/>
+      <w:pPr>
+        <w:tabs>
+          <w:tab w:val="num" w:pos="982"/>
+          <w:tab w:val="clear" w:pos="0"/>
+        </w:tabs>
+        <w:ind w:left="982" w:hanging="262"/>
+      </w:pPr>
+      <w:rPr>
+        <w:position w:val="4"/>
+        <w:sz w:val="29"/>
+        <w:szCs w:val="29"/>
+      </w:rPr>
+    </w:lvl>
+    <w:lvl w:ilvl="4">
+      <w:start w:val="1"/>
+      <w:numFmt w:val="bullet"/>
+      <w:suff w:val="tab"/>
+      <w:lvlText w:val="-"/>
+      <w:lvlJc w:val="left"/>
+      <w:pPr>
+        <w:tabs>
+          <w:tab w:val="num" w:pos="1222"/>
+          <w:tab w:val="clear" w:pos="0"/>
+        </w:tabs>
+        <w:ind w:left="1222" w:hanging="262"/>
+      </w:pPr>
+      <w:rPr>
+        <w:position w:val="4"/>
+        <w:sz w:val="29"/>
+        <w:szCs w:val="29"/>
+      </w:rPr>
+    </w:lvl>
+    <w:lvl w:ilvl="5">
+      <w:start w:val="1"/>
+      <w:numFmt w:val="bullet"/>
+      <w:suff w:val="tab"/>
+      <w:lvlText w:val="-"/>
+      <w:lvlJc w:val="left"/>
+      <w:pPr>
+        <w:tabs>
+          <w:tab w:val="num" w:pos="1462"/>
+          <w:tab w:val="clear" w:pos="0"/>
+        </w:tabs>
+        <w:ind w:left="1462" w:hanging="262"/>
+      </w:pPr>
+      <w:rPr>
+        <w:position w:val="4"/>
+        <w:sz w:val="29"/>
+        <w:szCs w:val="29"/>
+      </w:rPr>
+    </w:lvl>
+    <w:lvl w:ilvl="6">
+      <w:start w:val="1"/>
+      <w:numFmt w:val="bullet"/>
+      <w:suff w:val="tab"/>
+      <w:lvlText w:val="-"/>
+      <w:lvlJc w:val="left"/>
+      <w:pPr>
+        <w:tabs>
+          <w:tab w:val="num" w:pos="1702"/>
+          <w:tab w:val="clear" w:pos="0"/>
+        </w:tabs>
+        <w:ind w:left="1702" w:hanging="262"/>
+      </w:pPr>
+      <w:rPr>
+        <w:position w:val="4"/>
+        <w:sz w:val="29"/>
+        <w:szCs w:val="29"/>
+      </w:rPr>
+    </w:lvl>
+    <w:lvl w:ilvl="7">
+      <w:start w:val="1"/>
+      <w:numFmt w:val="bullet"/>
+      <w:suff w:val="tab"/>
+      <w:lvlText w:val="-"/>
+      <w:lvlJc w:val="left"/>
+      <w:pPr>
+        <w:tabs>
+          <w:tab w:val="num" w:pos="1942"/>
+          <w:tab w:val="clear" w:pos="0"/>
+        </w:tabs>
+        <w:ind w:left="1942" w:hanging="262"/>
+      </w:pPr>
+      <w:rPr>
+        <w:position w:val="4"/>
+        <w:sz w:val="29"/>
+        <w:szCs w:val="29"/>
+      </w:rPr>
+    </w:lvl>
+    <w:lvl w:ilvl="8">
+      <w:start w:val="1"/>
+      <w:numFmt w:val="bullet"/>
+      <w:suff w:val="tab"/>
+      <w:lvlText w:val="-"/>
+      <w:lvlJc w:val="left"/>
+      <w:pPr>
+        <w:tabs>
+          <w:tab w:val="num" w:pos="2182"/>
+          <w:tab w:val="clear" w:pos="0"/>
+        </w:tabs>
+        <w:ind w:left="2182" w:hanging="262"/>
+      </w:pPr>
+      <w:rPr>
+        <w:position w:val="4"/>
+        <w:sz w:val="29"/>
+        <w:szCs w:val="29"/>
+      </w:rPr>
+    </w:lvl>
+  </w:abstractNum>
+  <w:abstractNum w:abstractNumId="10">
+    <w:multiLevelType w:val="multilevel"/>
     <w:styleLink w:val="Alínea"/>
     <w:lvl w:ilvl="0">
       <w:start w:val="1"/>
@@ -8985,181 +10599,6 @@
         <w:position w:val="-2"/>
         <w:sz w:val="24"/>
         <w:szCs w:val="24"/>
-      </w:rPr>
-    </w:lvl>
-  </w:abstractNum>
-  <w:abstractNum w:abstractNumId="10">
-    <w:multiLevelType w:val="multilevel"/>
-    <w:styleLink w:val="Traço"/>
-    <w:lvl w:ilvl="0">
-      <w:start w:val="1"/>
-      <w:numFmt w:val="bullet"/>
-      <w:suff w:val="tab"/>
-      <w:lvlText w:val="-"/>
-      <w:lvlJc w:val="left"/>
-      <w:pPr>
-        <w:tabs>
-          <w:tab w:val="num" w:pos="262"/>
-          <w:tab w:val="clear" w:pos="0"/>
-        </w:tabs>
-        <w:ind w:left="262" w:hanging="262"/>
-      </w:pPr>
-      <w:rPr>
-        <w:position w:val="4"/>
-        <w:sz w:val="29"/>
-        <w:szCs w:val="29"/>
-      </w:rPr>
-    </w:lvl>
-    <w:lvl w:ilvl="1">
-      <w:start w:val="1"/>
-      <w:numFmt w:val="bullet"/>
-      <w:suff w:val="tab"/>
-      <w:lvlText w:val="-"/>
-      <w:lvlJc w:val="left"/>
-      <w:pPr>
-        <w:tabs>
-          <w:tab w:val="num" w:pos="502"/>
-          <w:tab w:val="clear" w:pos="0"/>
-        </w:tabs>
-        <w:ind w:left="502" w:hanging="262"/>
-      </w:pPr>
-      <w:rPr>
-        <w:position w:val="4"/>
-        <w:sz w:val="29"/>
-        <w:szCs w:val="29"/>
-      </w:rPr>
-    </w:lvl>
-    <w:lvl w:ilvl="2">
-      <w:start w:val="1"/>
-      <w:numFmt w:val="bullet"/>
-      <w:suff w:val="tab"/>
-      <w:lvlText w:val="-"/>
-      <w:lvlJc w:val="left"/>
-      <w:pPr>
-        <w:tabs>
-          <w:tab w:val="num" w:pos="742"/>
-          <w:tab w:val="clear" w:pos="0"/>
-        </w:tabs>
-        <w:ind w:left="742" w:hanging="262"/>
-      </w:pPr>
-      <w:rPr>
-        <w:position w:val="4"/>
-        <w:sz w:val="29"/>
-        <w:szCs w:val="29"/>
-      </w:rPr>
-    </w:lvl>
-    <w:lvl w:ilvl="3">
-      <w:start w:val="0"/>
-      <w:numFmt w:val="bullet"/>
-      <w:suff w:val="tab"/>
-      <w:lvlText w:val="-"/>
-      <w:lvlJc w:val="left"/>
-      <w:pPr>
-        <w:tabs>
-          <w:tab w:val="num" w:pos="982"/>
-          <w:tab w:val="clear" w:pos="0"/>
-        </w:tabs>
-        <w:ind w:left="982" w:hanging="262"/>
-      </w:pPr>
-      <w:rPr>
-        <w:position w:val="4"/>
-        <w:sz w:val="36"/>
-        <w:szCs w:val="36"/>
-      </w:rPr>
-    </w:lvl>
-    <w:lvl w:ilvl="4">
-      <w:start w:val="1"/>
-      <w:numFmt w:val="bullet"/>
-      <w:suff w:val="tab"/>
-      <w:lvlText w:val="-"/>
-      <w:lvlJc w:val="left"/>
-      <w:pPr>
-        <w:tabs>
-          <w:tab w:val="num" w:pos="1222"/>
-          <w:tab w:val="clear" w:pos="0"/>
-        </w:tabs>
-        <w:ind w:left="1222" w:hanging="262"/>
-      </w:pPr>
-      <w:rPr>
-        <w:position w:val="4"/>
-        <w:sz w:val="29"/>
-        <w:szCs w:val="29"/>
-      </w:rPr>
-    </w:lvl>
-    <w:lvl w:ilvl="5">
-      <w:start w:val="1"/>
-      <w:numFmt w:val="bullet"/>
-      <w:suff w:val="tab"/>
-      <w:lvlText w:val="-"/>
-      <w:lvlJc w:val="left"/>
-      <w:pPr>
-        <w:tabs>
-          <w:tab w:val="num" w:pos="1462"/>
-          <w:tab w:val="clear" w:pos="0"/>
-        </w:tabs>
-        <w:ind w:left="1462" w:hanging="262"/>
-      </w:pPr>
-      <w:rPr>
-        <w:position w:val="4"/>
-        <w:sz w:val="29"/>
-        <w:szCs w:val="29"/>
-      </w:rPr>
-    </w:lvl>
-    <w:lvl w:ilvl="6">
-      <w:start w:val="1"/>
-      <w:numFmt w:val="bullet"/>
-      <w:suff w:val="tab"/>
-      <w:lvlText w:val="-"/>
-      <w:lvlJc w:val="left"/>
-      <w:pPr>
-        <w:tabs>
-          <w:tab w:val="num" w:pos="1702"/>
-          <w:tab w:val="clear" w:pos="0"/>
-        </w:tabs>
-        <w:ind w:left="1702" w:hanging="262"/>
-      </w:pPr>
-      <w:rPr>
-        <w:position w:val="4"/>
-        <w:sz w:val="29"/>
-        <w:szCs w:val="29"/>
-      </w:rPr>
-    </w:lvl>
-    <w:lvl w:ilvl="7">
-      <w:start w:val="1"/>
-      <w:numFmt w:val="bullet"/>
-      <w:suff w:val="tab"/>
-      <w:lvlText w:val="-"/>
-      <w:lvlJc w:val="left"/>
-      <w:pPr>
-        <w:tabs>
-          <w:tab w:val="num" w:pos="1942"/>
-          <w:tab w:val="clear" w:pos="0"/>
-        </w:tabs>
-        <w:ind w:left="1942" w:hanging="262"/>
-      </w:pPr>
-      <w:rPr>
-        <w:position w:val="4"/>
-        <w:sz w:val="29"/>
-        <w:szCs w:val="29"/>
-      </w:rPr>
-    </w:lvl>
-    <w:lvl w:ilvl="8">
-      <w:start w:val="1"/>
-      <w:numFmt w:val="bullet"/>
-      <w:suff w:val="tab"/>
-      <w:lvlText w:val="-"/>
-      <w:lvlJc w:val="left"/>
-      <w:pPr>
-        <w:tabs>
-          <w:tab w:val="num" w:pos="2182"/>
-          <w:tab w:val="clear" w:pos="0"/>
-        </w:tabs>
-        <w:ind w:left="2182" w:hanging="262"/>
-      </w:pPr>
-      <w:rPr>
-        <w:position w:val="4"/>
-        <w:sz w:val="29"/>
-        <w:szCs w:val="29"/>
       </w:rPr>
     </w:lvl>
   </w:abstractNum>
@@ -9865,176 +11304,176 @@
   </w:abstractNum>
   <w:abstractNum w:abstractNumId="15">
     <w:multiLevelType w:val="multilevel"/>
-    <w:styleLink w:val="Alínea"/>
+    <w:styleLink w:val="Traço"/>
     <w:lvl w:ilvl="0">
       <w:start w:val="1"/>
       <w:numFmt w:val="bullet"/>
       <w:suff w:val="tab"/>
-      <w:lvlText w:val="•"/>
-      <w:lvlJc w:val="left"/>
-      <w:pPr>
-        <w:tabs>
-          <w:tab w:val="num" w:pos="196"/>
-          <w:tab w:val="clear" w:pos="0"/>
-        </w:tabs>
-        <w:ind w:left="196" w:hanging="196"/>
-      </w:pPr>
-      <w:rPr>
-        <w:position w:val="-2"/>
-        <w:sz w:val="24"/>
-        <w:szCs w:val="24"/>
+      <w:lvlText w:val="-"/>
+      <w:lvlJc w:val="left"/>
+      <w:pPr>
+        <w:tabs>
+          <w:tab w:val="num" w:pos="262"/>
+          <w:tab w:val="clear" w:pos="0"/>
+        </w:tabs>
+        <w:ind w:left="262" w:hanging="262"/>
+      </w:pPr>
+      <w:rPr>
+        <w:position w:val="4"/>
+        <w:sz w:val="29"/>
+        <w:szCs w:val="29"/>
       </w:rPr>
     </w:lvl>
     <w:lvl w:ilvl="1">
+      <w:start w:val="1"/>
+      <w:numFmt w:val="bullet"/>
+      <w:suff w:val="tab"/>
+      <w:lvlText w:val="-"/>
+      <w:lvlJc w:val="left"/>
+      <w:pPr>
+        <w:tabs>
+          <w:tab w:val="num" w:pos="502"/>
+          <w:tab w:val="clear" w:pos="0"/>
+        </w:tabs>
+        <w:ind w:left="502" w:hanging="262"/>
+      </w:pPr>
+      <w:rPr>
+        <w:position w:val="4"/>
+        <w:sz w:val="29"/>
+        <w:szCs w:val="29"/>
+      </w:rPr>
+    </w:lvl>
+    <w:lvl w:ilvl="2">
+      <w:start w:val="1"/>
+      <w:numFmt w:val="bullet"/>
+      <w:suff w:val="tab"/>
+      <w:lvlText w:val="-"/>
+      <w:lvlJc w:val="left"/>
+      <w:pPr>
+        <w:tabs>
+          <w:tab w:val="num" w:pos="742"/>
+          <w:tab w:val="clear" w:pos="0"/>
+        </w:tabs>
+        <w:ind w:left="742" w:hanging="262"/>
+      </w:pPr>
+      <w:rPr>
+        <w:position w:val="4"/>
+        <w:sz w:val="29"/>
+        <w:szCs w:val="29"/>
+      </w:rPr>
+    </w:lvl>
+    <w:lvl w:ilvl="3">
       <w:start w:val="0"/>
       <w:numFmt w:val="bullet"/>
       <w:suff w:val="tab"/>
-      <w:lvlText w:val="•"/>
-      <w:lvlJc w:val="left"/>
-      <w:pPr>
-        <w:tabs>
-          <w:tab w:val="num" w:pos="376"/>
-          <w:tab w:val="clear" w:pos="0"/>
-        </w:tabs>
-        <w:ind w:left="376" w:hanging="196"/>
-      </w:pPr>
-      <w:rPr>
-        <w:position w:val="-2"/>
-        <w:sz w:val="30"/>
-        <w:szCs w:val="30"/>
-      </w:rPr>
-    </w:lvl>
-    <w:lvl w:ilvl="2">
-      <w:start w:val="1"/>
-      <w:numFmt w:val="bullet"/>
-      <w:suff w:val="tab"/>
-      <w:lvlText w:val="•"/>
-      <w:lvlJc w:val="left"/>
-      <w:pPr>
-        <w:tabs>
-          <w:tab w:val="num" w:pos="556"/>
-          <w:tab w:val="clear" w:pos="0"/>
-        </w:tabs>
-        <w:ind w:left="556" w:hanging="196"/>
-      </w:pPr>
-      <w:rPr>
-        <w:position w:val="-2"/>
-        <w:sz w:val="24"/>
-        <w:szCs w:val="24"/>
-      </w:rPr>
-    </w:lvl>
-    <w:lvl w:ilvl="3">
-      <w:start w:val="1"/>
-      <w:numFmt w:val="bullet"/>
-      <w:suff w:val="tab"/>
-      <w:lvlText w:val="•"/>
-      <w:lvlJc w:val="left"/>
-      <w:pPr>
-        <w:tabs>
-          <w:tab w:val="num" w:pos="736"/>
-          <w:tab w:val="clear" w:pos="0"/>
-        </w:tabs>
-        <w:ind w:left="736" w:hanging="196"/>
-      </w:pPr>
-      <w:rPr>
-        <w:position w:val="-2"/>
-        <w:sz w:val="24"/>
-        <w:szCs w:val="24"/>
+      <w:lvlText w:val="-"/>
+      <w:lvlJc w:val="left"/>
+      <w:pPr>
+        <w:tabs>
+          <w:tab w:val="num" w:pos="982"/>
+          <w:tab w:val="clear" w:pos="0"/>
+        </w:tabs>
+        <w:ind w:left="982" w:hanging="262"/>
+      </w:pPr>
+      <w:rPr>
+        <w:position w:val="4"/>
+        <w:sz w:val="36"/>
+        <w:szCs w:val="36"/>
       </w:rPr>
     </w:lvl>
     <w:lvl w:ilvl="4">
       <w:start w:val="1"/>
       <w:numFmt w:val="bullet"/>
       <w:suff w:val="tab"/>
-      <w:lvlText w:val="•"/>
-      <w:lvlJc w:val="left"/>
-      <w:pPr>
-        <w:tabs>
-          <w:tab w:val="num" w:pos="916"/>
-          <w:tab w:val="clear" w:pos="0"/>
-        </w:tabs>
-        <w:ind w:left="916" w:hanging="196"/>
-      </w:pPr>
-      <w:rPr>
-        <w:position w:val="-2"/>
-        <w:sz w:val="24"/>
-        <w:szCs w:val="24"/>
+      <w:lvlText w:val="-"/>
+      <w:lvlJc w:val="left"/>
+      <w:pPr>
+        <w:tabs>
+          <w:tab w:val="num" w:pos="1222"/>
+          <w:tab w:val="clear" w:pos="0"/>
+        </w:tabs>
+        <w:ind w:left="1222" w:hanging="262"/>
+      </w:pPr>
+      <w:rPr>
+        <w:position w:val="4"/>
+        <w:sz w:val="29"/>
+        <w:szCs w:val="29"/>
       </w:rPr>
     </w:lvl>
     <w:lvl w:ilvl="5">
       <w:start w:val="1"/>
       <w:numFmt w:val="bullet"/>
       <w:suff w:val="tab"/>
-      <w:lvlText w:val="•"/>
-      <w:lvlJc w:val="left"/>
-      <w:pPr>
-        <w:tabs>
-          <w:tab w:val="num" w:pos="1096"/>
-          <w:tab w:val="clear" w:pos="0"/>
-        </w:tabs>
-        <w:ind w:left="1096" w:hanging="196"/>
-      </w:pPr>
-      <w:rPr>
-        <w:position w:val="-2"/>
-        <w:sz w:val="24"/>
-        <w:szCs w:val="24"/>
+      <w:lvlText w:val="-"/>
+      <w:lvlJc w:val="left"/>
+      <w:pPr>
+        <w:tabs>
+          <w:tab w:val="num" w:pos="1462"/>
+          <w:tab w:val="clear" w:pos="0"/>
+        </w:tabs>
+        <w:ind w:left="1462" w:hanging="262"/>
+      </w:pPr>
+      <w:rPr>
+        <w:position w:val="4"/>
+        <w:sz w:val="29"/>
+        <w:szCs w:val="29"/>
       </w:rPr>
     </w:lvl>
     <w:lvl w:ilvl="6">
       <w:start w:val="1"/>
       <w:numFmt w:val="bullet"/>
       <w:suff w:val="tab"/>
-      <w:lvlText w:val="•"/>
-      <w:lvlJc w:val="left"/>
-      <w:pPr>
-        <w:tabs>
-          <w:tab w:val="num" w:pos="1276"/>
-          <w:tab w:val="clear" w:pos="0"/>
-        </w:tabs>
-        <w:ind w:left="1276" w:hanging="196"/>
-      </w:pPr>
-      <w:rPr>
-        <w:position w:val="-2"/>
-        <w:sz w:val="24"/>
-        <w:szCs w:val="24"/>
+      <w:lvlText w:val="-"/>
+      <w:lvlJc w:val="left"/>
+      <w:pPr>
+        <w:tabs>
+          <w:tab w:val="num" w:pos="1702"/>
+          <w:tab w:val="clear" w:pos="0"/>
+        </w:tabs>
+        <w:ind w:left="1702" w:hanging="262"/>
+      </w:pPr>
+      <w:rPr>
+        <w:position w:val="4"/>
+        <w:sz w:val="29"/>
+        <w:szCs w:val="29"/>
       </w:rPr>
     </w:lvl>
     <w:lvl w:ilvl="7">
       <w:start w:val="1"/>
       <w:numFmt w:val="bullet"/>
       <w:suff w:val="tab"/>
-      <w:lvlText w:val="•"/>
-      <w:lvlJc w:val="left"/>
-      <w:pPr>
-        <w:tabs>
-          <w:tab w:val="num" w:pos="1456"/>
-          <w:tab w:val="clear" w:pos="0"/>
-        </w:tabs>
-        <w:ind w:left="1456" w:hanging="196"/>
-      </w:pPr>
-      <w:rPr>
-        <w:position w:val="-2"/>
-        <w:sz w:val="24"/>
-        <w:szCs w:val="24"/>
+      <w:lvlText w:val="-"/>
+      <w:lvlJc w:val="left"/>
+      <w:pPr>
+        <w:tabs>
+          <w:tab w:val="num" w:pos="1942"/>
+          <w:tab w:val="clear" w:pos="0"/>
+        </w:tabs>
+        <w:ind w:left="1942" w:hanging="262"/>
+      </w:pPr>
+      <w:rPr>
+        <w:position w:val="4"/>
+        <w:sz w:val="29"/>
+        <w:szCs w:val="29"/>
       </w:rPr>
     </w:lvl>
     <w:lvl w:ilvl="8">
       <w:start w:val="1"/>
       <w:numFmt w:val="bullet"/>
       <w:suff w:val="tab"/>
-      <w:lvlText w:val="•"/>
-      <w:lvlJc w:val="left"/>
-      <w:pPr>
-        <w:tabs>
-          <w:tab w:val="num" w:pos="1636"/>
-          <w:tab w:val="clear" w:pos="0"/>
-        </w:tabs>
-        <w:ind w:left="1636" w:hanging="196"/>
-      </w:pPr>
-      <w:rPr>
-        <w:position w:val="-2"/>
-        <w:sz w:val="24"/>
-        <w:szCs w:val="24"/>
+      <w:lvlText w:val="-"/>
+      <w:lvlJc w:val="left"/>
+      <w:pPr>
+        <w:tabs>
+          <w:tab w:val="num" w:pos="2182"/>
+          <w:tab w:val="clear" w:pos="0"/>
+        </w:tabs>
+        <w:ind w:left="2182" w:hanging="262"/>
+      </w:pPr>
+      <w:rPr>
+        <w:position w:val="4"/>
+        <w:sz w:val="29"/>
+        <w:szCs w:val="29"/>
       </w:rPr>
     </w:lvl>
   </w:abstractNum>
@@ -10042,7 +11481,7 @@
     <w:multiLevelType w:val="multilevel"/>
     <w:styleLink w:val="Alínea"/>
     <w:lvl w:ilvl="0">
-      <w:start w:val="0"/>
+      <w:start w:val="1"/>
       <w:numFmt w:val="bullet"/>
       <w:suff w:val="tab"/>
       <w:lvlText w:val="•"/>
@@ -10061,7 +11500,7 @@
       </w:rPr>
     </w:lvl>
     <w:lvl w:ilvl="1">
-      <w:start w:val="1"/>
+      <w:start w:val="0"/>
       <w:numFmt w:val="bullet"/>
       <w:suff w:val="tab"/>
       <w:lvlText w:val="•"/>
@@ -10072,6 +11511,25 @@
           <w:tab w:val="clear" w:pos="0"/>
         </w:tabs>
         <w:ind w:left="376" w:hanging="196"/>
+      </w:pPr>
+      <w:rPr>
+        <w:position w:val="-2"/>
+        <w:sz w:val="30"/>
+        <w:szCs w:val="30"/>
+      </w:rPr>
+    </w:lvl>
+    <w:lvl w:ilvl="2">
+      <w:start w:val="1"/>
+      <w:numFmt w:val="bullet"/>
+      <w:suff w:val="tab"/>
+      <w:lvlText w:val="•"/>
+      <w:lvlJc w:val="left"/>
+      <w:pPr>
+        <w:tabs>
+          <w:tab w:val="num" w:pos="556"/>
+          <w:tab w:val="clear" w:pos="0"/>
+        </w:tabs>
+        <w:ind w:left="556" w:hanging="196"/>
       </w:pPr>
       <w:rPr>
         <w:position w:val="-2"/>
@@ -10079,7 +11537,7 @@
         <w:szCs w:val="24"/>
       </w:rPr>
     </w:lvl>
-    <w:lvl w:ilvl="2">
+    <w:lvl w:ilvl="3">
       <w:start w:val="1"/>
       <w:numFmt w:val="bullet"/>
       <w:suff w:val="tab"/>
@@ -10087,10 +11545,10 @@
       <w:lvlJc w:val="left"/>
       <w:pPr>
         <w:tabs>
-          <w:tab w:val="num" w:pos="556"/>
-          <w:tab w:val="clear" w:pos="0"/>
-        </w:tabs>
-        <w:ind w:left="556" w:hanging="196"/>
+          <w:tab w:val="num" w:pos="736"/>
+          <w:tab w:val="clear" w:pos="0"/>
+        </w:tabs>
+        <w:ind w:left="736" w:hanging="196"/>
       </w:pPr>
       <w:rPr>
         <w:position w:val="-2"/>
@@ -10098,7 +11556,7 @@
         <w:szCs w:val="24"/>
       </w:rPr>
     </w:lvl>
-    <w:lvl w:ilvl="3">
+    <w:lvl w:ilvl="4">
       <w:start w:val="1"/>
       <w:numFmt w:val="bullet"/>
       <w:suff w:val="tab"/>
@@ -10106,10 +11564,10 @@
       <w:lvlJc w:val="left"/>
       <w:pPr>
         <w:tabs>
-          <w:tab w:val="num" w:pos="736"/>
-          <w:tab w:val="clear" w:pos="0"/>
-        </w:tabs>
-        <w:ind w:left="736" w:hanging="196"/>
+          <w:tab w:val="num" w:pos="916"/>
+          <w:tab w:val="clear" w:pos="0"/>
+        </w:tabs>
+        <w:ind w:left="916" w:hanging="196"/>
       </w:pPr>
       <w:rPr>
         <w:position w:val="-2"/>
@@ -10117,7 +11575,7 @@
         <w:szCs w:val="24"/>
       </w:rPr>
     </w:lvl>
-    <w:lvl w:ilvl="4">
+    <w:lvl w:ilvl="5">
       <w:start w:val="1"/>
       <w:numFmt w:val="bullet"/>
       <w:suff w:val="tab"/>
@@ -10125,10 +11583,10 @@
       <w:lvlJc w:val="left"/>
       <w:pPr>
         <w:tabs>
-          <w:tab w:val="num" w:pos="916"/>
-          <w:tab w:val="clear" w:pos="0"/>
-        </w:tabs>
-        <w:ind w:left="916" w:hanging="196"/>
+          <w:tab w:val="num" w:pos="1096"/>
+          <w:tab w:val="clear" w:pos="0"/>
+        </w:tabs>
+        <w:ind w:left="1096" w:hanging="196"/>
       </w:pPr>
       <w:rPr>
         <w:position w:val="-2"/>
@@ -10136,7 +11594,7 @@
         <w:szCs w:val="24"/>
       </w:rPr>
     </w:lvl>
-    <w:lvl w:ilvl="5">
+    <w:lvl w:ilvl="6">
       <w:start w:val="1"/>
       <w:numFmt w:val="bullet"/>
       <w:suff w:val="tab"/>
@@ -10144,10 +11602,10 @@
       <w:lvlJc w:val="left"/>
       <w:pPr>
         <w:tabs>
-          <w:tab w:val="num" w:pos="1096"/>
-          <w:tab w:val="clear" w:pos="0"/>
-        </w:tabs>
-        <w:ind w:left="1096" w:hanging="196"/>
+          <w:tab w:val="num" w:pos="1276"/>
+          <w:tab w:val="clear" w:pos="0"/>
+        </w:tabs>
+        <w:ind w:left="1276" w:hanging="196"/>
       </w:pPr>
       <w:rPr>
         <w:position w:val="-2"/>
@@ -10155,7 +11613,7 @@
         <w:szCs w:val="24"/>
       </w:rPr>
     </w:lvl>
-    <w:lvl w:ilvl="6">
+    <w:lvl w:ilvl="7">
       <w:start w:val="1"/>
       <w:numFmt w:val="bullet"/>
       <w:suff w:val="tab"/>
@@ -10163,10 +11621,10 @@
       <w:lvlJc w:val="left"/>
       <w:pPr>
         <w:tabs>
-          <w:tab w:val="num" w:pos="1276"/>
-          <w:tab w:val="clear" w:pos="0"/>
-        </w:tabs>
-        <w:ind w:left="1276" w:hanging="196"/>
+          <w:tab w:val="num" w:pos="1456"/>
+          <w:tab w:val="clear" w:pos="0"/>
+        </w:tabs>
+        <w:ind w:left="1456" w:hanging="196"/>
       </w:pPr>
       <w:rPr>
         <w:position w:val="-2"/>
@@ -10174,7 +11632,7 @@
         <w:szCs w:val="24"/>
       </w:rPr>
     </w:lvl>
-    <w:lvl w:ilvl="7">
+    <w:lvl w:ilvl="8">
       <w:start w:val="1"/>
       <w:numFmt w:val="bullet"/>
       <w:suff w:val="tab"/>
@@ -10182,10 +11640,10 @@
       <w:lvlJc w:val="left"/>
       <w:pPr>
         <w:tabs>
-          <w:tab w:val="num" w:pos="1456"/>
-          <w:tab w:val="clear" w:pos="0"/>
-        </w:tabs>
-        <w:ind w:left="1456" w:hanging="196"/>
+          <w:tab w:val="num" w:pos="1636"/>
+          <w:tab w:val="clear" w:pos="0"/>
+        </w:tabs>
+        <w:ind w:left="1636" w:hanging="196"/>
       </w:pPr>
       <w:rPr>
         <w:position w:val="-2"/>
@@ -10193,18 +11651,22 @@
         <w:szCs w:val="24"/>
       </w:rPr>
     </w:lvl>
-    <w:lvl w:ilvl="8">
-      <w:start w:val="1"/>
+  </w:abstractNum>
+  <w:abstractNum w:abstractNumId="17">
+    <w:multiLevelType w:val="multilevel"/>
+    <w:styleLink w:val="Alínea"/>
+    <w:lvl w:ilvl="0">
+      <w:start w:val="0"/>
       <w:numFmt w:val="bullet"/>
       <w:suff w:val="tab"/>
       <w:lvlText w:val="•"/>
       <w:lvlJc w:val="left"/>
       <w:pPr>
         <w:tabs>
-          <w:tab w:val="num" w:pos="1636"/>
-          <w:tab w:val="clear" w:pos="0"/>
-        </w:tabs>
-        <w:ind w:left="1636" w:hanging="196"/>
+          <w:tab w:val="num" w:pos="196"/>
+          <w:tab w:val="clear" w:pos="0"/>
+        </w:tabs>
+        <w:ind w:left="196" w:hanging="196"/>
       </w:pPr>
       <w:rPr>
         <w:position w:val="-2"/>
@@ -10212,179 +11674,156 @@
         <w:szCs w:val="24"/>
       </w:rPr>
     </w:lvl>
-  </w:abstractNum>
-  <w:abstractNum w:abstractNumId="17">
-    <w:multiLevelType w:val="multilevel"/>
-    <w:styleLink w:val="Traço"/>
-    <w:lvl w:ilvl="0">
-      <w:start w:val="1"/>
-      <w:numFmt w:val="bullet"/>
-      <w:suff w:val="tab"/>
-      <w:lvlText w:val="-"/>
-      <w:lvlJc w:val="left"/>
-      <w:pPr>
-        <w:tabs>
-          <w:tab w:val="num" w:pos="262"/>
-          <w:tab w:val="clear" w:pos="0"/>
-        </w:tabs>
-        <w:ind w:left="262" w:hanging="262"/>
-      </w:pPr>
-      <w:rPr>
-        <w:position w:val="4"/>
-        <w:sz w:val="29"/>
-        <w:szCs w:val="29"/>
-      </w:rPr>
-    </w:lvl>
     <w:lvl w:ilvl="1">
       <w:start w:val="1"/>
       <w:numFmt w:val="bullet"/>
       <w:suff w:val="tab"/>
-      <w:lvlText w:val="-"/>
-      <w:lvlJc w:val="left"/>
-      <w:pPr>
-        <w:tabs>
-          <w:tab w:val="num" w:pos="502"/>
-          <w:tab w:val="clear" w:pos="0"/>
-        </w:tabs>
-        <w:ind w:left="502" w:hanging="262"/>
-      </w:pPr>
-      <w:rPr>
-        <w:position w:val="4"/>
-        <w:sz w:val="29"/>
-        <w:szCs w:val="29"/>
+      <w:lvlText w:val="•"/>
+      <w:lvlJc w:val="left"/>
+      <w:pPr>
+        <w:tabs>
+          <w:tab w:val="num" w:pos="376"/>
+          <w:tab w:val="clear" w:pos="0"/>
+        </w:tabs>
+        <w:ind w:left="376" w:hanging="196"/>
+      </w:pPr>
+      <w:rPr>
+        <w:position w:val="-2"/>
+        <w:sz w:val="24"/>
+        <w:szCs w:val="24"/>
       </w:rPr>
     </w:lvl>
     <w:lvl w:ilvl="2">
-      <w:start w:val="0"/>
-      <w:numFmt w:val="bullet"/>
-      <w:suff w:val="tab"/>
-      <w:lvlText w:val="-"/>
-      <w:lvlJc w:val="left"/>
-      <w:pPr>
-        <w:tabs>
-          <w:tab w:val="num" w:pos="742"/>
-          <w:tab w:val="clear" w:pos="0"/>
-        </w:tabs>
-        <w:ind w:left="742" w:hanging="262"/>
-      </w:pPr>
-      <w:rPr>
-        <w:position w:val="4"/>
-        <w:sz w:val="29"/>
-        <w:szCs w:val="29"/>
+      <w:start w:val="1"/>
+      <w:numFmt w:val="bullet"/>
+      <w:suff w:val="tab"/>
+      <w:lvlText w:val="•"/>
+      <w:lvlJc w:val="left"/>
+      <w:pPr>
+        <w:tabs>
+          <w:tab w:val="num" w:pos="556"/>
+          <w:tab w:val="clear" w:pos="0"/>
+        </w:tabs>
+        <w:ind w:left="556" w:hanging="196"/>
+      </w:pPr>
+      <w:rPr>
+        <w:position w:val="-2"/>
+        <w:sz w:val="24"/>
+        <w:szCs w:val="24"/>
       </w:rPr>
     </w:lvl>
     <w:lvl w:ilvl="3">
       <w:start w:val="1"/>
       <w:numFmt w:val="bullet"/>
       <w:suff w:val="tab"/>
-      <w:lvlText w:val="-"/>
-      <w:lvlJc w:val="left"/>
-      <w:pPr>
-        <w:tabs>
-          <w:tab w:val="num" w:pos="982"/>
-          <w:tab w:val="clear" w:pos="0"/>
-        </w:tabs>
-        <w:ind w:left="982" w:hanging="262"/>
-      </w:pPr>
-      <w:rPr>
-        <w:position w:val="4"/>
-        <w:sz w:val="29"/>
-        <w:szCs w:val="29"/>
+      <w:lvlText w:val="•"/>
+      <w:lvlJc w:val="left"/>
+      <w:pPr>
+        <w:tabs>
+          <w:tab w:val="num" w:pos="736"/>
+          <w:tab w:val="clear" w:pos="0"/>
+        </w:tabs>
+        <w:ind w:left="736" w:hanging="196"/>
+      </w:pPr>
+      <w:rPr>
+        <w:position w:val="-2"/>
+        <w:sz w:val="24"/>
+        <w:szCs w:val="24"/>
       </w:rPr>
     </w:lvl>
     <w:lvl w:ilvl="4">
       <w:start w:val="1"/>
       <w:numFmt w:val="bullet"/>
       <w:suff w:val="tab"/>
-      <w:lvlText w:val="-"/>
-      <w:lvlJc w:val="left"/>
-      <w:pPr>
-        <w:tabs>
-          <w:tab w:val="num" w:pos="1222"/>
-          <w:tab w:val="clear" w:pos="0"/>
-        </w:tabs>
-        <w:ind w:left="1222" w:hanging="262"/>
-      </w:pPr>
-      <w:rPr>
-        <w:position w:val="4"/>
-        <w:sz w:val="29"/>
-        <w:szCs w:val="29"/>
+      <w:lvlText w:val="•"/>
+      <w:lvlJc w:val="left"/>
+      <w:pPr>
+        <w:tabs>
+          <w:tab w:val="num" w:pos="916"/>
+          <w:tab w:val="clear" w:pos="0"/>
+        </w:tabs>
+        <w:ind w:left="916" w:hanging="196"/>
+      </w:pPr>
+      <w:rPr>
+        <w:position w:val="-2"/>
+        <w:sz w:val="24"/>
+        <w:szCs w:val="24"/>
       </w:rPr>
     </w:lvl>
     <w:lvl w:ilvl="5">
       <w:start w:val="1"/>
       <w:numFmt w:val="bullet"/>
       <w:suff w:val="tab"/>
-      <w:lvlText w:val="-"/>
-      <w:lvlJc w:val="left"/>
-      <w:pPr>
-        <w:tabs>
-          <w:tab w:val="num" w:pos="1462"/>
-          <w:tab w:val="clear" w:pos="0"/>
-        </w:tabs>
-        <w:ind w:left="1462" w:hanging="262"/>
-      </w:pPr>
-      <w:rPr>
-        <w:position w:val="4"/>
-        <w:sz w:val="29"/>
-        <w:szCs w:val="29"/>
+      <w:lvlText w:val="•"/>
+      <w:lvlJc w:val="left"/>
+      <w:pPr>
+        <w:tabs>
+          <w:tab w:val="num" w:pos="1096"/>
+          <w:tab w:val="clear" w:pos="0"/>
+        </w:tabs>
+        <w:ind w:left="1096" w:hanging="196"/>
+      </w:pPr>
+      <w:rPr>
+        <w:position w:val="-2"/>
+        <w:sz w:val="24"/>
+        <w:szCs w:val="24"/>
       </w:rPr>
     </w:lvl>
     <w:lvl w:ilvl="6">
       <w:start w:val="1"/>
       <w:numFmt w:val="bullet"/>
       <w:suff w:val="tab"/>
-      <w:lvlText w:val="-"/>
-      <w:lvlJc w:val="left"/>
-      <w:pPr>
-        <w:tabs>
-          <w:tab w:val="num" w:pos="1702"/>
-          <w:tab w:val="clear" w:pos="0"/>
-        </w:tabs>
-        <w:ind w:left="1702" w:hanging="262"/>
-      </w:pPr>
-      <w:rPr>
-        <w:position w:val="4"/>
-        <w:sz w:val="29"/>
-        <w:szCs w:val="29"/>
+      <w:lvlText w:val="•"/>
+      <w:lvlJc w:val="left"/>
+      <w:pPr>
+        <w:tabs>
+          <w:tab w:val="num" w:pos="1276"/>
+          <w:tab w:val="clear" w:pos="0"/>
+        </w:tabs>
+        <w:ind w:left="1276" w:hanging="196"/>
+      </w:pPr>
+      <w:rPr>
+        <w:position w:val="-2"/>
+        <w:sz w:val="24"/>
+        <w:szCs w:val="24"/>
       </w:rPr>
     </w:lvl>
     <w:lvl w:ilvl="7">
       <w:start w:val="1"/>
       <w:numFmt w:val="bullet"/>
       <w:suff w:val="tab"/>
-      <w:lvlText w:val="-"/>
-      <w:lvlJc w:val="left"/>
-      <w:pPr>
-        <w:tabs>
-          <w:tab w:val="num" w:pos="1942"/>
-          <w:tab w:val="clear" w:pos="0"/>
-        </w:tabs>
-        <w:ind w:left="1942" w:hanging="262"/>
-      </w:pPr>
-      <w:rPr>
-        <w:position w:val="4"/>
-        <w:sz w:val="29"/>
-        <w:szCs w:val="29"/>
+      <w:lvlText w:val="•"/>
+      <w:lvlJc w:val="left"/>
+      <w:pPr>
+        <w:tabs>
+          <w:tab w:val="num" w:pos="1456"/>
+          <w:tab w:val="clear" w:pos="0"/>
+        </w:tabs>
+        <w:ind w:left="1456" w:hanging="196"/>
+      </w:pPr>
+      <w:rPr>
+        <w:position w:val="-2"/>
+        <w:sz w:val="24"/>
+        <w:szCs w:val="24"/>
       </w:rPr>
     </w:lvl>
     <w:lvl w:ilvl="8">
       <w:start w:val="1"/>
       <w:numFmt w:val="bullet"/>
       <w:suff w:val="tab"/>
-      <w:lvlText w:val="-"/>
-      <w:lvlJc w:val="left"/>
-      <w:pPr>
-        <w:tabs>
-          <w:tab w:val="num" w:pos="2182"/>
-          <w:tab w:val="clear" w:pos="0"/>
-        </w:tabs>
-        <w:ind w:left="2182" w:hanging="262"/>
-      </w:pPr>
-      <w:rPr>
-        <w:position w:val="4"/>
-        <w:sz w:val="29"/>
-        <w:szCs w:val="29"/>
+      <w:lvlText w:val="•"/>
+      <w:lvlJc w:val="left"/>
+      <w:pPr>
+        <w:tabs>
+          <w:tab w:val="num" w:pos="1636"/>
+          <w:tab w:val="clear" w:pos="0"/>
+        </w:tabs>
+        <w:ind w:left="1636" w:hanging="196"/>
+      </w:pPr>
+      <w:rPr>
+        <w:position w:val="-2"/>
+        <w:sz w:val="24"/>
+        <w:szCs w:val="24"/>
       </w:rPr>
     </w:lvl>
   </w:abstractNum>
@@ -10740,6 +12179,181 @@
   </w:abstractNum>
   <w:abstractNum w:abstractNumId="20">
     <w:multiLevelType w:val="multilevel"/>
+    <w:styleLink w:val="Traço"/>
+    <w:lvl w:ilvl="0">
+      <w:start w:val="1"/>
+      <w:numFmt w:val="bullet"/>
+      <w:suff w:val="tab"/>
+      <w:lvlText w:val="-"/>
+      <w:lvlJc w:val="left"/>
+      <w:pPr>
+        <w:tabs>
+          <w:tab w:val="num" w:pos="262"/>
+          <w:tab w:val="clear" w:pos="0"/>
+        </w:tabs>
+        <w:ind w:left="262" w:hanging="262"/>
+      </w:pPr>
+      <w:rPr>
+        <w:position w:val="4"/>
+        <w:sz w:val="29"/>
+        <w:szCs w:val="29"/>
+      </w:rPr>
+    </w:lvl>
+    <w:lvl w:ilvl="1">
+      <w:start w:val="1"/>
+      <w:numFmt w:val="bullet"/>
+      <w:suff w:val="tab"/>
+      <w:lvlText w:val="-"/>
+      <w:lvlJc w:val="left"/>
+      <w:pPr>
+        <w:tabs>
+          <w:tab w:val="num" w:pos="502"/>
+          <w:tab w:val="clear" w:pos="0"/>
+        </w:tabs>
+        <w:ind w:left="502" w:hanging="262"/>
+      </w:pPr>
+      <w:rPr>
+        <w:position w:val="4"/>
+        <w:sz w:val="29"/>
+        <w:szCs w:val="29"/>
+      </w:rPr>
+    </w:lvl>
+    <w:lvl w:ilvl="2">
+      <w:start w:val="0"/>
+      <w:numFmt w:val="bullet"/>
+      <w:suff w:val="tab"/>
+      <w:lvlText w:val="-"/>
+      <w:lvlJc w:val="left"/>
+      <w:pPr>
+        <w:tabs>
+          <w:tab w:val="num" w:pos="742"/>
+          <w:tab w:val="clear" w:pos="0"/>
+        </w:tabs>
+        <w:ind w:left="742" w:hanging="262"/>
+      </w:pPr>
+      <w:rPr>
+        <w:position w:val="4"/>
+        <w:sz w:val="29"/>
+        <w:szCs w:val="29"/>
+      </w:rPr>
+    </w:lvl>
+    <w:lvl w:ilvl="3">
+      <w:start w:val="1"/>
+      <w:numFmt w:val="bullet"/>
+      <w:suff w:val="tab"/>
+      <w:lvlText w:val="-"/>
+      <w:lvlJc w:val="left"/>
+      <w:pPr>
+        <w:tabs>
+          <w:tab w:val="num" w:pos="982"/>
+          <w:tab w:val="clear" w:pos="0"/>
+        </w:tabs>
+        <w:ind w:left="982" w:hanging="262"/>
+      </w:pPr>
+      <w:rPr>
+        <w:position w:val="4"/>
+        <w:sz w:val="29"/>
+        <w:szCs w:val="29"/>
+      </w:rPr>
+    </w:lvl>
+    <w:lvl w:ilvl="4">
+      <w:start w:val="1"/>
+      <w:numFmt w:val="bullet"/>
+      <w:suff w:val="tab"/>
+      <w:lvlText w:val="-"/>
+      <w:lvlJc w:val="left"/>
+      <w:pPr>
+        <w:tabs>
+          <w:tab w:val="num" w:pos="1222"/>
+          <w:tab w:val="clear" w:pos="0"/>
+        </w:tabs>
+        <w:ind w:left="1222" w:hanging="262"/>
+      </w:pPr>
+      <w:rPr>
+        <w:position w:val="4"/>
+        <w:sz w:val="29"/>
+        <w:szCs w:val="29"/>
+      </w:rPr>
+    </w:lvl>
+    <w:lvl w:ilvl="5">
+      <w:start w:val="1"/>
+      <w:numFmt w:val="bullet"/>
+      <w:suff w:val="tab"/>
+      <w:lvlText w:val="-"/>
+      <w:lvlJc w:val="left"/>
+      <w:pPr>
+        <w:tabs>
+          <w:tab w:val="num" w:pos="1462"/>
+          <w:tab w:val="clear" w:pos="0"/>
+        </w:tabs>
+        <w:ind w:left="1462" w:hanging="262"/>
+      </w:pPr>
+      <w:rPr>
+        <w:position w:val="4"/>
+        <w:sz w:val="29"/>
+        <w:szCs w:val="29"/>
+      </w:rPr>
+    </w:lvl>
+    <w:lvl w:ilvl="6">
+      <w:start w:val="1"/>
+      <w:numFmt w:val="bullet"/>
+      <w:suff w:val="tab"/>
+      <w:lvlText w:val="-"/>
+      <w:lvlJc w:val="left"/>
+      <w:pPr>
+        <w:tabs>
+          <w:tab w:val="num" w:pos="1702"/>
+          <w:tab w:val="clear" w:pos="0"/>
+        </w:tabs>
+        <w:ind w:left="1702" w:hanging="262"/>
+      </w:pPr>
+      <w:rPr>
+        <w:position w:val="4"/>
+        <w:sz w:val="29"/>
+        <w:szCs w:val="29"/>
+      </w:rPr>
+    </w:lvl>
+    <w:lvl w:ilvl="7">
+      <w:start w:val="1"/>
+      <w:numFmt w:val="bullet"/>
+      <w:suff w:val="tab"/>
+      <w:lvlText w:val="-"/>
+      <w:lvlJc w:val="left"/>
+      <w:pPr>
+        <w:tabs>
+          <w:tab w:val="num" w:pos="1942"/>
+          <w:tab w:val="clear" w:pos="0"/>
+        </w:tabs>
+        <w:ind w:left="1942" w:hanging="262"/>
+      </w:pPr>
+      <w:rPr>
+        <w:position w:val="4"/>
+        <w:sz w:val="29"/>
+        <w:szCs w:val="29"/>
+      </w:rPr>
+    </w:lvl>
+    <w:lvl w:ilvl="8">
+      <w:start w:val="1"/>
+      <w:numFmt w:val="bullet"/>
+      <w:suff w:val="tab"/>
+      <w:lvlText w:val="-"/>
+      <w:lvlJc w:val="left"/>
+      <w:pPr>
+        <w:tabs>
+          <w:tab w:val="num" w:pos="2182"/>
+          <w:tab w:val="clear" w:pos="0"/>
+        </w:tabs>
+        <w:ind w:left="2182" w:hanging="262"/>
+      </w:pPr>
+      <w:rPr>
+        <w:position w:val="4"/>
+        <w:sz w:val="29"/>
+        <w:szCs w:val="29"/>
+      </w:rPr>
+    </w:lvl>
+  </w:abstractNum>
+  <w:abstractNum w:abstractNumId="21">
+    <w:multiLevelType w:val="multilevel"/>
     <w:lvl w:ilvl="0">
       <w:start w:val="1"/>
       <w:numFmt w:val="bullet"/>
@@ -10912,7 +12526,7 @@
       </w:rPr>
     </w:lvl>
   </w:abstractNum>
-  <w:abstractNum w:abstractNumId="21">
+  <w:abstractNum w:abstractNumId="22">
     <w:multiLevelType w:val="multilevel"/>
     <w:styleLink w:val="List 1"/>
     <w:lvl w:ilvl="0">
@@ -11084,181 +12698,6 @@
         <w:position w:val="-2"/>
         <w:sz w:val="30"/>
         <w:szCs w:val="30"/>
-      </w:rPr>
-    </w:lvl>
-  </w:abstractNum>
-  <w:abstractNum w:abstractNumId="22">
-    <w:multiLevelType w:val="multilevel"/>
-    <w:styleLink w:val="Traço"/>
-    <w:lvl w:ilvl="0">
-      <w:start w:val="1"/>
-      <w:numFmt w:val="bullet"/>
-      <w:suff w:val="tab"/>
-      <w:lvlText w:val="-"/>
-      <w:lvlJc w:val="left"/>
-      <w:pPr>
-        <w:tabs>
-          <w:tab w:val="num" w:pos="262"/>
-          <w:tab w:val="clear" w:pos="0"/>
-        </w:tabs>
-        <w:ind w:left="262" w:hanging="262"/>
-      </w:pPr>
-      <w:rPr>
-        <w:position w:val="4"/>
-        <w:sz w:val="29"/>
-        <w:szCs w:val="29"/>
-      </w:rPr>
-    </w:lvl>
-    <w:lvl w:ilvl="1">
-      <w:start w:val="1"/>
-      <w:numFmt w:val="bullet"/>
-      <w:suff w:val="tab"/>
-      <w:lvlText w:val="-"/>
-      <w:lvlJc w:val="left"/>
-      <w:pPr>
-        <w:tabs>
-          <w:tab w:val="num" w:pos="502"/>
-          <w:tab w:val="clear" w:pos="0"/>
-        </w:tabs>
-        <w:ind w:left="502" w:hanging="262"/>
-      </w:pPr>
-      <w:rPr>
-        <w:position w:val="4"/>
-        <w:sz w:val="29"/>
-        <w:szCs w:val="29"/>
-      </w:rPr>
-    </w:lvl>
-    <w:lvl w:ilvl="2">
-      <w:start w:val="1"/>
-      <w:numFmt w:val="bullet"/>
-      <w:suff w:val="tab"/>
-      <w:lvlText w:val="-"/>
-      <w:lvlJc w:val="left"/>
-      <w:pPr>
-        <w:tabs>
-          <w:tab w:val="num" w:pos="742"/>
-          <w:tab w:val="clear" w:pos="0"/>
-        </w:tabs>
-        <w:ind w:left="742" w:hanging="262"/>
-      </w:pPr>
-      <w:rPr>
-        <w:position w:val="4"/>
-        <w:sz w:val="29"/>
-        <w:szCs w:val="29"/>
-      </w:rPr>
-    </w:lvl>
-    <w:lvl w:ilvl="3">
-      <w:start w:val="0"/>
-      <w:numFmt w:val="bullet"/>
-      <w:suff w:val="tab"/>
-      <w:lvlText w:val="-"/>
-      <w:lvlJc w:val="left"/>
-      <w:pPr>
-        <w:tabs>
-          <w:tab w:val="num" w:pos="982"/>
-          <w:tab w:val="clear" w:pos="0"/>
-        </w:tabs>
-        <w:ind w:left="982" w:hanging="262"/>
-      </w:pPr>
-      <w:rPr>
-        <w:position w:val="4"/>
-        <w:sz w:val="36"/>
-        <w:szCs w:val="36"/>
-      </w:rPr>
-    </w:lvl>
-    <w:lvl w:ilvl="4">
-      <w:start w:val="1"/>
-      <w:numFmt w:val="bullet"/>
-      <w:suff w:val="tab"/>
-      <w:lvlText w:val="-"/>
-      <w:lvlJc w:val="left"/>
-      <w:pPr>
-        <w:tabs>
-          <w:tab w:val="num" w:pos="1222"/>
-          <w:tab w:val="clear" w:pos="0"/>
-        </w:tabs>
-        <w:ind w:left="1222" w:hanging="262"/>
-      </w:pPr>
-      <w:rPr>
-        <w:position w:val="4"/>
-        <w:sz w:val="29"/>
-        <w:szCs w:val="29"/>
-      </w:rPr>
-    </w:lvl>
-    <w:lvl w:ilvl="5">
-      <w:start w:val="1"/>
-      <w:numFmt w:val="bullet"/>
-      <w:suff w:val="tab"/>
-      <w:lvlText w:val="-"/>
-      <w:lvlJc w:val="left"/>
-      <w:pPr>
-        <w:tabs>
-          <w:tab w:val="num" w:pos="1462"/>
-          <w:tab w:val="clear" w:pos="0"/>
-        </w:tabs>
-        <w:ind w:left="1462" w:hanging="262"/>
-      </w:pPr>
-      <w:rPr>
-        <w:position w:val="4"/>
-        <w:sz w:val="29"/>
-        <w:szCs w:val="29"/>
-      </w:rPr>
-    </w:lvl>
-    <w:lvl w:ilvl="6">
-      <w:start w:val="1"/>
-      <w:numFmt w:val="bullet"/>
-      <w:suff w:val="tab"/>
-      <w:lvlText w:val="-"/>
-      <w:lvlJc w:val="left"/>
-      <w:pPr>
-        <w:tabs>
-          <w:tab w:val="num" w:pos="1702"/>
-          <w:tab w:val="clear" w:pos="0"/>
-        </w:tabs>
-        <w:ind w:left="1702" w:hanging="262"/>
-      </w:pPr>
-      <w:rPr>
-        <w:position w:val="4"/>
-        <w:sz w:val="29"/>
-        <w:szCs w:val="29"/>
-      </w:rPr>
-    </w:lvl>
-    <w:lvl w:ilvl="7">
-      <w:start w:val="1"/>
-      <w:numFmt w:val="bullet"/>
-      <w:suff w:val="tab"/>
-      <w:lvlText w:val="-"/>
-      <w:lvlJc w:val="left"/>
-      <w:pPr>
-        <w:tabs>
-          <w:tab w:val="num" w:pos="1942"/>
-          <w:tab w:val="clear" w:pos="0"/>
-        </w:tabs>
-        <w:ind w:left="1942" w:hanging="262"/>
-      </w:pPr>
-      <w:rPr>
-        <w:position w:val="4"/>
-        <w:sz w:val="29"/>
-        <w:szCs w:val="29"/>
-      </w:rPr>
-    </w:lvl>
-    <w:lvl w:ilvl="8">
-      <w:start w:val="1"/>
-      <w:numFmt w:val="bullet"/>
-      <w:suff w:val="tab"/>
-      <w:lvlText w:val="-"/>
-      <w:lvlJc w:val="left"/>
-      <w:pPr>
-        <w:tabs>
-          <w:tab w:val="num" w:pos="2182"/>
-          <w:tab w:val="clear" w:pos="0"/>
-        </w:tabs>
-        <w:ind w:left="2182" w:hanging="262"/>
-      </w:pPr>
-      <w:rPr>
-        <w:position w:val="4"/>
-        <w:sz w:val="29"/>
-        <w:szCs w:val="29"/>
       </w:rPr>
     </w:lvl>
   </w:abstractNum>
@@ -11789,6 +13228,181 @@
   </w:abstractNum>
   <w:abstractNum w:abstractNumId="26">
     <w:multiLevelType w:val="multilevel"/>
+    <w:styleLink w:val="Traço"/>
+    <w:lvl w:ilvl="0">
+      <w:start w:val="1"/>
+      <w:numFmt w:val="bullet"/>
+      <w:suff w:val="tab"/>
+      <w:lvlText w:val="-"/>
+      <w:lvlJc w:val="left"/>
+      <w:pPr>
+        <w:tabs>
+          <w:tab w:val="num" w:pos="262"/>
+          <w:tab w:val="clear" w:pos="0"/>
+        </w:tabs>
+        <w:ind w:left="262" w:hanging="262"/>
+      </w:pPr>
+      <w:rPr>
+        <w:position w:val="4"/>
+        <w:sz w:val="29"/>
+        <w:szCs w:val="29"/>
+      </w:rPr>
+    </w:lvl>
+    <w:lvl w:ilvl="1">
+      <w:start w:val="1"/>
+      <w:numFmt w:val="bullet"/>
+      <w:suff w:val="tab"/>
+      <w:lvlText w:val="-"/>
+      <w:lvlJc w:val="left"/>
+      <w:pPr>
+        <w:tabs>
+          <w:tab w:val="num" w:pos="502"/>
+          <w:tab w:val="clear" w:pos="0"/>
+        </w:tabs>
+        <w:ind w:left="502" w:hanging="262"/>
+      </w:pPr>
+      <w:rPr>
+        <w:position w:val="4"/>
+        <w:sz w:val="29"/>
+        <w:szCs w:val="29"/>
+      </w:rPr>
+    </w:lvl>
+    <w:lvl w:ilvl="2">
+      <w:start w:val="1"/>
+      <w:numFmt w:val="bullet"/>
+      <w:suff w:val="tab"/>
+      <w:lvlText w:val="-"/>
+      <w:lvlJc w:val="left"/>
+      <w:pPr>
+        <w:tabs>
+          <w:tab w:val="num" w:pos="742"/>
+          <w:tab w:val="clear" w:pos="0"/>
+        </w:tabs>
+        <w:ind w:left="742" w:hanging="262"/>
+      </w:pPr>
+      <w:rPr>
+        <w:position w:val="4"/>
+        <w:sz w:val="29"/>
+        <w:szCs w:val="29"/>
+      </w:rPr>
+    </w:lvl>
+    <w:lvl w:ilvl="3">
+      <w:start w:val="0"/>
+      <w:numFmt w:val="bullet"/>
+      <w:suff w:val="tab"/>
+      <w:lvlText w:val="-"/>
+      <w:lvlJc w:val="left"/>
+      <w:pPr>
+        <w:tabs>
+          <w:tab w:val="num" w:pos="982"/>
+          <w:tab w:val="clear" w:pos="0"/>
+        </w:tabs>
+        <w:ind w:left="982" w:hanging="262"/>
+      </w:pPr>
+      <w:rPr>
+        <w:position w:val="4"/>
+        <w:sz w:val="36"/>
+        <w:szCs w:val="36"/>
+      </w:rPr>
+    </w:lvl>
+    <w:lvl w:ilvl="4">
+      <w:start w:val="1"/>
+      <w:numFmt w:val="bullet"/>
+      <w:suff w:val="tab"/>
+      <w:lvlText w:val="-"/>
+      <w:lvlJc w:val="left"/>
+      <w:pPr>
+        <w:tabs>
+          <w:tab w:val="num" w:pos="1222"/>
+          <w:tab w:val="clear" w:pos="0"/>
+        </w:tabs>
+        <w:ind w:left="1222" w:hanging="262"/>
+      </w:pPr>
+      <w:rPr>
+        <w:position w:val="4"/>
+        <w:sz w:val="29"/>
+        <w:szCs w:val="29"/>
+      </w:rPr>
+    </w:lvl>
+    <w:lvl w:ilvl="5">
+      <w:start w:val="1"/>
+      <w:numFmt w:val="bullet"/>
+      <w:suff w:val="tab"/>
+      <w:lvlText w:val="-"/>
+      <w:lvlJc w:val="left"/>
+      <w:pPr>
+        <w:tabs>
+          <w:tab w:val="num" w:pos="1462"/>
+          <w:tab w:val="clear" w:pos="0"/>
+        </w:tabs>
+        <w:ind w:left="1462" w:hanging="262"/>
+      </w:pPr>
+      <w:rPr>
+        <w:position w:val="4"/>
+        <w:sz w:val="29"/>
+        <w:szCs w:val="29"/>
+      </w:rPr>
+    </w:lvl>
+    <w:lvl w:ilvl="6">
+      <w:start w:val="1"/>
+      <w:numFmt w:val="bullet"/>
+      <w:suff w:val="tab"/>
+      <w:lvlText w:val="-"/>
+      <w:lvlJc w:val="left"/>
+      <w:pPr>
+        <w:tabs>
+          <w:tab w:val="num" w:pos="1702"/>
+          <w:tab w:val="clear" w:pos="0"/>
+        </w:tabs>
+        <w:ind w:left="1702" w:hanging="262"/>
+      </w:pPr>
+      <w:rPr>
+        <w:position w:val="4"/>
+        <w:sz w:val="29"/>
+        <w:szCs w:val="29"/>
+      </w:rPr>
+    </w:lvl>
+    <w:lvl w:ilvl="7">
+      <w:start w:val="1"/>
+      <w:numFmt w:val="bullet"/>
+      <w:suff w:val="tab"/>
+      <w:lvlText w:val="-"/>
+      <w:lvlJc w:val="left"/>
+      <w:pPr>
+        <w:tabs>
+          <w:tab w:val="num" w:pos="1942"/>
+          <w:tab w:val="clear" w:pos="0"/>
+        </w:tabs>
+        <w:ind w:left="1942" w:hanging="262"/>
+      </w:pPr>
+      <w:rPr>
+        <w:position w:val="4"/>
+        <w:sz w:val="29"/>
+        <w:szCs w:val="29"/>
+      </w:rPr>
+    </w:lvl>
+    <w:lvl w:ilvl="8">
+      <w:start w:val="1"/>
+      <w:numFmt w:val="bullet"/>
+      <w:suff w:val="tab"/>
+      <w:lvlText w:val="-"/>
+      <w:lvlJc w:val="left"/>
+      <w:pPr>
+        <w:tabs>
+          <w:tab w:val="num" w:pos="2182"/>
+          <w:tab w:val="clear" w:pos="0"/>
+        </w:tabs>
+        <w:ind w:left="2182" w:hanging="262"/>
+      </w:pPr>
+      <w:rPr>
+        <w:position w:val="4"/>
+        <w:sz w:val="29"/>
+        <w:szCs w:val="29"/>
+      </w:rPr>
+    </w:lvl>
+  </w:abstractNum>
+  <w:abstractNum w:abstractNumId="27">
+    <w:multiLevelType w:val="multilevel"/>
     <w:lvl w:ilvl="0">
       <w:start w:val="1"/>
       <w:numFmt w:val="bullet"/>
@@ -11961,7 +13575,7 @@
       </w:rPr>
     </w:lvl>
   </w:abstractNum>
-  <w:abstractNum w:abstractNumId="27">
+  <w:abstractNum w:abstractNumId="28">
     <w:multiLevelType w:val="multilevel"/>
     <w:styleLink w:val="List 2"/>
     <w:lvl w:ilvl="0">
@@ -12133,181 +13747,6 @@
         <w:position w:val="-2"/>
         <w:sz w:val="30"/>
         <w:szCs w:val="30"/>
-      </w:rPr>
-    </w:lvl>
-  </w:abstractNum>
-  <w:abstractNum w:abstractNumId="28">
-    <w:multiLevelType w:val="multilevel"/>
-    <w:styleLink w:val="Alínea"/>
-    <w:lvl w:ilvl="0">
-      <w:start w:val="0"/>
-      <w:numFmt w:val="bullet"/>
-      <w:suff w:val="tab"/>
-      <w:lvlText w:val="•"/>
-      <w:lvlJc w:val="left"/>
-      <w:pPr>
-        <w:tabs>
-          <w:tab w:val="num" w:pos="196"/>
-          <w:tab w:val="clear" w:pos="0"/>
-        </w:tabs>
-        <w:ind w:left="196" w:hanging="196"/>
-      </w:pPr>
-      <w:rPr>
-        <w:position w:val="-2"/>
-        <w:sz w:val="30"/>
-        <w:szCs w:val="30"/>
-      </w:rPr>
-    </w:lvl>
-    <w:lvl w:ilvl="1">
-      <w:start w:val="1"/>
-      <w:numFmt w:val="bullet"/>
-      <w:suff w:val="tab"/>
-      <w:lvlText w:val="•"/>
-      <w:lvlJc w:val="left"/>
-      <w:pPr>
-        <w:tabs>
-          <w:tab w:val="num" w:pos="376"/>
-          <w:tab w:val="clear" w:pos="0"/>
-        </w:tabs>
-        <w:ind w:left="376" w:hanging="196"/>
-      </w:pPr>
-      <w:rPr>
-        <w:position w:val="-2"/>
-        <w:sz w:val="24"/>
-        <w:szCs w:val="24"/>
-      </w:rPr>
-    </w:lvl>
-    <w:lvl w:ilvl="2">
-      <w:start w:val="1"/>
-      <w:numFmt w:val="bullet"/>
-      <w:suff w:val="tab"/>
-      <w:lvlText w:val="•"/>
-      <w:lvlJc w:val="left"/>
-      <w:pPr>
-        <w:tabs>
-          <w:tab w:val="num" w:pos="556"/>
-          <w:tab w:val="clear" w:pos="0"/>
-        </w:tabs>
-        <w:ind w:left="556" w:hanging="196"/>
-      </w:pPr>
-      <w:rPr>
-        <w:position w:val="-2"/>
-        <w:sz w:val="24"/>
-        <w:szCs w:val="24"/>
-      </w:rPr>
-    </w:lvl>
-    <w:lvl w:ilvl="3">
-      <w:start w:val="1"/>
-      <w:numFmt w:val="bullet"/>
-      <w:suff w:val="tab"/>
-      <w:lvlText w:val="•"/>
-      <w:lvlJc w:val="left"/>
-      <w:pPr>
-        <w:tabs>
-          <w:tab w:val="num" w:pos="736"/>
-          <w:tab w:val="clear" w:pos="0"/>
-        </w:tabs>
-        <w:ind w:left="736" w:hanging="196"/>
-      </w:pPr>
-      <w:rPr>
-        <w:position w:val="-2"/>
-        <w:sz w:val="24"/>
-        <w:szCs w:val="24"/>
-      </w:rPr>
-    </w:lvl>
-    <w:lvl w:ilvl="4">
-      <w:start w:val="1"/>
-      <w:numFmt w:val="bullet"/>
-      <w:suff w:val="tab"/>
-      <w:lvlText w:val="•"/>
-      <w:lvlJc w:val="left"/>
-      <w:pPr>
-        <w:tabs>
-          <w:tab w:val="num" w:pos="916"/>
-          <w:tab w:val="clear" w:pos="0"/>
-        </w:tabs>
-        <w:ind w:left="916" w:hanging="196"/>
-      </w:pPr>
-      <w:rPr>
-        <w:position w:val="-2"/>
-        <w:sz w:val="24"/>
-        <w:szCs w:val="24"/>
-      </w:rPr>
-    </w:lvl>
-    <w:lvl w:ilvl="5">
-      <w:start w:val="1"/>
-      <w:numFmt w:val="bullet"/>
-      <w:suff w:val="tab"/>
-      <w:lvlText w:val="•"/>
-      <w:lvlJc w:val="left"/>
-      <w:pPr>
-        <w:tabs>
-          <w:tab w:val="num" w:pos="1096"/>
-          <w:tab w:val="clear" w:pos="0"/>
-        </w:tabs>
-        <w:ind w:left="1096" w:hanging="196"/>
-      </w:pPr>
-      <w:rPr>
-        <w:position w:val="-2"/>
-        <w:sz w:val="24"/>
-        <w:szCs w:val="24"/>
-      </w:rPr>
-    </w:lvl>
-    <w:lvl w:ilvl="6">
-      <w:start w:val="1"/>
-      <w:numFmt w:val="bullet"/>
-      <w:suff w:val="tab"/>
-      <w:lvlText w:val="•"/>
-      <w:lvlJc w:val="left"/>
-      <w:pPr>
-        <w:tabs>
-          <w:tab w:val="num" w:pos="1276"/>
-          <w:tab w:val="clear" w:pos="0"/>
-        </w:tabs>
-        <w:ind w:left="1276" w:hanging="196"/>
-      </w:pPr>
-      <w:rPr>
-        <w:position w:val="-2"/>
-        <w:sz w:val="24"/>
-        <w:szCs w:val="24"/>
-      </w:rPr>
-    </w:lvl>
-    <w:lvl w:ilvl="7">
-      <w:start w:val="1"/>
-      <w:numFmt w:val="bullet"/>
-      <w:suff w:val="tab"/>
-      <w:lvlText w:val="•"/>
-      <w:lvlJc w:val="left"/>
-      <w:pPr>
-        <w:tabs>
-          <w:tab w:val="num" w:pos="1456"/>
-          <w:tab w:val="clear" w:pos="0"/>
-        </w:tabs>
-        <w:ind w:left="1456" w:hanging="196"/>
-      </w:pPr>
-      <w:rPr>
-        <w:position w:val="-2"/>
-        <w:sz w:val="24"/>
-        <w:szCs w:val="24"/>
-      </w:rPr>
-    </w:lvl>
-    <w:lvl w:ilvl="8">
-      <w:start w:val="1"/>
-      <w:numFmt w:val="bullet"/>
-      <w:suff w:val="tab"/>
-      <w:lvlText w:val="•"/>
-      <w:lvlJc w:val="left"/>
-      <w:pPr>
-        <w:tabs>
-          <w:tab w:val="num" w:pos="1636"/>
-          <w:tab w:val="clear" w:pos="0"/>
-        </w:tabs>
-        <w:ind w:left="1636" w:hanging="196"/>
-      </w:pPr>
-      <w:rPr>
-        <w:position w:val="-2"/>
-        <w:sz w:val="24"/>
-        <w:szCs w:val="24"/>
       </w:rPr>
     </w:lvl>
   </w:abstractNum>
@@ -12488,6 +13927,181 @@
   </w:abstractNum>
   <w:abstractNum w:abstractNumId="30">
     <w:multiLevelType w:val="multilevel"/>
+    <w:styleLink w:val="Alínea"/>
+    <w:lvl w:ilvl="0">
+      <w:start w:val="0"/>
+      <w:numFmt w:val="bullet"/>
+      <w:suff w:val="tab"/>
+      <w:lvlText w:val="•"/>
+      <w:lvlJc w:val="left"/>
+      <w:pPr>
+        <w:tabs>
+          <w:tab w:val="num" w:pos="196"/>
+          <w:tab w:val="clear" w:pos="0"/>
+        </w:tabs>
+        <w:ind w:left="196" w:hanging="196"/>
+      </w:pPr>
+      <w:rPr>
+        <w:position w:val="-2"/>
+        <w:sz w:val="30"/>
+        <w:szCs w:val="30"/>
+      </w:rPr>
+    </w:lvl>
+    <w:lvl w:ilvl="1">
+      <w:start w:val="1"/>
+      <w:numFmt w:val="bullet"/>
+      <w:suff w:val="tab"/>
+      <w:lvlText w:val="•"/>
+      <w:lvlJc w:val="left"/>
+      <w:pPr>
+        <w:tabs>
+          <w:tab w:val="num" w:pos="376"/>
+          <w:tab w:val="clear" w:pos="0"/>
+        </w:tabs>
+        <w:ind w:left="376" w:hanging="196"/>
+      </w:pPr>
+      <w:rPr>
+        <w:position w:val="-2"/>
+        <w:sz w:val="24"/>
+        <w:szCs w:val="24"/>
+      </w:rPr>
+    </w:lvl>
+    <w:lvl w:ilvl="2">
+      <w:start w:val="1"/>
+      <w:numFmt w:val="bullet"/>
+      <w:suff w:val="tab"/>
+      <w:lvlText w:val="•"/>
+      <w:lvlJc w:val="left"/>
+      <w:pPr>
+        <w:tabs>
+          <w:tab w:val="num" w:pos="556"/>
+          <w:tab w:val="clear" w:pos="0"/>
+        </w:tabs>
+        <w:ind w:left="556" w:hanging="196"/>
+      </w:pPr>
+      <w:rPr>
+        <w:position w:val="-2"/>
+        <w:sz w:val="24"/>
+        <w:szCs w:val="24"/>
+      </w:rPr>
+    </w:lvl>
+    <w:lvl w:ilvl="3">
+      <w:start w:val="1"/>
+      <w:numFmt w:val="bullet"/>
+      <w:suff w:val="tab"/>
+      <w:lvlText w:val="•"/>
+      <w:lvlJc w:val="left"/>
+      <w:pPr>
+        <w:tabs>
+          <w:tab w:val="num" w:pos="736"/>
+          <w:tab w:val="clear" w:pos="0"/>
+        </w:tabs>
+        <w:ind w:left="736" w:hanging="196"/>
+      </w:pPr>
+      <w:rPr>
+        <w:position w:val="-2"/>
+        <w:sz w:val="24"/>
+        <w:szCs w:val="24"/>
+      </w:rPr>
+    </w:lvl>
+    <w:lvl w:ilvl="4">
+      <w:start w:val="1"/>
+      <w:numFmt w:val="bullet"/>
+      <w:suff w:val="tab"/>
+      <w:lvlText w:val="•"/>
+      <w:lvlJc w:val="left"/>
+      <w:pPr>
+        <w:tabs>
+          <w:tab w:val="num" w:pos="916"/>
+          <w:tab w:val="clear" w:pos="0"/>
+        </w:tabs>
+        <w:ind w:left="916" w:hanging="196"/>
+      </w:pPr>
+      <w:rPr>
+        <w:position w:val="-2"/>
+        <w:sz w:val="24"/>
+        <w:szCs w:val="24"/>
+      </w:rPr>
+    </w:lvl>
+    <w:lvl w:ilvl="5">
+      <w:start w:val="1"/>
+      <w:numFmt w:val="bullet"/>
+      <w:suff w:val="tab"/>
+      <w:lvlText w:val="•"/>
+      <w:lvlJc w:val="left"/>
+      <w:pPr>
+        <w:tabs>
+          <w:tab w:val="num" w:pos="1096"/>
+          <w:tab w:val="clear" w:pos="0"/>
+        </w:tabs>
+        <w:ind w:left="1096" w:hanging="196"/>
+      </w:pPr>
+      <w:rPr>
+        <w:position w:val="-2"/>
+        <w:sz w:val="24"/>
+        <w:szCs w:val="24"/>
+      </w:rPr>
+    </w:lvl>
+    <w:lvl w:ilvl="6">
+      <w:start w:val="1"/>
+      <w:numFmt w:val="bullet"/>
+      <w:suff w:val="tab"/>
+      <w:lvlText w:val="•"/>
+      <w:lvlJc w:val="left"/>
+      <w:pPr>
+        <w:tabs>
+          <w:tab w:val="num" w:pos="1276"/>
+          <w:tab w:val="clear" w:pos="0"/>
+        </w:tabs>
+        <w:ind w:left="1276" w:hanging="196"/>
+      </w:pPr>
+      <w:rPr>
+        <w:position w:val="-2"/>
+        <w:sz w:val="24"/>
+        <w:szCs w:val="24"/>
+      </w:rPr>
+    </w:lvl>
+    <w:lvl w:ilvl="7">
+      <w:start w:val="1"/>
+      <w:numFmt w:val="bullet"/>
+      <w:suff w:val="tab"/>
+      <w:lvlText w:val="•"/>
+      <w:lvlJc w:val="left"/>
+      <w:pPr>
+        <w:tabs>
+          <w:tab w:val="num" w:pos="1456"/>
+          <w:tab w:val="clear" w:pos="0"/>
+        </w:tabs>
+        <w:ind w:left="1456" w:hanging="196"/>
+      </w:pPr>
+      <w:rPr>
+        <w:position w:val="-2"/>
+        <w:sz w:val="24"/>
+        <w:szCs w:val="24"/>
+      </w:rPr>
+    </w:lvl>
+    <w:lvl w:ilvl="8">
+      <w:start w:val="1"/>
+      <w:numFmt w:val="bullet"/>
+      <w:suff w:val="tab"/>
+      <w:lvlText w:val="•"/>
+      <w:lvlJc w:val="left"/>
+      <w:pPr>
+        <w:tabs>
+          <w:tab w:val="num" w:pos="1636"/>
+          <w:tab w:val="clear" w:pos="0"/>
+        </w:tabs>
+        <w:ind w:left="1636" w:hanging="196"/>
+      </w:pPr>
+      <w:rPr>
+        <w:position w:val="-2"/>
+        <w:sz w:val="24"/>
+        <w:szCs w:val="24"/>
+      </w:rPr>
+    </w:lvl>
+  </w:abstractNum>
+  <w:abstractNum w:abstractNumId="31">
+    <w:multiLevelType w:val="multilevel"/>
     <w:styleLink w:val="List 2"/>
     <w:lvl w:ilvl="0">
       <w:start w:val="0"/>
@@ -12661,7 +14275,182 @@
       </w:rPr>
     </w:lvl>
   </w:abstractNum>
-  <w:abstractNum w:abstractNumId="31">
+  <w:abstractNum w:abstractNumId="32">
+    <w:multiLevelType w:val="multilevel"/>
+    <w:styleLink w:val="List 2"/>
+    <w:lvl w:ilvl="0">
+      <w:start w:val="0"/>
+      <w:numFmt w:val="bullet"/>
+      <w:suff w:val="tab"/>
+      <w:lvlText w:val="•"/>
+      <w:lvlJc w:val="left"/>
+      <w:pPr>
+        <w:tabs>
+          <w:tab w:val="num" w:pos="196"/>
+          <w:tab w:val="clear" w:pos="0"/>
+        </w:tabs>
+        <w:ind w:left="196" w:hanging="196"/>
+      </w:pPr>
+      <w:rPr>
+        <w:position w:val="-2"/>
+        <w:sz w:val="30"/>
+        <w:szCs w:val="30"/>
+      </w:rPr>
+    </w:lvl>
+    <w:lvl w:ilvl="1">
+      <w:start w:val="1"/>
+      <w:numFmt w:val="bullet"/>
+      <w:suff w:val="tab"/>
+      <w:lvlText w:val="•"/>
+      <w:lvlJc w:val="left"/>
+      <w:pPr>
+        <w:tabs>
+          <w:tab w:val="num" w:pos="425"/>
+          <w:tab w:val="clear" w:pos="0"/>
+        </w:tabs>
+        <w:ind w:left="425" w:hanging="245"/>
+      </w:pPr>
+      <w:rPr>
+        <w:position w:val="-2"/>
+        <w:sz w:val="30"/>
+        <w:szCs w:val="30"/>
+      </w:rPr>
+    </w:lvl>
+    <w:lvl w:ilvl="2">
+      <w:start w:val="1"/>
+      <w:numFmt w:val="bullet"/>
+      <w:suff w:val="tab"/>
+      <w:lvlText w:val="•"/>
+      <w:lvlJc w:val="left"/>
+      <w:pPr>
+        <w:tabs>
+          <w:tab w:val="num" w:pos="605"/>
+          <w:tab w:val="clear" w:pos="0"/>
+        </w:tabs>
+        <w:ind w:left="605" w:hanging="245"/>
+      </w:pPr>
+      <w:rPr>
+        <w:position w:val="-2"/>
+        <w:sz w:val="30"/>
+        <w:szCs w:val="30"/>
+      </w:rPr>
+    </w:lvl>
+    <w:lvl w:ilvl="3">
+      <w:start w:val="1"/>
+      <w:numFmt w:val="bullet"/>
+      <w:suff w:val="tab"/>
+      <w:lvlText w:val="•"/>
+      <w:lvlJc w:val="left"/>
+      <w:pPr>
+        <w:tabs>
+          <w:tab w:val="num" w:pos="785"/>
+          <w:tab w:val="clear" w:pos="0"/>
+        </w:tabs>
+        <w:ind w:left="785" w:hanging="245"/>
+      </w:pPr>
+      <w:rPr>
+        <w:position w:val="-2"/>
+        <w:sz w:val="30"/>
+        <w:szCs w:val="30"/>
+      </w:rPr>
+    </w:lvl>
+    <w:lvl w:ilvl="4">
+      <w:start w:val="1"/>
+      <w:numFmt w:val="bullet"/>
+      <w:suff w:val="tab"/>
+      <w:lvlText w:val="•"/>
+      <w:lvlJc w:val="left"/>
+      <w:pPr>
+        <w:tabs>
+          <w:tab w:val="num" w:pos="965"/>
+          <w:tab w:val="clear" w:pos="0"/>
+        </w:tabs>
+        <w:ind w:left="965" w:hanging="245"/>
+      </w:pPr>
+      <w:rPr>
+        <w:position w:val="-2"/>
+        <w:sz w:val="30"/>
+        <w:szCs w:val="30"/>
+      </w:rPr>
+    </w:lvl>
+    <w:lvl w:ilvl="5">
+      <w:start w:val="1"/>
+      <w:numFmt w:val="bullet"/>
+      <w:suff w:val="tab"/>
+      <w:lvlText w:val="•"/>
+      <w:lvlJc w:val="left"/>
+      <w:pPr>
+        <w:tabs>
+          <w:tab w:val="num" w:pos="1145"/>
+          <w:tab w:val="clear" w:pos="0"/>
+        </w:tabs>
+        <w:ind w:left="1145" w:hanging="245"/>
+      </w:pPr>
+      <w:rPr>
+        <w:position w:val="-2"/>
+        <w:sz w:val="30"/>
+        <w:szCs w:val="30"/>
+      </w:rPr>
+    </w:lvl>
+    <w:lvl w:ilvl="6">
+      <w:start w:val="1"/>
+      <w:numFmt w:val="bullet"/>
+      <w:suff w:val="tab"/>
+      <w:lvlText w:val="•"/>
+      <w:lvlJc w:val="left"/>
+      <w:pPr>
+        <w:tabs>
+          <w:tab w:val="num" w:pos="1325"/>
+          <w:tab w:val="clear" w:pos="0"/>
+        </w:tabs>
+        <w:ind w:left="1325" w:hanging="245"/>
+      </w:pPr>
+      <w:rPr>
+        <w:position w:val="-2"/>
+        <w:sz w:val="30"/>
+        <w:szCs w:val="30"/>
+      </w:rPr>
+    </w:lvl>
+    <w:lvl w:ilvl="7">
+      <w:start w:val="1"/>
+      <w:numFmt w:val="bullet"/>
+      <w:suff w:val="tab"/>
+      <w:lvlText w:val="•"/>
+      <w:lvlJc w:val="left"/>
+      <w:pPr>
+        <w:tabs>
+          <w:tab w:val="num" w:pos="1505"/>
+          <w:tab w:val="clear" w:pos="0"/>
+        </w:tabs>
+        <w:ind w:left="1505" w:hanging="245"/>
+      </w:pPr>
+      <w:rPr>
+        <w:position w:val="-2"/>
+        <w:sz w:val="30"/>
+        <w:szCs w:val="30"/>
+      </w:rPr>
+    </w:lvl>
+    <w:lvl w:ilvl="8">
+      <w:start w:val="1"/>
+      <w:numFmt w:val="bullet"/>
+      <w:suff w:val="tab"/>
+      <w:lvlText w:val="•"/>
+      <w:lvlJc w:val="left"/>
+      <w:pPr>
+        <w:tabs>
+          <w:tab w:val="num" w:pos="1685"/>
+          <w:tab w:val="clear" w:pos="0"/>
+        </w:tabs>
+        <w:ind w:left="1685" w:hanging="245"/>
+      </w:pPr>
+      <w:rPr>
+        <w:position w:val="-2"/>
+        <w:sz w:val="30"/>
+        <w:szCs w:val="30"/>
+      </w:rPr>
+    </w:lvl>
+  </w:abstractNum>
+  <w:abstractNum w:abstractNumId="33">
     <w:multiLevelType w:val="multilevel"/>
     <w:styleLink w:val="Alínea"/>
     <w:lvl w:ilvl="0">
@@ -12681,6 +14470,1231 @@
         <w:position w:val="-2"/>
         <w:sz w:val="30"/>
         <w:szCs w:val="30"/>
+      </w:rPr>
+    </w:lvl>
+    <w:lvl w:ilvl="1">
+      <w:start w:val="1"/>
+      <w:numFmt w:val="bullet"/>
+      <w:suff w:val="tab"/>
+      <w:lvlText w:val="•"/>
+      <w:lvlJc w:val="left"/>
+      <w:pPr>
+        <w:tabs>
+          <w:tab w:val="num" w:pos="376"/>
+          <w:tab w:val="clear" w:pos="0"/>
+        </w:tabs>
+        <w:ind w:left="376" w:hanging="196"/>
+      </w:pPr>
+      <w:rPr>
+        <w:position w:val="-2"/>
+        <w:sz w:val="24"/>
+        <w:szCs w:val="24"/>
+      </w:rPr>
+    </w:lvl>
+    <w:lvl w:ilvl="2">
+      <w:start w:val="1"/>
+      <w:numFmt w:val="bullet"/>
+      <w:suff w:val="tab"/>
+      <w:lvlText w:val="•"/>
+      <w:lvlJc w:val="left"/>
+      <w:pPr>
+        <w:tabs>
+          <w:tab w:val="num" w:pos="556"/>
+          <w:tab w:val="clear" w:pos="0"/>
+        </w:tabs>
+        <w:ind w:left="556" w:hanging="196"/>
+      </w:pPr>
+      <w:rPr>
+        <w:position w:val="-2"/>
+        <w:sz w:val="24"/>
+        <w:szCs w:val="24"/>
+      </w:rPr>
+    </w:lvl>
+    <w:lvl w:ilvl="3">
+      <w:start w:val="1"/>
+      <w:numFmt w:val="bullet"/>
+      <w:suff w:val="tab"/>
+      <w:lvlText w:val="•"/>
+      <w:lvlJc w:val="left"/>
+      <w:pPr>
+        <w:tabs>
+          <w:tab w:val="num" w:pos="736"/>
+          <w:tab w:val="clear" w:pos="0"/>
+        </w:tabs>
+        <w:ind w:left="736" w:hanging="196"/>
+      </w:pPr>
+      <w:rPr>
+        <w:position w:val="-2"/>
+        <w:sz w:val="24"/>
+        <w:szCs w:val="24"/>
+      </w:rPr>
+    </w:lvl>
+    <w:lvl w:ilvl="4">
+      <w:start w:val="1"/>
+      <w:numFmt w:val="bullet"/>
+      <w:suff w:val="tab"/>
+      <w:lvlText w:val="•"/>
+      <w:lvlJc w:val="left"/>
+      <w:pPr>
+        <w:tabs>
+          <w:tab w:val="num" w:pos="916"/>
+          <w:tab w:val="clear" w:pos="0"/>
+        </w:tabs>
+        <w:ind w:left="916" w:hanging="196"/>
+      </w:pPr>
+      <w:rPr>
+        <w:position w:val="-2"/>
+        <w:sz w:val="24"/>
+        <w:szCs w:val="24"/>
+      </w:rPr>
+    </w:lvl>
+    <w:lvl w:ilvl="5">
+      <w:start w:val="1"/>
+      <w:numFmt w:val="bullet"/>
+      <w:suff w:val="tab"/>
+      <w:lvlText w:val="•"/>
+      <w:lvlJc w:val="left"/>
+      <w:pPr>
+        <w:tabs>
+          <w:tab w:val="num" w:pos="1096"/>
+          <w:tab w:val="clear" w:pos="0"/>
+        </w:tabs>
+        <w:ind w:left="1096" w:hanging="196"/>
+      </w:pPr>
+      <w:rPr>
+        <w:position w:val="-2"/>
+        <w:sz w:val="24"/>
+        <w:szCs w:val="24"/>
+      </w:rPr>
+    </w:lvl>
+    <w:lvl w:ilvl="6">
+      <w:start w:val="1"/>
+      <w:numFmt w:val="bullet"/>
+      <w:suff w:val="tab"/>
+      <w:lvlText w:val="•"/>
+      <w:lvlJc w:val="left"/>
+      <w:pPr>
+        <w:tabs>
+          <w:tab w:val="num" w:pos="1276"/>
+          <w:tab w:val="clear" w:pos="0"/>
+        </w:tabs>
+        <w:ind w:left="1276" w:hanging="196"/>
+      </w:pPr>
+      <w:rPr>
+        <w:position w:val="-2"/>
+        <w:sz w:val="24"/>
+        <w:szCs w:val="24"/>
+      </w:rPr>
+    </w:lvl>
+    <w:lvl w:ilvl="7">
+      <w:start w:val="1"/>
+      <w:numFmt w:val="bullet"/>
+      <w:suff w:val="tab"/>
+      <w:lvlText w:val="•"/>
+      <w:lvlJc w:val="left"/>
+      <w:pPr>
+        <w:tabs>
+          <w:tab w:val="num" w:pos="1456"/>
+          <w:tab w:val="clear" w:pos="0"/>
+        </w:tabs>
+        <w:ind w:left="1456" w:hanging="196"/>
+      </w:pPr>
+      <w:rPr>
+        <w:position w:val="-2"/>
+        <w:sz w:val="24"/>
+        <w:szCs w:val="24"/>
+      </w:rPr>
+    </w:lvl>
+    <w:lvl w:ilvl="8">
+      <w:start w:val="1"/>
+      <w:numFmt w:val="bullet"/>
+      <w:suff w:val="tab"/>
+      <w:lvlText w:val="•"/>
+      <w:lvlJc w:val="left"/>
+      <w:pPr>
+        <w:tabs>
+          <w:tab w:val="num" w:pos="1636"/>
+          <w:tab w:val="clear" w:pos="0"/>
+        </w:tabs>
+        <w:ind w:left="1636" w:hanging="196"/>
+      </w:pPr>
+      <w:rPr>
+        <w:position w:val="-2"/>
+        <w:sz w:val="24"/>
+        <w:szCs w:val="24"/>
+      </w:rPr>
+    </w:lvl>
+  </w:abstractNum>
+  <w:abstractNum w:abstractNumId="34">
+    <w:multiLevelType w:val="multilevel"/>
+    <w:styleLink w:val="Alínea"/>
+    <w:lvl w:ilvl="0">
+      <w:start w:val="0"/>
+      <w:numFmt w:val="bullet"/>
+      <w:suff w:val="tab"/>
+      <w:lvlText w:val="•"/>
+      <w:lvlJc w:val="left"/>
+      <w:pPr>
+        <w:tabs>
+          <w:tab w:val="num" w:pos="196"/>
+          <w:tab w:val="clear" w:pos="0"/>
+        </w:tabs>
+        <w:ind w:left="196" w:hanging="196"/>
+      </w:pPr>
+      <w:rPr>
+        <w:position w:val="-2"/>
+        <w:sz w:val="24"/>
+        <w:szCs w:val="24"/>
+      </w:rPr>
+    </w:lvl>
+    <w:lvl w:ilvl="1">
+      <w:start w:val="1"/>
+      <w:numFmt w:val="bullet"/>
+      <w:suff w:val="tab"/>
+      <w:lvlText w:val="•"/>
+      <w:lvlJc w:val="left"/>
+      <w:pPr>
+        <w:tabs>
+          <w:tab w:val="num" w:pos="376"/>
+          <w:tab w:val="clear" w:pos="0"/>
+        </w:tabs>
+        <w:ind w:left="376" w:hanging="196"/>
+      </w:pPr>
+      <w:rPr>
+        <w:position w:val="-2"/>
+        <w:sz w:val="24"/>
+        <w:szCs w:val="24"/>
+      </w:rPr>
+    </w:lvl>
+    <w:lvl w:ilvl="2">
+      <w:start w:val="1"/>
+      <w:numFmt w:val="bullet"/>
+      <w:suff w:val="tab"/>
+      <w:lvlText w:val="•"/>
+      <w:lvlJc w:val="left"/>
+      <w:pPr>
+        <w:tabs>
+          <w:tab w:val="num" w:pos="556"/>
+          <w:tab w:val="clear" w:pos="0"/>
+        </w:tabs>
+        <w:ind w:left="556" w:hanging="196"/>
+      </w:pPr>
+      <w:rPr>
+        <w:position w:val="-2"/>
+        <w:sz w:val="24"/>
+        <w:szCs w:val="24"/>
+      </w:rPr>
+    </w:lvl>
+    <w:lvl w:ilvl="3">
+      <w:start w:val="1"/>
+      <w:numFmt w:val="bullet"/>
+      <w:suff w:val="tab"/>
+      <w:lvlText w:val="•"/>
+      <w:lvlJc w:val="left"/>
+      <w:pPr>
+        <w:tabs>
+          <w:tab w:val="num" w:pos="736"/>
+          <w:tab w:val="clear" w:pos="0"/>
+        </w:tabs>
+        <w:ind w:left="736" w:hanging="196"/>
+      </w:pPr>
+      <w:rPr>
+        <w:position w:val="-2"/>
+        <w:sz w:val="24"/>
+        <w:szCs w:val="24"/>
+      </w:rPr>
+    </w:lvl>
+    <w:lvl w:ilvl="4">
+      <w:start w:val="1"/>
+      <w:numFmt w:val="bullet"/>
+      <w:suff w:val="tab"/>
+      <w:lvlText w:val="•"/>
+      <w:lvlJc w:val="left"/>
+      <w:pPr>
+        <w:tabs>
+          <w:tab w:val="num" w:pos="916"/>
+          <w:tab w:val="clear" w:pos="0"/>
+        </w:tabs>
+        <w:ind w:left="916" w:hanging="196"/>
+      </w:pPr>
+      <w:rPr>
+        <w:position w:val="-2"/>
+        <w:sz w:val="24"/>
+        <w:szCs w:val="24"/>
+      </w:rPr>
+    </w:lvl>
+    <w:lvl w:ilvl="5">
+      <w:start w:val="1"/>
+      <w:numFmt w:val="bullet"/>
+      <w:suff w:val="tab"/>
+      <w:lvlText w:val="•"/>
+      <w:lvlJc w:val="left"/>
+      <w:pPr>
+        <w:tabs>
+          <w:tab w:val="num" w:pos="1096"/>
+          <w:tab w:val="clear" w:pos="0"/>
+        </w:tabs>
+        <w:ind w:left="1096" w:hanging="196"/>
+      </w:pPr>
+      <w:rPr>
+        <w:position w:val="-2"/>
+        <w:sz w:val="24"/>
+        <w:szCs w:val="24"/>
+      </w:rPr>
+    </w:lvl>
+    <w:lvl w:ilvl="6">
+      <w:start w:val="1"/>
+      <w:numFmt w:val="bullet"/>
+      <w:suff w:val="tab"/>
+      <w:lvlText w:val="•"/>
+      <w:lvlJc w:val="left"/>
+      <w:pPr>
+        <w:tabs>
+          <w:tab w:val="num" w:pos="1276"/>
+          <w:tab w:val="clear" w:pos="0"/>
+        </w:tabs>
+        <w:ind w:left="1276" w:hanging="196"/>
+      </w:pPr>
+      <w:rPr>
+        <w:position w:val="-2"/>
+        <w:sz w:val="24"/>
+        <w:szCs w:val="24"/>
+      </w:rPr>
+    </w:lvl>
+    <w:lvl w:ilvl="7">
+      <w:start w:val="1"/>
+      <w:numFmt w:val="bullet"/>
+      <w:suff w:val="tab"/>
+      <w:lvlText w:val="•"/>
+      <w:lvlJc w:val="left"/>
+      <w:pPr>
+        <w:tabs>
+          <w:tab w:val="num" w:pos="1456"/>
+          <w:tab w:val="clear" w:pos="0"/>
+        </w:tabs>
+        <w:ind w:left="1456" w:hanging="196"/>
+      </w:pPr>
+      <w:rPr>
+        <w:position w:val="-2"/>
+        <w:sz w:val="24"/>
+        <w:szCs w:val="24"/>
+      </w:rPr>
+    </w:lvl>
+    <w:lvl w:ilvl="8">
+      <w:start w:val="1"/>
+      <w:numFmt w:val="bullet"/>
+      <w:suff w:val="tab"/>
+      <w:lvlText w:val="•"/>
+      <w:lvlJc w:val="left"/>
+      <w:pPr>
+        <w:tabs>
+          <w:tab w:val="num" w:pos="1636"/>
+          <w:tab w:val="clear" w:pos="0"/>
+        </w:tabs>
+        <w:ind w:left="1636" w:hanging="196"/>
+      </w:pPr>
+      <w:rPr>
+        <w:position w:val="-2"/>
+        <w:sz w:val="24"/>
+        <w:szCs w:val="24"/>
+      </w:rPr>
+    </w:lvl>
+  </w:abstractNum>
+  <w:abstractNum w:abstractNumId="35">
+    <w:multiLevelType w:val="multilevel"/>
+    <w:styleLink w:val="List 2"/>
+    <w:lvl w:ilvl="0">
+      <w:start w:val="0"/>
+      <w:numFmt w:val="bullet"/>
+      <w:suff w:val="tab"/>
+      <w:lvlText w:val="•"/>
+      <w:lvlJc w:val="left"/>
+      <w:pPr>
+        <w:tabs>
+          <w:tab w:val="num" w:pos="196"/>
+          <w:tab w:val="clear" w:pos="0"/>
+        </w:tabs>
+        <w:ind w:left="196" w:hanging="196"/>
+      </w:pPr>
+      <w:rPr>
+        <w:position w:val="-2"/>
+        <w:sz w:val="30"/>
+        <w:szCs w:val="30"/>
+      </w:rPr>
+    </w:lvl>
+    <w:lvl w:ilvl="1">
+      <w:start w:val="1"/>
+      <w:numFmt w:val="bullet"/>
+      <w:suff w:val="tab"/>
+      <w:lvlText w:val="•"/>
+      <w:lvlJc w:val="left"/>
+      <w:pPr>
+        <w:tabs>
+          <w:tab w:val="num" w:pos="425"/>
+          <w:tab w:val="clear" w:pos="0"/>
+        </w:tabs>
+        <w:ind w:left="425" w:hanging="245"/>
+      </w:pPr>
+      <w:rPr>
+        <w:position w:val="-2"/>
+        <w:sz w:val="30"/>
+        <w:szCs w:val="30"/>
+      </w:rPr>
+    </w:lvl>
+    <w:lvl w:ilvl="2">
+      <w:start w:val="1"/>
+      <w:numFmt w:val="bullet"/>
+      <w:suff w:val="tab"/>
+      <w:lvlText w:val="•"/>
+      <w:lvlJc w:val="left"/>
+      <w:pPr>
+        <w:tabs>
+          <w:tab w:val="num" w:pos="605"/>
+          <w:tab w:val="clear" w:pos="0"/>
+        </w:tabs>
+        <w:ind w:left="605" w:hanging="245"/>
+      </w:pPr>
+      <w:rPr>
+        <w:position w:val="-2"/>
+        <w:sz w:val="30"/>
+        <w:szCs w:val="30"/>
+      </w:rPr>
+    </w:lvl>
+    <w:lvl w:ilvl="3">
+      <w:start w:val="1"/>
+      <w:numFmt w:val="bullet"/>
+      <w:suff w:val="tab"/>
+      <w:lvlText w:val="•"/>
+      <w:lvlJc w:val="left"/>
+      <w:pPr>
+        <w:tabs>
+          <w:tab w:val="num" w:pos="785"/>
+          <w:tab w:val="clear" w:pos="0"/>
+        </w:tabs>
+        <w:ind w:left="785" w:hanging="245"/>
+      </w:pPr>
+      <w:rPr>
+        <w:position w:val="-2"/>
+        <w:sz w:val="30"/>
+        <w:szCs w:val="30"/>
+      </w:rPr>
+    </w:lvl>
+    <w:lvl w:ilvl="4">
+      <w:start w:val="1"/>
+      <w:numFmt w:val="bullet"/>
+      <w:suff w:val="tab"/>
+      <w:lvlText w:val="•"/>
+      <w:lvlJc w:val="left"/>
+      <w:pPr>
+        <w:tabs>
+          <w:tab w:val="num" w:pos="965"/>
+          <w:tab w:val="clear" w:pos="0"/>
+        </w:tabs>
+        <w:ind w:left="965" w:hanging="245"/>
+      </w:pPr>
+      <w:rPr>
+        <w:position w:val="-2"/>
+        <w:sz w:val="30"/>
+        <w:szCs w:val="30"/>
+      </w:rPr>
+    </w:lvl>
+    <w:lvl w:ilvl="5">
+      <w:start w:val="1"/>
+      <w:numFmt w:val="bullet"/>
+      <w:suff w:val="tab"/>
+      <w:lvlText w:val="•"/>
+      <w:lvlJc w:val="left"/>
+      <w:pPr>
+        <w:tabs>
+          <w:tab w:val="num" w:pos="1145"/>
+          <w:tab w:val="clear" w:pos="0"/>
+        </w:tabs>
+        <w:ind w:left="1145" w:hanging="245"/>
+      </w:pPr>
+      <w:rPr>
+        <w:position w:val="-2"/>
+        <w:sz w:val="30"/>
+        <w:szCs w:val="30"/>
+      </w:rPr>
+    </w:lvl>
+    <w:lvl w:ilvl="6">
+      <w:start w:val="1"/>
+      <w:numFmt w:val="bullet"/>
+      <w:suff w:val="tab"/>
+      <w:lvlText w:val="•"/>
+      <w:lvlJc w:val="left"/>
+      <w:pPr>
+        <w:tabs>
+          <w:tab w:val="num" w:pos="1325"/>
+          <w:tab w:val="clear" w:pos="0"/>
+        </w:tabs>
+        <w:ind w:left="1325" w:hanging="245"/>
+      </w:pPr>
+      <w:rPr>
+        <w:position w:val="-2"/>
+        <w:sz w:val="30"/>
+        <w:szCs w:val="30"/>
+      </w:rPr>
+    </w:lvl>
+    <w:lvl w:ilvl="7">
+      <w:start w:val="1"/>
+      <w:numFmt w:val="bullet"/>
+      <w:suff w:val="tab"/>
+      <w:lvlText w:val="•"/>
+      <w:lvlJc w:val="left"/>
+      <w:pPr>
+        <w:tabs>
+          <w:tab w:val="num" w:pos="1505"/>
+          <w:tab w:val="clear" w:pos="0"/>
+        </w:tabs>
+        <w:ind w:left="1505" w:hanging="245"/>
+      </w:pPr>
+      <w:rPr>
+        <w:position w:val="-2"/>
+        <w:sz w:val="30"/>
+        <w:szCs w:val="30"/>
+      </w:rPr>
+    </w:lvl>
+    <w:lvl w:ilvl="8">
+      <w:start w:val="1"/>
+      <w:numFmt w:val="bullet"/>
+      <w:suff w:val="tab"/>
+      <w:lvlText w:val="•"/>
+      <w:lvlJc w:val="left"/>
+      <w:pPr>
+        <w:tabs>
+          <w:tab w:val="num" w:pos="1685"/>
+          <w:tab w:val="clear" w:pos="0"/>
+        </w:tabs>
+        <w:ind w:left="1685" w:hanging="245"/>
+      </w:pPr>
+      <w:rPr>
+        <w:position w:val="-2"/>
+        <w:sz w:val="30"/>
+        <w:szCs w:val="30"/>
+      </w:rPr>
+    </w:lvl>
+  </w:abstractNum>
+  <w:abstractNum w:abstractNumId="36">
+    <w:multiLevelType w:val="multilevel"/>
+    <w:styleLink w:val="Traço"/>
+    <w:lvl w:ilvl="0">
+      <w:start w:val="1"/>
+      <w:numFmt w:val="bullet"/>
+      <w:suff w:val="tab"/>
+      <w:lvlText w:val="-"/>
+      <w:lvlJc w:val="left"/>
+      <w:pPr>
+        <w:tabs>
+          <w:tab w:val="num" w:pos="327"/>
+          <w:tab w:val="clear" w:pos="0"/>
+        </w:tabs>
+        <w:ind w:left="327" w:hanging="327"/>
+      </w:pPr>
+      <w:rPr>
+        <w:position w:val="4"/>
+        <w:sz w:val="36"/>
+        <w:szCs w:val="36"/>
+      </w:rPr>
+    </w:lvl>
+    <w:lvl w:ilvl="1">
+      <w:start w:val="1"/>
+      <w:numFmt w:val="bullet"/>
+      <w:suff w:val="tab"/>
+      <w:lvlText w:val="-"/>
+      <w:lvlJc w:val="left"/>
+      <w:pPr>
+        <w:tabs>
+          <w:tab w:val="num" w:pos="567"/>
+          <w:tab w:val="clear" w:pos="0"/>
+        </w:tabs>
+        <w:ind w:left="567" w:hanging="327"/>
+      </w:pPr>
+      <w:rPr>
+        <w:position w:val="4"/>
+        <w:sz w:val="36"/>
+        <w:szCs w:val="36"/>
+      </w:rPr>
+    </w:lvl>
+    <w:lvl w:ilvl="2">
+      <w:start w:val="0"/>
+      <w:numFmt w:val="bullet"/>
+      <w:suff w:val="tab"/>
+      <w:lvlText w:val="-"/>
+      <w:lvlJc w:val="left"/>
+      <w:pPr>
+        <w:tabs>
+          <w:tab w:val="num" w:pos="807"/>
+          <w:tab w:val="clear" w:pos="0"/>
+        </w:tabs>
+        <w:ind w:left="807" w:hanging="327"/>
+      </w:pPr>
+      <w:rPr>
+        <w:position w:val="4"/>
+        <w:sz w:val="36"/>
+        <w:szCs w:val="36"/>
+      </w:rPr>
+    </w:lvl>
+    <w:lvl w:ilvl="3">
+      <w:start w:val="1"/>
+      <w:numFmt w:val="bullet"/>
+      <w:suff w:val="tab"/>
+      <w:lvlText w:val="-"/>
+      <w:lvlJc w:val="left"/>
+      <w:pPr>
+        <w:tabs>
+          <w:tab w:val="num" w:pos="1047"/>
+          <w:tab w:val="clear" w:pos="0"/>
+        </w:tabs>
+        <w:ind w:left="1047" w:hanging="327"/>
+      </w:pPr>
+      <w:rPr>
+        <w:position w:val="4"/>
+        <w:sz w:val="36"/>
+        <w:szCs w:val="36"/>
+      </w:rPr>
+    </w:lvl>
+    <w:lvl w:ilvl="4">
+      <w:start w:val="1"/>
+      <w:numFmt w:val="bullet"/>
+      <w:suff w:val="tab"/>
+      <w:lvlText w:val="-"/>
+      <w:lvlJc w:val="left"/>
+      <w:pPr>
+        <w:tabs>
+          <w:tab w:val="num" w:pos="1287"/>
+          <w:tab w:val="clear" w:pos="0"/>
+        </w:tabs>
+        <w:ind w:left="1287" w:hanging="327"/>
+      </w:pPr>
+      <w:rPr>
+        <w:position w:val="4"/>
+        <w:sz w:val="36"/>
+        <w:szCs w:val="36"/>
+      </w:rPr>
+    </w:lvl>
+    <w:lvl w:ilvl="5">
+      <w:start w:val="1"/>
+      <w:numFmt w:val="bullet"/>
+      <w:suff w:val="tab"/>
+      <w:lvlText w:val="-"/>
+      <w:lvlJc w:val="left"/>
+      <w:pPr>
+        <w:tabs>
+          <w:tab w:val="num" w:pos="1527"/>
+          <w:tab w:val="clear" w:pos="0"/>
+        </w:tabs>
+        <w:ind w:left="1527" w:hanging="327"/>
+      </w:pPr>
+      <w:rPr>
+        <w:position w:val="4"/>
+        <w:sz w:val="36"/>
+        <w:szCs w:val="36"/>
+      </w:rPr>
+    </w:lvl>
+    <w:lvl w:ilvl="6">
+      <w:start w:val="1"/>
+      <w:numFmt w:val="bullet"/>
+      <w:suff w:val="tab"/>
+      <w:lvlText w:val="-"/>
+      <w:lvlJc w:val="left"/>
+      <w:pPr>
+        <w:tabs>
+          <w:tab w:val="num" w:pos="1767"/>
+          <w:tab w:val="clear" w:pos="0"/>
+        </w:tabs>
+        <w:ind w:left="1767" w:hanging="327"/>
+      </w:pPr>
+      <w:rPr>
+        <w:position w:val="4"/>
+        <w:sz w:val="36"/>
+        <w:szCs w:val="36"/>
+      </w:rPr>
+    </w:lvl>
+    <w:lvl w:ilvl="7">
+      <w:start w:val="1"/>
+      <w:numFmt w:val="bullet"/>
+      <w:suff w:val="tab"/>
+      <w:lvlText w:val="-"/>
+      <w:lvlJc w:val="left"/>
+      <w:pPr>
+        <w:tabs>
+          <w:tab w:val="num" w:pos="2007"/>
+          <w:tab w:val="clear" w:pos="0"/>
+        </w:tabs>
+        <w:ind w:left="2007" w:hanging="327"/>
+      </w:pPr>
+      <w:rPr>
+        <w:position w:val="4"/>
+        <w:sz w:val="36"/>
+        <w:szCs w:val="36"/>
+      </w:rPr>
+    </w:lvl>
+    <w:lvl w:ilvl="8">
+      <w:start w:val="1"/>
+      <w:numFmt w:val="bullet"/>
+      <w:suff w:val="tab"/>
+      <w:lvlText w:val="-"/>
+      <w:lvlJc w:val="left"/>
+      <w:pPr>
+        <w:tabs>
+          <w:tab w:val="num" w:pos="2247"/>
+          <w:tab w:val="clear" w:pos="0"/>
+        </w:tabs>
+        <w:ind w:left="2247" w:hanging="327"/>
+      </w:pPr>
+      <w:rPr>
+        <w:position w:val="4"/>
+        <w:sz w:val="36"/>
+        <w:szCs w:val="36"/>
+      </w:rPr>
+    </w:lvl>
+  </w:abstractNum>
+  <w:abstractNum w:abstractNumId="37">
+    <w:multiLevelType w:val="multilevel"/>
+    <w:styleLink w:val="Traço"/>
+    <w:lvl w:ilvl="0">
+      <w:start w:val="1"/>
+      <w:numFmt w:val="bullet"/>
+      <w:suff w:val="tab"/>
+      <w:lvlText w:val="-"/>
+      <w:lvlJc w:val="left"/>
+      <w:pPr>
+        <w:tabs>
+          <w:tab w:val="num" w:pos="262"/>
+          <w:tab w:val="clear" w:pos="0"/>
+        </w:tabs>
+        <w:ind w:left="262" w:hanging="262"/>
+      </w:pPr>
+      <w:rPr>
+        <w:position w:val="4"/>
+        <w:sz w:val="29"/>
+        <w:szCs w:val="29"/>
+      </w:rPr>
+    </w:lvl>
+    <w:lvl w:ilvl="1">
+      <w:start w:val="1"/>
+      <w:numFmt w:val="bullet"/>
+      <w:suff w:val="tab"/>
+      <w:lvlText w:val="-"/>
+      <w:lvlJc w:val="left"/>
+      <w:pPr>
+        <w:tabs>
+          <w:tab w:val="num" w:pos="502"/>
+          <w:tab w:val="clear" w:pos="0"/>
+        </w:tabs>
+        <w:ind w:left="502" w:hanging="262"/>
+      </w:pPr>
+      <w:rPr>
+        <w:position w:val="4"/>
+        <w:sz w:val="29"/>
+        <w:szCs w:val="29"/>
+      </w:rPr>
+    </w:lvl>
+    <w:lvl w:ilvl="2">
+      <w:start w:val="0"/>
+      <w:numFmt w:val="bullet"/>
+      <w:suff w:val="tab"/>
+      <w:lvlText w:val="-"/>
+      <w:lvlJc w:val="left"/>
+      <w:pPr>
+        <w:tabs>
+          <w:tab w:val="num" w:pos="742"/>
+          <w:tab w:val="clear" w:pos="0"/>
+        </w:tabs>
+        <w:ind w:left="742" w:hanging="262"/>
+      </w:pPr>
+      <w:rPr>
+        <w:position w:val="4"/>
+        <w:sz w:val="36"/>
+        <w:szCs w:val="36"/>
+      </w:rPr>
+    </w:lvl>
+    <w:lvl w:ilvl="3">
+      <w:start w:val="1"/>
+      <w:numFmt w:val="bullet"/>
+      <w:suff w:val="tab"/>
+      <w:lvlText w:val="-"/>
+      <w:lvlJc w:val="left"/>
+      <w:pPr>
+        <w:tabs>
+          <w:tab w:val="num" w:pos="982"/>
+          <w:tab w:val="clear" w:pos="0"/>
+        </w:tabs>
+        <w:ind w:left="982" w:hanging="262"/>
+      </w:pPr>
+      <w:rPr>
+        <w:position w:val="4"/>
+        <w:sz w:val="29"/>
+        <w:szCs w:val="29"/>
+      </w:rPr>
+    </w:lvl>
+    <w:lvl w:ilvl="4">
+      <w:start w:val="1"/>
+      <w:numFmt w:val="bullet"/>
+      <w:suff w:val="tab"/>
+      <w:lvlText w:val="-"/>
+      <w:lvlJc w:val="left"/>
+      <w:pPr>
+        <w:tabs>
+          <w:tab w:val="num" w:pos="1222"/>
+          <w:tab w:val="clear" w:pos="0"/>
+        </w:tabs>
+        <w:ind w:left="1222" w:hanging="262"/>
+      </w:pPr>
+      <w:rPr>
+        <w:position w:val="4"/>
+        <w:sz w:val="29"/>
+        <w:szCs w:val="29"/>
+      </w:rPr>
+    </w:lvl>
+    <w:lvl w:ilvl="5">
+      <w:start w:val="1"/>
+      <w:numFmt w:val="bullet"/>
+      <w:suff w:val="tab"/>
+      <w:lvlText w:val="-"/>
+      <w:lvlJc w:val="left"/>
+      <w:pPr>
+        <w:tabs>
+          <w:tab w:val="num" w:pos="1462"/>
+          <w:tab w:val="clear" w:pos="0"/>
+        </w:tabs>
+        <w:ind w:left="1462" w:hanging="262"/>
+      </w:pPr>
+      <w:rPr>
+        <w:position w:val="4"/>
+        <w:sz w:val="29"/>
+        <w:szCs w:val="29"/>
+      </w:rPr>
+    </w:lvl>
+    <w:lvl w:ilvl="6">
+      <w:start w:val="1"/>
+      <w:numFmt w:val="bullet"/>
+      <w:suff w:val="tab"/>
+      <w:lvlText w:val="-"/>
+      <w:lvlJc w:val="left"/>
+      <w:pPr>
+        <w:tabs>
+          <w:tab w:val="num" w:pos="1702"/>
+          <w:tab w:val="clear" w:pos="0"/>
+        </w:tabs>
+        <w:ind w:left="1702" w:hanging="262"/>
+      </w:pPr>
+      <w:rPr>
+        <w:position w:val="4"/>
+        <w:sz w:val="29"/>
+        <w:szCs w:val="29"/>
+      </w:rPr>
+    </w:lvl>
+    <w:lvl w:ilvl="7">
+      <w:start w:val="1"/>
+      <w:numFmt w:val="bullet"/>
+      <w:suff w:val="tab"/>
+      <w:lvlText w:val="-"/>
+      <w:lvlJc w:val="left"/>
+      <w:pPr>
+        <w:tabs>
+          <w:tab w:val="num" w:pos="1942"/>
+          <w:tab w:val="clear" w:pos="0"/>
+        </w:tabs>
+        <w:ind w:left="1942" w:hanging="262"/>
+      </w:pPr>
+      <w:rPr>
+        <w:position w:val="4"/>
+        <w:sz w:val="29"/>
+        <w:szCs w:val="29"/>
+      </w:rPr>
+    </w:lvl>
+    <w:lvl w:ilvl="8">
+      <w:start w:val="1"/>
+      <w:numFmt w:val="bullet"/>
+      <w:suff w:val="tab"/>
+      <w:lvlText w:val="-"/>
+      <w:lvlJc w:val="left"/>
+      <w:pPr>
+        <w:tabs>
+          <w:tab w:val="num" w:pos="2182"/>
+          <w:tab w:val="clear" w:pos="0"/>
+        </w:tabs>
+        <w:ind w:left="2182" w:hanging="262"/>
+      </w:pPr>
+      <w:rPr>
+        <w:position w:val="4"/>
+        <w:sz w:val="29"/>
+        <w:szCs w:val="29"/>
+      </w:rPr>
+    </w:lvl>
+  </w:abstractNum>
+  <w:abstractNum w:abstractNumId="38">
+    <w:multiLevelType w:val="multilevel"/>
+    <w:styleLink w:val="Traço"/>
+    <w:lvl w:ilvl="0">
+      <w:start w:val="1"/>
+      <w:numFmt w:val="bullet"/>
+      <w:suff w:val="tab"/>
+      <w:lvlText w:val="-"/>
+      <w:lvlJc w:val="left"/>
+      <w:pPr>
+        <w:tabs>
+          <w:tab w:val="num" w:pos="262"/>
+          <w:tab w:val="clear" w:pos="0"/>
+        </w:tabs>
+        <w:ind w:left="262" w:hanging="262"/>
+      </w:pPr>
+      <w:rPr>
+        <w:position w:val="4"/>
+        <w:sz w:val="29"/>
+        <w:szCs w:val="29"/>
+      </w:rPr>
+    </w:lvl>
+    <w:lvl w:ilvl="1">
+      <w:start w:val="1"/>
+      <w:numFmt w:val="bullet"/>
+      <w:suff w:val="tab"/>
+      <w:lvlText w:val="-"/>
+      <w:lvlJc w:val="left"/>
+      <w:pPr>
+        <w:tabs>
+          <w:tab w:val="num" w:pos="502"/>
+          <w:tab w:val="clear" w:pos="0"/>
+        </w:tabs>
+        <w:ind w:left="502" w:hanging="262"/>
+      </w:pPr>
+      <w:rPr>
+        <w:position w:val="4"/>
+        <w:sz w:val="29"/>
+        <w:szCs w:val="29"/>
+      </w:rPr>
+    </w:lvl>
+    <w:lvl w:ilvl="2">
+      <w:start w:val="0"/>
+      <w:numFmt w:val="bullet"/>
+      <w:suff w:val="tab"/>
+      <w:lvlText w:val="-"/>
+      <w:lvlJc w:val="left"/>
+      <w:pPr>
+        <w:tabs>
+          <w:tab w:val="num" w:pos="742"/>
+          <w:tab w:val="clear" w:pos="0"/>
+        </w:tabs>
+        <w:ind w:left="742" w:hanging="262"/>
+      </w:pPr>
+      <w:rPr>
+        <w:position w:val="4"/>
+        <w:sz w:val="36"/>
+        <w:szCs w:val="36"/>
+      </w:rPr>
+    </w:lvl>
+    <w:lvl w:ilvl="3">
+      <w:start w:val="1"/>
+      <w:numFmt w:val="bullet"/>
+      <w:suff w:val="tab"/>
+      <w:lvlText w:val="-"/>
+      <w:lvlJc w:val="left"/>
+      <w:pPr>
+        <w:tabs>
+          <w:tab w:val="num" w:pos="982"/>
+          <w:tab w:val="clear" w:pos="0"/>
+        </w:tabs>
+        <w:ind w:left="982" w:hanging="262"/>
+      </w:pPr>
+      <w:rPr>
+        <w:position w:val="4"/>
+        <w:sz w:val="29"/>
+        <w:szCs w:val="29"/>
+      </w:rPr>
+    </w:lvl>
+    <w:lvl w:ilvl="4">
+      <w:start w:val="1"/>
+      <w:numFmt w:val="bullet"/>
+      <w:suff w:val="tab"/>
+      <w:lvlText w:val="-"/>
+      <w:lvlJc w:val="left"/>
+      <w:pPr>
+        <w:tabs>
+          <w:tab w:val="num" w:pos="1222"/>
+          <w:tab w:val="clear" w:pos="0"/>
+        </w:tabs>
+        <w:ind w:left="1222" w:hanging="262"/>
+      </w:pPr>
+      <w:rPr>
+        <w:position w:val="4"/>
+        <w:sz w:val="29"/>
+        <w:szCs w:val="29"/>
+      </w:rPr>
+    </w:lvl>
+    <w:lvl w:ilvl="5">
+      <w:start w:val="1"/>
+      <w:numFmt w:val="bullet"/>
+      <w:suff w:val="tab"/>
+      <w:lvlText w:val="-"/>
+      <w:lvlJc w:val="left"/>
+      <w:pPr>
+        <w:tabs>
+          <w:tab w:val="num" w:pos="1462"/>
+          <w:tab w:val="clear" w:pos="0"/>
+        </w:tabs>
+        <w:ind w:left="1462" w:hanging="262"/>
+      </w:pPr>
+      <w:rPr>
+        <w:position w:val="4"/>
+        <w:sz w:val="29"/>
+        <w:szCs w:val="29"/>
+      </w:rPr>
+    </w:lvl>
+    <w:lvl w:ilvl="6">
+      <w:start w:val="1"/>
+      <w:numFmt w:val="bullet"/>
+      <w:suff w:val="tab"/>
+      <w:lvlText w:val="-"/>
+      <w:lvlJc w:val="left"/>
+      <w:pPr>
+        <w:tabs>
+          <w:tab w:val="num" w:pos="1702"/>
+          <w:tab w:val="clear" w:pos="0"/>
+        </w:tabs>
+        <w:ind w:left="1702" w:hanging="262"/>
+      </w:pPr>
+      <w:rPr>
+        <w:position w:val="4"/>
+        <w:sz w:val="29"/>
+        <w:szCs w:val="29"/>
+      </w:rPr>
+    </w:lvl>
+    <w:lvl w:ilvl="7">
+      <w:start w:val="1"/>
+      <w:numFmt w:val="bullet"/>
+      <w:suff w:val="tab"/>
+      <w:lvlText w:val="-"/>
+      <w:lvlJc w:val="left"/>
+      <w:pPr>
+        <w:tabs>
+          <w:tab w:val="num" w:pos="1942"/>
+          <w:tab w:val="clear" w:pos="0"/>
+        </w:tabs>
+        <w:ind w:left="1942" w:hanging="262"/>
+      </w:pPr>
+      <w:rPr>
+        <w:position w:val="4"/>
+        <w:sz w:val="29"/>
+        <w:szCs w:val="29"/>
+      </w:rPr>
+    </w:lvl>
+    <w:lvl w:ilvl="8">
+      <w:start w:val="1"/>
+      <w:numFmt w:val="bullet"/>
+      <w:suff w:val="tab"/>
+      <w:lvlText w:val="-"/>
+      <w:lvlJc w:val="left"/>
+      <w:pPr>
+        <w:tabs>
+          <w:tab w:val="num" w:pos="2182"/>
+          <w:tab w:val="clear" w:pos="0"/>
+        </w:tabs>
+        <w:ind w:left="2182" w:hanging="262"/>
+      </w:pPr>
+      <w:rPr>
+        <w:position w:val="4"/>
+        <w:sz w:val="29"/>
+        <w:szCs w:val="29"/>
+      </w:rPr>
+    </w:lvl>
+  </w:abstractNum>
+  <w:abstractNum w:abstractNumId="39">
+    <w:multiLevelType w:val="multilevel"/>
+    <w:styleLink w:val="Traço"/>
+    <w:lvl w:ilvl="0">
+      <w:start w:val="1"/>
+      <w:numFmt w:val="bullet"/>
+      <w:suff w:val="tab"/>
+      <w:lvlText w:val="-"/>
+      <w:lvlJc w:val="left"/>
+      <w:pPr>
+        <w:tabs>
+          <w:tab w:val="num" w:pos="327"/>
+          <w:tab w:val="clear" w:pos="0"/>
+        </w:tabs>
+        <w:ind w:left="327" w:hanging="327"/>
+      </w:pPr>
+      <w:rPr>
+        <w:position w:val="4"/>
+        <w:sz w:val="36"/>
+        <w:szCs w:val="36"/>
+      </w:rPr>
+    </w:lvl>
+    <w:lvl w:ilvl="1">
+      <w:start w:val="1"/>
+      <w:numFmt w:val="bullet"/>
+      <w:suff w:val="tab"/>
+      <w:lvlText w:val="-"/>
+      <w:lvlJc w:val="left"/>
+      <w:pPr>
+        <w:tabs>
+          <w:tab w:val="num" w:pos="567"/>
+          <w:tab w:val="clear" w:pos="0"/>
+        </w:tabs>
+        <w:ind w:left="567" w:hanging="327"/>
+      </w:pPr>
+      <w:rPr>
+        <w:position w:val="4"/>
+        <w:sz w:val="36"/>
+        <w:szCs w:val="36"/>
+      </w:rPr>
+    </w:lvl>
+    <w:lvl w:ilvl="2">
+      <w:start w:val="0"/>
+      <w:numFmt w:val="bullet"/>
+      <w:suff w:val="tab"/>
+      <w:lvlText w:val="-"/>
+      <w:lvlJc w:val="left"/>
+      <w:pPr>
+        <w:tabs>
+          <w:tab w:val="num" w:pos="807"/>
+          <w:tab w:val="clear" w:pos="0"/>
+        </w:tabs>
+        <w:ind w:left="807" w:hanging="327"/>
+      </w:pPr>
+      <w:rPr>
+        <w:position w:val="4"/>
+        <w:sz w:val="36"/>
+        <w:szCs w:val="36"/>
+      </w:rPr>
+    </w:lvl>
+    <w:lvl w:ilvl="3">
+      <w:start w:val="1"/>
+      <w:numFmt w:val="bullet"/>
+      <w:suff w:val="tab"/>
+      <w:lvlText w:val="-"/>
+      <w:lvlJc w:val="left"/>
+      <w:pPr>
+        <w:tabs>
+          <w:tab w:val="num" w:pos="1047"/>
+          <w:tab w:val="clear" w:pos="0"/>
+        </w:tabs>
+        <w:ind w:left="1047" w:hanging="327"/>
+      </w:pPr>
+      <w:rPr>
+        <w:position w:val="4"/>
+        <w:sz w:val="36"/>
+        <w:szCs w:val="36"/>
+      </w:rPr>
+    </w:lvl>
+    <w:lvl w:ilvl="4">
+      <w:start w:val="1"/>
+      <w:numFmt w:val="bullet"/>
+      <w:suff w:val="tab"/>
+      <w:lvlText w:val="-"/>
+      <w:lvlJc w:val="left"/>
+      <w:pPr>
+        <w:tabs>
+          <w:tab w:val="num" w:pos="1287"/>
+          <w:tab w:val="clear" w:pos="0"/>
+        </w:tabs>
+        <w:ind w:left="1287" w:hanging="327"/>
+      </w:pPr>
+      <w:rPr>
+        <w:position w:val="4"/>
+        <w:sz w:val="36"/>
+        <w:szCs w:val="36"/>
+      </w:rPr>
+    </w:lvl>
+    <w:lvl w:ilvl="5">
+      <w:start w:val="1"/>
+      <w:numFmt w:val="bullet"/>
+      <w:suff w:val="tab"/>
+      <w:lvlText w:val="-"/>
+      <w:lvlJc w:val="left"/>
+      <w:pPr>
+        <w:tabs>
+          <w:tab w:val="num" w:pos="1527"/>
+          <w:tab w:val="clear" w:pos="0"/>
+        </w:tabs>
+        <w:ind w:left="1527" w:hanging="327"/>
+      </w:pPr>
+      <w:rPr>
+        <w:position w:val="4"/>
+        <w:sz w:val="36"/>
+        <w:szCs w:val="36"/>
+      </w:rPr>
+    </w:lvl>
+    <w:lvl w:ilvl="6">
+      <w:start w:val="1"/>
+      <w:numFmt w:val="bullet"/>
+      <w:suff w:val="tab"/>
+      <w:lvlText w:val="-"/>
+      <w:lvlJc w:val="left"/>
+      <w:pPr>
+        <w:tabs>
+          <w:tab w:val="num" w:pos="1767"/>
+          <w:tab w:val="clear" w:pos="0"/>
+        </w:tabs>
+        <w:ind w:left="1767" w:hanging="327"/>
+      </w:pPr>
+      <w:rPr>
+        <w:position w:val="4"/>
+        <w:sz w:val="36"/>
+        <w:szCs w:val="36"/>
+      </w:rPr>
+    </w:lvl>
+    <w:lvl w:ilvl="7">
+      <w:start w:val="1"/>
+      <w:numFmt w:val="bullet"/>
+      <w:suff w:val="tab"/>
+      <w:lvlText w:val="-"/>
+      <w:lvlJc w:val="left"/>
+      <w:pPr>
+        <w:tabs>
+          <w:tab w:val="num" w:pos="2007"/>
+          <w:tab w:val="clear" w:pos="0"/>
+        </w:tabs>
+        <w:ind w:left="2007" w:hanging="327"/>
+      </w:pPr>
+      <w:rPr>
+        <w:position w:val="4"/>
+        <w:sz w:val="36"/>
+        <w:szCs w:val="36"/>
+      </w:rPr>
+    </w:lvl>
+    <w:lvl w:ilvl="8">
+      <w:start w:val="1"/>
+      <w:numFmt w:val="bullet"/>
+      <w:suff w:val="tab"/>
+      <w:lvlText w:val="-"/>
+      <w:lvlJc w:val="left"/>
+      <w:pPr>
+        <w:tabs>
+          <w:tab w:val="num" w:pos="2247"/>
+          <w:tab w:val="clear" w:pos="0"/>
+        </w:tabs>
+        <w:ind w:left="2247" w:hanging="327"/>
+      </w:pPr>
+      <w:rPr>
+        <w:position w:val="4"/>
+        <w:sz w:val="36"/>
+        <w:szCs w:val="36"/>
+      </w:rPr>
+    </w:lvl>
+  </w:abstractNum>
+  <w:abstractNum w:abstractNumId="40">
+    <w:multiLevelType w:val="multilevel"/>
+    <w:styleLink w:val="Alínea"/>
+    <w:lvl w:ilvl="0">
+      <w:start w:val="0"/>
+      <w:numFmt w:val="bullet"/>
+      <w:suff w:val="tab"/>
+      <w:lvlText w:val="•"/>
+      <w:lvlJc w:val="left"/>
+      <w:pPr>
+        <w:tabs>
+          <w:tab w:val="num" w:pos="196"/>
+          <w:tab w:val="clear" w:pos="0"/>
+        </w:tabs>
+        <w:ind w:left="196" w:hanging="196"/>
+      </w:pPr>
+      <w:rPr>
+        <w:position w:val="-2"/>
+        <w:sz w:val="24"/>
+        <w:szCs w:val="24"/>
       </w:rPr>
     </w:lvl>
     <w:lvl w:ilvl="1">
@@ -12931,6 +15945,33 @@
   </w:num>
   <w:num w:numId="32">
     <w:abstractNumId w:val="31"/>
+  </w:num>
+  <w:num w:numId="33">
+    <w:abstractNumId w:val="32"/>
+  </w:num>
+  <w:num w:numId="34">
+    <w:abstractNumId w:val="33"/>
+  </w:num>
+  <w:num w:numId="35">
+    <w:abstractNumId w:val="34"/>
+  </w:num>
+  <w:num w:numId="36">
+    <w:abstractNumId w:val="35"/>
+  </w:num>
+  <w:num w:numId="37">
+    <w:abstractNumId w:val="36"/>
+  </w:num>
+  <w:num w:numId="38">
+    <w:abstractNumId w:val="37"/>
+  </w:num>
+  <w:num w:numId="39">
+    <w:abstractNumId w:val="38"/>
+  </w:num>
+  <w:num w:numId="40">
+    <w:abstractNumId w:val="39"/>
+  </w:num>
+  <w:num w:numId="41">
+    <w:abstractNumId w:val="40"/>
   </w:num>
 </w:numbering>
 </file>
@@ -13118,7 +16159,7 @@
     <w:next w:val="List 1"/>
     <w:pPr>
       <w:numPr>
-        <w:numId w:val="21"/>
+        <w:numId w:val="22"/>
       </w:numPr>
     </w:pPr>
   </w:style>
@@ -13128,7 +16169,7 @@
     <w:next w:val="List 2"/>
     <w:pPr>
       <w:numPr>
-        <w:numId w:val="27"/>
+        <w:numId w:val="28"/>
       </w:numPr>
     </w:pPr>
   </w:style>

--- a/Entrega_1/Relatorio_CAL.docx
+++ b/Entrega_1/Relatorio_CAL.docx
@@ -8885,26 +8885,7 @@
           <w:rtl w:val="0"/>
           <w:lang w:val="pt-PT"/>
         </w:rPr>
-        <w:t>passar</w:t>
-      </w:r>
-      <w:r>
-        <w:rPr>
-          <w:rFonts w:hAnsi="Helvetica" w:hint="default"/>
-          <w:sz w:val="24"/>
-          <w:szCs w:val="24"/>
-          <w:rtl w:val="0"/>
-          <w:lang w:val="pt-PT"/>
-        </w:rPr>
-        <w:t xml:space="preserve">á </w:t>
-      </w:r>
-      <w:r>
-        <w:rPr>
-          <w:sz w:val="24"/>
-          <w:szCs w:val="24"/>
-          <w:rtl w:val="0"/>
-          <w:lang w:val="pt-PT"/>
-        </w:rPr>
-        <w:t>pela minimiza</w:t>
+        <w:t>passar pela minimiza</w:t>
       </w:r>
       <w:r>
         <w:rPr>
@@ -9146,8 +9127,106 @@
         <w:pStyle w:val="Corpo"/>
         <w:jc w:val="left"/>
         <w:rPr>
-          <w:sz w:val="30"/>
-          <w:szCs w:val="30"/>
+          <w:sz w:val="24"/>
+          <w:szCs w:val="24"/>
+        </w:rPr>
+      </w:pPr>
+    </w:p>
+    <w:p>
+      <w:pPr>
+        <w:pStyle w:val="Corpo"/>
+        <w:jc w:val="left"/>
+        <w:rPr>
+          <w:sz w:val="24"/>
+          <w:szCs w:val="24"/>
+        </w:rPr>
+      </w:pPr>
+    </w:p>
+    <w:p>
+      <w:pPr>
+        <w:pStyle w:val="Corpo"/>
+        <w:jc w:val="left"/>
+        <w:rPr>
+          <w:sz w:val="24"/>
+          <w:szCs w:val="24"/>
+        </w:rPr>
+      </w:pPr>
+    </w:p>
+    <w:p>
+      <w:pPr>
+        <w:pStyle w:val="Corpo"/>
+        <w:jc w:val="left"/>
+      </w:pPr>
+      <w:r>
+        <w:rPr>
+          <w:sz w:val="34"/>
+          <w:szCs w:val="34"/>
+          <w:u w:val="single"/>
+        </w:rPr>
+        <w:br w:type="page"/>
+      </w:r>
+    </w:p>
+    <w:p>
+      <w:pPr>
+        <w:pStyle w:val="Corpo"/>
+        <w:jc w:val="left"/>
+        <w:rPr>
+          <w:sz w:val="34"/>
+          <w:szCs w:val="34"/>
+          <w:u w:val="single"/>
+        </w:rPr>
+      </w:pPr>
+      <w:r>
+        <w:rPr>
+          <w:sz w:val="34"/>
+          <w:szCs w:val="34"/>
+          <w:u w:val="single"/>
+          <w:rtl w:val="0"/>
+          <w:lang w:val="pt-PT"/>
+        </w:rPr>
+        <w:t>Perspetiva de solu</w:t>
+      </w:r>
+      <w:r>
+        <w:rPr>
+          <w:rFonts w:hAnsi="Helvetica" w:hint="default"/>
+          <w:sz w:val="34"/>
+          <w:szCs w:val="34"/>
+          <w:u w:val="single"/>
+          <w:rtl w:val="0"/>
+          <w:lang w:val="pt-PT"/>
+        </w:rPr>
+        <w:t>çã</w:t>
+      </w:r>
+      <w:r>
+        <w:rPr>
+          <w:sz w:val="34"/>
+          <w:szCs w:val="34"/>
+          <w:u w:val="single"/>
+          <w:rtl w:val="0"/>
+          <w:lang w:val="pt-PT"/>
+        </w:rPr>
+        <w:t>o</w:t>
+      </w:r>
+    </w:p>
+    <w:p>
+      <w:pPr>
+        <w:pStyle w:val="Corpo"/>
+        <w:jc w:val="left"/>
+        <w:rPr>
+          <w:sz w:val="34"/>
+          <w:szCs w:val="34"/>
+          <w:u w:val="single"/>
+        </w:rPr>
+      </w:pPr>
+    </w:p>
+    <w:p>
+      <w:pPr>
+        <w:pStyle w:val="Corpo"/>
+        <w:jc w:val="left"/>
+        <w:rPr>
+          <w:sz w:val="34"/>
+          <w:szCs w:val="34"/>
+          <w:u w:val="single"/>
         </w:rPr>
       </w:pPr>
     </w:p>
